--- a/manuscript/manuscript.docx
+++ b/manuscript/manuscript.docx
@@ -8,8 +8,8 @@
       </w:pPr>
       <w:r>
         <w:rPr>
+          <w:b/>
           <w:bCs/>
-          <w:b/>
         </w:rPr>
         <w:t xml:space="preserve">Authors</w:t>
       </w:r>
@@ -92,8 +92,8 @@
       </w:pPr>
       <w:r>
         <w:rPr>
+          <w:b/>
           <w:bCs/>
-          <w:b/>
           <w:u w:val="single"/>
         </w:rPr>
         <w:t xml:space="preserve">Correspondence:</w:t>
@@ -172,8 +172,8 @@
       </w:pPr>
       <w:r>
         <w:rPr>
+          <w:b/>
           <w:bCs/>
-          <w:b/>
           <w:u w:val="single"/>
         </w:rPr>
         <w:t xml:space="preserve">Article type:</w:t>
@@ -191,8 +191,8 @@
       </w:pPr>
       <w:r>
         <w:rPr>
+          <w:b/>
           <w:bCs/>
-          <w:b/>
           <w:u w:val="single"/>
         </w:rPr>
         <w:t xml:space="preserve">Word count:</w:t>
@@ -210,8 +210,8 @@
       </w:pPr>
       <w:r>
         <w:rPr>
+          <w:b/>
           <w:bCs/>
-          <w:b/>
           <w:u w:val="single"/>
         </w:rPr>
         <w:t xml:space="preserve">Tables:</w:t>
@@ -229,8 +229,8 @@
       </w:pPr>
       <w:r>
         <w:rPr>
+          <w:b/>
           <w:bCs/>
-          <w:b/>
           <w:u w:val="single"/>
         </w:rPr>
         <w:t xml:space="preserve">Figures:</w:t>
@@ -248,8 +248,8 @@
       </w:pPr>
       <w:r>
         <w:rPr>
+          <w:b/>
           <w:bCs/>
-          <w:b/>
           <w:u w:val="single"/>
         </w:rPr>
         <w:t xml:space="preserve">Supplementary material:</w:t>
@@ -267,8 +267,8 @@
       </w:pPr>
       <w:r>
         <w:rPr>
+          <w:b/>
           <w:bCs/>
-          <w:b/>
           <w:u w:val="single"/>
         </w:rPr>
         <w:t xml:space="preserve">Short running title</w:t>
@@ -283,8 +283,8 @@
       </w:pPr>
       <w:r>
         <w:rPr>
+          <w:b/>
           <w:bCs/>
-          <w:b/>
           <w:u w:val="single"/>
         </w:rPr>
         <w:t xml:space="preserve">Keywords:</w:t>
@@ -302,8 +302,8 @@
       </w:pPr>
       <w:r>
         <w:rPr>
+          <w:b/>
           <w:bCs/>
-          <w:b/>
           <w:u w:val="single"/>
         </w:rPr>
         <w:t xml:space="preserve">Funding Statement:</w:t>
@@ -321,8 +321,8 @@
       </w:pPr>
       <w:r>
         <w:rPr>
+          <w:b/>
           <w:bCs/>
-          <w:b/>
           <w:u w:val="single"/>
         </w:rPr>
         <w:t xml:space="preserve">Competing Interests Statement:</w:t>
@@ -340,8 +340,8 @@
       </w:pPr>
       <w:r>
         <w:rPr>
+          <w:b/>
           <w:bCs/>
-          <w:b/>
           <w:u w:val="single"/>
         </w:rPr>
         <w:t xml:space="preserve">Data sharing statement:</w:t>
@@ -359,8 +359,8 @@
       </w:pPr>
       <w:r>
         <w:rPr>
+          <w:b/>
           <w:bCs/>
-          <w:b/>
           <w:u w:val="single"/>
         </w:rPr>
         <w:t xml:space="preserve">Analytic code sharing statement:</w:t>
@@ -378,10 +378,10 @@
       </w:pPr>
       <w:r>
         <w:rPr>
+          <w:i/>
           <w:iCs/>
-          <w:i/>
         </w:rPr>
-        <w:t xml:space="preserve">Manuscript last updated: 2024-10-02 10:50:54.447491</w:t>
+        <w:t xml:space="preserve">Manuscript last updated: 2024-10-02 08:58:09.794424</w:t>
       </w:r>
     </w:p>
     <w:p>
@@ -560,8 +560,8 @@
       </w:r>
       <w:r>
         <w:rPr>
+          <w:i/>
           <w:iCs/>
-          <w:i/>
         </w:rPr>
         <w:t xml:space="preserve">JAMIA Open</w:t>
       </w:r>
@@ -1060,14 +1060,14 @@
     </w:lvl>
   </w:abstractNum>
   <w:abstractNum w:abstractNumId="990">
-    <w:nsid w:val="A990"/>
+    <w:nsid w:val="0000A990"/>
     <w:multiLevelType w:val="multilevel"/>
     <w:lvl w:ilvl="0">
       <w:numFmt w:val="bullet"/>
       <w:lvlText w:val=" "/>
       <w:lvlJc w:val="left"/>
       <w:pPr>
-        <w:ind w:left="720" w:hanging="480"/>
+        <w:ind w:left="720" w:hanging="360"/>
       </w:pPr>
     </w:lvl>
     <w:lvl w:ilvl="1">
@@ -1075,7 +1075,7 @@
       <w:lvlText w:val=" "/>
       <w:lvlJc w:val="left"/>
       <w:pPr>
-        <w:ind w:left="1440" w:hanging="480"/>
+        <w:ind w:left="1440" w:hanging="360"/>
       </w:pPr>
     </w:lvl>
     <w:lvl w:ilvl="2">
@@ -1083,7 +1083,7 @@
       <w:lvlText w:val=" "/>
       <w:lvlJc w:val="left"/>
       <w:pPr>
-        <w:ind w:left="2160" w:hanging="480"/>
+        <w:ind w:left="2160" w:hanging="360"/>
       </w:pPr>
     </w:lvl>
     <w:lvl w:ilvl="3">
@@ -1091,7 +1091,7 @@
       <w:lvlText w:val=" "/>
       <w:lvlJc w:val="left"/>
       <w:pPr>
-        <w:ind w:left="2880" w:hanging="480"/>
+        <w:ind w:left="2880" w:hanging="360"/>
       </w:pPr>
     </w:lvl>
     <w:lvl w:ilvl="4">
@@ -1099,7 +1099,7 @@
       <w:lvlText w:val=" "/>
       <w:lvlJc w:val="left"/>
       <w:pPr>
-        <w:ind w:left="3600" w:hanging="480"/>
+        <w:ind w:left="3600" w:hanging="360"/>
       </w:pPr>
     </w:lvl>
     <w:lvl w:ilvl="5">
@@ -1107,7 +1107,7 @@
       <w:lvlText w:val=" "/>
       <w:lvlJc w:val="left"/>
       <w:pPr>
-        <w:ind w:left="4320" w:hanging="480"/>
+        <w:ind w:left="4320" w:hanging="360"/>
       </w:pPr>
     </w:lvl>
     <w:lvl w:ilvl="6">
@@ -1115,7 +1115,7 @@
       <w:lvlText w:val=" "/>
       <w:lvlJc w:val="left"/>
       <w:pPr>
-        <w:ind w:left="5040" w:hanging="480"/>
+        <w:ind w:left="5040" w:hanging="360"/>
       </w:pPr>
     </w:lvl>
     <w:lvl w:ilvl="7">
@@ -1123,7 +1123,7 @@
       <w:lvlText w:val=" "/>
       <w:lvlJc w:val="left"/>
       <w:pPr>
-        <w:ind w:left="5760" w:hanging="480"/>
+        <w:ind w:left="5760" w:hanging="360"/>
       </w:pPr>
     </w:lvl>
     <w:lvl w:ilvl="8">
@@ -1131,7 +1131,7 @@
       <w:lvlText w:val=" "/>
       <w:lvlJc w:val="left"/>
       <w:pPr>
-        <w:ind w:left="6480" w:hanging="480"/>
+        <w:ind w:left="6480" w:hanging="360"/>
       </w:pPr>
     </w:lvl>
   </w:abstractNum>
@@ -2834,6 +2834,7 @@
     <w:name w:val="KeywordTok"/>
     <w:basedOn w:val="VerbatimChar"/>
     <w:rPr>
+      <w:b/>
       <w:color w:val="003b4f"/>
       <w:shd w:val="clear" w:fill="f1f3f5"/>
     </w:rPr>
@@ -2938,9 +2939,9 @@
     <w:name w:val="DocumentationTok"/>
     <w:basedOn w:val="VerbatimChar"/>
     <w:rPr>
+      <w:i/>
       <w:color w:val="5e5e5e"/>
       <w:shd w:val="clear" w:fill="f1f3f5"/>
-      <w:i/>
     </w:rPr>
   </w:style>
   <w:style w:type="character" w:customStyle="1" w:styleId="AnnotationTok">
@@ -2955,9 +2956,9 @@
     <w:name w:val="CommentVarTok"/>
     <w:basedOn w:val="VerbatimChar"/>
     <w:rPr>
+      <w:i/>
       <w:color w:val="5e5e5e"/>
       <w:shd w:val="clear" w:fill="f1f3f5"/>
-      <w:i/>
     </w:rPr>
   </w:style>
   <w:style w:type="character" w:customStyle="1" w:styleId="OtherTok">
@@ -2988,6 +2989,7 @@
     <w:name w:val="ControlFlowTok"/>
     <w:basedOn w:val="VerbatimChar"/>
     <w:rPr>
+      <w:b/>
       <w:color w:val="003b4f"/>
       <w:shd w:val="clear" w:fill="f1f3f5"/>
     </w:rPr>
@@ -3052,9 +3054,9 @@
     <w:name w:val="WarningTok"/>
     <w:basedOn w:val="VerbatimChar"/>
     <w:rPr>
+      <w:i/>
       <w:color w:val="5e5e5e"/>
       <w:shd w:val="clear" w:fill="f1f3f5"/>
-      <w:i/>
     </w:rPr>
   </w:style>
   <w:style w:type="character" w:customStyle="1" w:styleId="AlertTok">

--- a/manuscript/manuscript.docx
+++ b/manuscript/manuscript.docx
@@ -4,12 +4,92 @@
   <w:body>
     <w:p>
       <w:pPr>
+        <w:pStyle w:val="Title"/>
+      </w:pPr>
+      <w:r>
+        <w:t xml:space="preserve">A</w:t>
+      </w:r>
+      <w:r>
+        <w:t xml:space="preserve"> </w:t>
+      </w:r>
+      <w:r>
+        <w:t xml:space="preserve">Process</w:t>
+      </w:r>
+      <w:r>
+        <w:t xml:space="preserve"> </w:t>
+      </w:r>
+      <w:r>
+        <w:t xml:space="preserve">for</w:t>
+      </w:r>
+      <w:r>
+        <w:t xml:space="preserve"> </w:t>
+      </w:r>
+      <w:r>
+        <w:t xml:space="preserve">the</w:t>
+      </w:r>
+      <w:r>
+        <w:t xml:space="preserve"> </w:t>
+      </w:r>
+      <w:r>
+        <w:t xml:space="preserve">Emulation</w:t>
+      </w:r>
+      <w:r>
+        <w:t xml:space="preserve"> </w:t>
+      </w:r>
+      <w:r>
+        <w:t xml:space="preserve">of</w:t>
+      </w:r>
+      <w:r>
+        <w:t xml:space="preserve"> </w:t>
+      </w:r>
+      <w:r>
+        <w:t xml:space="preserve">Comparative</w:t>
+      </w:r>
+      <w:r>
+        <w:t xml:space="preserve"> </w:t>
+      </w:r>
+      <w:r>
+        <w:t xml:space="preserve">Oncology</w:t>
+      </w:r>
+      <w:r>
+        <w:t xml:space="preserve"> </w:t>
+      </w:r>
+      <w:r>
+        <w:t xml:space="preserve">Trials</w:t>
+      </w:r>
+      <w:r>
+        <w:t xml:space="preserve"> </w:t>
+      </w:r>
+      <w:r>
+        <w:t xml:space="preserve">with</w:t>
+      </w:r>
+      <w:r>
+        <w:t xml:space="preserve"> </w:t>
+      </w:r>
+      <w:r>
+        <w:t xml:space="preserve">Real-world</w:t>
+      </w:r>
+      <w:r>
+        <w:t xml:space="preserve"> </w:t>
+      </w:r>
+      <w:r>
+        <w:t xml:space="preserve">Evidence</w:t>
+      </w:r>
+      <w:r>
+        <w:t xml:space="preserve"> </w:t>
+      </w:r>
+      <w:r>
+        <w:t xml:space="preserve">(ENCORE)</w:t>
+      </w:r>
+    </w:p>
+    <w:p>
+      <w:pPr>
         <w:pStyle w:val="FirstParagraph"/>
       </w:pPr>
       <w:r>
         <w:rPr>
+          <w:bCs/>
           <w:b/>
-          <w:bCs/>
         </w:rPr>
         <w:t xml:space="preserve">Authors</w:t>
       </w:r>
@@ -23,6 +103,15 @@
         <w:t xml:space="preserve">1</w:t>
       </w:r>
       <w:r>
+        <w:t xml:space="preserve">, Donna R. Rivera</w:t>
+      </w:r>
+      <w:r>
+        <w:rPr>
+          <w:vertAlign w:val="superscript"/>
+        </w:rPr>
+        <w:t xml:space="preserve">2</w:t>
+      </w:r>
+      <w:r>
         <w:t xml:space="preserve">, …, Sebastian Schneeweiss</w:t>
       </w:r>
       <w:r>
@@ -92,8 +181,8 @@
       </w:pPr>
       <w:r>
         <w:rPr>
+          <w:bCs/>
           <w:b/>
-          <w:bCs/>
           <w:u w:val="single"/>
         </w:rPr>
         <w:t xml:space="preserve">Correspondence:</w:t>
@@ -172,8 +261,8 @@
       </w:pPr>
       <w:r>
         <w:rPr>
+          <w:bCs/>
           <w:b/>
-          <w:bCs/>
           <w:u w:val="single"/>
         </w:rPr>
         <w:t xml:space="preserve">Article type:</w:t>
@@ -182,7 +271,7 @@
         <w:t xml:space="preserve"> </w:t>
       </w:r>
       <w:r>
-        <w:t xml:space="preserve">Original Research Article</w:t>
+        <w:t xml:space="preserve">Review</w:t>
       </w:r>
     </w:p>
     <w:p>
@@ -191,8 +280,8 @@
       </w:pPr>
       <w:r>
         <w:rPr>
+          <w:bCs/>
           <w:b/>
-          <w:bCs/>
           <w:u w:val="single"/>
         </w:rPr>
         <w:t xml:space="preserve">Word count:</w:t>
@@ -210,8 +299,8 @@
       </w:pPr>
       <w:r>
         <w:rPr>
+          <w:bCs/>
           <w:b/>
-          <w:bCs/>
           <w:u w:val="single"/>
         </w:rPr>
         <w:t xml:space="preserve">Tables:</w:t>
@@ -229,8 +318,8 @@
       </w:pPr>
       <w:r>
         <w:rPr>
+          <w:bCs/>
           <w:b/>
-          <w:bCs/>
           <w:u w:val="single"/>
         </w:rPr>
         <w:t xml:space="preserve">Figures:</w:t>
@@ -248,8 +337,8 @@
       </w:pPr>
       <w:r>
         <w:rPr>
+          <w:bCs/>
           <w:b/>
-          <w:bCs/>
           <w:u w:val="single"/>
         </w:rPr>
         <w:t xml:space="preserve">Supplementary material:</w:t>
@@ -267,8 +356,8 @@
       </w:pPr>
       <w:r>
         <w:rPr>
+          <w:bCs/>
           <w:b/>
-          <w:bCs/>
           <w:u w:val="single"/>
         </w:rPr>
         <w:t xml:space="preserve">Short running title</w:t>
@@ -283,8 +372,8 @@
       </w:pPr>
       <w:r>
         <w:rPr>
+          <w:bCs/>
           <w:b/>
-          <w:bCs/>
           <w:u w:val="single"/>
         </w:rPr>
         <w:t xml:space="preserve">Keywords:</w:t>
@@ -293,7 +382,7 @@
         <w:t xml:space="preserve"> </w:t>
       </w:r>
       <w:r>
-        <w:t xml:space="preserve">Real-World Evidence</w:t>
+        <w:t xml:space="preserve">Oncology, Real-World Evidence, Trial emulation, EHR</w:t>
       </w:r>
     </w:p>
     <w:p>
@@ -302,8 +391,8 @@
       </w:pPr>
       <w:r>
         <w:rPr>
+          <w:bCs/>
           <w:b/>
-          <w:bCs/>
           <w:u w:val="single"/>
         </w:rPr>
         <w:t xml:space="preserve">Funding Statement:</w:t>
@@ -321,8 +410,8 @@
       </w:pPr>
       <w:r>
         <w:rPr>
+          <w:bCs/>
           <w:b/>
-          <w:bCs/>
           <w:u w:val="single"/>
         </w:rPr>
         <w:t xml:space="preserve">Competing Interests Statement:</w:t>
@@ -331,7 +420,7 @@
         <w:t xml:space="preserve"> </w:t>
       </w:r>
       <w:r>
-        <w:t xml:space="preserve">Dr. Schneeweiss is participating in investigator-initiated grants to the Brigham and Women’s Hospital from Boehringer Ingelheim, Takeda, and UCB unrelated to the topic of this study. He owns equity in Aetion Inc., a software manufacturer. He is an advisor to Temedica GmbH, a patient-oriented data generation company. His interests were declared, reviewed, and approved by the Brigham and Women’s Hospital in accordance with their institutional compliance policies.</w:t>
+        <w:t xml:space="preserve">Dr. Wang has consulted ad hoc for Exponent Inc. and MITRE a federally funded research center for the Centers for Medicare and Medicaid Services on unrelated work. Dr. Schneeweiss is participating in investigator-initiated grants to the Brigham and Women’s Hospital from Boehringer Ingelheim, Takeda, and UCB unrelated to the topic of this study. He owns equity in Aetion Inc., a software manufacturer. He is an advisor to Temedica GmbH, a patient-oriented data generation company. His interests were declared, reviewed, and approved by the Brigham and Women’s Hospital in accordance with their institutional compliance policies.</w:t>
       </w:r>
     </w:p>
     <w:p>
@@ -340,8 +429,8 @@
       </w:pPr>
       <w:r>
         <w:rPr>
+          <w:bCs/>
           <w:b/>
-          <w:bCs/>
           <w:u w:val="single"/>
         </w:rPr>
         <w:t xml:space="preserve">Data sharing statement:</w:t>
@@ -359,8 +448,8 @@
       </w:pPr>
       <w:r>
         <w:rPr>
+          <w:bCs/>
           <w:b/>
-          <w:bCs/>
           <w:u w:val="single"/>
         </w:rPr>
         <w:t xml:space="preserve">Analytic code sharing statement:</w:t>
@@ -378,10 +467,35 @@
       </w:pPr>
       <w:r>
         <w:rPr>
+          <w:iCs/>
           <w:i/>
+          <w:bCs/>
+          <w:b/>
+          <w:u w:val="single"/>
+        </w:rPr>
+        <w:t xml:space="preserve">Proposed target journals:</w:t>
+      </w:r>
+      <w:r>
+        <w:t xml:space="preserve"> </w:t>
+      </w:r>
+      <w:r>
+        <w:rPr>
           <w:iCs/>
+          <w:i/>
         </w:rPr>
-        <w:t xml:space="preserve">Manuscript last updated: 2024-10-02 08:58:09.794424</w:t>
+        <w:t xml:space="preserve">JCO CCI =&gt; JAMA Network Open =&gt; CPT</w:t>
+      </w:r>
+    </w:p>
+    <w:p>
+      <w:pPr>
+        <w:pStyle w:val="BodyText"/>
+      </w:pPr>
+      <w:r>
+        <w:rPr>
+          <w:iCs/>
+          <w:i/>
+        </w:rPr>
+        <w:t xml:space="preserve">Manuscript last updated: 2024-10-02 13:34:27.208964</w:t>
       </w:r>
     </w:p>
     <w:p>
@@ -437,10 +551,10 @@
         <w:t xml:space="preserve">…</w:t>
       </w:r>
       <w:r>
-        <w:t xml:space="preserve"> </w:t>
-      </w:r>
-      <w:r>
-        <w:t xml:space="preserve">(Weberpals et al. 2024)</w:t>
+        <w:rPr>
+          <w:vertAlign w:val="superscript"/>
+        </w:rPr>
+        <w:t xml:space="preserve">1</w:t>
       </w:r>
     </w:p>
     <w:p>
@@ -463,118 +577,89 @@
         <w:pStyle w:val="FirstParagraph"/>
       </w:pPr>
       <w:r>
+        <w:rPr>
+          <w:bCs/>
+          <w:b/>
+        </w:rPr>
+        <w:t xml:space="preserve">Systematic process for understanding the validity of RWE for oncology submissions</w:t>
+      </w:r>
+    </w:p>
+    <w:p>
+      <w:r>
+        <w:br w:type="page"/>
+      </w:r>
+    </w:p>
+    <w:bookmarkEnd w:id="23"/>
+    <w:bookmarkStart w:id="25" w:name="discussion"/>
+    <w:p>
+      <w:pPr>
+        <w:pStyle w:val="Heading1"/>
+      </w:pPr>
+      <w:r>
+        <w:t xml:space="preserve">Discussion</w:t>
+      </w:r>
+    </w:p>
+    <w:p>
+      <w:pPr>
+        <w:pStyle w:val="FirstParagraph"/>
+      </w:pPr>
+      <w:r>
         <w:t xml:space="preserve">…</w:t>
       </w:r>
     </w:p>
+    <w:bookmarkStart w:id="24" w:name="conclusions"/>
+    <w:p>
+      <w:pPr>
+        <w:pStyle w:val="Heading2"/>
+      </w:pPr>
+      <w:r>
+        <w:t xml:space="preserve">Conclusions</w:t>
+      </w:r>
+    </w:p>
+    <w:p>
+      <w:pPr>
+        <w:pStyle w:val="FirstParagraph"/>
+      </w:pPr>
+      <w:r>
+        <w:t xml:space="preserve">…</w:t>
+      </w:r>
+    </w:p>
     <w:p>
       <w:r>
         <w:br w:type="page"/>
       </w:r>
     </w:p>
-    <w:bookmarkEnd w:id="23"/>
-    <w:bookmarkStart w:id="24" w:name="sec-results"/>
+    <w:bookmarkEnd w:id="24"/>
+    <w:bookmarkEnd w:id="25"/>
+    <w:bookmarkStart w:id="35" w:name="references"/>
     <w:p>
       <w:pPr>
         <w:pStyle w:val="Heading1"/>
       </w:pPr>
       <w:r>
-        <w:t xml:space="preserve">Results</w:t>
-      </w:r>
-    </w:p>
-    <w:p>
-      <w:pPr>
-        <w:pStyle w:val="FirstParagraph"/>
-      </w:pPr>
-      <w:r>
-        <w:t xml:space="preserve">…</w:t>
-      </w:r>
-    </w:p>
-    <w:bookmarkEnd w:id="24"/>
-    <w:bookmarkStart w:id="26" w:name="discussion"/>
-    <w:p>
-      <w:pPr>
-        <w:pStyle w:val="Heading1"/>
-      </w:pPr>
-      <w:r>
-        <w:t xml:space="preserve">Discussion</w:t>
-      </w:r>
-    </w:p>
-    <w:p>
-      <w:pPr>
-        <w:pStyle w:val="FirstParagraph"/>
-      </w:pPr>
-      <w:r>
-        <w:t xml:space="preserve">…</w:t>
-      </w:r>
-    </w:p>
-    <w:bookmarkStart w:id="25" w:name="conclusions"/>
-    <w:p>
-      <w:pPr>
-        <w:pStyle w:val="Heading2"/>
-      </w:pPr>
-      <w:r>
-        <w:t xml:space="preserve">Conclusions</w:t>
-      </w:r>
-    </w:p>
-    <w:p>
-      <w:pPr>
-        <w:pStyle w:val="FirstParagraph"/>
-      </w:pPr>
-      <w:r>
-        <w:t xml:space="preserve">…</w:t>
-      </w:r>
-    </w:p>
-    <w:p>
-      <w:r>
-        <w:br w:type="page"/>
-      </w:r>
-    </w:p>
-    <w:bookmarkEnd w:id="25"/>
-    <w:bookmarkEnd w:id="26"/>
-    <w:bookmarkStart w:id="30" w:name="references"/>
-    <w:p>
-      <w:pPr>
-        <w:pStyle w:val="Heading1"/>
-      </w:pPr>
-      <w:r>
         <w:t xml:space="preserve">References</w:t>
       </w:r>
     </w:p>
-    <w:bookmarkStart w:id="29" w:name="refs"/>
-    <w:bookmarkStart w:id="28" w:name="ref-weberpals2024"/>
+    <w:bookmarkStart w:id="28" w:name="refs"/>
+    <w:bookmarkStart w:id="27" w:name="ref-weberpals2024"/>
     <w:p>
       <w:pPr>
         <w:pStyle w:val="Bibliography"/>
       </w:pPr>
       <w:r>
-        <w:t xml:space="preserve">Weberpals, Janick, Sudha R Raman, Pamela A Shaw, Hana Lee, Bradley G Hammill, Sengwee Toh, John G Connolly, et al. 2024.</w:t>
+        <w:rPr>
+          <w:bCs/>
+          <w:b/>
+        </w:rPr>
+        <w:t xml:space="preserve">1</w:t>
+      </w:r>
+      <w:r>
+        <w:t xml:space="preserve">. Weberpals J, Raman SR, Shaw PA, et al: Smdi: An r package to perform structural missing data investigations on partially observed confounders in real-world evidence studies [Internet]. JAMIA Open 7:ooae008, 2024Available from:</w:t>
       </w:r>
       <w:r>
         <w:t xml:space="preserve"> </w:t>
       </w:r>
-      <w:r>
-        <w:t xml:space="preserve">“Smdi: An r Package to Perform Structural Missing Data Investigations on Partially Observed Confounders in Real-World Evidence Studies.”</w:t>
-      </w:r>
-      <w:r>
-        <w:t xml:space="preserve"> </w:t>
-      </w:r>
-      <w:r>
-        <w:rPr>
-          <w:i/>
-          <w:iCs/>
-        </w:rPr>
-        <w:t xml:space="preserve">JAMIA Open</w:t>
-      </w:r>
-      <w:r>
-        <w:t xml:space="preserve"> </w:t>
-      </w:r>
-      <w:r>
-        <w:t xml:space="preserve">7 (1): ooae008.</w:t>
-      </w:r>
-      <w:r>
-        <w:t xml:space="preserve"> </w:t>
-      </w:r>
-      <w:hyperlink r:id="rId27">
+      <w:hyperlink r:id="rId26">
         <w:r>
           <w:rPr>
             <w:rStyle w:val="Hyperlink"/>
@@ -582,43 +667,130 @@
           <w:t xml:space="preserve">https://doi.org/10.1093/jamiaopen/ooae008</w:t>
         </w:r>
       </w:hyperlink>
-      <w:r>
-        <w:t xml:space="preserve">.</w:t>
-      </w:r>
-    </w:p>
+    </w:p>
+    <w:bookmarkEnd w:id="27"/>
     <w:bookmarkEnd w:id="28"/>
+    <w:p>
+      <w:r>
+        <w:br w:type="page"/>
+      </w:r>
+    </w:p>
+    <w:p>
+      <w:pPr>
+        <w:sectPr/>
+      </w:pPr>
+    </w:p>
+    <w:bookmarkStart w:id="29" w:name="tables"/>
+    <w:p>
+      <w:pPr>
+        <w:pStyle w:val="Heading1"/>
+      </w:pPr>
+      <w:r>
+        <w:t xml:space="preserve">Tables</w:t>
+      </w:r>
+    </w:p>
+    <w:p>
+      <w:r>
+        <w:br w:type="page"/>
+      </w:r>
+    </w:p>
     <w:bookmarkEnd w:id="29"/>
-    <w:p>
-      <w:r>
-        <w:br w:type="page"/>
-      </w:r>
-    </w:p>
-    <w:bookmarkEnd w:id="30"/>
-    <w:bookmarkStart w:id="31" w:name="tables"/>
+    <w:bookmarkStart w:id="34" w:name="figures"/>
     <w:p>
       <w:pPr>
         <w:pStyle w:val="Heading1"/>
       </w:pPr>
       <w:r>
-        <w:t xml:space="preserve">Tables</w:t>
-      </w:r>
-    </w:p>
-    <w:p>
-      <w:r>
-        <w:br w:type="page"/>
-      </w:r>
-    </w:p>
-    <w:bookmarkEnd w:id="31"/>
-    <w:bookmarkStart w:id="32" w:name="figures"/>
-    <w:p>
-      <w:pPr>
-        <w:pStyle w:val="Heading1"/>
-      </w:pPr>
-      <w:r>
         <w:t xml:space="preserve">Figures</w:t>
       </w:r>
     </w:p>
-    <w:bookmarkEnd w:id="32"/>
+    <w:tbl>
+      <w:tblPr>
+        <w:tblStyle w:val="Table"/>
+        <w:tblW w:type="pct" w:w="5000"/>
+        <w:tblLook w:firstRow="0" w:lastRow="0" w:firstColumn="0" w:lastColumn="0" w:noHBand="0" w:noVBand="0" w:val="0000"/>
+        <w:jc w:val="start"/>
+      </w:tblPr>
+      <w:tblGrid>
+        <w:gridCol w:w="7920"/>
+      </w:tblGrid>
+      <w:tr>
+        <w:tc>
+          <w:tcPr/>
+          <w:bookmarkStart w:id="33" w:name="fig-process"/>
+          <w:p>
+            <w:pPr>
+              <w:jc w:val="center"/>
+            </w:pPr>
+            <w:r>
+              <w:drawing>
+                <wp:inline>
+                  <wp:extent cx="5943600" cy="3343275"/>
+                  <wp:effectExtent b="0" l="0" r="0" t="0"/>
+                  <wp:docPr descr="" title="" id="31" name="Picture"/>
+                  <a:graphic>
+                    <a:graphicData uri="http://schemas.openxmlformats.org/drawingml/2006/picture">
+                      <pic:pic>
+                        <pic:nvPicPr>
+                          <pic:cNvPr descr="../figures/process.png" id="32" name="Picture"/>
+                          <pic:cNvPicPr>
+                            <a:picLocks noChangeArrowheads="1" noChangeAspect="1"/>
+                          </pic:cNvPicPr>
+                        </pic:nvPicPr>
+                        <pic:blipFill>
+                          <a:blip r:embed="rId30"/>
+                          <a:stretch>
+                            <a:fillRect/>
+                          </a:stretch>
+                        </pic:blipFill>
+                        <pic:spPr bwMode="auto">
+                          <a:xfrm>
+                            <a:off x="0" y="0"/>
+                            <a:ext cx="5943600" cy="3343275"/>
+                          </a:xfrm>
+                          <a:prstGeom prst="rect">
+                            <a:avLst/>
+                          </a:prstGeom>
+                          <a:noFill/>
+                          <a:ln w="9525">
+                            <a:noFill/>
+                            <a:headEnd/>
+                            <a:tailEnd/>
+                          </a:ln>
+                        </pic:spPr>
+                      </pic:pic>
+                    </a:graphicData>
+                  </a:graphic>
+                </wp:inline>
+              </w:drawing>
+            </w:r>
+          </w:p>
+          <w:p>
+            <w:pPr>
+              <w:jc w:val="center"/>
+            </w:pPr>
+            <w:pPr>
+              <w:jc w:val="start"/>
+              <w:spacing w:before="200"/>
+              <w:pStyle w:val="ImageCaption"/>
+            </w:pPr>
+            <w:r>
+              <w:t xml:space="preserve">Figure 1: Systematic process to understand effectiveness claims of oncology trials using real-world evidence.</w:t>
+            </w:r>
+          </w:p>
+          <w:bookmarkEnd w:id="33"/>
+        </w:tc>
+      </w:tr>
+    </w:tbl>
+    <w:p>
+      <w:pPr>
+        <w:sectPr>
+          <w:pgSz w:h="11906" w:w="16838" w:orient="landscape"/>
+        </w:sectPr>
+      </w:pPr>
+    </w:p>
+    <w:bookmarkEnd w:id="34"/>
+    <w:bookmarkEnd w:id="35"/>
     <w:sectPr>
       <w:footerReference r:id="rId10" w:type="even"/>
       <w:footerReference r:id="rId9" w:type="default"/>
@@ -1060,14 +1232,14 @@
     </w:lvl>
   </w:abstractNum>
   <w:abstractNum w:abstractNumId="990">
-    <w:nsid w:val="0000A990"/>
+    <w:nsid w:val="A990"/>
     <w:multiLevelType w:val="multilevel"/>
     <w:lvl w:ilvl="0">
       <w:numFmt w:val="bullet"/>
       <w:lvlText w:val=" "/>
       <w:lvlJc w:val="left"/>
       <w:pPr>
-        <w:ind w:left="720" w:hanging="360"/>
+        <w:ind w:left="720" w:hanging="480"/>
       </w:pPr>
     </w:lvl>
     <w:lvl w:ilvl="1">
@@ -1075,7 +1247,7 @@
       <w:lvlText w:val=" "/>
       <w:lvlJc w:val="left"/>
       <w:pPr>
-        <w:ind w:left="1440" w:hanging="360"/>
+        <w:ind w:left="1440" w:hanging="480"/>
       </w:pPr>
     </w:lvl>
     <w:lvl w:ilvl="2">
@@ -1083,7 +1255,7 @@
       <w:lvlText w:val=" "/>
       <w:lvlJc w:val="left"/>
       <w:pPr>
-        <w:ind w:left="2160" w:hanging="360"/>
+        <w:ind w:left="2160" w:hanging="480"/>
       </w:pPr>
     </w:lvl>
     <w:lvl w:ilvl="3">
@@ -1091,7 +1263,7 @@
       <w:lvlText w:val=" "/>
       <w:lvlJc w:val="left"/>
       <w:pPr>
-        <w:ind w:left="2880" w:hanging="360"/>
+        <w:ind w:left="2880" w:hanging="480"/>
       </w:pPr>
     </w:lvl>
     <w:lvl w:ilvl="4">
@@ -1099,7 +1271,7 @@
       <w:lvlText w:val=" "/>
       <w:lvlJc w:val="left"/>
       <w:pPr>
-        <w:ind w:left="3600" w:hanging="360"/>
+        <w:ind w:left="3600" w:hanging="480"/>
       </w:pPr>
     </w:lvl>
     <w:lvl w:ilvl="5">
@@ -1107,7 +1279,7 @@
       <w:lvlText w:val=" "/>
       <w:lvlJc w:val="left"/>
       <w:pPr>
-        <w:ind w:left="4320" w:hanging="360"/>
+        <w:ind w:left="4320" w:hanging="480"/>
       </w:pPr>
     </w:lvl>
     <w:lvl w:ilvl="6">
@@ -1115,7 +1287,7 @@
       <w:lvlText w:val=" "/>
       <w:lvlJc w:val="left"/>
       <w:pPr>
-        <w:ind w:left="5040" w:hanging="360"/>
+        <w:ind w:left="5040" w:hanging="480"/>
       </w:pPr>
     </w:lvl>
     <w:lvl w:ilvl="7">
@@ -1123,7 +1295,7 @@
       <w:lvlText w:val=" "/>
       <w:lvlJc w:val="left"/>
       <w:pPr>
-        <w:ind w:left="5760" w:hanging="360"/>
+        <w:ind w:left="5760" w:hanging="480"/>
       </w:pPr>
     </w:lvl>
     <w:lvl w:ilvl="8">
@@ -1131,7 +1303,7 @@
       <w:lvlText w:val=" "/>
       <w:lvlJc w:val="left"/>
       <w:pPr>
-        <w:ind w:left="6480" w:hanging="360"/>
+        <w:ind w:left="6480" w:hanging="480"/>
       </w:pPr>
     </w:lvl>
   </w:abstractNum>
@@ -2834,7 +3006,6 @@
     <w:name w:val="KeywordTok"/>
     <w:basedOn w:val="VerbatimChar"/>
     <w:rPr>
-      <w:b/>
       <w:color w:val="003b4f"/>
       <w:shd w:val="clear" w:fill="f1f3f5"/>
     </w:rPr>
@@ -2939,9 +3110,9 @@
     <w:name w:val="DocumentationTok"/>
     <w:basedOn w:val="VerbatimChar"/>
     <w:rPr>
-      <w:i/>
       <w:color w:val="5e5e5e"/>
       <w:shd w:val="clear" w:fill="f1f3f5"/>
+      <w:i/>
     </w:rPr>
   </w:style>
   <w:style w:type="character" w:customStyle="1" w:styleId="AnnotationTok">
@@ -2956,9 +3127,9 @@
     <w:name w:val="CommentVarTok"/>
     <w:basedOn w:val="VerbatimChar"/>
     <w:rPr>
-      <w:i/>
       <w:color w:val="5e5e5e"/>
       <w:shd w:val="clear" w:fill="f1f3f5"/>
+      <w:i/>
     </w:rPr>
   </w:style>
   <w:style w:type="character" w:customStyle="1" w:styleId="OtherTok">
@@ -2989,7 +3160,6 @@
     <w:name w:val="ControlFlowTok"/>
     <w:basedOn w:val="VerbatimChar"/>
     <w:rPr>
-      <w:b/>
       <w:color w:val="003b4f"/>
       <w:shd w:val="clear" w:fill="f1f3f5"/>
     </w:rPr>
@@ -3054,9 +3224,9 @@
     <w:name w:val="WarningTok"/>
     <w:basedOn w:val="VerbatimChar"/>
     <w:rPr>
-      <w:i/>
       <w:color w:val="5e5e5e"/>
       <w:shd w:val="clear" w:fill="f1f3f5"/>
+      <w:i/>
     </w:rPr>
   </w:style>
   <w:style w:type="character" w:customStyle="1" w:styleId="AlertTok">

--- a/manuscript/manuscript.docx
+++ b/manuscript/manuscript.docx
@@ -88,8 +88,8 @@
       </w:pPr>
       <w:r>
         <w:rPr>
+          <w:b/>
           <w:bCs/>
-          <w:b/>
         </w:rPr>
         <w:t xml:space="preserve">Authors</w:t>
       </w:r>
@@ -181,8 +181,8 @@
       </w:pPr>
       <w:r>
         <w:rPr>
+          <w:b/>
           <w:bCs/>
-          <w:b/>
           <w:u w:val="single"/>
         </w:rPr>
         <w:t xml:space="preserve">Correspondence:</w:t>
@@ -261,8 +261,8 @@
       </w:pPr>
       <w:r>
         <w:rPr>
+          <w:b/>
           <w:bCs/>
-          <w:b/>
           <w:u w:val="single"/>
         </w:rPr>
         <w:t xml:space="preserve">Article type:</w:t>
@@ -280,8 +280,8 @@
       </w:pPr>
       <w:r>
         <w:rPr>
+          <w:b/>
           <w:bCs/>
-          <w:b/>
           <w:u w:val="single"/>
         </w:rPr>
         <w:t xml:space="preserve">Word count:</w:t>
@@ -299,8 +299,8 @@
       </w:pPr>
       <w:r>
         <w:rPr>
+          <w:b/>
           <w:bCs/>
-          <w:b/>
           <w:u w:val="single"/>
         </w:rPr>
         <w:t xml:space="preserve">Tables:</w:t>
@@ -318,8 +318,8 @@
       </w:pPr>
       <w:r>
         <w:rPr>
+          <w:b/>
           <w:bCs/>
-          <w:b/>
           <w:u w:val="single"/>
         </w:rPr>
         <w:t xml:space="preserve">Figures:</w:t>
@@ -337,8 +337,8 @@
       </w:pPr>
       <w:r>
         <w:rPr>
+          <w:b/>
           <w:bCs/>
-          <w:b/>
           <w:u w:val="single"/>
         </w:rPr>
         <w:t xml:space="preserve">Supplementary material:</w:t>
@@ -356,8 +356,8 @@
       </w:pPr>
       <w:r>
         <w:rPr>
+          <w:b/>
           <w:bCs/>
-          <w:b/>
           <w:u w:val="single"/>
         </w:rPr>
         <w:t xml:space="preserve">Short running title</w:t>
@@ -372,8 +372,8 @@
       </w:pPr>
       <w:r>
         <w:rPr>
+          <w:b/>
           <w:bCs/>
-          <w:b/>
           <w:u w:val="single"/>
         </w:rPr>
         <w:t xml:space="preserve">Keywords:</w:t>
@@ -391,8 +391,8 @@
       </w:pPr>
       <w:r>
         <w:rPr>
+          <w:b/>
           <w:bCs/>
-          <w:b/>
           <w:u w:val="single"/>
         </w:rPr>
         <w:t xml:space="preserve">Funding Statement:</w:t>
@@ -410,8 +410,8 @@
       </w:pPr>
       <w:r>
         <w:rPr>
+          <w:b/>
           <w:bCs/>
-          <w:b/>
           <w:u w:val="single"/>
         </w:rPr>
         <w:t xml:space="preserve">Competing Interests Statement:</w:t>
@@ -429,8 +429,8 @@
       </w:pPr>
       <w:r>
         <w:rPr>
+          <w:b/>
           <w:bCs/>
-          <w:b/>
           <w:u w:val="single"/>
         </w:rPr>
         <w:t xml:space="preserve">Data sharing statement:</w:t>
@@ -448,8 +448,8 @@
       </w:pPr>
       <w:r>
         <w:rPr>
+          <w:b/>
           <w:bCs/>
-          <w:b/>
           <w:u w:val="single"/>
         </w:rPr>
         <w:t xml:space="preserve">Analytic code sharing statement:</w:t>
@@ -467,10 +467,10 @@
       </w:pPr>
       <w:r>
         <w:rPr>
+          <w:b/>
+          <w:bCs/>
+          <w:i/>
           <w:iCs/>
-          <w:i/>
-          <w:bCs/>
-          <w:b/>
           <w:u w:val="single"/>
         </w:rPr>
         <w:t xml:space="preserve">Proposed target journals:</w:t>
@@ -480,8 +480,8 @@
       </w:r>
       <w:r>
         <w:rPr>
+          <w:i/>
           <w:iCs/>
-          <w:i/>
         </w:rPr>
         <w:t xml:space="preserve">JCO CCI =&gt; JAMA Network Open =&gt; CPT</w:t>
       </w:r>
@@ -492,10 +492,10 @@
       </w:pPr>
       <w:r>
         <w:rPr>
+          <w:i/>
           <w:iCs/>
-          <w:i/>
         </w:rPr>
-        <w:t xml:space="preserve">Manuscript last updated: 2024-10-02 13:34:27.208964</w:t>
+        <w:t xml:space="preserve">Manuscript last updated: 2024-10-02 11:38:03.397673</w:t>
       </w:r>
     </w:p>
     <w:p>
@@ -578,8 +578,8 @@
       </w:pPr>
       <w:r>
         <w:rPr>
+          <w:b/>
           <w:bCs/>
-          <w:b/>
         </w:rPr>
         <w:t xml:space="preserve">Systematic process for understanding the validity of RWE for oncology submissions</w:t>
       </w:r>
@@ -631,7 +631,7 @@
     </w:p>
     <w:bookmarkEnd w:id="24"/>
     <w:bookmarkEnd w:id="25"/>
-    <w:bookmarkStart w:id="35" w:name="references"/>
+    <w:bookmarkStart w:id="36" w:name="references"/>
     <w:p>
       <w:pPr>
         <w:pStyle w:val="Heading1"/>
@@ -648,8 +648,8 @@
       </w:pPr>
       <w:r>
         <w:rPr>
+          <w:b/>
           <w:bCs/>
-          <w:b/>
         </w:rPr>
         <w:t xml:space="preserve">1</w:t>
       </w:r>
@@ -695,7 +695,7 @@
       </w:r>
     </w:p>
     <w:bookmarkEnd w:id="29"/>
-    <w:bookmarkStart w:id="34" w:name="figures"/>
+    <w:bookmarkStart w:id="35" w:name="figures"/>
     <w:p>
       <w:pPr>
         <w:pStyle w:val="Heading1"/>
@@ -708,8 +708,8 @@
       <w:tblPr>
         <w:tblStyle w:val="Table"/>
         <w:tblW w:type="pct" w:w="5000"/>
+        <w:tblLayout w:type="fixed"/>
         <w:tblLook w:firstRow="0" w:lastRow="0" w:firstColumn="0" w:lastColumn="0" w:noHBand="0" w:noVBand="0" w:val="0000"/>
-        <w:jc w:val="start"/>
       </w:tblPr>
       <w:tblGrid>
         <w:gridCol w:w="7920"/>
@@ -720,6 +720,20 @@
           <w:bookmarkStart w:id="33" w:name="fig-process"/>
           <w:p>
             <w:pPr>
+              <w:jc w:val="center"/>
+            </w:pPr>
+            <w:pPr>
+              <w:jc w:val="start"/>
+              <w:spacing w:before="200"/>
+              <w:pStyle w:val="ImageCaption"/>
+            </w:pPr>
+            <w:r>
+              <w:t xml:space="preserve">Figure 1: Systematic process to understand effectiveness claims of oncology trials using real-world evidence.</w:t>
+            </w:r>
+          </w:p>
+          <w:p>
+            <w:pPr>
+              <w:pStyle w:val="Compact"/>
               <w:jc w:val="center"/>
             </w:pPr>
             <w:r>
@@ -765,32 +779,32 @@
               </w:drawing>
             </w:r>
           </w:p>
-          <w:p>
-            <w:pPr>
-              <w:jc w:val="center"/>
-            </w:pPr>
-            <w:pPr>
-              <w:jc w:val="start"/>
-              <w:spacing w:before="200"/>
-              <w:pStyle w:val="ImageCaption"/>
-            </w:pPr>
-            <w:r>
-              <w:t xml:space="preserve">Figure 1: Systematic process to understand effectiveness claims of oncology trials using real-world evidence.</w:t>
-            </w:r>
-          </w:p>
           <w:bookmarkEnd w:id="33"/>
         </w:tc>
       </w:tr>
     </w:tbl>
     <w:p>
       <w:pPr>
+        <w:pStyle w:val="BodyText"/>
+      </w:pPr>
+      <w:hyperlink r:id="rId34">
+        <w:r>
+          <w:rPr>
+            <w:rStyle w:val="Hyperlink"/>
+          </w:rPr>
+          <w:t xml:space="preserve">View figure in higher resolution</w:t>
+        </w:r>
+      </w:hyperlink>
+    </w:p>
+    <w:p>
+      <w:pPr>
         <w:sectPr>
           <w:pgSz w:h="11906" w:w="16838" w:orient="landscape"/>
         </w:sectPr>
       </w:pPr>
     </w:p>
-    <w:bookmarkEnd w:id="34"/>
     <w:bookmarkEnd w:id="35"/>
+    <w:bookmarkEnd w:id="36"/>
     <w:sectPr>
       <w:footerReference r:id="rId10" w:type="even"/>
       <w:footerReference r:id="rId9" w:type="default"/>
@@ -1232,14 +1246,14 @@
     </w:lvl>
   </w:abstractNum>
   <w:abstractNum w:abstractNumId="990">
-    <w:nsid w:val="A990"/>
+    <w:nsid w:val="0000A990"/>
     <w:multiLevelType w:val="multilevel"/>
     <w:lvl w:ilvl="0">
       <w:numFmt w:val="bullet"/>
       <w:lvlText w:val=" "/>
       <w:lvlJc w:val="left"/>
       <w:pPr>
-        <w:ind w:left="720" w:hanging="480"/>
+        <w:ind w:left="720" w:hanging="360"/>
       </w:pPr>
     </w:lvl>
     <w:lvl w:ilvl="1">
@@ -1247,7 +1261,7 @@
       <w:lvlText w:val=" "/>
       <w:lvlJc w:val="left"/>
       <w:pPr>
-        <w:ind w:left="1440" w:hanging="480"/>
+        <w:ind w:left="1440" w:hanging="360"/>
       </w:pPr>
     </w:lvl>
     <w:lvl w:ilvl="2">
@@ -1255,7 +1269,7 @@
       <w:lvlText w:val=" "/>
       <w:lvlJc w:val="left"/>
       <w:pPr>
-        <w:ind w:left="2160" w:hanging="480"/>
+        <w:ind w:left="2160" w:hanging="360"/>
       </w:pPr>
     </w:lvl>
     <w:lvl w:ilvl="3">
@@ -1263,7 +1277,7 @@
       <w:lvlText w:val=" "/>
       <w:lvlJc w:val="left"/>
       <w:pPr>
-        <w:ind w:left="2880" w:hanging="480"/>
+        <w:ind w:left="2880" w:hanging="360"/>
       </w:pPr>
     </w:lvl>
     <w:lvl w:ilvl="4">
@@ -1271,7 +1285,7 @@
       <w:lvlText w:val=" "/>
       <w:lvlJc w:val="left"/>
       <w:pPr>
-        <w:ind w:left="3600" w:hanging="480"/>
+        <w:ind w:left="3600" w:hanging="360"/>
       </w:pPr>
     </w:lvl>
     <w:lvl w:ilvl="5">
@@ -1279,7 +1293,7 @@
       <w:lvlText w:val=" "/>
       <w:lvlJc w:val="left"/>
       <w:pPr>
-        <w:ind w:left="4320" w:hanging="480"/>
+        <w:ind w:left="4320" w:hanging="360"/>
       </w:pPr>
     </w:lvl>
     <w:lvl w:ilvl="6">
@@ -1287,7 +1301,7 @@
       <w:lvlText w:val=" "/>
       <w:lvlJc w:val="left"/>
       <w:pPr>
-        <w:ind w:left="5040" w:hanging="480"/>
+        <w:ind w:left="5040" w:hanging="360"/>
       </w:pPr>
     </w:lvl>
     <w:lvl w:ilvl="7">
@@ -1295,7 +1309,7 @@
       <w:lvlText w:val=" "/>
       <w:lvlJc w:val="left"/>
       <w:pPr>
-        <w:ind w:left="5760" w:hanging="480"/>
+        <w:ind w:left="5760" w:hanging="360"/>
       </w:pPr>
     </w:lvl>
     <w:lvl w:ilvl="8">
@@ -1303,7 +1317,7 @@
       <w:lvlText w:val=" "/>
       <w:lvlJc w:val="left"/>
       <w:pPr>
-        <w:ind w:left="6480" w:hanging="480"/>
+        <w:ind w:left="6480" w:hanging="360"/>
       </w:pPr>
     </w:lvl>
   </w:abstractNum>
@@ -3006,6 +3020,7 @@
     <w:name w:val="KeywordTok"/>
     <w:basedOn w:val="VerbatimChar"/>
     <w:rPr>
+      <w:b/>
       <w:color w:val="003b4f"/>
       <w:shd w:val="clear" w:fill="f1f3f5"/>
     </w:rPr>
@@ -3110,9 +3125,9 @@
     <w:name w:val="DocumentationTok"/>
     <w:basedOn w:val="VerbatimChar"/>
     <w:rPr>
+      <w:i/>
       <w:color w:val="5e5e5e"/>
       <w:shd w:val="clear" w:fill="f1f3f5"/>
-      <w:i/>
     </w:rPr>
   </w:style>
   <w:style w:type="character" w:customStyle="1" w:styleId="AnnotationTok">
@@ -3127,9 +3142,9 @@
     <w:name w:val="CommentVarTok"/>
     <w:basedOn w:val="VerbatimChar"/>
     <w:rPr>
+      <w:i/>
       <w:color w:val="5e5e5e"/>
       <w:shd w:val="clear" w:fill="f1f3f5"/>
-      <w:i/>
     </w:rPr>
   </w:style>
   <w:style w:type="character" w:customStyle="1" w:styleId="OtherTok">
@@ -3160,6 +3175,7 @@
     <w:name w:val="ControlFlowTok"/>
     <w:basedOn w:val="VerbatimChar"/>
     <w:rPr>
+      <w:b/>
       <w:color w:val="003b4f"/>
       <w:shd w:val="clear" w:fill="f1f3f5"/>
     </w:rPr>
@@ -3224,9 +3240,9 @@
     <w:name w:val="WarningTok"/>
     <w:basedOn w:val="VerbatimChar"/>
     <w:rPr>
+      <w:i/>
       <w:color w:val="5e5e5e"/>
       <w:shd w:val="clear" w:fill="f1f3f5"/>
-      <w:i/>
     </w:rPr>
   </w:style>
   <w:style w:type="character" w:customStyle="1" w:styleId="AlertTok">

--- a/manuscript/manuscript.docx
+++ b/manuscript/manuscript.docx
@@ -7,79 +7,7 @@
         <w:pStyle w:val="Title"/>
       </w:pPr>
       <w:r>
-        <w:t xml:space="preserve">A</w:t>
-      </w:r>
-      <w:r>
-        <w:t xml:space="preserve"> </w:t>
-      </w:r>
-      <w:r>
-        <w:t xml:space="preserve">Process</w:t>
-      </w:r>
-      <w:r>
-        <w:t xml:space="preserve"> </w:t>
-      </w:r>
-      <w:r>
-        <w:t xml:space="preserve">for</w:t>
-      </w:r>
-      <w:r>
-        <w:t xml:space="preserve"> </w:t>
-      </w:r>
-      <w:r>
-        <w:t xml:space="preserve">the</w:t>
-      </w:r>
-      <w:r>
-        <w:t xml:space="preserve"> </w:t>
-      </w:r>
-      <w:r>
-        <w:t xml:space="preserve">Emulation</w:t>
-      </w:r>
-      <w:r>
-        <w:t xml:space="preserve"> </w:t>
-      </w:r>
-      <w:r>
-        <w:t xml:space="preserve">of</w:t>
-      </w:r>
-      <w:r>
-        <w:t xml:space="preserve"> </w:t>
-      </w:r>
-      <w:r>
-        <w:t xml:space="preserve">Comparative</w:t>
-      </w:r>
-      <w:r>
-        <w:t xml:space="preserve"> </w:t>
-      </w:r>
-      <w:r>
-        <w:t xml:space="preserve">Oncology</w:t>
-      </w:r>
-      <w:r>
-        <w:t xml:space="preserve"> </w:t>
-      </w:r>
-      <w:r>
-        <w:t xml:space="preserve">Trials</w:t>
-      </w:r>
-      <w:r>
-        <w:t xml:space="preserve"> </w:t>
-      </w:r>
-      <w:r>
-        <w:t xml:space="preserve">with</w:t>
-      </w:r>
-      <w:r>
-        <w:t xml:space="preserve"> </w:t>
-      </w:r>
-      <w:r>
-        <w:t xml:space="preserve">Real-world</w:t>
-      </w:r>
-      <w:r>
-        <w:t xml:space="preserve"> </w:t>
-      </w:r>
-      <w:r>
-        <w:t xml:space="preserve">Evidence</w:t>
-      </w:r>
-      <w:r>
-        <w:t xml:space="preserve"> </w:t>
-      </w:r>
-      <w:r>
-        <w:t xml:space="preserve">(ENCORE)</w:t>
+        <w:t xml:space="preserve">A Process for the Emulation of Comparative Oncology Trials with Real-world Evidence (ENCORE)</w:t>
       </w:r>
     </w:p>
     <w:p>
@@ -420,7 +348,7 @@
         <w:t xml:space="preserve"> </w:t>
       </w:r>
       <w:r>
-        <w:t xml:space="preserve">Dr. Wang has consulted ad hoc for Exponent Inc. and MITRE a federally funded research center for the Centers for Medicare and Medicaid Services on unrelated work. Dr. Schneeweiss is participating in investigator-initiated grants to the Brigham and Women’s Hospital from Boehringer Ingelheim, Takeda, and UCB unrelated to the topic of this study. He owns equity in Aetion Inc., a software manufacturer. He is an advisor to Temedica GmbH, a patient-oriented data generation company. His interests were declared, reviewed, and approved by the Brigham and Women’s Hospital in accordance with their institutional compliance policies.</w:t>
+        <w:t xml:space="preserve">Dr. Weberpals is now an employee of AstraZeneca and owns stocks in AstraZeneca. Dr. Wang has consulted ad hoc for Exponent Inc. and MITRE a federally funded research center for the Centers for Medicare and Medicaid Services on unrelated work. Dr. Schneeweiss is participating in investigator-initiated grants to the Brigham and Women’s Hospital from Boehringer Ingelheim, Takeda, and UCB unrelated to the topic of this study. He owns equity in Aetion Inc., a software manufacturer. He is an advisor to Temedica GmbH, a patient-oriented data generation company. His interests were declared, reviewed, and approved by the Brigham and Women’s Hospital in accordance with their institutional compliance policies.</w:t>
       </w:r>
     </w:p>
     <w:p>
@@ -495,7 +423,7 @@
           <w:i/>
           <w:iCs/>
         </w:rPr>
-        <w:t xml:space="preserve">Manuscript last updated: 2024-10-02 11:38:03.397673</w:t>
+        <w:t xml:space="preserve">Manuscript last updated: 2024-11-28 17:40:32.462316</w:t>
       </w:r>
     </w:p>
     <w:p>
@@ -548,13 +476,59 @@
         <w:pStyle w:val="FirstParagraph"/>
       </w:pPr>
       <w:r>
-        <w:t xml:space="preserve">…</w:t>
+        <w:t xml:space="preserve">With 21% of all drug approvals, oncology was the disease area with the most FDA drug approvals in 2023.</w:t>
       </w:r>
       <w:r>
         <w:rPr>
           <w:vertAlign w:val="superscript"/>
         </w:rPr>
         <w:t xml:space="preserve">1</w:t>
+      </w:r>
+      <w:r>
+        <w:t xml:space="preserve"> </w:t>
+      </w:r>
+      <w:r>
+        <w:t xml:space="preserve">Although randomized controlled trials (RCTs) are considered the gold standard, decision-makers increasingly rely on real-world evidence (RWE) generated from routine-care health data such as electronic health records (EHR) to evaluate the comparative safety and effectiveness of novel cancer therapies.</w:t>
+      </w:r>
+      <w:r>
+        <w:rPr>
+          <w:b/>
+          <w:bCs/>
+          <w:vertAlign w:val="superscript"/>
+        </w:rPr>
+        <w:t xml:space="preserve">purpura2022role?</w:t>
+      </w:r>
+      <w:r>
+        <w:t xml:space="preserve"> </w:t>
+      </w:r>
+      <w:r>
+        <w:t xml:space="preserve">Especially in the field of precision oncology, RWE has many essential use cases and plays a critical role in complementing evidence like in patient populations that are underrepresented in RCTs, to construct external control arms in single-arm trials where active recruitment may not be feasible or in drug/biomarker discovery and label extensions among pan-tumor populations that harbor specific genomic signatures. However,</w:t>
+      </w:r>
+      <w:r>
+        <w:t xml:space="preserve"> </w:t>
+      </w:r>
+      <w:r>
+        <w:rPr>
+          <w:u w:val="single"/>
+        </w:rPr>
+        <w:t xml:space="preserve">to draw causal inferences from such comparisons in non-randomized data, it is pivotal that endpoints and prognostic information can be measured reliably and at scale</w:t>
+      </w:r>
+      <w:r>
+        <w:t xml:space="preserve">, which remains a significant challenge in oncological comparative effectiveness research (CER).</w:t>
+      </w:r>
+    </w:p>
+    <w:p>
+      <w:pPr>
+        <w:pStyle w:val="BodyText"/>
+      </w:pPr>
+      <w:r>
+        <w:t xml:space="preserve">…</w:t>
+      </w:r>
+      <w:r>
+        <w:rPr>
+          <w:vertAlign w:val="superscript"/>
+        </w:rPr>
+        <w:t xml:space="preserve">2</w:t>
       </w:r>
     </w:p>
     <w:p>
@@ -631,7 +605,7 @@
     </w:p>
     <w:bookmarkEnd w:id="24"/>
     <w:bookmarkEnd w:id="25"/>
-    <w:bookmarkStart w:id="36" w:name="references"/>
+    <w:bookmarkStart w:id="39" w:name="references"/>
     <w:p>
       <w:pPr>
         <w:pStyle w:val="Heading1"/>
@@ -640,8 +614,8 @@
         <w:t xml:space="preserve">References</w:t>
       </w:r>
     </w:p>
-    <w:bookmarkStart w:id="28" w:name="refs"/>
-    <w:bookmarkStart w:id="27" w:name="ref-weberpals2024"/>
+    <w:bookmarkStart w:id="29" w:name="refs"/>
+    <w:bookmarkStart w:id="26" w:name="ref-senior2024fresh"/>
     <w:p>
       <w:pPr>
         <w:pStyle w:val="Bibliography"/>
@@ -654,12 +628,29 @@
         <w:t xml:space="preserve">1</w:t>
       </w:r>
       <w:r>
+        <w:t xml:space="preserve">. Senior M: Fresh from the biotech pipeline: Record-breaking FDA approvals. Nature Biotechnology, 2024</w:t>
+      </w:r>
+    </w:p>
+    <w:bookmarkEnd w:id="26"/>
+    <w:bookmarkStart w:id="28" w:name="ref-weberpals2024"/>
+    <w:p>
+      <w:pPr>
+        <w:pStyle w:val="Bibliography"/>
+      </w:pPr>
+      <w:r>
+        <w:rPr>
+          <w:b/>
+          <w:bCs/>
+        </w:rPr>
+        <w:t xml:space="preserve">2</w:t>
+      </w:r>
+      <w:r>
         <w:t xml:space="preserve">. Weberpals J, Raman SR, Shaw PA, et al: Smdi: An r package to perform structural missing data investigations on partially observed confounders in real-world evidence studies [Internet]. JAMIA Open 7:ooae008, 2024Available from:</w:t>
       </w:r>
       <w:r>
         <w:t xml:space="preserve"> </w:t>
       </w:r>
-      <w:hyperlink r:id="rId26">
+      <w:hyperlink r:id="rId27">
         <w:r>
           <w:rPr>
             <w:rStyle w:val="Hyperlink"/>
@@ -668,8 +659,8 @@
         </w:r>
       </w:hyperlink>
     </w:p>
-    <w:bookmarkEnd w:id="27"/>
     <w:bookmarkEnd w:id="28"/>
+    <w:bookmarkEnd w:id="29"/>
     <w:p>
       <w:r>
         <w:br w:type="page"/>
@@ -680,28 +671,18 @@
         <w:sectPr/>
       </w:pPr>
     </w:p>
-    <w:bookmarkStart w:id="29" w:name="tables"/>
     <w:p>
       <w:pPr>
+        <w:sectPr/>
+      </w:pPr>
+    </w:p>
+    <w:bookmarkStart w:id="32" w:name="tables"/>
+    <w:p>
+      <w:pPr>
         <w:pStyle w:val="Heading1"/>
       </w:pPr>
       <w:r>
         <w:t xml:space="preserve">Tables</w:t>
-      </w:r>
-    </w:p>
-    <w:p>
-      <w:r>
-        <w:br w:type="page"/>
-      </w:r>
-    </w:p>
-    <w:bookmarkEnd w:id="29"/>
-    <w:bookmarkStart w:id="35" w:name="figures"/>
-    <w:p>
-      <w:pPr>
-        <w:pStyle w:val="Heading1"/>
-      </w:pPr>
-      <w:r>
-        <w:t xml:space="preserve">Figures</w:t>
       </w:r>
     </w:p>
     <w:tbl>
@@ -717,7 +698,2632 @@
       <w:tr>
         <w:tc>
           <w:tcPr/>
-          <w:bookmarkStart w:id="33" w:name="fig-process"/>
+          <w:bookmarkStart w:id="30" w:name="tbl-criteria"/>
+          <w:p>
+            <w:pPr>
+              <w:jc w:val="center"/>
+            </w:pPr>
+            <w:pPr>
+              <w:jc w:val="start"/>
+              <w:spacing w:before="200"/>
+              <w:pStyle w:val="ImageCaption"/>
+            </w:pPr>
+            <w:r>
+              <w:t xml:space="preserve">Table 1: Criteria .</w:t>
+            </w:r>
+          </w:p>
+          <w:tbl xmlns:w="http://schemas.openxmlformats.org/wordprocessingml/2006/main" xmlns:wp="http://schemas.openxmlformats.org/drawingml/2006/wordprocessingDrawing" xmlns:r="http://schemas.openxmlformats.org/officeDocument/2006/relationships" xmlns:w14="http://schemas.microsoft.com/office/word/2010/wordml">
+            <w:tblPr>
+              <w:tblCellMar>
+                <w:top w:w="0" w:type="dxa"/>
+                <w:bottom w:w="0" w:type="dxa"/>
+                <w:start w:w="60" w:type="dxa"/>
+                <w:end w:w="60" w:type="dxa"/>
+              </w:tblCellMar>
+              <w:tblW w:type="auto" w:w="0"/>
+              <w:tblLook w:firstRow="0" w:lastRow="0" w:firstColumn="0" w:lastColumn="0" w:noHBand="0" w:noVBand="0"/>
+              <w:jc w:val="center"/>
+            </w:tblPr>
+            <w:tr>
+              <w:trPr>
+                <w:cantSplit/>
+                <w:tblHeader/>
+              </w:trPr>
+              <w:tc>
+                <w:tcPr>
+                  <w:tcBorders>
+                    <w:top w:val="single" w:sz="16" w:space="0" w:color="D3D3D3"/>
+                    <w:bottom w:val="single" w:sz="16" w:space="0" w:color="D3D3D3"/>
+                    <w:start w:val="single" w:space="0" w:color="D3D3D3"/>
+                  </w:tcBorders>
+                </w:tcPr>
+                <w:p>
+                  <w:pPr>
+                    <w:spacing w:before="0" w:after="60"/>
+                    <w:keepNext/>
+                    <w:jc w:val="start"/>
+                  </w:pPr>
+                  <w:r>
+                    <w:rPr>
+                      <w:rFonts w:ascii="Calibri" w:hAnsi="Calibri"/>
+                      <w:sz w:val="20"/>
+                    </w:rPr>
+                    <w:t xml:space="default">Criteria</w:t>
+                  </w:r>
+                </w:p>
+              </w:tc>
+              <w:tc>
+                <w:tcPr>
+                  <w:tcBorders>
+                    <w:top w:val="single" w:sz="16" w:space="0" w:color="D3D3D3"/>
+                    <w:bottom w:val="single" w:sz="16" w:space="0" w:color="D3D3D3"/>
+                  </w:tcBorders>
+                </w:tcPr>
+                <w:p>
+                  <w:pPr>
+                    <w:spacing w:before="0" w:after="60"/>
+                    <w:keepNext/>
+                    <w:jc w:val="start"/>
+                  </w:pPr>
+                  <w:r>
+                    <w:rPr>
+                      <w:rFonts w:ascii="Calibri" w:hAnsi="Calibri"/>
+                      <w:sz w:val="20"/>
+                    </w:rPr>
+                    <w:t xml:space="default">Definition</w:t>
+                  </w:r>
+                </w:p>
+              </w:tc>
+              <w:tc>
+                <w:tcPr>
+                  <w:tcBorders>
+                    <w:top w:val="single" w:sz="16" w:space="0" w:color="D3D3D3"/>
+                    <w:bottom w:val="single" w:sz="16" w:space="0" w:color="D3D3D3"/>
+                    <w:end w:val="single" w:space="0" w:color="D3D3D3"/>
+                  </w:tcBorders>
+                </w:tcPr>
+                <w:p>
+                  <w:pPr>
+                    <w:spacing w:before="0" w:after="60"/>
+                    <w:keepNext/>
+                    <w:jc w:val="start"/>
+                  </w:pPr>
+                  <w:r>
+                    <w:rPr>
+                      <w:rFonts w:ascii="Calibri" w:hAnsi="Calibri"/>
+                      <w:sz w:val="20"/>
+                    </w:rPr>
+                    <w:t xml:space="default">Eligible</w:t>
+                  </w:r>
+                </w:p>
+              </w:tc>
+            </w:tr>
+            <w:tr>
+              <w:trPr>
+                <w:cantSplit/>
+              </w:trPr>
+              <w:tc>
+                <w:tcPr>
+                  <w:tcBorders>
+                    <w:top w:val="single" w:space="0" w:color="D3D3D3"/>
+                    <w:bottom w:val="single" w:space="0" w:color="D3D3D3"/>
+                    <w:start w:val="single" w:space="0" w:color="D3D3D3"/>
+                    <w:end w:val="single" w:space="0" w:color="D3D3D3"/>
+                  </w:tcBorders>
+                </w:tcPr>
+                <w:p>
+                  <w:pPr>
+                    <w:spacing w:before="0" w:after="60"/>
+                    <w:keepNext/>
+                    <w:jc w:val="start"/>
+                  </w:pPr>
+                  <w:r>
+                    <w:rPr>
+                      <w:rFonts w:ascii="Calibri" w:hAnsi="Calibri"/>
+                      <w:sz w:val="20"/>
+                    </w:rPr>
+                    <w:t xml:space="default">Interventional study</w:t>
+                  </w:r>
+                </w:p>
+              </w:tc>
+              <w:tc>
+                <w:tcPr>
+                  <w:tcBorders>
+                    <w:top w:val="single" w:space="0" w:color="D3D3D3"/>
+                    <w:bottom w:val="single" w:space="0" w:color="D3D3D3"/>
+                    <w:start w:val="single" w:space="0" w:color="D3D3D3"/>
+                    <w:end w:val="single" w:space="0" w:color="D3D3D3"/>
+                  </w:tcBorders>
+                </w:tcPr>
+                <w:p>
+                  <w:pPr>
+                    <w:spacing w:before="0" w:after="60"/>
+                    <w:keepNext/>
+                    <w:jc w:val="start"/>
+                  </w:pPr>
+                  <w:r>
+                    <w:rPr>
+                      <w:rFonts w:ascii="Calibri" w:hAnsi="Calibri"/>
+                      <w:sz w:val="20"/>
+                    </w:rPr>
+                    <w:t xml:space="default">The nature of the investigation or investigational use for which clinical study information is being submitted</w:t>
+                  </w:r>
+                </w:p>
+              </w:tc>
+              <w:tc>
+                <w:tcPr>
+                  <w:tcBorders>
+                    <w:top w:val="single" w:space="0" w:color="D3D3D3"/>
+                    <w:bottom w:val="single" w:space="0" w:color="D3D3D3"/>
+                    <w:start w:val="single" w:space="0" w:color="D3D3D3"/>
+                    <w:end w:val="single" w:space="0" w:color="D3D3D3"/>
+                  </w:tcBorders>
+                </w:tcPr>
+                <w:p>
+                  <w:pPr>
+                    <w:spacing w:before="0" w:after="60"/>
+                    <w:keepNext/>
+                    <w:jc w:val="start"/>
+                  </w:pPr>
+                  <w:r>
+                    <w:rPr>
+                      <w:rFonts w:ascii="Calibri" w:hAnsi="Calibri"/>
+                      <w:sz w:val="20"/>
+                    </w:rPr>
+                    <w:t xml:space="default">Interventional (clinical trial): Participants are assigned prospectively to an intervention or interventions according to a protocol to evaluate the effect of the intervention(s) on biomedical or other health related outcomes.</w:t>
+                  </w:r>
+                </w:p>
+              </w:tc>
+            </w:tr>
+            <w:tr>
+              <w:trPr>
+                <w:cantSplit/>
+              </w:trPr>
+              <w:tc>
+                <w:tcPr>
+                  <w:tcBorders>
+                    <w:top w:val="single" w:space="0" w:color="D3D3D3"/>
+                    <w:bottom w:val="single" w:space="0" w:color="D3D3D3"/>
+                    <w:start w:val="single" w:space="0" w:color="D3D3D3"/>
+                    <w:end w:val="single" w:space="0" w:color="D3D3D3"/>
+                  </w:tcBorders>
+                </w:tcPr>
+                <w:p>
+                  <w:pPr>
+                    <w:spacing w:before="0" w:after="60"/>
+                    <w:keepNext/>
+                    <w:jc w:val="start"/>
+                  </w:pPr>
+                  <w:r>
+                    <w:rPr>
+                      <w:rFonts w:ascii="Calibri" w:hAnsi="Calibri"/>
+                      <w:sz w:val="20"/>
+                    </w:rPr>
+                    <w:t xml:space="default">Randomized allocation</w:t>
+                  </w:r>
+                </w:p>
+              </w:tc>
+              <w:tc>
+                <w:tcPr>
+                  <w:tcBorders>
+                    <w:top w:val="single" w:space="0" w:color="D3D3D3"/>
+                    <w:bottom w:val="single" w:space="0" w:color="D3D3D3"/>
+                    <w:start w:val="single" w:space="0" w:color="D3D3D3"/>
+                    <w:end w:val="single" w:space="0" w:color="D3D3D3"/>
+                  </w:tcBorders>
+                </w:tcPr>
+                <w:p>
+                  <w:pPr>
+                    <w:spacing w:before="0" w:after="60"/>
+                    <w:keepNext/>
+                    <w:jc w:val="start"/>
+                  </w:pPr>
+                  <w:r>
+                    <w:rPr>
+                      <w:rFonts w:ascii="Calibri" w:hAnsi="Calibri"/>
+                      <w:sz w:val="20"/>
+                    </w:rPr>
+                    <w:t xml:space="default">The method by which participants are assigned to arms in a clinical trial.</w:t>
+                  </w:r>
+                </w:p>
+              </w:tc>
+              <w:tc>
+                <w:tcPr>
+                  <w:tcBorders>
+                    <w:top w:val="single" w:space="0" w:color="D3D3D3"/>
+                    <w:bottom w:val="single" w:space="0" w:color="D3D3D3"/>
+                    <w:start w:val="single" w:space="0" w:color="D3D3D3"/>
+                    <w:end w:val="single" w:space="0" w:color="D3D3D3"/>
+                  </w:tcBorders>
+                </w:tcPr>
+                <w:p>
+                  <w:pPr>
+                    <w:spacing w:before="0" w:after="60"/>
+                    <w:keepNext/>
+                    <w:jc w:val="start"/>
+                  </w:pPr>
+                  <w:r>
+                    <w:rPr>
+                      <w:rFonts w:ascii="Calibri" w:hAnsi="Calibri"/>
+                      <w:sz w:val="20"/>
+                    </w:rPr>
+                    <w:t xml:space="default">Randomized: Participants are assigned to intervention groups by chance</w:t>
+                  </w:r>
+                </w:p>
+              </w:tc>
+            </w:tr>
+            <w:tr>
+              <w:trPr>
+                <w:cantSplit/>
+              </w:trPr>
+              <w:tc>
+                <w:tcPr>
+                  <w:tcBorders>
+                    <w:top w:val="single" w:space="0" w:color="D3D3D3"/>
+                    <w:bottom w:val="single" w:space="0" w:color="D3D3D3"/>
+                    <w:start w:val="single" w:space="0" w:color="D3D3D3"/>
+                    <w:end w:val="single" w:space="0" w:color="D3D3D3"/>
+                  </w:tcBorders>
+                </w:tcPr>
+                <w:p>
+                  <w:pPr>
+                    <w:spacing w:before="0" w:after="60"/>
+                    <w:keepNext/>
+                    <w:jc w:val="start"/>
+                  </w:pPr>
+                  <w:r>
+                    <w:rPr>
+                      <w:rFonts w:ascii="Calibri" w:hAnsi="Calibri"/>
+                      <w:sz w:val="20"/>
+                    </w:rPr>
+                    <w:t xml:space="default">Interventional study model</w:t>
+                  </w:r>
+                </w:p>
+              </w:tc>
+              <w:tc>
+                <w:tcPr>
+                  <w:tcBorders>
+                    <w:top w:val="single" w:space="0" w:color="D3D3D3"/>
+                    <w:bottom w:val="single" w:space="0" w:color="D3D3D3"/>
+                    <w:start w:val="single" w:space="0" w:color="D3D3D3"/>
+                    <w:end w:val="single" w:space="0" w:color="D3D3D3"/>
+                  </w:tcBorders>
+                </w:tcPr>
+                <w:p>
+                  <w:pPr>
+                    <w:spacing w:before="0" w:after="60"/>
+                    <w:keepNext/>
+                    <w:jc w:val="start"/>
+                  </w:pPr>
+                  <w:r>
+                    <w:rPr>
+                      <w:rFonts w:ascii="Calibri" w:hAnsi="Calibri"/>
+                      <w:sz w:val="20"/>
+                    </w:rPr>
+                    <w:t xml:space="default">The strategy for assigning interventions to participants.</w:t>
+                  </w:r>
+                </w:p>
+              </w:tc>
+              <w:tc>
+                <w:tcPr>
+                  <w:tcBorders>
+                    <w:top w:val="single" w:space="0" w:color="D3D3D3"/>
+                    <w:bottom w:val="single" w:space="0" w:color="D3D3D3"/>
+                    <w:start w:val="single" w:space="0" w:color="D3D3D3"/>
+                    <w:end w:val="single" w:space="0" w:color="D3D3D3"/>
+                  </w:tcBorders>
+                </w:tcPr>
+                <w:p>
+                  <w:pPr>
+                    <w:spacing w:before="0" w:after="60"/>
+                    <w:keepNext/>
+                    <w:jc w:val="start"/>
+                  </w:pPr>
+                  <w:r>
+                    <w:rPr>
+                      <w:rFonts w:ascii="Calibri" w:hAnsi="Calibri"/>
+                      <w:sz w:val="20"/>
+                    </w:rPr>
+                    <w:t xml:space="default">Parallel: Participants are assigned to one of two or more groups in parallel for the duration of the study</w:t>
+                  </w:r>
+                </w:p>
+              </w:tc>
+            </w:tr>
+            <w:tr>
+              <w:trPr>
+                <w:cantSplit/>
+              </w:trPr>
+              <w:tc>
+                <w:tcPr>
+                  <w:tcBorders>
+                    <w:top w:val="single" w:space="0" w:color="D3D3D3"/>
+                    <w:bottom w:val="single" w:space="0" w:color="D3D3D3"/>
+                    <w:start w:val="single" w:space="0" w:color="D3D3D3"/>
+                    <w:end w:val="single" w:space="0" w:color="D3D3D3"/>
+                  </w:tcBorders>
+                </w:tcPr>
+                <w:p>
+                  <w:pPr>
+                    <w:spacing w:before="0" w:after="60"/>
+                    <w:keepNext/>
+                    <w:jc w:val="start"/>
+                  </w:pPr>
+                  <w:r>
+                    <w:rPr>
+                      <w:rFonts w:ascii="Calibri" w:hAnsi="Calibri"/>
+                      <w:sz w:val="20"/>
+                    </w:rPr>
+                    <w:t xml:space="default">Sponsor/source</w:t>
+                  </w:r>
+                </w:p>
+              </w:tc>
+              <w:tc>
+                <w:tcPr>
+                  <w:tcBorders>
+                    <w:top w:val="single" w:space="0" w:color="D3D3D3"/>
+                    <w:bottom w:val="single" w:space="0" w:color="D3D3D3"/>
+                    <w:start w:val="single" w:space="0" w:color="D3D3D3"/>
+                    <w:end w:val="single" w:space="0" w:color="D3D3D3"/>
+                  </w:tcBorders>
+                </w:tcPr>
+                <w:p>
+                  <w:pPr>
+                    <w:spacing w:before="0" w:after="60"/>
+                    <w:keepNext/>
+                    <w:jc w:val="start"/>
+                  </w:pPr>
+                  <w:r>
+                    <w:rPr>
+                      <w:rFonts w:ascii="Calibri" w:hAnsi="Calibri"/>
+                      <w:sz w:val="20"/>
+                    </w:rPr>
+                    <w:t xml:space="default">The entity (for example, corporation or agency) that initiates the study</w:t>
+                  </w:r>
+                </w:p>
+              </w:tc>
+              <w:tc>
+                <w:tcPr>
+                  <w:tcBorders>
+                    <w:top w:val="single" w:space="0" w:color="D3D3D3"/>
+                    <w:bottom w:val="single" w:space="0" w:color="D3D3D3"/>
+                    <w:start w:val="single" w:space="0" w:color="D3D3D3"/>
+                    <w:end w:val="single" w:space="0" w:color="D3D3D3"/>
+                  </w:tcBorders>
+                </w:tcPr>
+                <w:p>
+                  <w:pPr>
+                    <w:spacing w:before="0" w:after="60"/>
+                    <w:keepNext/>
+                    <w:jc w:val="start"/>
+                  </w:pPr>
+                  <w:r>
+                    <w:rPr>
+                      <w:rFonts w:ascii="Calibri" w:hAnsi="Calibri"/>
+                      <w:sz w:val="20"/>
+                    </w:rPr>
+                    <w:t xml:space="default">Industry</w:t>
+                  </w:r>
+                </w:p>
+              </w:tc>
+            </w:tr>
+            <w:tr>
+              <w:trPr>
+                <w:cantSplit/>
+              </w:trPr>
+              <w:tc>
+                <w:tcPr>
+                  <w:tcBorders>
+                    <w:top w:val="single" w:space="0" w:color="D3D3D3"/>
+                    <w:bottom w:val="single" w:space="0" w:color="D3D3D3"/>
+                    <w:start w:val="single" w:space="0" w:color="D3D3D3"/>
+                    <w:end w:val="single" w:space="0" w:color="D3D3D3"/>
+                  </w:tcBorders>
+                </w:tcPr>
+                <w:p>
+                  <w:pPr>
+                    <w:spacing w:before="0" w:after="60"/>
+                    <w:keepNext/>
+                    <w:jc w:val="start"/>
+                  </w:pPr>
+                  <w:r>
+                    <w:rPr>
+                      <w:rFonts w:ascii="Calibri" w:hAnsi="Calibri"/>
+                      <w:sz w:val="20"/>
+                    </w:rPr>
+                    <w:t xml:space="default">Study start date</w:t>
+                  </w:r>
+                </w:p>
+              </w:tc>
+              <w:tc>
+                <w:tcPr>
+                  <w:tcBorders>
+                    <w:top w:val="single" w:space="0" w:color="D3D3D3"/>
+                    <w:bottom w:val="single" w:space="0" w:color="D3D3D3"/>
+                    <w:start w:val="single" w:space="0" w:color="D3D3D3"/>
+                    <w:end w:val="single" w:space="0" w:color="D3D3D3"/>
+                  </w:tcBorders>
+                </w:tcPr>
+                <w:p>
+                  <w:pPr>
+                    <w:spacing w:before="0" w:after="60"/>
+                    <w:keepNext/>
+                    <w:jc w:val="start"/>
+                  </w:pPr>
+                  <w:r>
+                    <w:rPr>
+                      <w:rFonts w:ascii="Calibri" w:hAnsi="Calibri"/>
+                      <w:sz w:val="20"/>
+                    </w:rPr>
+                    <w:t xml:space="default">The estimated date on which the clinical study will be open for recruitment of participants, or the actual date on which the first participant was enrolled.</w:t>
+                  </w:r>
+                </w:p>
+              </w:tc>
+              <w:tc>
+                <w:tcPr>
+                  <w:tcBorders>
+                    <w:top w:val="single" w:space="0" w:color="D3D3D3"/>
+                    <w:bottom w:val="single" w:space="0" w:color="D3D3D3"/>
+                    <w:start w:val="single" w:space="0" w:color="D3D3D3"/>
+                    <w:end w:val="single" w:space="0" w:color="D3D3D3"/>
+                  </w:tcBorders>
+                </w:tcPr>
+                <w:p>
+                  <w:pPr>
+                    <w:spacing w:before="0" w:after="60"/>
+                    <w:keepNext/>
+                    <w:jc w:val="start"/>
+                  </w:pPr>
+                  <w:r>
+                    <w:rPr>
+                      <w:rFonts w:ascii="Calibri" w:hAnsi="Calibri"/>
+                      <w:sz w:val="20"/>
+                    </w:rPr>
+                    <w:t xml:space="default">2011 or later</w:t>
+                  </w:r>
+                </w:p>
+              </w:tc>
+            </w:tr>
+            <w:tr>
+              <w:trPr>
+                <w:cantSplit/>
+              </w:trPr>
+              <w:tc>
+                <w:tcPr>
+                  <w:tcBorders>
+                    <w:top w:val="single" w:space="0" w:color="D3D3D3"/>
+                    <w:bottom w:val="single" w:space="0" w:color="D3D3D3"/>
+                    <w:start w:val="single" w:space="0" w:color="D3D3D3"/>
+                    <w:end w:val="single" w:space="0" w:color="D3D3D3"/>
+                  </w:tcBorders>
+                </w:tcPr>
+                <w:p>
+                  <w:pPr>
+                    <w:spacing w:before="0" w:after="60"/>
+                    <w:keepNext/>
+                    <w:jc w:val="start"/>
+                  </w:pPr>
+                  <w:r>
+                    <w:rPr>
+                      <w:rFonts w:ascii="Calibri" w:hAnsi="Calibri"/>
+                      <w:sz w:val="20"/>
+                    </w:rPr>
+                    <w:t xml:space="default">Primary purpose</w:t>
+                  </w:r>
+                </w:p>
+              </w:tc>
+              <w:tc>
+                <w:tcPr>
+                  <w:tcBorders>
+                    <w:top w:val="single" w:space="0" w:color="D3D3D3"/>
+                    <w:bottom w:val="single" w:space="0" w:color="D3D3D3"/>
+                    <w:start w:val="single" w:space="0" w:color="D3D3D3"/>
+                    <w:end w:val="single" w:space="0" w:color="D3D3D3"/>
+                  </w:tcBorders>
+                </w:tcPr>
+                <w:p>
+                  <w:pPr>
+                    <w:spacing w:before="0" w:after="60"/>
+                    <w:keepNext/>
+                    <w:jc w:val="start"/>
+                  </w:pPr>
+                  <w:r>
+                    <w:rPr>
+                      <w:rFonts w:ascii="Calibri" w:hAnsi="Calibri"/>
+                      <w:sz w:val="20"/>
+                    </w:rPr>
+                    <w:t xml:space="default">The main objective of the intervention(s) being evaluated by the clinical trial.</w:t>
+                  </w:r>
+                </w:p>
+              </w:tc>
+              <w:tc>
+                <w:tcPr>
+                  <w:tcBorders>
+                    <w:top w:val="single" w:space="0" w:color="D3D3D3"/>
+                    <w:bottom w:val="single" w:space="0" w:color="D3D3D3"/>
+                    <w:start w:val="single" w:space="0" w:color="D3D3D3"/>
+                    <w:end w:val="single" w:space="0" w:color="D3D3D3"/>
+                  </w:tcBorders>
+                </w:tcPr>
+                <w:p>
+                  <w:pPr>
+                    <w:spacing w:before="0" w:after="60"/>
+                    <w:keepNext/>
+                    <w:jc w:val="start"/>
+                  </w:pPr>
+                  <w:r>
+                    <w:rPr>
+                      <w:rFonts w:ascii="Calibri" w:hAnsi="Calibri"/>
+                      <w:sz w:val="20"/>
+                    </w:rPr>
+                    <w:t xml:space="default">Treatment: One or more interventions are being evaluated for treating a disease, syndrome, or condition.</w:t>
+                  </w:r>
+                </w:p>
+              </w:tc>
+            </w:tr>
+            <w:tr>
+              <w:trPr>
+                <w:cantSplit/>
+              </w:trPr>
+              <w:tc>
+                <w:tcPr>
+                  <w:tcBorders>
+                    <w:top w:val="single" w:space="0" w:color="D3D3D3"/>
+                    <w:bottom w:val="single" w:space="0" w:color="D3D3D3"/>
+                    <w:start w:val="single" w:space="0" w:color="D3D3D3"/>
+                    <w:end w:val="single" w:space="0" w:color="D3D3D3"/>
+                  </w:tcBorders>
+                </w:tcPr>
+                <w:p>
+                  <w:pPr>
+                    <w:spacing w:before="0" w:after="60"/>
+                    <w:keepNext/>
+                    <w:jc w:val="start"/>
+                  </w:pPr>
+                  <w:r>
+                    <w:rPr>
+                      <w:rFonts w:ascii="Calibri" w:hAnsi="Calibri"/>
+                      <w:sz w:val="20"/>
+                    </w:rPr>
+                    <w:t xml:space="default">Primary outcome</w:t>
+                  </w:r>
+                </w:p>
+              </w:tc>
+              <w:tc>
+                <w:tcPr>
+                  <w:tcBorders>
+                    <w:top w:val="single" w:space="0" w:color="D3D3D3"/>
+                    <w:bottom w:val="single" w:space="0" w:color="D3D3D3"/>
+                    <w:start w:val="single" w:space="0" w:color="D3D3D3"/>
+                    <w:end w:val="single" w:space="0" w:color="D3D3D3"/>
+                  </w:tcBorders>
+                </w:tcPr>
+                <w:p>
+                  <w:pPr>
+                    <w:spacing w:before="0" w:after="60"/>
+                    <w:keepNext/>
+                    <w:jc w:val="start"/>
+                  </w:pPr>
+                  <w:r>
+                    <w:rPr>
+                      <w:rFonts w:ascii="Calibri" w:hAnsi="Calibri"/>
+                      <w:sz w:val="20"/>
+                    </w:rPr>
+                    <w:t xml:space="default">A description of each primary outcome measure (or for observational studies, specific key measurement[s] or observation[s] used to describe patterns of diseases or traits or associations with exposures, risk factors or treatment).</w:t>
+                  </w:r>
+                </w:p>
+              </w:tc>
+              <w:tc>
+                <w:tcPr>
+                  <w:tcBorders>
+                    <w:top w:val="single" w:space="0" w:color="D3D3D3"/>
+                    <w:bottom w:val="single" w:space="0" w:color="D3D3D3"/>
+                    <w:start w:val="single" w:space="0" w:color="D3D3D3"/>
+                    <w:end w:val="single" w:space="0" w:color="D3D3D3"/>
+                  </w:tcBorders>
+                </w:tcPr>
+                <w:p>
+                  <w:pPr>
+                    <w:spacing w:before="0" w:after="60"/>
+                    <w:keepNext/>
+                    <w:jc w:val="start"/>
+                  </w:pPr>
+                  <w:r>
+                    <w:rPr>
+                      <w:rFonts w:ascii="Calibri" w:hAnsi="Calibri"/>
+                      <w:sz w:val="20"/>
+                    </w:rPr>
+                    <w:t xml:space="default">Primary or secondary outcome needs to include overall survival</w:t>
+                  </w:r>
+                </w:p>
+              </w:tc>
+            </w:tr>
+            <w:tr>
+              <w:trPr>
+                <w:cantSplit/>
+              </w:trPr>
+              <w:tc>
+                <w:tcPr>
+                  <w:tcBorders>
+                    <w:top w:val="single" w:space="0" w:color="D3D3D3"/>
+                    <w:bottom w:val="single" w:space="0" w:color="D3D3D3"/>
+                    <w:start w:val="single" w:space="0" w:color="D3D3D3"/>
+                    <w:end w:val="single" w:space="0" w:color="D3D3D3"/>
+                  </w:tcBorders>
+                </w:tcPr>
+                <w:p>
+                  <w:pPr>
+                    <w:spacing w:before="0" w:after="60"/>
+                    <w:keepNext/>
+                    <w:jc w:val="start"/>
+                  </w:pPr>
+                  <w:r>
+                    <w:rPr>
+                      <w:rFonts w:ascii="Calibri" w:hAnsi="Calibri"/>
+                      <w:sz w:val="20"/>
+                    </w:rPr>
+                    <w:t xml:space="default">Overall Recruitment Status</w:t>
+                  </w:r>
+                </w:p>
+              </w:tc>
+              <w:tc>
+                <w:tcPr>
+                  <w:tcBorders>
+                    <w:top w:val="single" w:space="0" w:color="D3D3D3"/>
+                    <w:bottom w:val="single" w:space="0" w:color="D3D3D3"/>
+                    <w:start w:val="single" w:space="0" w:color="D3D3D3"/>
+                    <w:end w:val="single" w:space="0" w:color="D3D3D3"/>
+                  </w:tcBorders>
+                </w:tcPr>
+                <w:p>
+                  <w:pPr>
+                    <w:spacing w:before="0" w:after="60"/>
+                    <w:keepNext/>
+                    <w:jc w:val="start"/>
+                  </w:pPr>
+                  <w:r>
+                    <w:rPr>
+                      <w:rFonts w:ascii="Calibri" w:hAnsi="Calibri"/>
+                      <w:sz w:val="20"/>
+                    </w:rPr>
+                    <w:t xml:space="default">The recruitment status for the clinical study as a whole, based upon the status of the individual sites. If at least one facility in a multi-site clinical study has an Individual Site Status of "Recruiting," then the Overall Recruitment Status for the study must be "Recruiting."</w:t>
+                  </w:r>
+                </w:p>
+              </w:tc>
+              <w:tc>
+                <w:tcPr>
+                  <w:tcBorders>
+                    <w:top w:val="single" w:space="0" w:color="D3D3D3"/>
+                    <w:bottom w:val="single" w:space="0" w:color="D3D3D3"/>
+                    <w:start w:val="single" w:space="0" w:color="D3D3D3"/>
+                    <w:end w:val="single" w:space="0" w:color="D3D3D3"/>
+                  </w:tcBorders>
+                </w:tcPr>
+                <w:p>
+                  <w:pPr>
+                    <w:spacing w:before="0" w:after="60"/>
+                    <w:keepNext/>
+                    <w:jc w:val="start"/>
+                  </w:pPr>
+                  <w:r>
+                    <w:rPr>
+                      <w:rFonts w:ascii="Calibri" w:hAnsi="Calibri"/>
+                      <w:sz w:val="20"/>
+                    </w:rPr>
+                    <w:t xml:space="default">Completed: The study has concluded normally; participants are no longer receiving an intervention or being examined (that is, last participant’s last visit has occurred) OR Active, not recruiting: Study is continuing, meaning participants are receiving an intervention or being examined, but new participants are not currently being recruited or enrolled</w:t>
+                  </w:r>
+                </w:p>
+              </w:tc>
+            </w:tr>
+            <w:tr>
+              <w:trPr>
+                <w:cantSplit/>
+              </w:trPr>
+              <w:tc>
+                <w:tcPr>
+                  <w:tcBorders>
+                    <w:top w:val="single" w:space="0" w:color="D3D3D3"/>
+                    <w:bottom w:val="single" w:space="0" w:color="D3D3D3"/>
+                    <w:start w:val="single" w:space="0" w:color="D3D3D3"/>
+                    <w:end w:val="single" w:space="0" w:color="D3D3D3"/>
+                  </w:tcBorders>
+                </w:tcPr>
+                <w:p>
+                  <w:pPr>
+                    <w:spacing w:before="0" w:after="60"/>
+                    <w:keepNext/>
+                    <w:jc w:val="start"/>
+                  </w:pPr>
+                  <w:r>
+                    <w:rPr>
+                      <w:rFonts w:ascii="Calibri" w:hAnsi="Calibri"/>
+                      <w:sz w:val="20"/>
+                    </w:rPr>
+                    <w:t xml:space="default">Feasibility and clinical relevance</w:t>
+                  </w:r>
+                </w:p>
+              </w:tc>
+              <w:tc>
+                <w:tcPr>
+                  <w:tcBorders>
+                    <w:top w:val="single" w:space="0" w:color="D3D3D3"/>
+                    <w:bottom w:val="single" w:space="0" w:color="D3D3D3"/>
+                    <w:start w:val="single" w:space="0" w:color="D3D3D3"/>
+                    <w:end w:val="single" w:space="0" w:color="D3D3D3"/>
+                  </w:tcBorders>
+                </w:tcPr>
+                <w:p>
+                  <w:pPr>
+                    <w:spacing w:before="0" w:after="60"/>
+                    <w:keepNext/>
+                    <w:jc w:val="start"/>
+                  </w:pPr>
+                  <w:r>
+                    <w:rPr>
+                      <w:rFonts w:ascii="Calibri" w:hAnsi="Calibri"/>
+                      <w:sz w:val="20"/>
+                    </w:rPr>
+                    <w:t xml:space="default">Are all key variables available to emulate the clinical trial at hand and is the clinical trial considered clinically relevant?</w:t>
+                  </w:r>
+                </w:p>
+              </w:tc>
+              <w:tc>
+                <w:tcPr>
+                  <w:tcBorders>
+                    <w:top w:val="single" w:space="0" w:color="D3D3D3"/>
+                    <w:bottom w:val="single" w:space="0" w:color="D3D3D3"/>
+                    <w:start w:val="single" w:space="0" w:color="D3D3D3"/>
+                    <w:end w:val="single" w:space="0" w:color="D3D3D3"/>
+                  </w:tcBorders>
+                </w:tcPr>
+                <w:p>
+                  <w:pPr>
+                    <w:spacing w:before="0" w:after="60"/>
+                    <w:keepNext/>
+                    <w:jc w:val="start"/>
+                  </w:pPr>
+                  <w:r>
+                    <w:rPr>
+                      <w:rFonts w:ascii="Calibri" w:hAnsi="Calibri"/>
+                      <w:sz w:val="20"/>
+                    </w:rPr>
+                    <w:t xml:space="default">Trials for which there is reasonable believe that key study parameters can be emulated and there is a high enough clinical relevance (e.g., paradigm-changing trials)</w:t>
+                  </w:r>
+                </w:p>
+              </w:tc>
+            </w:tr>
+          </w:tbl>
+          <w:bookmarkEnd w:id="30"/>
+        </w:tc>
+      </w:tr>
+    </w:tbl>
+    <w:tbl>
+      <w:tblPr>
+        <w:tblStyle w:val="Table"/>
+        <w:tblW w:type="pct" w:w="5000"/>
+        <w:tblLayout w:type="fixed"/>
+        <w:tblLook w:firstRow="0" w:lastRow="0" w:firstColumn="0" w:lastColumn="0" w:noHBand="0" w:noVBand="0" w:val="0000"/>
+      </w:tblPr>
+      <w:tblGrid>
+        <w:gridCol w:w="7920"/>
+      </w:tblGrid>
+      <w:tr>
+        <w:tc>
+          <w:tcPr/>
+          <w:bookmarkStart w:id="31" w:name="tbl-rcts"/>
+          <w:p>
+            <w:pPr>
+              <w:jc w:val="center"/>
+            </w:pPr>
+            <w:pPr>
+              <w:jc w:val="start"/>
+              <w:spacing w:before="200"/>
+              <w:pStyle w:val="ImageCaption"/>
+            </w:pPr>
+            <w:r>
+              <w:t xml:space="preserve">Table 2: Tentative list of randomized controlled trials (RCTs) considered for emulation.</w:t>
+            </w:r>
+          </w:p>
+          <w:tbl xmlns:w="http://schemas.openxmlformats.org/wordprocessingml/2006/main" xmlns:wp="http://schemas.openxmlformats.org/drawingml/2006/wordprocessingDrawing" xmlns:r="http://schemas.openxmlformats.org/officeDocument/2006/relationships" xmlns:w14="http://schemas.microsoft.com/office/word/2010/wordml">
+            <w:tblPr>
+              <w:tblCellMar>
+                <w:top w:w="0" w:type="dxa"/>
+                <w:bottom w:w="0" w:type="dxa"/>
+                <w:start w:w="60" w:type="dxa"/>
+                <w:end w:w="60" w:type="dxa"/>
+              </w:tblCellMar>
+              <w:tblW w:type="auto" w:w="0"/>
+              <w:tblLook w:firstRow="0" w:lastRow="0" w:firstColumn="0" w:lastColumn="0" w:noHBand="0" w:noVBand="0"/>
+              <w:jc w:val="center"/>
+            </w:tblPr>
+            <w:tr>
+              <w:trPr>
+                <w:cantSplit/>
+                <w:tblHeader/>
+              </w:trPr>
+              <w:tc>
+                <w:tcPr>
+                  <w:tcBorders>
+                    <w:top w:val="single" w:sz="16" w:space="0" w:color="D3D3D3"/>
+                    <w:bottom w:val="single" w:sz="16" w:space="0" w:color="D3D3D3"/>
+                    <w:start w:val="single" w:space="0" w:color="D3D3D3"/>
+                  </w:tcBorders>
+                </w:tcPr>
+                <w:p>
+                  <w:pPr>
+                    <w:spacing w:before="0" w:after="60"/>
+                    <w:keepNext/>
+                    <w:jc w:val="start"/>
+                  </w:pPr>
+                  <w:r>
+                    <w:rPr>
+                      <w:b w:val="true"/>
+                      <w:rFonts w:ascii="Calibri" w:hAnsi="Calibri"/>
+                      <w:sz w:val="20"/>
+                    </w:rPr>
+                    <w:t xml:space="preserve">NCTID</w:t>
+                  </w:r>
+                </w:p>
+              </w:tc>
+              <w:tc>
+                <w:tcPr>
+                  <w:tcBorders>
+                    <w:top w:val="single" w:sz="16" w:space="0" w:color="D3D3D3"/>
+                    <w:bottom w:val="single" w:sz="16" w:space="0" w:color="D3D3D3"/>
+                  </w:tcBorders>
+                </w:tcPr>
+                <w:p>
+                  <w:pPr>
+                    <w:spacing w:before="0" w:after="60"/>
+                    <w:keepNext/>
+                    <w:jc w:val="start"/>
+                  </w:pPr>
+                  <w:r>
+                    <w:rPr>
+                      <w:b w:val="true"/>
+                      <w:rFonts w:ascii="Calibri" w:hAnsi="Calibri"/>
+                      <w:sz w:val="20"/>
+                    </w:rPr>
+                    <w:t xml:space="preserve">Acronym</w:t>
+                  </w:r>
+                </w:p>
+              </w:tc>
+              <w:tc>
+                <w:tcPr>
+                  <w:tcBorders>
+                    <w:top w:val="single" w:sz="16" w:space="0" w:color="D3D3D3"/>
+                    <w:bottom w:val="single" w:sz="16" w:space="0" w:color="D3D3D3"/>
+                  </w:tcBorders>
+                </w:tcPr>
+                <w:p>
+                  <w:pPr>
+                    <w:spacing w:before="0" w:after="60"/>
+                    <w:keepNext/>
+                    <w:jc w:val="start"/>
+                  </w:pPr>
+                  <w:r>
+                    <w:rPr>
+                      <w:b w:val="true"/>
+                      <w:rFonts w:ascii="Calibri" w:hAnsi="Calibri"/>
+                      <w:sz w:val="20"/>
+                    </w:rPr>
+                    <w:t xml:space="preserve">Clinical setting</w:t>
+                  </w:r>
+                </w:p>
+              </w:tc>
+              <w:tc>
+                <w:tcPr>
+                  <w:tcBorders>
+                    <w:top w:val="single" w:sz="16" w:space="0" w:color="D3D3D3"/>
+                    <w:bottom w:val="single" w:sz="16" w:space="0" w:color="D3D3D3"/>
+                  </w:tcBorders>
+                </w:tcPr>
+                <w:p>
+                  <w:pPr>
+                    <w:spacing w:before="0" w:after="60"/>
+                    <w:keepNext/>
+                    <w:jc w:val="start"/>
+                  </w:pPr>
+                  <w:r>
+                    <w:rPr>
+                      <w:b w:val="true"/>
+                      <w:rFonts w:ascii="Calibri" w:hAnsi="Calibri"/>
+                      <w:sz w:val="20"/>
+                    </w:rPr>
+                    <w:t xml:space="preserve">Line of therapy</w:t>
+                  </w:r>
+                </w:p>
+              </w:tc>
+              <w:tc>
+                <w:tcPr>
+                  <w:tcBorders>
+                    <w:top w:val="single" w:sz="16" w:space="0" w:color="D3D3D3"/>
+                    <w:bottom w:val="single" w:sz="16" w:space="0" w:color="D3D3D3"/>
+                    <w:end w:val="single" w:space="0" w:color="D3D3D3"/>
+                  </w:tcBorders>
+                </w:tcPr>
+                <w:p>
+                  <w:pPr>
+                    <w:spacing w:before="0" w:after="60"/>
+                    <w:keepNext/>
+                    <w:jc w:val="start"/>
+                  </w:pPr>
+                  <w:r>
+                    <w:rPr>
+                      <w:b w:val="true"/>
+                      <w:rFonts w:ascii="Calibri" w:hAnsi="Calibri"/>
+                      <w:sz w:val="20"/>
+                    </w:rPr>
+                    <w:t xml:space="preserve">Treatment comparison</w:t>
+                  </w:r>
+                </w:p>
+              </w:tc>
+            </w:tr>
+            <w:tr>
+              <w:trPr>
+                <w:cantSplit/>
+              </w:trPr>
+              <w:tc>
+                <w:tcPr>
+                  <w:tcBorders>
+                    <w:top w:val="single" w:sz="16" w:space="0" w:color="D3D3D3"/>
+                    <w:bottom w:val="single" w:sz="16" w:space="0" w:color="D3D3D3"/>
+                    <w:start w:val="single" w:space="0" w:color="D3D3D3"/>
+                    <w:end w:val="single" w:space="0" w:color="D3D3D3"/>
+                  </w:tcBorders>
+                  <w:tcMar>
+                    <w:top w:w="25" w:type="dxa"/>
+                  </w:tcMar>
+                  <w:gridSpan w:val="5"/>
+                </w:tcPr>
+                <w:p>
+                  <w:pPr>
+                    <w:spacing w:before="0" w:after="60"/>
+                    <w:keepNext/>
+                  </w:pPr>
+                  <w:r>
+                    <w:rPr>
+                      <w:rFonts w:ascii="Calibri" w:hAnsi="Calibri"/>
+                      <w:sz w:val="20"/>
+                      <w:b w:val="true"/>
+                    </w:rPr>
+                    <w:t xml:space="default">Non-small cell lung cancer</w:t>
+                  </w:r>
+                </w:p>
+              </w:tc>
+            </w:tr>
+            <w:tr>
+              <w:trPr>
+                <w:cantSplit/>
+              </w:trPr>
+              <w:tc>
+                <w:tcPr>
+                  <w:tcBorders>
+                    <w:top w:val="single" w:space="0" w:color="D3D3D3"/>
+                    <w:bottom w:val="single" w:space="0" w:color="D3D3D3"/>
+                    <w:start w:val="single" w:space="0" w:color="D3D3D3"/>
+                    <w:end w:val="single" w:space="0" w:color="D3D3D3"/>
+                  </w:tcBorders>
+                </w:tcPr>
+                <w:p>
+                  <w:pPr>
+                    <w:spacing w:before="0" w:after="60"/>
+                    <w:keepNext/>
+                    <w:jc w:val="start"/>
+                  </w:pPr>
+                  <w:r>
+                    <w:rPr>
+                      <w:rFonts w:ascii="Calibri" w:hAnsi="Calibri"/>
+                      <w:sz w:val="20"/>
+                    </w:rPr>
+                    <w:t xml:space="default">NCT02296125</w:t>
+                  </w:r>
+                </w:p>
+              </w:tc>
+              <w:tc>
+                <w:tcPr>
+                  <w:tcBorders>
+                    <w:top w:val="single" w:space="0" w:color="D3D3D3"/>
+                    <w:bottom w:val="single" w:space="0" w:color="D3D3D3"/>
+                    <w:start w:val="single" w:space="0" w:color="D3D3D3"/>
+                    <w:end w:val="single" w:space="0" w:color="D3D3D3"/>
+                  </w:tcBorders>
+                </w:tcPr>
+                <w:p>
+                  <w:pPr>
+                    <w:spacing w:before="0" w:after="60"/>
+                    <w:keepNext/>
+                    <w:jc w:val="start"/>
+                  </w:pPr>
+                  <w:r>
+                    <w:rPr>
+                      <w:rFonts w:ascii="Calibri" w:hAnsi="Calibri"/>
+                      <w:sz w:val="20"/>
+                    </w:rPr>
+                    <w:t xml:space="default">FLAURA</w:t>
+                  </w:r>
+                </w:p>
+              </w:tc>
+              <w:tc>
+                <w:tcPr>
+                  <w:tcBorders>
+                    <w:top w:val="single" w:space="0" w:color="D3D3D3"/>
+                    <w:bottom w:val="single" w:space="0" w:color="D3D3D3"/>
+                    <w:start w:val="single" w:space="0" w:color="D3D3D3"/>
+                    <w:end w:val="single" w:space="0" w:color="D3D3D3"/>
+                  </w:tcBorders>
+                </w:tcPr>
+                <w:p>
+                  <w:pPr>
+                    <w:spacing w:before="0" w:after="60"/>
+                    <w:keepNext/>
+                    <w:jc w:val="start"/>
+                  </w:pPr>
+                  <w:r>
+                    <w:rPr>
+                      <w:rFonts w:ascii="Calibri" w:hAnsi="Calibri"/>
+                      <w:sz w:val="20"/>
+                    </w:rPr>
+                    <w:t xml:space="default">Advanced/metastatic EGFRm+</w:t>
+                  </w:r>
+                </w:p>
+              </w:tc>
+              <w:tc>
+                <w:tcPr>
+                  <w:tcBorders>
+                    <w:top w:val="single" w:space="0" w:color="D3D3D3"/>
+                    <w:bottom w:val="single" w:space="0" w:color="D3D3D3"/>
+                    <w:start w:val="single" w:space="0" w:color="D3D3D3"/>
+                    <w:end w:val="single" w:space="0" w:color="D3D3D3"/>
+                  </w:tcBorders>
+                </w:tcPr>
+                <w:p>
+                  <w:pPr>
+                    <w:spacing w:before="0" w:after="60"/>
+                    <w:keepNext/>
+                    <w:jc w:val="start"/>
+                  </w:pPr>
+                  <w:r>
+                    <w:rPr>
+                      <w:rFonts w:ascii="Calibri" w:hAnsi="Calibri"/>
+                      <w:sz w:val="20"/>
+                    </w:rPr>
+                    <w:t xml:space="default">1L</w:t>
+                  </w:r>
+                </w:p>
+              </w:tc>
+              <w:tc>
+                <w:tcPr>
+                  <w:tcBorders>
+                    <w:top w:val="single" w:space="0" w:color="D3D3D3"/>
+                    <w:bottom w:val="single" w:space="0" w:color="D3D3D3"/>
+                    <w:start w:val="single" w:space="0" w:color="D3D3D3"/>
+                    <w:end w:val="single" w:space="0" w:color="D3D3D3"/>
+                  </w:tcBorders>
+                </w:tcPr>
+                <w:p>
+                  <w:pPr>
+                    <w:spacing w:before="0" w:after="60"/>
+                    <w:keepNext/>
+                    <w:jc w:val="start"/>
+                  </w:pPr>
+                  <w:r>
+                    <w:rPr>
+                      <w:rFonts w:ascii="Calibri" w:hAnsi="Calibri"/>
+                      <w:sz w:val="20"/>
+                    </w:rPr>
+                    <w:t xml:space="default">osimertinib versus erlotinib or gefitinib</w:t>
+                  </w:r>
+                </w:p>
+              </w:tc>
+            </w:tr>
+            <w:tr>
+              <w:trPr>
+                <w:cantSplit/>
+              </w:trPr>
+              <w:tc>
+                <w:tcPr>
+                  <w:tcBorders>
+                    <w:top w:val="single" w:space="0" w:color="D3D3D3"/>
+                    <w:bottom w:val="single" w:space="0" w:color="D3D3D3"/>
+                    <w:start w:val="single" w:space="0" w:color="D3D3D3"/>
+                    <w:end w:val="single" w:space="0" w:color="D3D3D3"/>
+                  </w:tcBorders>
+                </w:tcPr>
+                <w:p>
+                  <w:pPr>
+                    <w:spacing w:before="0" w:after="60"/>
+                    <w:keepNext/>
+                    <w:jc w:val="start"/>
+                  </w:pPr>
+                  <w:r>
+                    <w:rPr>
+                      <w:rFonts w:ascii="Calibri" w:hAnsi="Calibri"/>
+                      <w:sz w:val="20"/>
+                    </w:rPr>
+                    <w:t xml:space="default">NCT01673867</w:t>
+                  </w:r>
+                </w:p>
+              </w:tc>
+              <w:tc>
+                <w:tcPr>
+                  <w:tcBorders>
+                    <w:top w:val="single" w:space="0" w:color="D3D3D3"/>
+                    <w:bottom w:val="single" w:space="0" w:color="D3D3D3"/>
+                    <w:start w:val="single" w:space="0" w:color="D3D3D3"/>
+                    <w:end w:val="single" w:space="0" w:color="D3D3D3"/>
+                  </w:tcBorders>
+                </w:tcPr>
+                <w:p>
+                  <w:pPr>
+                    <w:spacing w:before="0" w:after="60"/>
+                    <w:keepNext/>
+                    <w:jc w:val="start"/>
+                  </w:pPr>
+                  <w:r>
+                    <w:rPr>
+                      <w:rFonts w:ascii="Calibri" w:hAnsi="Calibri"/>
+                      <w:sz w:val="20"/>
+                    </w:rPr>
+                    <w:t xml:space="default">CheckMate057</w:t>
+                  </w:r>
+                </w:p>
+              </w:tc>
+              <w:tc>
+                <w:tcPr>
+                  <w:tcBorders>
+                    <w:top w:val="single" w:space="0" w:color="D3D3D3"/>
+                    <w:bottom w:val="single" w:space="0" w:color="D3D3D3"/>
+                    <w:start w:val="single" w:space="0" w:color="D3D3D3"/>
+                    <w:end w:val="single" w:space="0" w:color="D3D3D3"/>
+                  </w:tcBorders>
+                </w:tcPr>
+                <w:p>
+                  <w:pPr>
+                    <w:spacing w:before="0" w:after="60"/>
+                    <w:keepNext/>
+                    <w:jc w:val="start"/>
+                  </w:pPr>
+                  <w:r>
+                    <w:rPr>
+                      <w:rFonts w:ascii="Calibri" w:hAnsi="Calibri"/>
+                      <w:sz w:val="20"/>
+                    </w:rPr>
+                    <w:t xml:space="default">Metastatic non-squamous</w:t>
+                  </w:r>
+                </w:p>
+              </w:tc>
+              <w:tc>
+                <w:tcPr>
+                  <w:tcBorders>
+                    <w:top w:val="single" w:space="0" w:color="D3D3D3"/>
+                    <w:bottom w:val="single" w:space="0" w:color="D3D3D3"/>
+                    <w:start w:val="single" w:space="0" w:color="D3D3D3"/>
+                    <w:end w:val="single" w:space="0" w:color="D3D3D3"/>
+                  </w:tcBorders>
+                </w:tcPr>
+                <w:p>
+                  <w:pPr>
+                    <w:spacing w:before="0" w:after="60"/>
+                    <w:keepNext/>
+                    <w:jc w:val="start"/>
+                  </w:pPr>
+                  <w:r>
+                    <w:rPr>
+                      <w:rFonts w:ascii="Calibri" w:hAnsi="Calibri"/>
+                      <w:sz w:val="20"/>
+                    </w:rPr>
+                    <w:t xml:space="default">2L</w:t>
+                  </w:r>
+                </w:p>
+              </w:tc>
+              <w:tc>
+                <w:tcPr>
+                  <w:tcBorders>
+                    <w:top w:val="single" w:space="0" w:color="D3D3D3"/>
+                    <w:bottom w:val="single" w:space="0" w:color="D3D3D3"/>
+                    <w:start w:val="single" w:space="0" w:color="D3D3D3"/>
+                    <w:end w:val="single" w:space="0" w:color="D3D3D3"/>
+                  </w:tcBorders>
+                </w:tcPr>
+                <w:p>
+                  <w:pPr>
+                    <w:spacing w:before="0" w:after="60"/>
+                    <w:keepNext/>
+                    <w:jc w:val="start"/>
+                  </w:pPr>
+                  <w:r>
+                    <w:rPr>
+                      <w:rFonts w:ascii="Calibri" w:hAnsi="Calibri"/>
+                      <w:sz w:val="20"/>
+                    </w:rPr>
+                    <w:t xml:space="default">nivolumab versus docetaxel</w:t>
+                  </w:r>
+                </w:p>
+              </w:tc>
+            </w:tr>
+            <w:tr>
+              <w:trPr>
+                <w:cantSplit/>
+              </w:trPr>
+              <w:tc>
+                <w:tcPr>
+                  <w:tcBorders>
+                    <w:top w:val="single" w:space="0" w:color="D3D3D3"/>
+                    <w:bottom w:val="single" w:space="0" w:color="D3D3D3"/>
+                    <w:start w:val="single" w:space="0" w:color="D3D3D3"/>
+                    <w:end w:val="single" w:space="0" w:color="D3D3D3"/>
+                  </w:tcBorders>
+                </w:tcPr>
+                <w:p>
+                  <w:pPr>
+                    <w:spacing w:before="0" w:after="60"/>
+                    <w:keepNext/>
+                    <w:jc w:val="start"/>
+                  </w:pPr>
+                  <w:r>
+                    <w:rPr>
+                      <w:rFonts w:ascii="Calibri" w:hAnsi="Calibri"/>
+                      <w:sz w:val="20"/>
+                    </w:rPr>
+                    <w:t xml:space="default">NCT03215706</w:t>
+                  </w:r>
+                </w:p>
+              </w:tc>
+              <w:tc>
+                <w:tcPr>
+                  <w:tcBorders>
+                    <w:top w:val="single" w:space="0" w:color="D3D3D3"/>
+                    <w:bottom w:val="single" w:space="0" w:color="D3D3D3"/>
+                    <w:start w:val="single" w:space="0" w:color="D3D3D3"/>
+                    <w:end w:val="single" w:space="0" w:color="D3D3D3"/>
+                  </w:tcBorders>
+                </w:tcPr>
+                <w:p>
+                  <w:pPr>
+                    <w:spacing w:before="0" w:after="60"/>
+                    <w:keepNext/>
+                    <w:jc w:val="start"/>
+                  </w:pPr>
+                  <w:r>
+                    <w:rPr>
+                      <w:rFonts w:ascii="Calibri" w:hAnsi="Calibri"/>
+                      <w:sz w:val="20"/>
+                    </w:rPr>
+                    <w:t xml:space="default">CheckMate9LA</w:t>
+                  </w:r>
+                </w:p>
+              </w:tc>
+              <w:tc>
+                <w:tcPr>
+                  <w:tcBorders>
+                    <w:top w:val="single" w:space="0" w:color="D3D3D3"/>
+                    <w:bottom w:val="single" w:space="0" w:color="D3D3D3"/>
+                    <w:start w:val="single" w:space="0" w:color="D3D3D3"/>
+                    <w:end w:val="single" w:space="0" w:color="D3D3D3"/>
+                  </w:tcBorders>
+                </w:tcPr>
+                <w:p>
+                  <w:pPr>
+                    <w:spacing w:before="0" w:after="60"/>
+                    <w:keepNext/>
+                    <w:jc w:val="start"/>
+                  </w:pPr>
+                  <w:r>
+                    <w:rPr>
+                      <w:rFonts w:ascii="Calibri" w:hAnsi="Calibri"/>
+                      <w:sz w:val="20"/>
+                    </w:rPr>
+                    <w:t xml:space="default">Metastatic</w:t>
+                  </w:r>
+                </w:p>
+              </w:tc>
+              <w:tc>
+                <w:tcPr>
+                  <w:tcBorders>
+                    <w:top w:val="single" w:space="0" w:color="D3D3D3"/>
+                    <w:bottom w:val="single" w:space="0" w:color="D3D3D3"/>
+                    <w:start w:val="single" w:space="0" w:color="D3D3D3"/>
+                    <w:end w:val="single" w:space="0" w:color="D3D3D3"/>
+                  </w:tcBorders>
+                </w:tcPr>
+                <w:p>
+                  <w:pPr>
+                    <w:spacing w:before="0" w:after="60"/>
+                    <w:keepNext/>
+                    <w:jc w:val="start"/>
+                  </w:pPr>
+                  <w:r>
+                    <w:rPr>
+                      <w:rFonts w:ascii="Calibri" w:hAnsi="Calibri"/>
+                      <w:sz w:val="20"/>
+                    </w:rPr>
+                    <w:t xml:space="default">1L</w:t>
+                  </w:r>
+                </w:p>
+              </w:tc>
+              <w:tc>
+                <w:tcPr>
+                  <w:tcBorders>
+                    <w:top w:val="single" w:space="0" w:color="D3D3D3"/>
+                    <w:bottom w:val="single" w:space="0" w:color="D3D3D3"/>
+                    <w:start w:val="single" w:space="0" w:color="D3D3D3"/>
+                    <w:end w:val="single" w:space="0" w:color="D3D3D3"/>
+                  </w:tcBorders>
+                </w:tcPr>
+                <w:p>
+                  <w:pPr>
+                    <w:spacing w:before="0" w:after="60"/>
+                    <w:keepNext/>
+                    <w:jc w:val="start"/>
+                  </w:pPr>
+                  <w:r>
+                    <w:rPr>
+                      <w:rFonts w:ascii="Calibri" w:hAnsi="Calibri"/>
+                      <w:sz w:val="20"/>
+                    </w:rPr>
+                    <w:t xml:space="default">nivolumab, ipilimumab, chemotherapy versus chemotherapy alone</w:t>
+                  </w:r>
+                </w:p>
+              </w:tc>
+            </w:tr>
+            <w:tr>
+              <w:trPr>
+                <w:cantSplit/>
+              </w:trPr>
+              <w:tc>
+                <w:tcPr>
+                  <w:tcBorders>
+                    <w:top w:val="single" w:sz="16" w:space="0" w:color="D3D3D3"/>
+                    <w:bottom w:val="single" w:sz="16" w:space="0" w:color="D3D3D3"/>
+                    <w:start w:val="single" w:space="0" w:color="D3D3D3"/>
+                    <w:end w:val="single" w:space="0" w:color="D3D3D3"/>
+                  </w:tcBorders>
+                  <w:tcMar>
+                    <w:top w:w="25" w:type="dxa"/>
+                  </w:tcMar>
+                  <w:gridSpan w:val="5"/>
+                </w:tcPr>
+                <w:p>
+                  <w:pPr>
+                    <w:spacing w:before="0" w:after="60"/>
+                    <w:keepNext/>
+                  </w:pPr>
+                  <w:r>
+                    <w:rPr>
+                      <w:rFonts w:ascii="Calibri" w:hAnsi="Calibri"/>
+                      <w:sz w:val="20"/>
+                      <w:b w:val="true"/>
+                    </w:rPr>
+                    <w:t xml:space="default">Breast cancer</w:t>
+                  </w:r>
+                </w:p>
+              </w:tc>
+            </w:tr>
+            <w:tr>
+              <w:trPr>
+                <w:cantSplit/>
+              </w:trPr>
+              <w:tc>
+                <w:tcPr>
+                  <w:tcBorders>
+                    <w:top w:val="single" w:space="0" w:color="D3D3D3"/>
+                    <w:bottom w:val="single" w:space="0" w:color="D3D3D3"/>
+                    <w:start w:val="single" w:space="0" w:color="D3D3D3"/>
+                    <w:end w:val="single" w:space="0" w:color="D3D3D3"/>
+                  </w:tcBorders>
+                </w:tcPr>
+                <w:p>
+                  <w:pPr>
+                    <w:spacing w:before="0" w:after="60"/>
+                    <w:keepNext/>
+                    <w:jc w:val="start"/>
+                  </w:pPr>
+                  <w:r>
+                    <w:rPr>
+                      <w:rFonts w:ascii="Calibri" w:hAnsi="Calibri"/>
+                      <w:sz w:val="20"/>
+                    </w:rPr>
+                    <w:t xml:space="default">NCT01740427</w:t>
+                  </w:r>
+                </w:p>
+              </w:tc>
+              <w:tc>
+                <w:tcPr>
+                  <w:tcBorders>
+                    <w:top w:val="single" w:space="0" w:color="D3D3D3"/>
+                    <w:bottom w:val="single" w:space="0" w:color="D3D3D3"/>
+                    <w:start w:val="single" w:space="0" w:color="D3D3D3"/>
+                    <w:end w:val="single" w:space="0" w:color="D3D3D3"/>
+                  </w:tcBorders>
+                </w:tcPr>
+                <w:p>
+                  <w:pPr>
+                    <w:spacing w:before="0" w:after="60"/>
+                    <w:keepNext/>
+                    <w:jc w:val="start"/>
+                  </w:pPr>
+                  <w:r>
+                    <w:rPr>
+                      <w:rFonts w:ascii="Calibri" w:hAnsi="Calibri"/>
+                      <w:sz w:val="20"/>
+                    </w:rPr>
+                    <w:t xml:space="default">PALOMA-2</w:t>
+                  </w:r>
+                </w:p>
+              </w:tc>
+              <w:tc>
+                <w:tcPr>
+                  <w:tcBorders>
+                    <w:top w:val="single" w:space="0" w:color="D3D3D3"/>
+                    <w:bottom w:val="single" w:space="0" w:color="D3D3D3"/>
+                    <w:start w:val="single" w:space="0" w:color="D3D3D3"/>
+                    <w:end w:val="single" w:space="0" w:color="D3D3D3"/>
+                  </w:tcBorders>
+                </w:tcPr>
+                <w:p>
+                  <w:pPr>
+                    <w:spacing w:before="0" w:after="60"/>
+                    <w:keepNext/>
+                    <w:jc w:val="start"/>
+                  </w:pPr>
+                  <w:r>
+                    <w:rPr>
+                      <w:rFonts w:ascii="Calibri" w:hAnsi="Calibri"/>
+                      <w:sz w:val="20"/>
+                    </w:rPr>
+                    <w:t xml:space="default">Advanced postmenopausal ER-positive and HER2-negative</w:t>
+                  </w:r>
+                </w:p>
+              </w:tc>
+              <w:tc>
+                <w:tcPr>
+                  <w:tcBorders>
+                    <w:top w:val="single" w:space="0" w:color="D3D3D3"/>
+                    <w:bottom w:val="single" w:space="0" w:color="D3D3D3"/>
+                    <w:start w:val="single" w:space="0" w:color="D3D3D3"/>
+                    <w:end w:val="single" w:space="0" w:color="D3D3D3"/>
+                  </w:tcBorders>
+                </w:tcPr>
+                <w:p>
+                  <w:pPr>
+                    <w:spacing w:before="0" w:after="60"/>
+                    <w:keepNext/>
+                    <w:jc w:val="start"/>
+                  </w:pPr>
+                  <w:r>
+                    <w:rPr>
+                      <w:rFonts w:ascii="Calibri" w:hAnsi="Calibri"/>
+                      <w:sz w:val="20"/>
+                    </w:rPr>
+                    <w:t xml:space="default">1L</w:t>
+                  </w:r>
+                </w:p>
+              </w:tc>
+              <w:tc>
+                <w:tcPr>
+                  <w:tcBorders>
+                    <w:top w:val="single" w:space="0" w:color="D3D3D3"/>
+                    <w:bottom w:val="single" w:space="0" w:color="D3D3D3"/>
+                    <w:start w:val="single" w:space="0" w:color="D3D3D3"/>
+                    <w:end w:val="single" w:space="0" w:color="D3D3D3"/>
+                  </w:tcBorders>
+                </w:tcPr>
+                <w:p>
+                  <w:pPr>
+                    <w:spacing w:before="0" w:after="60"/>
+                    <w:keepNext/>
+                    <w:jc w:val="start"/>
+                  </w:pPr>
+                  <w:r>
+                    <w:rPr>
+                      <w:rFonts w:ascii="Calibri" w:hAnsi="Calibri"/>
+                      <w:sz w:val="20"/>
+                    </w:rPr>
+                    <w:t xml:space="default">palbociclib, letrozole versus letrozole</w:t>
+                  </w:r>
+                </w:p>
+              </w:tc>
+            </w:tr>
+            <w:tr>
+              <w:trPr>
+                <w:cantSplit/>
+              </w:trPr>
+              <w:tc>
+                <w:tcPr>
+                  <w:tcBorders>
+                    <w:top w:val="single" w:space="0" w:color="D3D3D3"/>
+                    <w:bottom w:val="single" w:space="0" w:color="D3D3D3"/>
+                    <w:start w:val="single" w:space="0" w:color="D3D3D3"/>
+                    <w:end w:val="single" w:space="0" w:color="D3D3D3"/>
+                  </w:tcBorders>
+                </w:tcPr>
+                <w:p>
+                  <w:pPr>
+                    <w:spacing w:before="0" w:after="60"/>
+                    <w:keepNext/>
+                    <w:jc w:val="start"/>
+                  </w:pPr>
+                  <w:r>
+                    <w:rPr>
+                      <w:rFonts w:ascii="Calibri" w:hAnsi="Calibri"/>
+                      <w:sz w:val="20"/>
+                    </w:rPr>
+                    <w:t xml:space="default">NCT02819518</w:t>
+                  </w:r>
+                </w:p>
+              </w:tc>
+              <w:tc>
+                <w:tcPr>
+                  <w:tcBorders>
+                    <w:top w:val="single" w:space="0" w:color="D3D3D3"/>
+                    <w:bottom w:val="single" w:space="0" w:color="D3D3D3"/>
+                    <w:start w:val="single" w:space="0" w:color="D3D3D3"/>
+                    <w:end w:val="single" w:space="0" w:color="D3D3D3"/>
+                  </w:tcBorders>
+                </w:tcPr>
+                <w:p>
+                  <w:pPr>
+                    <w:spacing w:before="0" w:after="60"/>
+                    <w:keepNext/>
+                    <w:jc w:val="start"/>
+                  </w:pPr>
+                  <w:r>
+                    <w:rPr>
+                      <w:rFonts w:ascii="Calibri" w:hAnsi="Calibri"/>
+                      <w:sz w:val="20"/>
+                    </w:rPr>
+                    <w:t xml:space="default">KEYNOTE-355</w:t>
+                  </w:r>
+                </w:p>
+              </w:tc>
+              <w:tc>
+                <w:tcPr>
+                  <w:tcBorders>
+                    <w:top w:val="single" w:space="0" w:color="D3D3D3"/>
+                    <w:bottom w:val="single" w:space="0" w:color="D3D3D3"/>
+                    <w:start w:val="single" w:space="0" w:color="D3D3D3"/>
+                    <w:end w:val="single" w:space="0" w:color="D3D3D3"/>
+                  </w:tcBorders>
+                </w:tcPr>
+                <w:p>
+                  <w:pPr>
+                    <w:spacing w:before="0" w:after="60"/>
+                    <w:keepNext/>
+                    <w:jc w:val="start"/>
+                  </w:pPr>
+                  <w:r>
+                    <w:rPr>
+                      <w:rFonts w:ascii="Calibri" w:hAnsi="Calibri"/>
+                      <w:sz w:val="20"/>
+                    </w:rPr>
+                    <w:t xml:space="default">Locally recurrent inoperable or metastatic triple negative</w:t>
+                  </w:r>
+                </w:p>
+              </w:tc>
+              <w:tc>
+                <w:tcPr>
+                  <w:tcBorders>
+                    <w:top w:val="single" w:space="0" w:color="D3D3D3"/>
+                    <w:bottom w:val="single" w:space="0" w:color="D3D3D3"/>
+                    <w:start w:val="single" w:space="0" w:color="D3D3D3"/>
+                    <w:end w:val="single" w:space="0" w:color="D3D3D3"/>
+                  </w:tcBorders>
+                </w:tcPr>
+                <w:p>
+                  <w:pPr>
+                    <w:spacing w:before="0" w:after="60"/>
+                    <w:keepNext/>
+                    <w:jc w:val="start"/>
+                  </w:pPr>
+                  <w:r>
+                    <w:rPr>
+                      <w:rFonts w:ascii="Calibri" w:hAnsi="Calibri"/>
+                      <w:sz w:val="20"/>
+                    </w:rPr>
+                    <w:t xml:space="default">1L</w:t>
+                  </w:r>
+                </w:p>
+              </w:tc>
+              <w:tc>
+                <w:tcPr>
+                  <w:tcBorders>
+                    <w:top w:val="single" w:space="0" w:color="D3D3D3"/>
+                    <w:bottom w:val="single" w:space="0" w:color="D3D3D3"/>
+                    <w:start w:val="single" w:space="0" w:color="D3D3D3"/>
+                    <w:end w:val="single" w:space="0" w:color="D3D3D3"/>
+                  </w:tcBorders>
+                </w:tcPr>
+                <w:p>
+                  <w:pPr>
+                    <w:spacing w:before="0" w:after="60"/>
+                    <w:keepNext/>
+                    <w:jc w:val="start"/>
+                  </w:pPr>
+                  <w:r>
+                    <w:rPr>
+                      <w:rFonts w:ascii="Calibri" w:hAnsi="Calibri"/>
+                      <w:sz w:val="20"/>
+                    </w:rPr>
+                    <w:t xml:space="default">pembrolizumab, chemotherapy vs. placebo, chemotherapy</w:t>
+                  </w:r>
+                </w:p>
+              </w:tc>
+            </w:tr>
+            <w:tr>
+              <w:trPr>
+                <w:cantSplit/>
+              </w:trPr>
+              <w:tc>
+                <w:tcPr>
+                  <w:tcBorders>
+                    <w:top w:val="single" w:space="0" w:color="D3D3D3"/>
+                    <w:bottom w:val="single" w:space="0" w:color="D3D3D3"/>
+                    <w:start w:val="single" w:space="0" w:color="D3D3D3"/>
+                    <w:end w:val="single" w:space="0" w:color="D3D3D3"/>
+                  </w:tcBorders>
+                </w:tcPr>
+                <w:p>
+                  <w:pPr>
+                    <w:spacing w:before="0" w:after="60"/>
+                    <w:keepNext/>
+                    <w:jc w:val="start"/>
+                  </w:pPr>
+                  <w:r>
+                    <w:rPr>
+                      <w:rFonts w:ascii="Calibri" w:hAnsi="Calibri"/>
+                      <w:sz w:val="20"/>
+                    </w:rPr>
+                    <w:t xml:space="default">NCT01772472</w:t>
+                  </w:r>
+                </w:p>
+              </w:tc>
+              <w:tc>
+                <w:tcPr>
+                  <w:tcBorders>
+                    <w:top w:val="single" w:space="0" w:color="D3D3D3"/>
+                    <w:bottom w:val="single" w:space="0" w:color="D3D3D3"/>
+                    <w:start w:val="single" w:space="0" w:color="D3D3D3"/>
+                    <w:end w:val="single" w:space="0" w:color="D3D3D3"/>
+                  </w:tcBorders>
+                </w:tcPr>
+                <w:p>
+                  <w:pPr>
+                    <w:spacing w:before="0" w:after="60"/>
+                    <w:keepNext/>
+                    <w:jc w:val="start"/>
+                  </w:pPr>
+                  <w:r>
+                    <w:rPr>
+                      <w:rFonts w:ascii="Calibri" w:hAnsi="Calibri"/>
+                      <w:sz w:val="20"/>
+                    </w:rPr>
+                    <w:t xml:space="default">KATHERINE</w:t>
+                  </w:r>
+                </w:p>
+              </w:tc>
+              <w:tc>
+                <w:tcPr>
+                  <w:tcBorders>
+                    <w:top w:val="single" w:space="0" w:color="D3D3D3"/>
+                    <w:bottom w:val="single" w:space="0" w:color="D3D3D3"/>
+                    <w:start w:val="single" w:space="0" w:color="D3D3D3"/>
+                    <w:end w:val="single" w:space="0" w:color="D3D3D3"/>
+                  </w:tcBorders>
+                </w:tcPr>
+                <w:p>
+                  <w:pPr>
+                    <w:spacing w:before="0" w:after="60"/>
+                    <w:keepNext/>
+                    <w:jc w:val="start"/>
+                  </w:pPr>
+                  <w:r>
+                    <w:rPr>
+                      <w:rFonts w:ascii="Calibri" w:hAnsi="Calibri"/>
+                      <w:sz w:val="20"/>
+                    </w:rPr>
+                    <w:t xml:space="default">HER2-positive</w:t>
+                  </w:r>
+                </w:p>
+              </w:tc>
+              <w:tc>
+                <w:tcPr>
+                  <w:tcBorders>
+                    <w:top w:val="single" w:space="0" w:color="D3D3D3"/>
+                    <w:bottom w:val="single" w:space="0" w:color="D3D3D3"/>
+                    <w:start w:val="single" w:space="0" w:color="D3D3D3"/>
+                    <w:end w:val="single" w:space="0" w:color="D3D3D3"/>
+                  </w:tcBorders>
+                </w:tcPr>
+                <w:p>
+                  <w:pPr>
+                    <w:spacing w:before="0" w:after="60"/>
+                    <w:keepNext/>
+                    <w:jc w:val="start"/>
+                  </w:pPr>
+                  <w:r>
+                    <w:rPr>
+                      <w:rFonts w:ascii="Calibri" w:hAnsi="Calibri"/>
+                      <w:sz w:val="20"/>
+                    </w:rPr>
+                    <w:t xml:space="default">Adjuvant</w:t>
+                  </w:r>
+                </w:p>
+              </w:tc>
+              <w:tc>
+                <w:tcPr>
+                  <w:tcBorders>
+                    <w:top w:val="single" w:space="0" w:color="D3D3D3"/>
+                    <w:bottom w:val="single" w:space="0" w:color="D3D3D3"/>
+                    <w:start w:val="single" w:space="0" w:color="D3D3D3"/>
+                    <w:end w:val="single" w:space="0" w:color="D3D3D3"/>
+                  </w:tcBorders>
+                </w:tcPr>
+                <w:p>
+                  <w:pPr>
+                    <w:spacing w:before="0" w:after="60"/>
+                    <w:keepNext/>
+                    <w:jc w:val="start"/>
+                  </w:pPr>
+                  <w:r>
+                    <w:rPr>
+                      <w:rFonts w:ascii="Calibri" w:hAnsi="Calibri"/>
+                      <w:sz w:val="20"/>
+                    </w:rPr>
+                    <w:t xml:space="default">trastuzumab emtansine versus trastuzumab</w:t>
+                  </w:r>
+                </w:p>
+              </w:tc>
+            </w:tr>
+            <w:tr>
+              <w:trPr>
+                <w:cantSplit/>
+              </w:trPr>
+              <w:tc>
+                <w:tcPr>
+                  <w:tcBorders>
+                    <w:top w:val="single" w:sz="16" w:space="0" w:color="D3D3D3"/>
+                    <w:bottom w:val="single" w:sz="16" w:space="0" w:color="D3D3D3"/>
+                    <w:start w:val="single" w:space="0" w:color="D3D3D3"/>
+                    <w:end w:val="single" w:space="0" w:color="D3D3D3"/>
+                  </w:tcBorders>
+                  <w:tcMar>
+                    <w:top w:w="25" w:type="dxa"/>
+                  </w:tcMar>
+                  <w:gridSpan w:val="5"/>
+                </w:tcPr>
+                <w:p>
+                  <w:pPr>
+                    <w:spacing w:before="0" w:after="60"/>
+                    <w:keepNext/>
+                  </w:pPr>
+                  <w:r>
+                    <w:rPr>
+                      <w:rFonts w:ascii="Calibri" w:hAnsi="Calibri"/>
+                      <w:sz w:val="20"/>
+                      <w:b w:val="true"/>
+                    </w:rPr>
+                    <w:t xml:space="default">Colorectal cancer</w:t>
+                  </w:r>
+                </w:p>
+              </w:tc>
+            </w:tr>
+            <w:tr>
+              <w:trPr>
+                <w:cantSplit/>
+              </w:trPr>
+              <w:tc>
+                <w:tcPr>
+                  <w:tcBorders>
+                    <w:top w:val="single" w:space="0" w:color="D3D3D3"/>
+                    <w:bottom w:val="single" w:space="0" w:color="D3D3D3"/>
+                    <w:start w:val="single" w:space="0" w:color="D3D3D3"/>
+                    <w:end w:val="single" w:space="0" w:color="D3D3D3"/>
+                  </w:tcBorders>
+                </w:tcPr>
+                <w:p>
+                  <w:pPr>
+                    <w:spacing w:before="0" w:after="60"/>
+                    <w:keepNext/>
+                    <w:jc w:val="start"/>
+                  </w:pPr>
+                  <w:r>
+                    <w:rPr>
+                      <w:rFonts w:ascii="Calibri" w:hAnsi="Calibri"/>
+                      <w:sz w:val="20"/>
+                    </w:rPr>
+                    <w:t xml:space="default">NCT04737187</w:t>
+                  </w:r>
+                </w:p>
+              </w:tc>
+              <w:tc>
+                <w:tcPr>
+                  <w:tcBorders>
+                    <w:top w:val="single" w:space="0" w:color="D3D3D3"/>
+                    <w:bottom w:val="single" w:space="0" w:color="D3D3D3"/>
+                    <w:start w:val="single" w:space="0" w:color="D3D3D3"/>
+                    <w:end w:val="single" w:space="0" w:color="D3D3D3"/>
+                  </w:tcBorders>
+                </w:tcPr>
+                <w:p>
+                  <w:pPr>
+                    <w:spacing w:before="0" w:after="60"/>
+                    <w:keepNext/>
+                    <w:jc w:val="start"/>
+                  </w:pPr>
+                  <w:r>
+                    <w:rPr>
+                      <w:rFonts w:ascii="Calibri" w:hAnsi="Calibri"/>
+                      <w:sz w:val="20"/>
+                    </w:rPr>
+                    <w:t xml:space="default">SUNLIGHT</w:t>
+                  </w:r>
+                </w:p>
+              </w:tc>
+              <w:tc>
+                <w:tcPr>
+                  <w:tcBorders>
+                    <w:top w:val="single" w:space="0" w:color="D3D3D3"/>
+                    <w:bottom w:val="single" w:space="0" w:color="D3D3D3"/>
+                    <w:start w:val="single" w:space="0" w:color="D3D3D3"/>
+                    <w:end w:val="single" w:space="0" w:color="D3D3D3"/>
+                  </w:tcBorders>
+                </w:tcPr>
+                <w:p>
+                  <w:pPr>
+                    <w:spacing w:before="0" w:after="60"/>
+                    <w:keepNext/>
+                    <w:jc w:val="start"/>
+                  </w:pPr>
+                  <w:r>
+                    <w:rPr>
+                      <w:rFonts w:ascii="Calibri" w:hAnsi="Calibri"/>
+                      <w:sz w:val="20"/>
+                    </w:rPr>
+                    <w:t xml:space="default">Refractory metastatic</w:t>
+                  </w:r>
+                </w:p>
+              </w:tc>
+              <w:tc>
+                <w:tcPr>
+                  <w:tcBorders>
+                    <w:top w:val="single" w:space="0" w:color="D3D3D3"/>
+                    <w:bottom w:val="single" w:space="0" w:color="D3D3D3"/>
+                    <w:start w:val="single" w:space="0" w:color="D3D3D3"/>
+                    <w:end w:val="single" w:space="0" w:color="D3D3D3"/>
+                  </w:tcBorders>
+                </w:tcPr>
+                <w:p>
+                  <w:pPr>
+                    <w:spacing w:before="0" w:after="60"/>
+                    <w:keepNext/>
+                    <w:jc w:val="start"/>
+                  </w:pPr>
+                  <w:r>
+                    <w:rPr>
+                      <w:rFonts w:ascii="Calibri" w:hAnsi="Calibri"/>
+                      <w:sz w:val="20"/>
+                    </w:rPr>
+                    <w:t xml:space="default">3L</w:t>
+                  </w:r>
+                </w:p>
+              </w:tc>
+              <w:tc>
+                <w:tcPr>
+                  <w:tcBorders>
+                    <w:top w:val="single" w:space="0" w:color="D3D3D3"/>
+                    <w:bottom w:val="single" w:space="0" w:color="D3D3D3"/>
+                    <w:start w:val="single" w:space="0" w:color="D3D3D3"/>
+                    <w:end w:val="single" w:space="0" w:color="D3D3D3"/>
+                  </w:tcBorders>
+                </w:tcPr>
+                <w:p>
+                  <w:pPr>
+                    <w:spacing w:before="0" w:after="60"/>
+                    <w:keepNext/>
+                    <w:jc w:val="start"/>
+                  </w:pPr>
+                  <w:r>
+                    <w:rPr>
+                      <w:rFonts w:ascii="Calibri" w:hAnsi="Calibri"/>
+                      <w:sz w:val="20"/>
+                    </w:rPr>
+                    <w:t xml:space="default">trifluridine, tipiracil, bevacizumab versus trifluridine, tipiracil</w:t>
+                  </w:r>
+                </w:p>
+              </w:tc>
+            </w:tr>
+            <w:tr>
+              <w:trPr>
+                <w:cantSplit/>
+              </w:trPr>
+              <w:tc>
+                <w:tcPr>
+                  <w:tcBorders>
+                    <w:top w:val="single" w:space="0" w:color="D3D3D3"/>
+                    <w:bottom w:val="single" w:space="0" w:color="D3D3D3"/>
+                    <w:start w:val="single" w:space="0" w:color="D3D3D3"/>
+                    <w:end w:val="single" w:space="0" w:color="D3D3D3"/>
+                  </w:tcBorders>
+                </w:tcPr>
+                <w:p>
+                  <w:pPr>
+                    <w:spacing w:before="0" w:after="60"/>
+                    <w:keepNext/>
+                    <w:jc w:val="start"/>
+                  </w:pPr>
+                  <w:r>
+                    <w:rPr>
+                      <w:rFonts w:ascii="Calibri" w:hAnsi="Calibri"/>
+                      <w:sz w:val="20"/>
+                    </w:rPr>
+                    <w:t xml:space="default">NCT01374425</w:t>
+                  </w:r>
+                </w:p>
+              </w:tc>
+              <w:tc>
+                <w:tcPr>
+                  <w:tcBorders>
+                    <w:top w:val="single" w:space="0" w:color="D3D3D3"/>
+                    <w:bottom w:val="single" w:space="0" w:color="D3D3D3"/>
+                    <w:start w:val="single" w:space="0" w:color="D3D3D3"/>
+                    <w:end w:val="single" w:space="0" w:color="D3D3D3"/>
+                  </w:tcBorders>
+                </w:tcPr>
+                <w:p>
+                  <w:pPr>
+                    <w:spacing w:before="0" w:after="60"/>
+                    <w:keepNext/>
+                    <w:jc w:val="start"/>
+                  </w:pPr>
+                  <w:r>
+                    <w:rPr>
+                      <w:rFonts w:ascii="Calibri" w:hAnsi="Calibri"/>
+                      <w:sz w:val="20"/>
+                    </w:rPr>
+                    <w:t xml:space="default">MAVERICC</w:t>
+                  </w:r>
+                </w:p>
+              </w:tc>
+              <w:tc>
+                <w:tcPr>
+                  <w:tcBorders>
+                    <w:top w:val="single" w:space="0" w:color="D3D3D3"/>
+                    <w:bottom w:val="single" w:space="0" w:color="D3D3D3"/>
+                    <w:start w:val="single" w:space="0" w:color="D3D3D3"/>
+                    <w:end w:val="single" w:space="0" w:color="D3D3D3"/>
+                  </w:tcBorders>
+                </w:tcPr>
+                <w:p>
+                  <w:pPr>
+                    <w:spacing w:before="0" w:after="60"/>
+                    <w:keepNext/>
+                    <w:jc w:val="start"/>
+                  </w:pPr>
+                  <w:r>
+                    <w:rPr>
+                      <w:rFonts w:ascii="Calibri" w:hAnsi="Calibri"/>
+                      <w:sz w:val="20"/>
+                    </w:rPr>
+                    <w:t xml:space="default">Metastatic</w:t>
+                  </w:r>
+                </w:p>
+              </w:tc>
+              <w:tc>
+                <w:tcPr>
+                  <w:tcBorders>
+                    <w:top w:val="single" w:space="0" w:color="D3D3D3"/>
+                    <w:bottom w:val="single" w:space="0" w:color="D3D3D3"/>
+                    <w:start w:val="single" w:space="0" w:color="D3D3D3"/>
+                    <w:end w:val="single" w:space="0" w:color="D3D3D3"/>
+                  </w:tcBorders>
+                </w:tcPr>
+                <w:p>
+                  <w:pPr>
+                    <w:spacing w:before="0" w:after="60"/>
+                    <w:keepNext/>
+                    <w:jc w:val="start"/>
+                  </w:pPr>
+                  <w:r>
+                    <w:rPr>
+                      <w:rFonts w:ascii="Calibri" w:hAnsi="Calibri"/>
+                      <w:sz w:val="20"/>
+                    </w:rPr>
+                    <w:t xml:space="default">1L</w:t>
+                  </w:r>
+                </w:p>
+              </w:tc>
+              <w:tc>
+                <w:tcPr>
+                  <w:tcBorders>
+                    <w:top w:val="single" w:space="0" w:color="D3D3D3"/>
+                    <w:bottom w:val="single" w:space="0" w:color="D3D3D3"/>
+                    <w:start w:val="single" w:space="0" w:color="D3D3D3"/>
+                    <w:end w:val="single" w:space="0" w:color="D3D3D3"/>
+                  </w:tcBorders>
+                </w:tcPr>
+                <w:p>
+                  <w:pPr>
+                    <w:spacing w:before="0" w:after="60"/>
+                    <w:keepNext/>
+                    <w:jc w:val="start"/>
+                  </w:pPr>
+                  <w:r>
+                    <w:rPr>
+                      <w:rFonts w:ascii="Calibri" w:hAnsi="Calibri"/>
+                      <w:sz w:val="20"/>
+                    </w:rPr>
+                    <w:t xml:space="default">bevacizumab, mFOLFOX6 versus bevacizumab, FOLFIRI</w:t>
+                  </w:r>
+                </w:p>
+              </w:tc>
+            </w:tr>
+            <w:tr>
+              <w:trPr>
+                <w:cantSplit/>
+              </w:trPr>
+              <w:tc>
+                <w:tcPr>
+                  <w:tcBorders>
+                    <w:top w:val="single" w:space="0" w:color="D3D3D3"/>
+                    <w:bottom w:val="single" w:space="0" w:color="D3D3D3"/>
+                    <w:start w:val="single" w:space="0" w:color="D3D3D3"/>
+                    <w:end w:val="single" w:space="0" w:color="D3D3D3"/>
+                  </w:tcBorders>
+                </w:tcPr>
+                <w:p>
+                  <w:pPr>
+                    <w:spacing w:before="0" w:after="60"/>
+                    <w:keepNext/>
+                    <w:jc w:val="start"/>
+                  </w:pPr>
+                  <w:r>
+                    <w:rPr>
+                      <w:rFonts w:ascii="Calibri" w:hAnsi="Calibri"/>
+                      <w:sz w:val="20"/>
+                    </w:rPr>
+                    <w:t xml:space="default">NCT02563002</w:t>
+                  </w:r>
+                </w:p>
+              </w:tc>
+              <w:tc>
+                <w:tcPr>
+                  <w:tcBorders>
+                    <w:top w:val="single" w:space="0" w:color="D3D3D3"/>
+                    <w:bottom w:val="single" w:space="0" w:color="D3D3D3"/>
+                    <w:start w:val="single" w:space="0" w:color="D3D3D3"/>
+                    <w:end w:val="single" w:space="0" w:color="D3D3D3"/>
+                  </w:tcBorders>
+                </w:tcPr>
+                <w:p>
+                  <w:pPr>
+                    <w:spacing w:before="0" w:after="60"/>
+                    <w:keepNext/>
+                    <w:jc w:val="start"/>
+                  </w:pPr>
+                  <w:r>
+                    <w:rPr>
+                      <w:rFonts w:ascii="Calibri" w:hAnsi="Calibri"/>
+                      <w:sz w:val="20"/>
+                    </w:rPr>
+                    <w:t xml:space="default">KEYNOTE-177</w:t>
+                  </w:r>
+                </w:p>
+              </w:tc>
+              <w:tc>
+                <w:tcPr>
+                  <w:tcBorders>
+                    <w:top w:val="single" w:space="0" w:color="D3D3D3"/>
+                    <w:bottom w:val="single" w:space="0" w:color="D3D3D3"/>
+                    <w:start w:val="single" w:space="0" w:color="D3D3D3"/>
+                    <w:end w:val="single" w:space="0" w:color="D3D3D3"/>
+                  </w:tcBorders>
+                </w:tcPr>
+                <w:p>
+                  <w:pPr>
+                    <w:spacing w:before="0" w:after="60"/>
+                    <w:keepNext/>
+                    <w:jc w:val="start"/>
+                  </w:pPr>
+                  <w:r>
+                    <w:rPr>
+                      <w:rFonts w:ascii="Calibri" w:hAnsi="Calibri"/>
+                      <w:sz w:val="20"/>
+                    </w:rPr>
+                    <w:t xml:space="default">Metastatic microsatellite instability-high (MSI-H) or mismatch repair deficient (dMMR)</w:t>
+                  </w:r>
+                </w:p>
+              </w:tc>
+              <w:tc>
+                <w:tcPr>
+                  <w:tcBorders>
+                    <w:top w:val="single" w:space="0" w:color="D3D3D3"/>
+                    <w:bottom w:val="single" w:space="0" w:color="D3D3D3"/>
+                    <w:start w:val="single" w:space="0" w:color="D3D3D3"/>
+                    <w:end w:val="single" w:space="0" w:color="D3D3D3"/>
+                  </w:tcBorders>
+                </w:tcPr>
+                <w:p>
+                  <w:pPr>
+                    <w:spacing w:before="0" w:after="60"/>
+                    <w:keepNext/>
+                    <w:jc w:val="start"/>
+                  </w:pPr>
+                  <w:r>
+                    <w:rPr>
+                      <w:rFonts w:ascii="Calibri" w:hAnsi="Calibri"/>
+                      <w:sz w:val="20"/>
+                    </w:rPr>
+                    <w:t xml:space="default">2L+</w:t>
+                  </w:r>
+                </w:p>
+              </w:tc>
+              <w:tc>
+                <w:tcPr>
+                  <w:tcBorders>
+                    <w:top w:val="single" w:space="0" w:color="D3D3D3"/>
+                    <w:bottom w:val="single" w:space="0" w:color="D3D3D3"/>
+                    <w:start w:val="single" w:space="0" w:color="D3D3D3"/>
+                    <w:end w:val="single" w:space="0" w:color="D3D3D3"/>
+                  </w:tcBorders>
+                </w:tcPr>
+                <w:p>
+                  <w:pPr>
+                    <w:spacing w:before="0" w:after="60"/>
+                    <w:keepNext/>
+                    <w:jc w:val="start"/>
+                  </w:pPr>
+                  <w:r>
+                    <w:rPr>
+                      <w:rFonts w:ascii="Calibri" w:hAnsi="Calibri"/>
+                      <w:sz w:val="20"/>
+                    </w:rPr>
+                    <w:t xml:space="default">pembrolizumab versus standard of care</w:t>
+                  </w:r>
+                </w:p>
+              </w:tc>
+            </w:tr>
+            <w:tr>
+              <w:trPr>
+                <w:cantSplit/>
+              </w:trPr>
+              <w:tc>
+                <w:tcPr>
+                  <w:tcBorders>
+                    <w:top w:val="single" w:sz="16" w:space="0" w:color="D3D3D3"/>
+                    <w:bottom w:val="single" w:sz="16" w:space="0" w:color="D3D3D3"/>
+                    <w:start w:val="single" w:space="0" w:color="D3D3D3"/>
+                    <w:end w:val="single" w:space="0" w:color="D3D3D3"/>
+                  </w:tcBorders>
+                  <w:tcMar>
+                    <w:top w:w="25" w:type="dxa"/>
+                  </w:tcMar>
+                  <w:gridSpan w:val="5"/>
+                </w:tcPr>
+                <w:p>
+                  <w:pPr>
+                    <w:spacing w:before="0" w:after="60"/>
+                    <w:keepNext/>
+                  </w:pPr>
+                  <w:r>
+                    <w:rPr>
+                      <w:rFonts w:ascii="Calibri" w:hAnsi="Calibri"/>
+                      <w:sz w:val="20"/>
+                      <w:b w:val="true"/>
+                    </w:rPr>
+                    <w:t xml:space="default">Multiple Myeloma</w:t>
+                  </w:r>
+                </w:p>
+              </w:tc>
+            </w:tr>
+            <w:tr>
+              <w:trPr>
+                <w:cantSplit/>
+              </w:trPr>
+              <w:tc>
+                <w:tcPr>
+                  <w:tcBorders>
+                    <w:top w:val="single" w:space="0" w:color="D3D3D3"/>
+                    <w:bottom w:val="single" w:space="0" w:color="D3D3D3"/>
+                    <w:start w:val="single" w:space="0" w:color="D3D3D3"/>
+                    <w:end w:val="single" w:space="0" w:color="D3D3D3"/>
+                  </w:tcBorders>
+                </w:tcPr>
+                <w:p>
+                  <w:pPr>
+                    <w:spacing w:before="0" w:after="60"/>
+                    <w:keepNext/>
+                    <w:jc w:val="start"/>
+                  </w:pPr>
+                  <w:r>
+                    <w:rPr>
+                      <w:rFonts w:ascii="Calibri" w:hAnsi="Calibri"/>
+                      <w:sz w:val="20"/>
+                    </w:rPr>
+                    <w:t xml:space="default">NCT01568866</w:t>
+                  </w:r>
+                </w:p>
+              </w:tc>
+              <w:tc>
+                <w:tcPr>
+                  <w:tcBorders>
+                    <w:top w:val="single" w:space="0" w:color="D3D3D3"/>
+                    <w:bottom w:val="single" w:space="0" w:color="D3D3D3"/>
+                    <w:start w:val="single" w:space="0" w:color="D3D3D3"/>
+                    <w:end w:val="single" w:space="0" w:color="D3D3D3"/>
+                  </w:tcBorders>
+                </w:tcPr>
+                <w:p>
+                  <w:pPr>
+                    <w:spacing w:before="0" w:after="60"/>
+                    <w:keepNext/>
+                    <w:jc w:val="start"/>
+                  </w:pPr>
+                  <w:r>
+                    <w:rPr>
+                      <w:rFonts w:ascii="Calibri" w:hAnsi="Calibri"/>
+                      <w:sz w:val="20"/>
+                    </w:rPr>
+                    <w:t xml:space="default">ENDEAVOR</w:t>
+                  </w:r>
+                </w:p>
+              </w:tc>
+              <w:tc>
+                <w:tcPr>
+                  <w:tcBorders>
+                    <w:top w:val="single" w:space="0" w:color="D3D3D3"/>
+                    <w:bottom w:val="single" w:space="0" w:color="D3D3D3"/>
+                    <w:start w:val="single" w:space="0" w:color="D3D3D3"/>
+                    <w:end w:val="single" w:space="0" w:color="D3D3D3"/>
+                  </w:tcBorders>
+                </w:tcPr>
+                <w:p>
+                  <w:pPr>
+                    <w:spacing w:before="0" w:after="60"/>
+                    <w:keepNext/>
+                    <w:jc w:val="start"/>
+                  </w:pPr>
+                  <w:r>
+                    <w:rPr>
+                      <w:rFonts w:ascii="Calibri" w:hAnsi="Calibri"/>
+                      <w:sz w:val="20"/>
+                    </w:rPr>
+                    <w:t xml:space="default">Relapsing or progressing disease</w:t>
+                  </w:r>
+                </w:p>
+              </w:tc>
+              <w:tc>
+                <w:tcPr>
+                  <w:tcBorders>
+                    <w:top w:val="single" w:space="0" w:color="D3D3D3"/>
+                    <w:bottom w:val="single" w:space="0" w:color="D3D3D3"/>
+                    <w:start w:val="single" w:space="0" w:color="D3D3D3"/>
+                    <w:end w:val="single" w:space="0" w:color="D3D3D3"/>
+                  </w:tcBorders>
+                </w:tcPr>
+                <w:p>
+                  <w:pPr>
+                    <w:spacing w:before="0" w:after="60"/>
+                    <w:keepNext/>
+                    <w:jc w:val="start"/>
+                  </w:pPr>
+                  <w:r>
+                    <w:rPr>
+                      <w:rFonts w:ascii="Calibri" w:hAnsi="Calibri"/>
+                      <w:sz w:val="20"/>
+                    </w:rPr>
+                    <w:t xml:space="default">2L/3L</w:t>
+                  </w:r>
+                </w:p>
+              </w:tc>
+              <w:tc>
+                <w:tcPr>
+                  <w:tcBorders>
+                    <w:top w:val="single" w:space="0" w:color="D3D3D3"/>
+                    <w:bottom w:val="single" w:space="0" w:color="D3D3D3"/>
+                    <w:start w:val="single" w:space="0" w:color="D3D3D3"/>
+                    <w:end w:val="single" w:space="0" w:color="D3D3D3"/>
+                  </w:tcBorders>
+                </w:tcPr>
+                <w:p>
+                  <w:pPr>
+                    <w:spacing w:before="0" w:after="60"/>
+                    <w:keepNext/>
+                    <w:jc w:val="start"/>
+                  </w:pPr>
+                  <w:r>
+                    <w:rPr>
+                      <w:rFonts w:ascii="Calibri" w:hAnsi="Calibri"/>
+                      <w:sz w:val="20"/>
+                    </w:rPr>
+                    <w:t xml:space="default">carfilzomib, dexamethasone versus bortezomib, dexamethasone</w:t>
+                  </w:r>
+                </w:p>
+              </w:tc>
+            </w:tr>
+            <w:tr>
+              <w:trPr>
+                <w:cantSplit/>
+              </w:trPr>
+              <w:tc>
+                <w:tcPr>
+                  <w:tcBorders>
+                    <w:top w:val="single" w:space="0" w:color="D3D3D3"/>
+                    <w:bottom w:val="single" w:space="0" w:color="D3D3D3"/>
+                    <w:start w:val="single" w:space="0" w:color="D3D3D3"/>
+                    <w:end w:val="single" w:space="0" w:color="D3D3D3"/>
+                  </w:tcBorders>
+                </w:tcPr>
+                <w:p>
+                  <w:pPr>
+                    <w:spacing w:before="0" w:after="60"/>
+                    <w:keepNext/>
+                    <w:jc w:val="start"/>
+                  </w:pPr>
+                  <w:r>
+                    <w:rPr>
+                      <w:rFonts w:ascii="Calibri" w:hAnsi="Calibri"/>
+                      <w:sz w:val="20"/>
+                    </w:rPr>
+                    <w:t xml:space="default">NCT02252172</w:t>
+                  </w:r>
+                </w:p>
+              </w:tc>
+              <w:tc>
+                <w:tcPr>
+                  <w:tcBorders>
+                    <w:top w:val="single" w:space="0" w:color="D3D3D3"/>
+                    <w:bottom w:val="single" w:space="0" w:color="D3D3D3"/>
+                    <w:start w:val="single" w:space="0" w:color="D3D3D3"/>
+                    <w:end w:val="single" w:space="0" w:color="D3D3D3"/>
+                  </w:tcBorders>
+                </w:tcPr>
+                <w:p>
+                  <w:pPr>
+                    <w:spacing w:before="0" w:after="60"/>
+                    <w:keepNext/>
+                    <w:jc w:val="start"/>
+                  </w:pPr>
+                  <w:r>
+                    <w:rPr>
+                      <w:rFonts w:ascii="Calibri" w:hAnsi="Calibri"/>
+                      <w:sz w:val="20"/>
+                    </w:rPr>
+                    <w:t xml:space="default">MAIA</w:t>
+                  </w:r>
+                </w:p>
+              </w:tc>
+              <w:tc>
+                <w:tcPr>
+                  <w:tcBorders>
+                    <w:top w:val="single" w:space="0" w:color="D3D3D3"/>
+                    <w:bottom w:val="single" w:space="0" w:color="D3D3D3"/>
+                    <w:start w:val="single" w:space="0" w:color="D3D3D3"/>
+                    <w:end w:val="single" w:space="0" w:color="D3D3D3"/>
+                  </w:tcBorders>
+                </w:tcPr>
+                <w:p>
+                  <w:pPr>
+                    <w:spacing w:before="0" w:after="60"/>
+                    <w:keepNext/>
+                    <w:jc w:val="start"/>
+                  </w:pPr>
+                  <w:r>
+                    <w:rPr>
+                      <w:rFonts w:ascii="Calibri" w:hAnsi="Calibri"/>
+                      <w:sz w:val="20"/>
+                    </w:rPr>
+                    <w:t xml:space="default">Newly diagnosed</w:t>
+                  </w:r>
+                </w:p>
+              </w:tc>
+              <w:tc>
+                <w:tcPr>
+                  <w:tcBorders>
+                    <w:top w:val="single" w:space="0" w:color="D3D3D3"/>
+                    <w:bottom w:val="single" w:space="0" w:color="D3D3D3"/>
+                    <w:start w:val="single" w:space="0" w:color="D3D3D3"/>
+                    <w:end w:val="single" w:space="0" w:color="D3D3D3"/>
+                  </w:tcBorders>
+                </w:tcPr>
+                <w:p>
+                  <w:pPr>
+                    <w:spacing w:before="0" w:after="60"/>
+                    <w:keepNext/>
+                    <w:jc w:val="start"/>
+                  </w:pPr>
+                  <w:r>
+                    <w:rPr>
+                      <w:rFonts w:ascii="Calibri" w:hAnsi="Calibri"/>
+                      <w:sz w:val="20"/>
+                    </w:rPr>
+                    <w:t xml:space="default">1L</w:t>
+                  </w:r>
+                </w:p>
+              </w:tc>
+              <w:tc>
+                <w:tcPr>
+                  <w:tcBorders>
+                    <w:top w:val="single" w:space="0" w:color="D3D3D3"/>
+                    <w:bottom w:val="single" w:space="0" w:color="D3D3D3"/>
+                    <w:start w:val="single" w:space="0" w:color="D3D3D3"/>
+                    <w:end w:val="single" w:space="0" w:color="D3D3D3"/>
+                  </w:tcBorders>
+                </w:tcPr>
+                <w:p>
+                  <w:pPr>
+                    <w:spacing w:before="0" w:after="60"/>
+                    <w:keepNext/>
+                    <w:jc w:val="start"/>
+                  </w:pPr>
+                  <w:r>
+                    <w:rPr>
+                      <w:rFonts w:ascii="Calibri" w:hAnsi="Calibri"/>
+                      <w:sz w:val="20"/>
+                    </w:rPr>
+                    <w:t xml:space="default">daratumumab, lenalidomide, dexamethasone versus lenalidomide, dexamethasone</w:t>
+                  </w:r>
+                </w:p>
+              </w:tc>
+            </w:tr>
+            <w:tr>
+              <w:trPr>
+                <w:cantSplit/>
+              </w:trPr>
+              <w:tc>
+                <w:tcPr>
+                  <w:tcBorders>
+                    <w:top w:val="single" w:space="0" w:color="D3D3D3"/>
+                    <w:bottom w:val="single" w:space="0" w:color="D3D3D3"/>
+                    <w:start w:val="single" w:space="0" w:color="D3D3D3"/>
+                    <w:end w:val="single" w:space="0" w:color="D3D3D3"/>
+                  </w:tcBorders>
+                </w:tcPr>
+                <w:p>
+                  <w:pPr>
+                    <w:spacing w:before="0" w:after="60"/>
+                    <w:keepNext/>
+                    <w:jc w:val="start"/>
+                  </w:pPr>
+                  <w:r>
+                    <w:rPr>
+                      <w:rFonts w:ascii="Calibri" w:hAnsi="Calibri"/>
+                      <w:sz w:val="20"/>
+                    </w:rPr>
+                    <w:t xml:space="default">NCT01239797</w:t>
+                  </w:r>
+                </w:p>
+              </w:tc>
+              <w:tc>
+                <w:tcPr>
+                  <w:tcBorders>
+                    <w:top w:val="single" w:space="0" w:color="D3D3D3"/>
+                    <w:bottom w:val="single" w:space="0" w:color="D3D3D3"/>
+                    <w:start w:val="single" w:space="0" w:color="D3D3D3"/>
+                    <w:end w:val="single" w:space="0" w:color="D3D3D3"/>
+                  </w:tcBorders>
+                </w:tcPr>
+                <w:p>
+                  <w:pPr>
+                    <w:spacing w:before="0" w:after="60"/>
+                    <w:keepNext/>
+                    <w:jc w:val="start"/>
+                  </w:pPr>
+                  <w:r>
+                    <w:rPr>
+                      <w:rFonts w:ascii="Calibri" w:hAnsi="Calibri"/>
+                      <w:sz w:val="20"/>
+                    </w:rPr>
+                    <w:t xml:space="default">ELOQUENT - 2</w:t>
+                  </w:r>
+                </w:p>
+              </w:tc>
+              <w:tc>
+                <w:tcPr>
+                  <w:tcBorders>
+                    <w:top w:val="single" w:space="0" w:color="D3D3D3"/>
+                    <w:bottom w:val="single" w:space="0" w:color="D3D3D3"/>
+                    <w:start w:val="single" w:space="0" w:color="D3D3D3"/>
+                    <w:end w:val="single" w:space="0" w:color="D3D3D3"/>
+                  </w:tcBorders>
+                </w:tcPr>
+                <w:p>
+                  <w:pPr>
+                    <w:spacing w:before="0" w:after="60"/>
+                    <w:keepNext/>
+                    <w:jc w:val="start"/>
+                  </w:pPr>
+                  <w:r>
+                    <w:rPr>
+                      <w:rFonts w:ascii="Calibri" w:hAnsi="Calibri"/>
+                      <w:sz w:val="20"/>
+                    </w:rPr>
+                    <w:t xml:space="default">Relapsed or refractory</w:t>
+                  </w:r>
+                </w:p>
+              </w:tc>
+              <w:tc>
+                <w:tcPr>
+                  <w:tcBorders>
+                    <w:top w:val="single" w:space="0" w:color="D3D3D3"/>
+                    <w:bottom w:val="single" w:space="0" w:color="D3D3D3"/>
+                    <w:start w:val="single" w:space="0" w:color="D3D3D3"/>
+                    <w:end w:val="single" w:space="0" w:color="D3D3D3"/>
+                  </w:tcBorders>
+                </w:tcPr>
+                <w:p>
+                  <w:pPr>
+                    <w:spacing w:before="0" w:after="60"/>
+                    <w:keepNext/>
+                    <w:jc w:val="start"/>
+                  </w:pPr>
+                  <w:r>
+                    <w:rPr>
+                      <w:rFonts w:ascii="Calibri" w:hAnsi="Calibri"/>
+                      <w:sz w:val="20"/>
+                    </w:rPr>
+                    <w:t xml:space="default">2L+</w:t>
+                  </w:r>
+                </w:p>
+              </w:tc>
+              <w:tc>
+                <w:tcPr>
+                  <w:tcBorders>
+                    <w:top w:val="single" w:space="0" w:color="D3D3D3"/>
+                    <w:bottom w:val="single" w:space="0" w:color="D3D3D3"/>
+                    <w:start w:val="single" w:space="0" w:color="D3D3D3"/>
+                    <w:end w:val="single" w:space="0" w:color="D3D3D3"/>
+                  </w:tcBorders>
+                </w:tcPr>
+                <w:p>
+                  <w:pPr>
+                    <w:spacing w:before="0" w:after="60"/>
+                    <w:keepNext/>
+                    <w:jc w:val="start"/>
+                  </w:pPr>
+                  <w:r>
+                    <w:rPr>
+                      <w:rFonts w:ascii="Calibri" w:hAnsi="Calibri"/>
+                      <w:sz w:val="20"/>
+                    </w:rPr>
+                    <w:t xml:space="default">elotuzumab, lenalidomide, dexamethasone versus lenalidomide, dexamethasone</w:t>
+                  </w:r>
+                </w:p>
+              </w:tc>
+            </w:tr>
+          </w:tbl>
+          <w:bookmarkEnd w:id="31"/>
+        </w:tc>
+      </w:tr>
+    </w:tbl>
+    <w:p>
+      <w:r>
+        <w:br w:type="page"/>
+      </w:r>
+    </w:p>
+    <w:bookmarkEnd w:id="32"/>
+    <w:bookmarkStart w:id="38" w:name="figures"/>
+    <w:p>
+      <w:pPr>
+        <w:pStyle w:val="Heading1"/>
+      </w:pPr>
+      <w:r>
+        <w:t xml:space="preserve">Figures</w:t>
+      </w:r>
+    </w:p>
+    <w:tbl>
+      <w:tblPr>
+        <w:tblStyle w:val="Table"/>
+        <w:tblW w:type="pct" w:w="5000"/>
+        <w:tblLayout w:type="fixed"/>
+        <w:tblLook w:firstRow="0" w:lastRow="0" w:firstColumn="0" w:lastColumn="0" w:noHBand="0" w:noVBand="0" w:val="0000"/>
+      </w:tblPr>
+      <w:tblGrid>
+        <w:gridCol w:w="7920"/>
+      </w:tblGrid>
+      <w:tr>
+        <w:tc>
+          <w:tcPr/>
+          <w:bookmarkStart w:id="36" w:name="fig-process"/>
           <w:p>
             <w:pPr>
               <w:jc w:val="center"/>
@@ -741,18 +3347,18 @@
                 <wp:inline>
                   <wp:extent cx="5943600" cy="3343275"/>
                   <wp:effectExtent b="0" l="0" r="0" t="0"/>
-                  <wp:docPr descr="" title="" id="31" name="Picture"/>
+                  <wp:docPr descr="" title="" id="34" name="Picture"/>
                   <a:graphic>
                     <a:graphicData uri="http://schemas.openxmlformats.org/drawingml/2006/picture">
                       <pic:pic>
                         <pic:nvPicPr>
-                          <pic:cNvPr descr="../figures/process.png" id="32" name="Picture"/>
+                          <pic:cNvPr descr="../figures/process.png" id="35" name="Picture"/>
                           <pic:cNvPicPr>
                             <a:picLocks noChangeArrowheads="1" noChangeAspect="1"/>
                           </pic:cNvPicPr>
                         </pic:nvPicPr>
                         <pic:blipFill>
-                          <a:blip r:embed="rId30"/>
+                          <a:blip r:embed="rId33"/>
                           <a:stretch>
                             <a:fillRect/>
                           </a:stretch>
@@ -779,7 +3385,7 @@
               </w:drawing>
             </w:r>
           </w:p>
-          <w:bookmarkEnd w:id="33"/>
+          <w:bookmarkEnd w:id="36"/>
         </w:tc>
       </w:tr>
     </w:tbl>
@@ -787,7 +3393,7 @@
       <w:pPr>
         <w:pStyle w:val="BodyText"/>
       </w:pPr>
-      <w:hyperlink r:id="rId34">
+      <w:hyperlink r:id="rId37">
         <w:r>
           <w:rPr>
             <w:rStyle w:val="Hyperlink"/>
@@ -803,8 +3409,15 @@
         </w:sectPr>
       </w:pPr>
     </w:p>
-    <w:bookmarkEnd w:id="35"/>
-    <w:bookmarkEnd w:id="36"/>
+    <w:p>
+      <w:pPr>
+        <w:sectPr>
+          <w:pgSz w:h="11906" w:w="16838" w:orient="landscape"/>
+        </w:sectPr>
+      </w:pPr>
+    </w:p>
+    <w:bookmarkEnd w:id="38"/>
+    <w:bookmarkEnd w:id="39"/>
     <w:sectPr>
       <w:footerReference r:id="rId10" w:type="even"/>
       <w:footerReference r:id="rId9" w:type="default"/>

--- a/manuscript/manuscript.docx
+++ b/manuscript/manuscript.docx
@@ -31,7 +31,7 @@
         <w:t xml:space="preserve">1</w:t>
       </w:r>
       <w:r>
-        <w:t xml:space="preserve">, Donna R. Rivera</w:t>
+        <w:t xml:space="preserve">, Kenneth L. Kehl</w:t>
       </w:r>
       <w:r>
         <w:rPr>
@@ -40,6 +40,15 @@
         <w:t xml:space="preserve">2</w:t>
       </w:r>
       <w:r>
+        <w:t xml:space="preserve">, Donna R. Rivera</w:t>
+      </w:r>
+      <w:r>
+        <w:rPr>
+          <w:vertAlign w:val="superscript"/>
+        </w:rPr>
+        <w:t xml:space="preserve">3</w:t>
+      </w:r>
+      <w:r>
         <w:t xml:space="preserve">, …, Sebastian Schneeweiss</w:t>
       </w:r>
       <w:r>
@@ -95,6 +104,23 @@
           <w:vertAlign w:val="superscript"/>
         </w:rPr>
         <w:t xml:space="preserve">2</w:t>
+      </w:r>
+      <w:r>
+        <w:t xml:space="preserve"> </w:t>
+      </w:r>
+      <w:r>
+        <w:t xml:space="preserve">Dana-Farber, …, USA</w:t>
+      </w:r>
+    </w:p>
+    <w:p>
+      <w:pPr>
+        <w:pStyle w:val="BodyText"/>
+      </w:pPr>
+      <w:r>
+        <w:rPr>
+          <w:vertAlign w:val="superscript"/>
+        </w:rPr>
+        <w:t xml:space="preserve">3</w:t>
       </w:r>
       <w:r>
         <w:t xml:space="preserve"> </w:t>
@@ -423,7 +449,7 @@
           <w:i/>
           <w:iCs/>
         </w:rPr>
-        <w:t xml:space="preserve">Manuscript last updated: 2024-11-28 17:40:32.462316</w:t>
+        <w:t xml:space="preserve">Manuscript last updated: 2024-11-28 18:55:57.628288</w:t>
       </w:r>
     </w:p>
     <w:p>
@@ -476,19 +502,19 @@
         <w:pStyle w:val="FirstParagraph"/>
       </w:pPr>
       <w:r>
-        <w:t xml:space="preserve">With 21% of all drug approvals, oncology was the disease area with the most FDA drug approvals in 2023.</w:t>
+        <w:t xml:space="preserve">Randomized controlled trials (RCTs) have been the gold standard for establishing the efficacy and safety of medical products. With the advent of the the 21</w:t>
       </w:r>
       <w:r>
         <w:rPr>
           <w:vertAlign w:val="superscript"/>
         </w:rPr>
-        <w:t xml:space="preserve">1</w:t>
+        <w:t xml:space="preserve">st</w:t>
       </w:r>
       <w:r>
         <w:t xml:space="preserve"> </w:t>
       </w:r>
       <w:r>
-        <w:t xml:space="preserve">Although randomized controlled trials (RCTs) are considered the gold standard, decision-makers increasingly rely on real-world evidence (RWE) generated from routine-care health data such as electronic health records (EHR) to evaluate the comparative safety and effectiveness of novel cancer therapies.</w:t>
+        <w:t xml:space="preserve">Century Cures Act directive, the Food and Drug Administration (FDA) established a framework to increasingly include and consider real-world evidence (RWE) generated from routine-care health data such as electronic health records (EHR) to evaluate and contextualize the comparative safety and effectiveness of novel cancer therapies.</w:t>
       </w:r>
       <w:r>
         <w:rPr>
@@ -502,33 +528,134 @@
         <w:t xml:space="preserve"> </w:t>
       </w:r>
       <w:r>
-        <w:t xml:space="preserve">Especially in the field of precision oncology, RWE has many essential use cases and plays a critical role in complementing evidence like in patient populations that are underrepresented in RCTs, to construct external control arms in single-arm trials where active recruitment may not be feasible or in drug/biomarker discovery and label extensions among pan-tumor populations that harbor specific genomic signatures. However,</w:t>
-      </w:r>
-      <w:r>
-        <w:t xml:space="preserve"> </w:t>
-      </w:r>
-      <w:r>
-        <w:rPr>
-          <w:u w:val="single"/>
-        </w:rPr>
-        <w:t xml:space="preserve">to draw causal inferences from such comparisons in non-randomized data, it is pivotal that endpoints and prognostic information can be measured reliably and at scale</w:t>
-      </w:r>
-      <w:r>
-        <w:t xml:space="preserve">, which remains a significant challenge in oncological comparative effectiveness research (CER).</w:t>
-      </w:r>
-    </w:p>
-    <w:p>
-      <w:pPr>
-        <w:pStyle w:val="BodyText"/>
-      </w:pPr>
-      <w:r>
-        <w:t xml:space="preserve">…</w:t>
+        <w:t xml:space="preserve">With 21% of all drug approvals, oncology was the disease area with the most FDA drug approvals in 2023</w:t>
       </w:r>
       <w:r>
         <w:rPr>
           <w:vertAlign w:val="superscript"/>
         </w:rPr>
-        <w:t xml:space="preserve">2</w:t>
+        <w:t xml:space="preserve">1</w:t>
+      </w:r>
+      <w:r>
+        <w:t xml:space="preserve">, and especially in the field of precision oncology, RWE has a large potential to complement evidence coming from RCTs. Examples comprise the assessment of effectiveness in patient populations that are underrepresented in RCTs, the construction of external control arms in single-arm trials where active recruitment may not be feasible or the use of real-world data (RWD) for biomarker discovery and label extensions among pan-tumor populations that harbor specific genomic and immunological signatures.</w:t>
+      </w:r>
+    </w:p>
+    <w:p>
+      <w:pPr>
+        <w:pStyle w:val="BodyText"/>
+      </w:pPr>
+      <w:r>
+        <w:t xml:space="preserve">However, the validity and transportability of results derived betwen RWE studies and RCTs can depend on many factors and limitations include missing data, small sample sizes, data discontinuity</w:t>
+      </w:r>
+      <w:r>
+        <w:rPr>
+          <w:vertAlign w:val="superscript"/>
+        </w:rPr>
+        <w:t xml:space="preserve">2, 3</w:t>
+      </w:r>
+      <w:r>
+        <w:t xml:space="preserve">, rapid changes in temporal prescribing patterns and the inability to measure and emulate common eligibility criteria and prognostic factors.</w:t>
+      </w:r>
+      <w:r>
+        <w:rPr>
+          <w:vertAlign w:val="superscript"/>
+        </w:rPr>
+        <w:t xml:space="preserve">4</w:t>
+      </w:r>
+      <w:r>
+        <w:t xml:space="preserve"> </w:t>
+      </w:r>
+      <w:r>
+        <w:t xml:space="preserve">While there are examples of emulations of oncology trials</w:t>
+      </w:r>
+      <w:r>
+        <w:rPr>
+          <w:vertAlign w:val="superscript"/>
+        </w:rPr>
+        <w:t xml:space="preserve">4–6</w:t>
+      </w:r>
+      <w:r>
+        <w:t xml:space="preserve">, a systematic and scaled approach to emulate a diverse set of different oncology trials is necessary to gain confidence the accuracy of RWE studies and to provide an answer as to which questions can be validly answered with which non-interventional study designs and analysis methods, given the data that is available. </w:t>
+      </w:r>
+    </w:p>
+    <w:p>
+      <w:pPr>
+        <w:pStyle w:val="BodyText"/>
+      </w:pPr>
+      <w:r>
+        <w:t xml:space="preserve">The RCT DUPLICATE initiative</w:t>
+      </w:r>
+      <w:r>
+        <w:rPr>
+          <w:vertAlign w:val="superscript"/>
+        </w:rPr>
+        <w:t xml:space="preserve">7</w:t>
+      </w:r>
+      <w:r>
+        <w:t xml:space="preserve"> </w:t>
+      </w:r>
+      <w:r>
+        <w:t xml:space="preserve">increased our understanding of when RWE studies can come to causal conclusions on treatment effects by comparing results against RCTs under the assumption that each RCT finding reflects a causal treatment effect. In settings where the RCT designs could be emulated well, RWE studies came to the same conclusions.</w:t>
+      </w:r>
+      <w:r>
+        <w:rPr>
+          <w:vertAlign w:val="superscript"/>
+        </w:rPr>
+        <w:t xml:space="preserve">8</w:t>
+      </w:r>
+      <w:r>
+        <w:t xml:space="preserve"> </w:t>
+      </w:r>
+      <w:r>
+        <w:t xml:space="preserve">However, prior work from RCT-DUPLICATE has focused primarily on emulating trials in the cardio-metabolic, renal, and pulmonary clinical areas using claims databases.</w:t>
+      </w:r>
+    </w:p>
+    <w:p>
+      <w:pPr>
+        <w:pStyle w:val="BodyText"/>
+      </w:pPr>
+      <w:r>
+        <w:t xml:space="preserve">The</w:t>
+      </w:r>
+      <w:r>
+        <w:t xml:space="preserve"> </w:t>
+      </w:r>
+      <w:r>
+        <w:rPr>
+          <w:i/>
+          <w:iCs/>
+        </w:rPr>
+        <w:t xml:space="preserve">Emulation of Comparative Oncology Trials with Real-world Evidence</w:t>
+      </w:r>
+      <w:r>
+        <w:t xml:space="preserve"> </w:t>
+      </w:r>
+      <w:r>
+        <w:t xml:space="preserve">(</w:t>
+      </w:r>
+      <w:r>
+        <w:rPr>
+          <w:b/>
+          <w:bCs/>
+        </w:rPr>
+        <w:t xml:space="preserve">ENCORE</w:t>
+      </w:r>
+      <w:r>
+        <w:t xml:space="preserve">) project aims to extend this work to the field of oncology which comes with its own unique challenges that are not necessarily comparable with learnings from other disease areas and which must be systematically explored and understood.</w:t>
+      </w:r>
+    </w:p>
+    <w:p>
+      <w:pPr>
+        <w:pStyle w:val="BodyText"/>
+      </w:pPr>
+      <w:r>
+        <w:t xml:space="preserve">…</w:t>
+      </w:r>
+      <w:r>
+        <w:rPr>
+          <w:vertAlign w:val="superscript"/>
+        </w:rPr>
+        <w:t xml:space="preserve">9</w:t>
       </w:r>
     </w:p>
     <w:p>
@@ -605,7 +732,7 @@
     </w:p>
     <w:bookmarkEnd w:id="24"/>
     <w:bookmarkEnd w:id="25"/>
-    <w:bookmarkStart w:id="39" w:name="references"/>
+    <w:bookmarkStart w:id="49" w:name="references"/>
     <w:p>
       <w:pPr>
         <w:pStyle w:val="Heading1"/>
@@ -614,7 +741,7 @@
         <w:t xml:space="preserve">References</w:t>
       </w:r>
     </w:p>
-    <w:bookmarkStart w:id="29" w:name="refs"/>
+    <w:bookmarkStart w:id="39" w:name="refs"/>
     <w:bookmarkStart w:id="26" w:name="ref-senior2024fresh"/>
     <w:p>
       <w:pPr>
@@ -632,7 +759,7 @@
       </w:r>
     </w:p>
     <w:bookmarkEnd w:id="26"/>
-    <w:bookmarkStart w:id="28" w:name="ref-weberpals2024"/>
+    <w:bookmarkStart w:id="28" w:name="ref-lin2018identifying"/>
     <w:p>
       <w:pPr>
         <w:pStyle w:val="Bibliography"/>
@@ -645,7 +772,7 @@
         <w:t xml:space="preserve">2</w:t>
       </w:r>
       <w:r>
-        <w:t xml:space="preserve">. Weberpals J, Raman SR, Shaw PA, et al: Smdi: An r package to perform structural missing data investigations on partially observed confounders in real-world evidence studies [Internet]. JAMIA Open 7:ooae008, 2024Available from:</w:t>
+        <w:t xml:space="preserve">. Lin KJ, Singer DE, Glynn RJ, et al:</w:t>
       </w:r>
       <w:r>
         <w:t xml:space="preserve"> </w:t>
@@ -655,12 +782,179 @@
           <w:rPr>
             <w:rStyle w:val="Hyperlink"/>
           </w:rPr>
-          <w:t xml:space="preserve">https://doi.org/10.1093/jamiaopen/ooae008</w:t>
+          <w:t xml:space="preserve">Identifying patients with high data completeness to improve validity of comparative effectiveness research in electronic health records data</w:t>
         </w:r>
       </w:hyperlink>
+      <w:r>
+        <w:t xml:space="preserve">. Clinical Pharmacology &amp; Therapeutics 103:899–905, 2018</w:t>
+      </w:r>
     </w:p>
     <w:bookmarkEnd w:id="28"/>
+    <w:bookmarkStart w:id="29" w:name="ref-joshua2022longitudinal"/>
+    <w:p>
+      <w:pPr>
+        <w:pStyle w:val="Bibliography"/>
+      </w:pPr>
+      <w:r>
+        <w:rPr>
+          <w:b/>
+          <w:bCs/>
+        </w:rPr>
+        <w:t xml:space="preserve">3</w:t>
+      </w:r>
+      <w:r>
+        <w:t xml:space="preserve">. Joshua Lin K, Jin Y, Gagne J, et al: Longitudinal data discontinuity in electronic health records and consequences for medication effectiveness studies. Clinical Pharmacology &amp; Therapeutics 111:243–251, 2022</w:t>
+      </w:r>
+    </w:p>
     <w:bookmarkEnd w:id="29"/>
+    <w:bookmarkStart w:id="30" w:name="ref-rider2024emulations"/>
+    <w:p>
+      <w:pPr>
+        <w:pStyle w:val="Bibliography"/>
+      </w:pPr>
+      <w:r>
+        <w:rPr>
+          <w:b/>
+          <w:bCs/>
+        </w:rPr>
+        <w:t xml:space="preserve">4</w:t>
+      </w:r>
+      <w:r>
+        <w:t xml:space="preserve">. Rider JR, Wasserman A, Slipski L, et al: Emulations of oncology trials using real-world data: A systematic literature review. American journal of epidemiology kwae346, 2024</w:t>
+      </w:r>
+    </w:p>
+    <w:bookmarkEnd w:id="30"/>
+    <w:bookmarkStart w:id="31" w:name="ref-merola2023aetion"/>
+    <w:p>
+      <w:pPr>
+        <w:pStyle w:val="Bibliography"/>
+      </w:pPr>
+      <w:r>
+        <w:rPr>
+          <w:b/>
+          <w:bCs/>
+        </w:rPr>
+        <w:t xml:space="preserve">5</w:t>
+      </w:r>
+      <w:r>
+        <w:t xml:space="preserve">. Merola D, Campbell U, Gautam N, et al: The aetion coalition to advance real-world evidence through randomized controlled trial emulation initiative: oncology. Clinical Pharmacology &amp; Therapeutics 113:1217–1222, 2023</w:t>
+      </w:r>
+    </w:p>
+    <w:bookmarkEnd w:id="31"/>
+    <w:bookmarkStart w:id="32" w:name="ref-merola2024calibrating"/>
+    <w:p>
+      <w:pPr>
+        <w:pStyle w:val="Bibliography"/>
+      </w:pPr>
+      <w:r>
+        <w:rPr>
+          <w:b/>
+          <w:bCs/>
+        </w:rPr>
+        <w:t xml:space="preserve">6</w:t>
+      </w:r>
+      <w:r>
+        <w:t xml:space="preserve">. Merola D, Campbell U, Lenis D, et al: Calibrating observational health record data against a randomized trial. JAMA Network Open 7:e2436535–e2436535, 2024</w:t>
+      </w:r>
+    </w:p>
+    <w:bookmarkEnd w:id="32"/>
+    <w:bookmarkStart w:id="34" w:name="ref-wang2023emulation"/>
+    <w:p>
+      <w:pPr>
+        <w:pStyle w:val="Bibliography"/>
+      </w:pPr>
+      <w:r>
+        <w:rPr>
+          <w:b/>
+          <w:bCs/>
+        </w:rPr>
+        <w:t xml:space="preserve">7</w:t>
+      </w:r>
+      <w:r>
+        <w:t xml:space="preserve">. Wang SV, Schneeweiss S, Franklin JM, et al:</w:t>
+      </w:r>
+      <w:r>
+        <w:t xml:space="preserve"> </w:t>
+      </w:r>
+      <w:hyperlink r:id="rId33">
+        <w:r>
+          <w:rPr>
+            <w:rStyle w:val="Hyperlink"/>
+          </w:rPr>
+          <w:t xml:space="preserve">Emulation of randomized clinical trials with nonrandomized database analyses: Results of 32 clinical trials</w:t>
+        </w:r>
+      </w:hyperlink>
+      <w:r>
+        <w:t xml:space="preserve">. Jama 329:1376–1385, 2023</w:t>
+      </w:r>
+    </w:p>
+    <w:bookmarkEnd w:id="34"/>
+    <w:bookmarkStart w:id="36" w:name="ref-heyard2024design"/>
+    <w:p>
+      <w:pPr>
+        <w:pStyle w:val="Bibliography"/>
+      </w:pPr>
+      <w:r>
+        <w:rPr>
+          <w:b/>
+          <w:bCs/>
+        </w:rPr>
+        <w:t xml:space="preserve">8</w:t>
+      </w:r>
+      <w:r>
+        <w:t xml:space="preserve">. Heyard R, Held L, Schneeweiss S, et al: Design differences and variation in results between randomised trials and non-randomised emulations: Meta-analysis of RCT-DUPLICATE data [Internet]. BMJ medicine 3, 2024Available from:</w:t>
+      </w:r>
+      <w:r>
+        <w:t xml:space="preserve"> </w:t>
+      </w:r>
+      <w:hyperlink r:id="rId35">
+        <w:r>
+          <w:rPr>
+            <w:rStyle w:val="Hyperlink"/>
+          </w:rPr>
+          <w:t xml:space="preserve">https://doi.org/10.1136/bmjmed-2023-000709</w:t>
+        </w:r>
+      </w:hyperlink>
+    </w:p>
+    <w:bookmarkEnd w:id="36"/>
+    <w:bookmarkStart w:id="38" w:name="ref-weberpals2024"/>
+    <w:p>
+      <w:pPr>
+        <w:pStyle w:val="Bibliography"/>
+      </w:pPr>
+      <w:r>
+        <w:rPr>
+          <w:b/>
+          <w:bCs/>
+        </w:rPr>
+        <w:t xml:space="preserve">9</w:t>
+      </w:r>
+      <w:r>
+        <w:t xml:space="preserve">. Weberpals J, Raman SR, Shaw PA, et al: A principled approach to characterize and analyze partially observed confounder data from electronic health records [Internet]. Clinical Epidemiology 16:329–343, 2024Available from:</w:t>
+      </w:r>
+      <w:hyperlink r:id="rId37">
+        <w:r>
+          <w:rPr>
+            <w:rStyle w:val="Hyperlink"/>
+          </w:rPr>
+          <w:t xml:space="preserve"> </w:t>
+        </w:r>
+        <w:r>
+          <w:rPr>
+            <w:rStyle w:val="Hyperlink"/>
+          </w:rPr>
+          <w:t xml:space="preserve">https://www.tandfonline.com/doi/abs/10.2147/CLEP.S436131</w:t>
+        </w:r>
+        <w:r>
+          <w:rPr>
+            <w:rStyle w:val="Hyperlink"/>
+          </w:rPr>
+          <w:t xml:space="preserve"> </w:t>
+        </w:r>
+      </w:hyperlink>
+    </w:p>
+    <w:bookmarkEnd w:id="38"/>
+    <w:bookmarkEnd w:id="39"/>
     <w:p>
       <w:r>
         <w:br w:type="page"/>
@@ -676,7 +970,7 @@
         <w:sectPr/>
       </w:pPr>
     </w:p>
-    <w:bookmarkStart w:id="32" w:name="tables"/>
+    <w:bookmarkStart w:id="42" w:name="tables"/>
     <w:p>
       <w:pPr>
         <w:pStyle w:val="Heading1"/>
@@ -698,7 +992,7 @@
       <w:tr>
         <w:tc>
           <w:tcPr/>
-          <w:bookmarkStart w:id="30" w:name="tbl-criteria"/>
+          <w:bookmarkStart w:id="40" w:name="tbl-criteria"/>
           <w:p>
             <w:pPr>
               <w:jc w:val="center"/>
@@ -1492,7 +1786,7 @@
               </w:tc>
             </w:tr>
           </w:tbl>
-          <w:bookmarkEnd w:id="30"/>
+          <w:bookmarkEnd w:id="40"/>
         </w:tc>
       </w:tr>
     </w:tbl>
@@ -1509,7 +1803,7 @@
       <w:tr>
         <w:tc>
           <w:tcPr/>
-          <w:bookmarkStart w:id="31" w:name="tbl-rcts"/>
+          <w:bookmarkStart w:id="41" w:name="tbl-rcts"/>
           <w:p>
             <w:pPr>
               <w:jc w:val="center"/>
@@ -3291,7 +3585,7 @@
               </w:tc>
             </w:tr>
           </w:tbl>
-          <w:bookmarkEnd w:id="31"/>
+          <w:bookmarkEnd w:id="41"/>
         </w:tc>
       </w:tr>
     </w:tbl>
@@ -3300,8 +3594,8 @@
         <w:br w:type="page"/>
       </w:r>
     </w:p>
-    <w:bookmarkEnd w:id="32"/>
-    <w:bookmarkStart w:id="38" w:name="figures"/>
+    <w:bookmarkEnd w:id="42"/>
+    <w:bookmarkStart w:id="48" w:name="figures"/>
     <w:p>
       <w:pPr>
         <w:pStyle w:val="Heading1"/>
@@ -3323,7 +3617,7 @@
       <w:tr>
         <w:tc>
           <w:tcPr/>
-          <w:bookmarkStart w:id="36" w:name="fig-process"/>
+          <w:bookmarkStart w:id="46" w:name="fig-process"/>
           <w:p>
             <w:pPr>
               <w:jc w:val="center"/>
@@ -3347,18 +3641,18 @@
                 <wp:inline>
                   <wp:extent cx="5943600" cy="3343275"/>
                   <wp:effectExtent b="0" l="0" r="0" t="0"/>
-                  <wp:docPr descr="" title="" id="34" name="Picture"/>
+                  <wp:docPr descr="" title="" id="44" name="Picture"/>
                   <a:graphic>
                     <a:graphicData uri="http://schemas.openxmlformats.org/drawingml/2006/picture">
                       <pic:pic>
                         <pic:nvPicPr>
-                          <pic:cNvPr descr="../figures/process.png" id="35" name="Picture"/>
+                          <pic:cNvPr descr="../figures/process.png" id="45" name="Picture"/>
                           <pic:cNvPicPr>
                             <a:picLocks noChangeArrowheads="1" noChangeAspect="1"/>
                           </pic:cNvPicPr>
                         </pic:nvPicPr>
                         <pic:blipFill>
-                          <a:blip r:embed="rId33"/>
+                          <a:blip r:embed="rId43"/>
                           <a:stretch>
                             <a:fillRect/>
                           </a:stretch>
@@ -3385,7 +3679,7 @@
               </w:drawing>
             </w:r>
           </w:p>
-          <w:bookmarkEnd w:id="36"/>
+          <w:bookmarkEnd w:id="46"/>
         </w:tc>
       </w:tr>
     </w:tbl>
@@ -3393,7 +3687,7 @@
       <w:pPr>
         <w:pStyle w:val="BodyText"/>
       </w:pPr>
-      <w:hyperlink r:id="rId37">
+      <w:hyperlink r:id="rId47">
         <w:r>
           <w:rPr>
             <w:rStyle w:val="Hyperlink"/>
@@ -3416,8 +3710,8 @@
         </w:sectPr>
       </w:pPr>
     </w:p>
-    <w:bookmarkEnd w:id="38"/>
-    <w:bookmarkEnd w:id="39"/>
+    <w:bookmarkEnd w:id="48"/>
+    <w:bookmarkEnd w:id="49"/>
     <w:sectPr>
       <w:footerReference r:id="rId10" w:type="even"/>
       <w:footerReference r:id="rId9" w:type="default"/>

--- a/manuscript/manuscript.docx
+++ b/manuscript/manuscript.docx
@@ -449,7 +449,7 @@
           <w:i/>
           <w:iCs/>
         </w:rPr>
-        <w:t xml:space="preserve">Manuscript last updated: 2024-11-28 18:55:57.628288</w:t>
+        <w:t xml:space="preserve">Manuscript last updated: 2024-11-28 19:31:14.356451</w:t>
       </w:r>
     </w:p>
     <w:p>
@@ -514,21 +514,7 @@
         <w:t xml:space="preserve"> </w:t>
       </w:r>
       <w:r>
-        <w:t xml:space="preserve">Century Cures Act directive, the Food and Drug Administration (FDA) established a framework to increasingly include and consider real-world evidence (RWE) generated from routine-care health data such as electronic health records (EHR) to evaluate and contextualize the comparative safety and effectiveness of novel cancer therapies.</w:t>
-      </w:r>
-      <w:r>
-        <w:rPr>
-          <w:b/>
-          <w:bCs/>
-          <w:vertAlign w:val="superscript"/>
-        </w:rPr>
-        <w:t xml:space="preserve">purpura2022role?</w:t>
-      </w:r>
-      <w:r>
-        <w:t xml:space="preserve"> </w:t>
-      </w:r>
-      <w:r>
-        <w:t xml:space="preserve">With 21% of all drug approvals, oncology was the disease area with the most FDA drug approvals in 2023</w:t>
+        <w:t xml:space="preserve">Century Cures Act directive, the Food and Drug Administration (FDA) established a framework to increasingly include and additionally consider real-world evidence (RWE) generated from routine-care health data such as electronic health records (EHR) to evaluate and contextualize the comparative safety and effectiveness of novel cancer therapies.</w:t>
       </w:r>
       <w:r>
         <w:rPr>
@@ -537,71 +523,83 @@
         <w:t xml:space="preserve">1</w:t>
       </w:r>
       <w:r>
-        <w:t xml:space="preserve">, and especially in the field of precision oncology, RWE has a large potential to complement evidence coming from RCTs. Examples comprise the assessment of effectiveness in patient populations that are underrepresented in RCTs, the construction of external control arms in single-arm trials where active recruitment may not be feasible or the use of real-world data (RWD) for biomarker discovery and label extensions among pan-tumor populations that harbor specific genomic and immunological signatures.</w:t>
-      </w:r>
-    </w:p>
-    <w:p>
-      <w:pPr>
-        <w:pStyle w:val="BodyText"/>
-      </w:pPr>
-      <w:r>
-        <w:t xml:space="preserve">However, the validity and transportability of results derived betwen RWE studies and RCTs can depend on many factors and limitations include missing data, small sample sizes, data discontinuity</w:t>
+        <w:t xml:space="preserve"> </w:t>
+      </w:r>
+      <w:r>
+        <w:t xml:space="preserve">With 21% of all approvals, oncology was the disease area with the most FDA drug approvals in 2023[</w:t>
       </w:r>
       <w:r>
         <w:rPr>
           <w:vertAlign w:val="superscript"/>
         </w:rPr>
-        <w:t xml:space="preserve">2, 3</w:t>
-      </w:r>
-      <w:r>
-        <w:t xml:space="preserve">, rapid changes in temporal prescribing patterns and the inability to measure and emulate common eligibility criteria and prognostic factors.</w:t>
+        <w:t xml:space="preserve">2</w:t>
+      </w:r>
+      <w:r>
+        <w:t xml:space="preserve">], and especially in the field of precision oncology, RWE has a large potential to complement evidence coming from RCTs. Examples comprise the assessment of effectiveness in patient populations that are underrepresented in RCTs, the construction of external control arms in single-arm trials where active recruitment may not be feasible or the use of real-world data (RWD) for biomarker discovery and label extensions among pan-tumor populations that harbor specific genomic and immunological signatures.</w:t>
+      </w:r>
+    </w:p>
+    <w:p>
+      <w:pPr>
+        <w:pStyle w:val="BodyText"/>
+      </w:pPr>
+      <w:r>
+        <w:t xml:space="preserve">However, the validity and transportability of results derived betwen RWE studies and RCTs can depend on many factors and frequently references limitations include missing data, small sample sizes, data discontinuity</w:t>
       </w:r>
       <w:r>
         <w:rPr>
           <w:vertAlign w:val="superscript"/>
         </w:rPr>
-        <w:t xml:space="preserve">4</w:t>
-      </w:r>
-      <w:r>
-        <w:t xml:space="preserve"> </w:t>
-      </w:r>
-      <w:r>
-        <w:t xml:space="preserve">While there are examples of emulations of oncology trials</w:t>
+        <w:t xml:space="preserve">3, 4</w:t>
+      </w:r>
+      <w:r>
+        <w:t xml:space="preserve">, rapid changes in guideline treatment patterns and the inability to measure and emulate common eligibility criteria and prognostic factors in RWD.</w:t>
       </w:r>
       <w:r>
         <w:rPr>
           <w:vertAlign w:val="superscript"/>
         </w:rPr>
-        <w:t xml:space="preserve">4–6</w:t>
-      </w:r>
-      <w:r>
-        <w:t xml:space="preserve">, a systematic and scaled approach to emulate a diverse set of different oncology trials is necessary to gain confidence the accuracy of RWE studies and to provide an answer as to which questions can be validly answered with which non-interventional study designs and analysis methods, given the data that is available. </w:t>
-      </w:r>
-    </w:p>
-    <w:p>
-      <w:pPr>
-        <w:pStyle w:val="BodyText"/>
-      </w:pPr>
-      <w:r>
-        <w:t xml:space="preserve">The RCT DUPLICATE initiative</w:t>
+        <w:t xml:space="preserve">5</w:t>
+      </w:r>
+      <w:r>
+        <w:t xml:space="preserve"> </w:t>
+      </w:r>
+      <w:r>
+        <w:t xml:space="preserve">While there are publsihed examples of emulations of oncology trials</w:t>
       </w:r>
       <w:r>
         <w:rPr>
           <w:vertAlign w:val="superscript"/>
         </w:rPr>
-        <w:t xml:space="preserve">7</w:t>
-      </w:r>
-      <w:r>
-        <w:t xml:space="preserve"> </w:t>
-      </w:r>
-      <w:r>
-        <w:t xml:space="preserve">increased our understanding of when RWE studies can come to causal conclusions on treatment effects by comparing results against RCTs under the assumption that each RCT finding reflects a causal treatment effect. In settings where the RCT designs could be emulated well, RWE studies came to the same conclusions.</w:t>
+        <w:t xml:space="preserve">5–7</w:t>
+      </w:r>
+      <w:r>
+        <w:t xml:space="preserve">, a systematic and scaled approach to emulate a diverse set of different oncology trials in various heterogeneous databases is necessary to gain confidence in the accuracy of RWE studies and to provide an answer as to which questions can be validly answered with which non-interventional study designs and analysis methods.</w:t>
+      </w:r>
+    </w:p>
+    <w:p>
+      <w:pPr>
+        <w:pStyle w:val="BodyText"/>
+      </w:pPr>
+      <w:r>
+        <w:t xml:space="preserve">The RCT DUPLICATE initiative</w:t>
       </w:r>
       <w:r>
         <w:rPr>
           <w:vertAlign w:val="superscript"/>
         </w:rPr>
         <w:t xml:space="preserve">8</w:t>
+      </w:r>
+      <w:r>
+        <w:t xml:space="preserve"> </w:t>
+      </w:r>
+      <w:r>
+        <w:t xml:space="preserve">increased our understanding of when RWE studies can come to causal conclusions on treatment effects by comparing results against RCTs under the assumption that each RCT finding reflects a causal treatment effect. In settings where the RCT designs could be emulated well, RWE studies came to the same conclusions.</w:t>
+      </w:r>
+      <w:r>
+        <w:rPr>
+          <w:vertAlign w:val="superscript"/>
+        </w:rPr>
+        <w:t xml:space="preserve">9</w:t>
       </w:r>
       <w:r>
         <w:t xml:space="preserve"> </w:t>
@@ -641,21 +639,56 @@
         <w:t xml:space="preserve">ENCORE</w:t>
       </w:r>
       <w:r>
-        <w:t xml:space="preserve">) project aims to extend this work to the field of oncology which comes with its own unique challenges that are not necessarily comparable with learnings from other disease areas and which must be systematically explored and understood.</w:t>
-      </w:r>
-    </w:p>
-    <w:p>
-      <w:pPr>
-        <w:pStyle w:val="BodyText"/>
-      </w:pPr>
-      <w:r>
-        <w:t xml:space="preserve">…</w:t>
+        <w:t xml:space="preserve">) project</w:t>
       </w:r>
       <w:r>
         <w:rPr>
           <w:vertAlign w:val="superscript"/>
         </w:rPr>
-        <w:t xml:space="preserve">9</w:t>
+        <w:t xml:space="preserve">10</w:t>
+      </w:r>
+      <w:r>
+        <w:t xml:space="preserve"> </w:t>
+      </w:r>
+      <w:r>
+        <w:t xml:space="preserve">aims to extend this work to the field of oncology which comes with its own unique set of challenges that are not necessarily comparable with previous learnings from other disease areas and which must be systematically explored and understood. Building on a process co-developed with the FDA through RCT DUPLICATE</w:t>
+      </w:r>
+      <w:r>
+        <w:rPr>
+          <w:vertAlign w:val="superscript"/>
+        </w:rPr>
+        <w:t xml:space="preserve">8</w:t>
+      </w:r>
+      <w:r>
+        <w:t xml:space="preserve">, this expansion to oncology is going to emulate 12 randomized clinical trials using multiple EHR data sources. The process includes an emphasis on transparency with documented assessment of data fitness of the RWD source for each trial</w:t>
+      </w:r>
+      <w:r>
+        <w:rPr>
+          <w:vertAlign w:val="superscript"/>
+        </w:rPr>
+        <w:t xml:space="preserve">11, 12</w:t>
+      </w:r>
+      <w:r>
+        <w:t xml:space="preserve"> </w:t>
+      </w:r>
+      <w:r>
+        <w:t xml:space="preserve">and conducting extensive sensitivity analyses to assess robustness of findings and trial eligibility criteria.</w:t>
+      </w:r>
+    </w:p>
+    <w:p>
+      <w:pPr>
+        <w:pStyle w:val="BodyText"/>
+      </w:pPr>
+      <w:r>
+        <w:t xml:space="preserve">The objectives of this project are to develop state-of-the-art methodological approaches and apply those to create insights that may provide guidance on the potential use of RWE for regulatory science in oncology. This includes the systematic evaluation of the suitability of data in relation to the study design and statistical analysis by emulating 12 oncology trials across four cancers and assessing the agreement of treatment effect estimates between trial emulation and RCT.</w:t>
+      </w:r>
+    </w:p>
+    <w:p>
+      <w:pPr>
+        <w:pStyle w:val="BodyText"/>
+      </w:pPr>
+      <w:r>
+        <w:t xml:space="preserve">In this process paper, we describe the design and process for the selection of the 12 oncology RCTs, the assessment of the database quality and selection, protocol development, study design and statistical analysis and final agreement metrics to evaluate the concordance between RCT and its emulation.</w:t>
       </w:r>
     </w:p>
     <w:p>
@@ -686,6 +719,60 @@
       </w:r>
     </w:p>
     <w:p>
+      <w:pPr>
+        <w:pStyle w:val="BodyText"/>
+      </w:pPr>
+      <w:r>
+        <w:t xml:space="preserve">Trial selection</w:t>
+      </w:r>
+    </w:p>
+    <w:p>
+      <w:pPr>
+        <w:pStyle w:val="BodyText"/>
+      </w:pPr>
+      <w:r>
+        <w:t xml:space="preserve">Data feasibility</w:t>
+      </w:r>
+    </w:p>
+    <w:p>
+      <w:pPr>
+        <w:pStyle w:val="BodyText"/>
+      </w:pPr>
+      <w:r>
+        <w:t xml:space="preserve">Protocol development</w:t>
+      </w:r>
+    </w:p>
+    <w:p>
+      <w:pPr>
+        <w:pStyle w:val="BodyText"/>
+      </w:pPr>
+      <w:r>
+        <w:t xml:space="preserve">Application of the target trial emulation framework to study design and statistical analysis</w:t>
+      </w:r>
+    </w:p>
+    <w:p>
+      <w:pPr>
+        <w:pStyle w:val="BodyText"/>
+      </w:pPr>
+      <w:r>
+        <w:t xml:space="preserve">…</w:t>
+      </w:r>
+      <w:r>
+        <w:rPr>
+          <w:vertAlign w:val="superscript"/>
+        </w:rPr>
+        <w:t xml:space="preserve">13</w:t>
+      </w:r>
+    </w:p>
+    <w:p>
+      <w:pPr>
+        <w:pStyle w:val="BodyText"/>
+      </w:pPr>
+      <w:r>
+        <w:t xml:space="preserve">Agreement metrics</w:t>
+      </w:r>
+    </w:p>
+    <w:p>
       <w:r>
         <w:br w:type="page"/>
       </w:r>
@@ -732,7 +819,7 @@
     </w:p>
     <w:bookmarkEnd w:id="24"/>
     <w:bookmarkEnd w:id="25"/>
-    <w:bookmarkStart w:id="49" w:name="references"/>
+    <w:bookmarkStart w:id="54" w:name="references"/>
     <w:p>
       <w:pPr>
         <w:pStyle w:val="Heading1"/>
@@ -741,8 +828,8 @@
         <w:t xml:space="preserve">References</w:t>
       </w:r>
     </w:p>
-    <w:bookmarkStart w:id="39" w:name="refs"/>
-    <w:bookmarkStart w:id="26" w:name="ref-senior2024fresh"/>
+    <w:bookmarkStart w:id="44" w:name="refs"/>
+    <w:bookmarkStart w:id="26" w:name="ref-purpura2022role"/>
     <w:p>
       <w:pPr>
         <w:pStyle w:val="Bibliography"/>
@@ -755,11 +842,11 @@
         <w:t xml:space="preserve">1</w:t>
       </w:r>
       <w:r>
-        <w:t xml:space="preserve">. Senior M: Fresh from the biotech pipeline: Record-breaking FDA approvals. Nature Biotechnology, 2024</w:t>
+        <w:t xml:space="preserve">. Purpura CA, Garry EM, Honig N, et al: The role of real-world evidence in FDA-approved new drug and biologics license applications. Clinical Pharmacology &amp; Therapeutics 111:135–144, 2022</w:t>
       </w:r>
     </w:p>
     <w:bookmarkEnd w:id="26"/>
-    <w:bookmarkStart w:id="28" w:name="ref-lin2018identifying"/>
+    <w:bookmarkStart w:id="27" w:name="ref-senior2024fresh"/>
     <w:p>
       <w:pPr>
         <w:pStyle w:val="Bibliography"/>
@@ -772,25 +859,11 @@
         <w:t xml:space="preserve">2</w:t>
       </w:r>
       <w:r>
-        <w:t xml:space="preserve">. Lin KJ, Singer DE, Glynn RJ, et al:</w:t>
-      </w:r>
-      <w:r>
-        <w:t xml:space="preserve"> </w:t>
-      </w:r>
-      <w:hyperlink r:id="rId27">
-        <w:r>
-          <w:rPr>
-            <w:rStyle w:val="Hyperlink"/>
-          </w:rPr>
-          <w:t xml:space="preserve">Identifying patients with high data completeness to improve validity of comparative effectiveness research in electronic health records data</w:t>
-        </w:r>
-      </w:hyperlink>
-      <w:r>
-        <w:t xml:space="preserve">. Clinical Pharmacology &amp; Therapeutics 103:899–905, 2018</w:t>
-      </w:r>
-    </w:p>
-    <w:bookmarkEnd w:id="28"/>
-    <w:bookmarkStart w:id="29" w:name="ref-joshua2022longitudinal"/>
+        <w:t xml:space="preserve">. Senior M: Fresh from the biotech pipeline: Record-breaking FDA approvals. Nature Biotechnology, 2024</w:t>
+      </w:r>
+    </w:p>
+    <w:bookmarkEnd w:id="27"/>
+    <w:bookmarkStart w:id="29" w:name="ref-Merola2022"/>
     <w:p>
       <w:pPr>
         <w:pStyle w:val="Bibliography"/>
@@ -803,11 +876,22 @@
         <w:t xml:space="preserve">3</w:t>
       </w:r>
       <w:r>
-        <w:t xml:space="preserve">. Joshua Lin K, Jin Y, Gagne J, et al: Longitudinal data discontinuity in electronic health records and consequences for medication effectiveness studies. Clinical Pharmacology &amp; Therapeutics 111:243–251, 2022</w:t>
-      </w:r>
+        <w:t xml:space="preserve">. Merola D, Schneeweiss S, Schrag D, et al: An algorithm to predict data completeness in oncology electronic medical records for comparative effectiveness research [Internet]. Annals of Epidemiology 76:143–149, 2022Available from:</w:t>
+      </w:r>
+      <w:r>
+        <w:t xml:space="preserve"> </w:t>
+      </w:r>
+      <w:hyperlink r:id="rId28">
+        <w:r>
+          <w:rPr>
+            <w:rStyle w:val="Hyperlink"/>
+          </w:rPr>
+          <w:t xml:space="preserve">http://dx.doi.org/10.1016/j.annepidem.2022.07.007</w:t>
+        </w:r>
+      </w:hyperlink>
     </w:p>
     <w:bookmarkEnd w:id="29"/>
-    <w:bookmarkStart w:id="30" w:name="ref-rider2024emulations"/>
+    <w:bookmarkStart w:id="30" w:name="ref-joshua2022longitudinal"/>
     <w:p>
       <w:pPr>
         <w:pStyle w:val="Bibliography"/>
@@ -820,11 +904,11 @@
         <w:t xml:space="preserve">4</w:t>
       </w:r>
       <w:r>
-        <w:t xml:space="preserve">. Rider JR, Wasserman A, Slipski L, et al: Emulations of oncology trials using real-world data: A systematic literature review. American journal of epidemiology kwae346, 2024</w:t>
+        <w:t xml:space="preserve">. Joshua Lin K, Jin Y, Gagne J, et al: Longitudinal data discontinuity in electronic health records and consequences for medication effectiveness studies. Clinical Pharmacology &amp; Therapeutics 111:243–251, 2022</w:t>
       </w:r>
     </w:p>
     <w:bookmarkEnd w:id="30"/>
-    <w:bookmarkStart w:id="31" w:name="ref-merola2023aetion"/>
+    <w:bookmarkStart w:id="31" w:name="ref-rider2024emulations"/>
     <w:p>
       <w:pPr>
         <w:pStyle w:val="Bibliography"/>
@@ -837,11 +921,11 @@
         <w:t xml:space="preserve">5</w:t>
       </w:r>
       <w:r>
-        <w:t xml:space="preserve">. Merola D, Campbell U, Gautam N, et al: The aetion coalition to advance real-world evidence through randomized controlled trial emulation initiative: oncology. Clinical Pharmacology &amp; Therapeutics 113:1217–1222, 2023</w:t>
+        <w:t xml:space="preserve">. Rider JR, Wasserman A, Slipski L, et al: Emulations of oncology trials using real-world data: A systematic literature review. American journal of epidemiology kwae346, 2024</w:t>
       </w:r>
     </w:p>
     <w:bookmarkEnd w:id="31"/>
-    <w:bookmarkStart w:id="32" w:name="ref-merola2024calibrating"/>
+    <w:bookmarkStart w:id="32" w:name="ref-merola2023aetion"/>
     <w:p>
       <w:pPr>
         <w:pStyle w:val="Bibliography"/>
@@ -854,11 +938,11 @@
         <w:t xml:space="preserve">6</w:t>
       </w:r>
       <w:r>
-        <w:t xml:space="preserve">. Merola D, Campbell U, Lenis D, et al: Calibrating observational health record data against a randomized trial. JAMA Network Open 7:e2436535–e2436535, 2024</w:t>
+        <w:t xml:space="preserve">. Merola D, Campbell U, Gautam N, et al: The aetion coalition to advance real-world evidence through randomized controlled trial emulation initiative: oncology. Clinical Pharmacology &amp; Therapeutics 113:1217–1222, 2023</w:t>
       </w:r>
     </w:p>
     <w:bookmarkEnd w:id="32"/>
-    <w:bookmarkStart w:id="34" w:name="ref-wang2023emulation"/>
+    <w:bookmarkStart w:id="33" w:name="ref-merola2024calibrating"/>
     <w:p>
       <w:pPr>
         <w:pStyle w:val="Bibliography"/>
@@ -871,12 +955,29 @@
         <w:t xml:space="preserve">7</w:t>
       </w:r>
       <w:r>
+        <w:t xml:space="preserve">. Merola D, Campbell U, Lenis D, et al: Calibrating observational health record data against a randomized trial. JAMA Network Open 7:e2436535–e2436535, 2024</w:t>
+      </w:r>
+    </w:p>
+    <w:bookmarkEnd w:id="33"/>
+    <w:bookmarkStart w:id="35" w:name="ref-wang2023emulation"/>
+    <w:p>
+      <w:pPr>
+        <w:pStyle w:val="Bibliography"/>
+      </w:pPr>
+      <w:r>
+        <w:rPr>
+          <w:b/>
+          <w:bCs/>
+        </w:rPr>
+        <w:t xml:space="preserve">8</w:t>
+      </w:r>
+      <w:r>
         <w:t xml:space="preserve">. Wang SV, Schneeweiss S, Franklin JM, et al:</w:t>
       </w:r>
       <w:r>
         <w:t xml:space="preserve"> </w:t>
       </w:r>
-      <w:hyperlink r:id="rId33">
+      <w:hyperlink r:id="rId34">
         <w:r>
           <w:rPr>
             <w:rStyle w:val="Hyperlink"/>
@@ -888,8 +989,8 @@
         <w:t xml:space="preserve">. Jama 329:1376–1385, 2023</w:t>
       </w:r>
     </w:p>
-    <w:bookmarkEnd w:id="34"/>
-    <w:bookmarkStart w:id="36" w:name="ref-heyard2024design"/>
+    <w:bookmarkEnd w:id="35"/>
+    <w:bookmarkStart w:id="37" w:name="ref-heyard2024design"/>
     <w:p>
       <w:pPr>
         <w:pStyle w:val="Bibliography"/>
@@ -899,7 +1000,7 @@
           <w:b/>
           <w:bCs/>
         </w:rPr>
-        <w:t xml:space="preserve">8</w:t>
+        <w:t xml:space="preserve">9</w:t>
       </w:r>
       <w:r>
         <w:t xml:space="preserve">. Heyard R, Held L, Schneeweiss S, et al: Design differences and variation in results between randomised trials and non-randomised emulations: Meta-analysis of RCT-DUPLICATE data [Internet]. BMJ medicine 3, 2024Available from:</w:t>
@@ -907,7 +1008,7 @@
       <w:r>
         <w:t xml:space="preserve"> </w:t>
       </w:r>
-      <w:hyperlink r:id="rId35">
+      <w:hyperlink r:id="rId36">
         <w:r>
           <w:rPr>
             <w:rStyle w:val="Hyperlink"/>
@@ -916,8 +1017,8 @@
         </w:r>
       </w:hyperlink>
     </w:p>
-    <w:bookmarkEnd w:id="36"/>
-    <w:bookmarkStart w:id="38" w:name="ref-weberpals2024"/>
+    <w:bookmarkEnd w:id="37"/>
+    <w:bookmarkStart w:id="39" w:name="ref-encoreFDA"/>
     <w:p>
       <w:pPr>
         <w:pStyle w:val="Bibliography"/>
@@ -927,12 +1028,74 @@
           <w:b/>
           <w:bCs/>
         </w:rPr>
-        <w:t xml:space="preserve">9</w:t>
+        <w:t xml:space="preserve">10</w:t>
+      </w:r>
+      <w:r>
+        <w:t xml:space="preserve">. Calibrating real-world evidence studies in oncology against randomized trials: ENCORE (last accessed 11/28/2024) [Internet], 2024Available from:</w:t>
+      </w:r>
+      <w:r>
+        <w:t xml:space="preserve"> </w:t>
+      </w:r>
+      <w:hyperlink r:id="rId38">
+        <w:r>
+          <w:rPr>
+            <w:rStyle w:val="Hyperlink"/>
+          </w:rPr>
+          <w:t xml:space="preserve">https://www.fda.gov/about-fda/oncology-center-excellence/calibrating-real-world-evidence-studies-oncology-against-randomized-trials-encore</w:t>
+        </w:r>
+      </w:hyperlink>
+    </w:p>
+    <w:bookmarkEnd w:id="39"/>
+    <w:bookmarkStart w:id="40" w:name="ref-rivera2024oncology"/>
+    <w:p>
+      <w:pPr>
+        <w:pStyle w:val="Bibliography"/>
+      </w:pPr>
+      <w:r>
+        <w:rPr>
+          <w:b/>
+          <w:bCs/>
+        </w:rPr>
+        <w:t xml:space="preserve">11</w:t>
+      </w:r>
+      <w:r>
+        <w:t xml:space="preserve">. Rivera DR, Eckert JC, Rodriguez-Watson C, et al: The oncology QCARD initiative: Fostering efficient evaluation of initial real-world data proposals. Pharmacoepidemiology and Drug Safety 33:e5818, 2024</w:t>
+      </w:r>
+    </w:p>
+    <w:bookmarkEnd w:id="40"/>
+    <w:bookmarkStart w:id="41" w:name="ref-gatto2022structured"/>
+    <w:p>
+      <w:pPr>
+        <w:pStyle w:val="Bibliography"/>
+      </w:pPr>
+      <w:r>
+        <w:rPr>
+          <w:b/>
+          <w:bCs/>
+        </w:rPr>
+        <w:t xml:space="preserve">12</w:t>
+      </w:r>
+      <w:r>
+        <w:t xml:space="preserve">. Gatto NM, Campbell UB, Rubinstein E, et al: The structured process to identify fit-for-purpose data: A data feasibility assessment framework. Clinical Pharmacology &amp; Therapeutics 111:122–134, 2022</w:t>
+      </w:r>
+    </w:p>
+    <w:bookmarkEnd w:id="41"/>
+    <w:bookmarkStart w:id="43" w:name="ref-weberpals2024"/>
+    <w:p>
+      <w:pPr>
+        <w:pStyle w:val="Bibliography"/>
+      </w:pPr>
+      <w:r>
+        <w:rPr>
+          <w:b/>
+          <w:bCs/>
+        </w:rPr>
+        <w:t xml:space="preserve">13</w:t>
       </w:r>
       <w:r>
         <w:t xml:space="preserve">. Weberpals J, Raman SR, Shaw PA, et al: A principled approach to characterize and analyze partially observed confounder data from electronic health records [Internet]. Clinical Epidemiology 16:329–343, 2024Available from:</w:t>
       </w:r>
-      <w:hyperlink r:id="rId37">
+      <w:hyperlink r:id="rId42">
         <w:r>
           <w:rPr>
             <w:rStyle w:val="Hyperlink"/>
@@ -953,8 +1116,8 @@
         </w:r>
       </w:hyperlink>
     </w:p>
-    <w:bookmarkEnd w:id="38"/>
-    <w:bookmarkEnd w:id="39"/>
+    <w:bookmarkEnd w:id="43"/>
+    <w:bookmarkEnd w:id="44"/>
     <w:p>
       <w:r>
         <w:br w:type="page"/>
@@ -970,7 +1133,7 @@
         <w:sectPr/>
       </w:pPr>
     </w:p>
-    <w:bookmarkStart w:id="42" w:name="tables"/>
+    <w:bookmarkStart w:id="47" w:name="tables"/>
     <w:p>
       <w:pPr>
         <w:pStyle w:val="Heading1"/>
@@ -992,7 +1155,7 @@
       <w:tr>
         <w:tc>
           <w:tcPr/>
-          <w:bookmarkStart w:id="40" w:name="tbl-criteria"/>
+          <w:bookmarkStart w:id="45" w:name="tbl-criteria"/>
           <w:p>
             <w:pPr>
               <w:jc w:val="center"/>
@@ -1786,7 +1949,7 @@
               </w:tc>
             </w:tr>
           </w:tbl>
-          <w:bookmarkEnd w:id="40"/>
+          <w:bookmarkEnd w:id="45"/>
         </w:tc>
       </w:tr>
     </w:tbl>
@@ -1803,7 +1966,7 @@
       <w:tr>
         <w:tc>
           <w:tcPr/>
-          <w:bookmarkStart w:id="41" w:name="tbl-rcts"/>
+          <w:bookmarkStart w:id="46" w:name="tbl-rcts"/>
           <w:p>
             <w:pPr>
               <w:jc w:val="center"/>
@@ -3585,7 +3748,7 @@
               </w:tc>
             </w:tr>
           </w:tbl>
-          <w:bookmarkEnd w:id="41"/>
+          <w:bookmarkEnd w:id="46"/>
         </w:tc>
       </w:tr>
     </w:tbl>
@@ -3594,8 +3757,8 @@
         <w:br w:type="page"/>
       </w:r>
     </w:p>
-    <w:bookmarkEnd w:id="42"/>
-    <w:bookmarkStart w:id="48" w:name="figures"/>
+    <w:bookmarkEnd w:id="47"/>
+    <w:bookmarkStart w:id="53" w:name="figures"/>
     <w:p>
       <w:pPr>
         <w:pStyle w:val="Heading1"/>
@@ -3617,7 +3780,7 @@
       <w:tr>
         <w:tc>
           <w:tcPr/>
-          <w:bookmarkStart w:id="46" w:name="fig-process"/>
+          <w:bookmarkStart w:id="51" w:name="fig-process"/>
           <w:p>
             <w:pPr>
               <w:jc w:val="center"/>
@@ -3641,18 +3804,18 @@
                 <wp:inline>
                   <wp:extent cx="5943600" cy="3343275"/>
                   <wp:effectExtent b="0" l="0" r="0" t="0"/>
-                  <wp:docPr descr="" title="" id="44" name="Picture"/>
+                  <wp:docPr descr="" title="" id="49" name="Picture"/>
                   <a:graphic>
                     <a:graphicData uri="http://schemas.openxmlformats.org/drawingml/2006/picture">
                       <pic:pic>
                         <pic:nvPicPr>
-                          <pic:cNvPr descr="../figures/process.png" id="45" name="Picture"/>
+                          <pic:cNvPr descr="../figures/process.png" id="50" name="Picture"/>
                           <pic:cNvPicPr>
                             <a:picLocks noChangeArrowheads="1" noChangeAspect="1"/>
                           </pic:cNvPicPr>
                         </pic:nvPicPr>
                         <pic:blipFill>
-                          <a:blip r:embed="rId43"/>
+                          <a:blip r:embed="rId48"/>
                           <a:stretch>
                             <a:fillRect/>
                           </a:stretch>
@@ -3679,7 +3842,7 @@
               </w:drawing>
             </w:r>
           </w:p>
-          <w:bookmarkEnd w:id="46"/>
+          <w:bookmarkEnd w:id="51"/>
         </w:tc>
       </w:tr>
     </w:tbl>
@@ -3687,7 +3850,7 @@
       <w:pPr>
         <w:pStyle w:val="BodyText"/>
       </w:pPr>
-      <w:hyperlink r:id="rId47">
+      <w:hyperlink r:id="rId52">
         <w:r>
           <w:rPr>
             <w:rStyle w:val="Hyperlink"/>
@@ -3710,8 +3873,8 @@
         </w:sectPr>
       </w:pPr>
     </w:p>
-    <w:bookmarkEnd w:id="48"/>
-    <w:bookmarkEnd w:id="49"/>
+    <w:bookmarkEnd w:id="53"/>
+    <w:bookmarkEnd w:id="54"/>
     <w:sectPr>
       <w:footerReference r:id="rId10" w:type="even"/>
       <w:footerReference r:id="rId9" w:type="default"/>

--- a/manuscript/manuscript.docx
+++ b/manuscript/manuscript.docx
@@ -449,7 +449,7 @@
           <w:i/>
           <w:iCs/>
         </w:rPr>
-        <w:t xml:space="preserve">Manuscript last updated: 2024-11-28 19:31:14.356451</w:t>
+        <w:t xml:space="preserve">Manuscript last updated: 2024-11-28 19:35:56.101341</w:t>
       </w:r>
     </w:p>
     <w:p>

--- a/manuscript/manuscript.docx
+++ b/manuscript/manuscript.docx
@@ -449,7 +449,7 @@
           <w:i/>
           <w:iCs/>
         </w:rPr>
-        <w:t xml:space="preserve">Manuscript last updated: 2024-11-28 19:35:56.101341</w:t>
+        <w:t xml:space="preserve">Manuscript last updated: 2024-11-28 19:39:06.619691</w:t>
       </w:r>
     </w:p>
     <w:p>
@@ -526,7 +526,7 @@
         <w:t xml:space="preserve"> </w:t>
       </w:r>
       <w:r>
-        <w:t xml:space="preserve">With 21% of all approvals, oncology was the disease area with the most FDA drug approvals in 2023[</w:t>
+        <w:t xml:space="preserve">With 21% of all approvals, oncology was the disease area with the most FDA drug approvals in 2023,[</w:t>
       </w:r>
       <w:r>
         <w:rPr>
@@ -535,7 +535,7 @@
         <w:t xml:space="preserve">2</w:t>
       </w:r>
       <w:r>
-        <w:t xml:space="preserve">], and especially in the field of precision oncology, RWE has a large potential to complement evidence coming from RCTs. Examples comprise the assessment of effectiveness in patient populations that are underrepresented in RCTs, the construction of external control arms in single-arm trials where active recruitment may not be feasible or the use of real-world data (RWD) for biomarker discovery and label extensions among pan-tumor populations that harbor specific genomic and immunological signatures.</w:t>
+        <w:t xml:space="preserve">] and especially in the field of precision oncology, RWE has a large potential to complement evidence coming from RCTs. Examples comprise the assessment of effectiveness in patient populations that are underrepresented in RCTs, the construction of external control arms in single-arm trials where active recruitment may not be feasible or the use of real-world data (RWD) for biomarker discovery and label extensions among pan-tumor populations that harbor specific genomic and immunological signatures.</w:t>
       </w:r>
     </w:p>
     <w:p>

--- a/manuscript/manuscript.docx
+++ b/manuscript/manuscript.docx
@@ -449,7 +449,7 @@
           <w:i/>
           <w:iCs/>
         </w:rPr>
-        <w:t xml:space="preserve">Manuscript last updated: 2024-11-28 19:39:06.619691</w:t>
+        <w:t xml:space="preserve">Manuscript last updated: 2024-11-28 22:10:58.635539</w:t>
       </w:r>
     </w:p>
     <w:p>
@@ -514,7 +514,7 @@
         <w:t xml:space="preserve"> </w:t>
       </w:r>
       <w:r>
-        <w:t xml:space="preserve">Century Cures Act directive, the Food and Drug Administration (FDA) established a framework to increasingly include and additionally consider real-world evidence (RWE) generated from routine-care health data such as electronic health records (EHR) to evaluate and contextualize the comparative safety and effectiveness of novel cancer therapies.</w:t>
+        <w:t xml:space="preserve">Century Cures Act directive</w:t>
       </w:r>
       <w:r>
         <w:rPr>
@@ -523,10 +523,7 @@
         <w:t xml:space="preserve">1</w:t>
       </w:r>
       <w:r>
-        <w:t xml:space="preserve"> </w:t>
-      </w:r>
-      <w:r>
-        <w:t xml:space="preserve">With 21% of all approvals, oncology was the disease area with the most FDA drug approvals in 2023,[</w:t>
+        <w:t xml:space="preserve">, the Food and Drug Administration (FDA) established a framework to increasingly include and consider real-world evidence (RWE) generated from routine-care health data such as electronic health records (EHR) to evaluate and contextualize the comparative safety and effectiveness of novel cancer therapies.</w:t>
       </w:r>
       <w:r>
         <w:rPr>
@@ -535,71 +532,86 @@
         <w:t xml:space="preserve">2</w:t>
       </w:r>
       <w:r>
-        <w:t xml:space="preserve">] and especially in the field of precision oncology, RWE has a large potential to complement evidence coming from RCTs. Examples comprise the assessment of effectiveness in patient populations that are underrepresented in RCTs, the construction of external control arms in single-arm trials where active recruitment may not be feasible or the use of real-world data (RWD) for biomarker discovery and label extensions among pan-tumor populations that harbor specific genomic and immunological signatures.</w:t>
-      </w:r>
-    </w:p>
-    <w:p>
-      <w:pPr>
-        <w:pStyle w:val="BodyText"/>
-      </w:pPr>
-      <w:r>
-        <w:t xml:space="preserve">However, the validity and transportability of results derived betwen RWE studies and RCTs can depend on many factors and frequently references limitations include missing data, small sample sizes, data discontinuity</w:t>
+        <w:t xml:space="preserve"> </w:t>
+      </w:r>
+      <w:r>
+        <w:t xml:space="preserve">With 21% of all approvals, oncology was the disease area with the most FDA drug approvals in 2023,</w:t>
       </w:r>
       <w:r>
         <w:rPr>
           <w:vertAlign w:val="superscript"/>
         </w:rPr>
-        <w:t xml:space="preserve">3, 4</w:t>
-      </w:r>
-      <w:r>
-        <w:t xml:space="preserve">, rapid changes in guideline treatment patterns and the inability to measure and emulate common eligibility criteria and prognostic factors in RWD.</w:t>
+        <w:t xml:space="preserve">3</w:t>
+      </w:r>
+      <w:r>
+        <w:t xml:space="preserve"> </w:t>
+      </w:r>
+      <w:r>
+        <w:t xml:space="preserve">and especially in the field of precision oncology, RWE has a large potential to complement evidence coming from RCTs. Potential use cases comprise the assessment of effectiveness in patient populations that are underrepresented in RCTs, the construction of external control arms in single-arm trials where active recruitment may not be feasible or the use of real-world data (RWD) for biomarker discovery and label extensions among pan-tumor populations that harbor specific genomic and immuno-pathological signatures.</w:t>
+      </w:r>
+    </w:p>
+    <w:p>
+      <w:pPr>
+        <w:pStyle w:val="BodyText"/>
+      </w:pPr>
+      <w:r>
+        <w:t xml:space="preserve">However, the validity and transportability of results derived betwen RWE studies and RCTs can depend on many factors and frequently referenced limitations include missing data, small sample sizes, data discontinuity</w:t>
       </w:r>
       <w:r>
         <w:rPr>
           <w:vertAlign w:val="superscript"/>
         </w:rPr>
-        <w:t xml:space="preserve">5</w:t>
-      </w:r>
-      <w:r>
-        <w:t xml:space="preserve"> </w:t>
-      </w:r>
-      <w:r>
-        <w:t xml:space="preserve">While there are publsihed examples of emulations of oncology trials</w:t>
+        <w:t xml:space="preserve">4, 5</w:t>
+      </w:r>
+      <w:r>
+        <w:t xml:space="preserve">, rapid changes in guideline treatment patterns and the inability to measure and emulate common eligibility criteria and prognostic factors in RWD.</w:t>
       </w:r>
       <w:r>
         <w:rPr>
           <w:vertAlign w:val="superscript"/>
         </w:rPr>
-        <w:t xml:space="preserve">5–7</w:t>
-      </w:r>
-      <w:r>
-        <w:t xml:space="preserve">, a systematic and scaled approach to emulate a diverse set of different oncology trials in various heterogeneous databases is necessary to gain confidence in the accuracy of RWE studies and to provide an answer as to which questions can be validly answered with which non-interventional study designs and analysis methods.</w:t>
-      </w:r>
-    </w:p>
-    <w:p>
-      <w:pPr>
-        <w:pStyle w:val="BodyText"/>
-      </w:pPr>
-      <w:r>
-        <w:t xml:space="preserve">The RCT DUPLICATE initiative</w:t>
+        <w:t xml:space="preserve">6</w:t>
+      </w:r>
+      <w:r>
+        <w:t xml:space="preserve"> </w:t>
+      </w:r>
+      <w:r>
+        <w:t xml:space="preserve">While there are already published examples of oncology trial emulations</w:t>
       </w:r>
       <w:r>
         <w:rPr>
           <w:vertAlign w:val="superscript"/>
         </w:rPr>
-        <w:t xml:space="preserve">8</w:t>
-      </w:r>
-      <w:r>
-        <w:t xml:space="preserve"> </w:t>
-      </w:r>
-      <w:r>
-        <w:t xml:space="preserve">increased our understanding of when RWE studies can come to causal conclusions on treatment effects by comparing results against RCTs under the assumption that each RCT finding reflects a causal treatment effect. In settings where the RCT designs could be emulated well, RWE studies came to the same conclusions.</w:t>
+        <w:t xml:space="preserve">6–8</w:t>
+      </w:r>
+      <w:r>
+        <w:t xml:space="preserve">, a systematic and scaled approach to emulate a diverse set of different oncology trials in various heterogeneous databases is necessary to gain confidence in the accuracy of RWE studies and to provide an answer as to which questions can be validly answered with which non-interventional study designs and analysis methods.</w:t>
+      </w:r>
+    </w:p>
+    <w:p>
+      <w:pPr>
+        <w:pStyle w:val="BodyText"/>
+      </w:pPr>
+      <w:r>
+        <w:t xml:space="preserve">The RCT DUPLICATE initiative</w:t>
       </w:r>
       <w:r>
         <w:rPr>
           <w:vertAlign w:val="superscript"/>
         </w:rPr>
         <w:t xml:space="preserve">9</w:t>
+      </w:r>
+      <w:r>
+        <w:t xml:space="preserve"> </w:t>
+      </w:r>
+      <w:r>
+        <w:t xml:space="preserve">increased our understanding of when RWE studies can come to causal conclusions on treatment effects by comparing results against RCTs under the assumption that each RCT finding reflects a causal treatment effect. In settings where the RCT designs could be emulated well, RWE studies came to the same conclusions.</w:t>
+      </w:r>
+      <w:r>
+        <w:rPr>
+          <w:vertAlign w:val="superscript"/>
+        </w:rPr>
+        <w:t xml:space="preserve">10</w:t>
       </w:r>
       <w:r>
         <w:t xml:space="preserve"> </w:t>
@@ -645,19 +657,19 @@
         <w:rPr>
           <w:vertAlign w:val="superscript"/>
         </w:rPr>
-        <w:t xml:space="preserve">10</w:t>
+        <w:t xml:space="preserve">11</w:t>
       </w:r>
       <w:r>
         <w:t xml:space="preserve"> </w:t>
       </w:r>
       <w:r>
-        <w:t xml:space="preserve">aims to extend this work to the field of oncology which comes with its own unique set of challenges that are not necessarily comparable with previous learnings from other disease areas and which must be systematically explored and understood. Building on a process co-developed with the FDA through RCT DUPLICATE</w:t>
+        <w:t xml:space="preserve">aims to extend this work to the field of oncology which comes with its own unique set of challenges which must be systematically explored and understood. Building on a process co-developed with the FDA through RCT DUPLICATE</w:t>
       </w:r>
       <w:r>
         <w:rPr>
           <w:vertAlign w:val="superscript"/>
         </w:rPr>
-        <w:t xml:space="preserve">8</w:t>
+        <w:t xml:space="preserve">9</w:t>
       </w:r>
       <w:r>
         <w:t xml:space="preserve">, this expansion to oncology is going to emulate 12 randomized clinical trials using multiple EHR data sources. The process includes an emphasis on transparency with documented assessment of data fitness of the RWD source for each trial</w:t>
@@ -666,7 +678,7 @@
         <w:rPr>
           <w:vertAlign w:val="superscript"/>
         </w:rPr>
-        <w:t xml:space="preserve">11, 12</w:t>
+        <w:t xml:space="preserve">12, 13</w:t>
       </w:r>
       <w:r>
         <w:t xml:space="preserve"> </w:t>
@@ -680,7 +692,7 @@
         <w:pStyle w:val="BodyText"/>
       </w:pPr>
       <w:r>
-        <w:t xml:space="preserve">The objectives of this project are to develop state-of-the-art methodological approaches and apply those to create insights that may provide guidance on the potential use of RWE for regulatory science in oncology. This includes the systematic evaluation of the suitability of data in relation to the study design and statistical analysis by emulating 12 oncology trials across four cancers and assessing the agreement of treatment effect estimates between trial emulation and RCT.</w:t>
+        <w:t xml:space="preserve">The objectives of this project are to develop state-of-the-art methodological approaches and apply these to create insights that may provide guidance on the potential use of RWE for regulatory science in oncology. This includes the systematic evaluation of the suitability of data in relation to the study design and statistical analysis by emulating 12 oncology trials across four cancers and assessing the agreement of treatment effect estimates between RCTs and their respective emulations.</w:t>
       </w:r>
     </w:p>
     <w:p>
@@ -688,7 +700,7 @@
         <w:pStyle w:val="BodyText"/>
       </w:pPr>
       <w:r>
-        <w:t xml:space="preserve">In this process paper, we describe the design and process for the selection of the 12 oncology RCTs, the assessment of the database quality and selection, protocol development, study design and statistical analysis and final agreement metrics to evaluate the concordance between RCT and its emulation.</w:t>
+        <w:t xml:space="preserve">In this process paper, we describe the design and process for the selection of the 12 oncology RCTs, the assessment of the database quality and selection, protocol development, study design and statistical analysis and final agreement metrics to evaluate the concordance between RCTs and emulations.</w:t>
       </w:r>
     </w:p>
     <w:p>
@@ -697,7 +709,7 @@
       </w:r>
     </w:p>
     <w:bookmarkEnd w:id="22"/>
-    <w:bookmarkStart w:id="23" w:name="methods"/>
+    <w:bookmarkStart w:id="27" w:name="methods"/>
     <w:p>
       <w:pPr>
         <w:pStyle w:val="Heading1"/>
@@ -711,11 +723,38 @@
         <w:pStyle w:val="FirstParagraph"/>
       </w:pPr>
       <w:r>
-        <w:rPr>
-          <w:b/>
-          <w:bCs/>
-        </w:rPr>
-        <w:t xml:space="preserve">Systematic process for understanding the validity of RWE for oncology submissions</w:t>
+        <w:t xml:space="preserve">A visual summary of the entire systematic process from trial selection to final results is provided in</w:t>
+      </w:r>
+      <w:r>
+        <w:t xml:space="preserve"> </w:t>
+      </w:r>
+      <w:hyperlink w:anchor="fig-process">
+        <w:r>
+          <w:rPr>
+            <w:rStyle w:val="Hyperlink"/>
+          </w:rPr>
+          <w:t xml:space="preserve">Figure 1</w:t>
+        </w:r>
+      </w:hyperlink>
+      <w:r>
+        <w:t xml:space="preserve">.</w:t>
+      </w:r>
+    </w:p>
+    <w:bookmarkStart w:id="23" w:name="trial-selection"/>
+    <w:p>
+      <w:pPr>
+        <w:pStyle w:val="Heading2"/>
+      </w:pPr>
+      <w:r>
+        <w:t xml:space="preserve">Trial selection</w:t>
+      </w:r>
+    </w:p>
+    <w:p>
+      <w:pPr>
+        <w:pStyle w:val="FirstParagraph"/>
+      </w:pPr>
+      <w:r>
+        <w:t xml:space="preserve">The focus of ENCORE is to maximize potential learnings on when RWE studies can or cannot yield similar results compared to RCTs. To that end, the focus of the project is on trials of therapies for the most common cancers and/or cancers for which there has been substantial therapeutic development in recent years. After careful review exchange with clinical and regulatory experts, four cancer indications were identified including lung cancer, breast cancer, colorectal cancer and multiple myeloma. For each cancer we aim to conduct three trial emulations which will be implemented using multiple databases which will be accessible for the scope of this project (i.e. the total number of emulations will equal 12 trials x n databases which are found fit-for-purpose for each trial).</w:t>
       </w:r>
     </w:p>
     <w:p>
@@ -723,45 +762,80 @@
         <w:pStyle w:val="BodyText"/>
       </w:pPr>
       <w:r>
-        <w:t xml:space="preserve">Trial selection</w:t>
-      </w:r>
-    </w:p>
-    <w:p>
-      <w:pPr>
-        <w:pStyle w:val="BodyText"/>
-      </w:pPr>
-      <w:r>
-        <w:t xml:space="preserve">Data feasibility</w:t>
-      </w:r>
-    </w:p>
-    <w:p>
-      <w:pPr>
-        <w:pStyle w:val="BodyText"/>
-      </w:pPr>
-      <w:r>
-        <w:t xml:space="preserve">Protocol development</w:t>
-      </w:r>
-    </w:p>
-    <w:p>
-      <w:pPr>
-        <w:pStyle w:val="BodyText"/>
-      </w:pPr>
-      <w:r>
-        <w:t xml:space="preserve">Application of the target trial emulation framework to study design and statistical analysis</w:t>
-      </w:r>
-    </w:p>
-    <w:p>
-      <w:pPr>
-        <w:pStyle w:val="BodyText"/>
-      </w:pPr>
-      <w:r>
-        <w:t xml:space="preserve">…</w:t>
+        <w:t xml:space="preserve">The trial selection will follow a semi-automated process for which we will document the eligibility criteria and decisions, resulting in a CONSORT diagram showing reasons for excluding RCTs. The search will be conducted using the AACT database which is s a publicly available relational database developed and maintained by the Clinical Trials Transformation Initiative (CTTI) which contains all information (protocol and result data elements) about every study registered in ClinicalTrials.gov.</w:t>
       </w:r>
       <w:r>
         <w:rPr>
           <w:vertAlign w:val="superscript"/>
         </w:rPr>
-        <w:t xml:space="preserve">13</w:t>
+        <w:t xml:space="preserve">14</w:t>
+      </w:r>
+      <w:r>
+        <w:t xml:space="preserve"> </w:t>
+      </w:r>
+      <w:r>
+        <w:t xml:space="preserve">To identify eligible trials, we will use a combined search query strategy of the National Library of Medicine (NLM)-controlled</w:t>
+      </w:r>
+      <w:r>
+        <w:t xml:space="preserve"> </w:t>
+      </w:r>
+      <w:r>
+        <w:rPr>
+          <w:i/>
+          <w:iCs/>
+        </w:rPr>
+        <w:t xml:space="preserve">MeSH</w:t>
+      </w:r>
+      <w:r>
+        <w:t xml:space="preserve"> </w:t>
+      </w:r>
+      <w:r>
+        <w:t xml:space="preserve">term and a free keyword search for the respective cancer indication in the</w:t>
+      </w:r>
+      <w:r>
+        <w:t xml:space="preserve"> </w:t>
+      </w:r>
+      <w:r>
+        <w:rPr>
+          <w:i/>
+          <w:iCs/>
+        </w:rPr>
+        <w:t xml:space="preserve">conditions</w:t>
+      </w:r>
+      <w:r>
+        <w:t xml:space="preserve">,</w:t>
+      </w:r>
+      <w:r>
+        <w:t xml:space="preserve"> </w:t>
+      </w:r>
+      <w:r>
+        <w:rPr>
+          <w:i/>
+          <w:iCs/>
+        </w:rPr>
+        <w:t xml:space="preserve">studies</w:t>
+      </w:r>
+      <w:r>
+        <w:t xml:space="preserve"> </w:t>
+      </w:r>
+      <w:r>
+        <w:t xml:space="preserve">and</w:t>
+      </w:r>
+      <w:r>
+        <w:t xml:space="preserve"> </w:t>
+      </w:r>
+      <w:r>
+        <w:rPr>
+          <w:i/>
+          <w:iCs/>
+        </w:rPr>
+        <w:t xml:space="preserve">detailed_descriptions</w:t>
+      </w:r>
+      <w:r>
+        <w:t xml:space="preserve"> </w:t>
+      </w:r>
+      <w:r>
+        <w:t xml:space="preserve">fields of each trial entry on ClinicalTrials.gov.</w:t>
       </w:r>
     </w:p>
     <w:p>
@@ -769,6 +843,197 @@
         <w:pStyle w:val="BodyText"/>
       </w:pPr>
       <w:r>
+        <w:t xml:space="preserve">Eligible trials need to fulfill the following basic criteria:</w:t>
+      </w:r>
+    </w:p>
+    <w:p>
+      <w:pPr>
+        <w:numPr>
+          <w:ilvl w:val="0"/>
+          <w:numId w:val="1001"/>
+        </w:numPr>
+      </w:pPr>
+      <w:r>
+        <w:t xml:space="preserve">Interventional</w:t>
+      </w:r>
+    </w:p>
+    <w:p>
+      <w:pPr>
+        <w:numPr>
+          <w:ilvl w:val="0"/>
+          <w:numId w:val="1001"/>
+        </w:numPr>
+      </w:pPr>
+      <w:r>
+        <w:t xml:space="preserve">Randomized</w:t>
+      </w:r>
+    </w:p>
+    <w:p>
+      <w:pPr>
+        <w:numPr>
+          <w:ilvl w:val="0"/>
+          <w:numId w:val="1001"/>
+        </w:numPr>
+      </w:pPr>
+      <w:r>
+        <w:t xml:space="preserve">Intervention model: parallel assignment</w:t>
+      </w:r>
+    </w:p>
+    <w:p>
+      <w:pPr>
+        <w:numPr>
+          <w:ilvl w:val="0"/>
+          <w:numId w:val="1001"/>
+        </w:numPr>
+      </w:pPr>
+      <w:r>
+        <w:t xml:space="preserve">Industry-sponsored</w:t>
+      </w:r>
+    </w:p>
+    <w:p>
+      <w:pPr>
+        <w:numPr>
+          <w:ilvl w:val="0"/>
+          <w:numId w:val="1001"/>
+        </w:numPr>
+      </w:pPr>
+      <w:r>
+        <w:t xml:space="preserve">Trial start in 2011 or later</w:t>
+      </w:r>
+    </w:p>
+    <w:p>
+      <w:pPr>
+        <w:numPr>
+          <w:ilvl w:val="0"/>
+          <w:numId w:val="1001"/>
+        </w:numPr>
+      </w:pPr>
+      <w:r>
+        <w:t xml:space="preserve">Primary purpose was to study treatment effects</w:t>
+      </w:r>
+    </w:p>
+    <w:p>
+      <w:pPr>
+        <w:numPr>
+          <w:ilvl w:val="0"/>
+          <w:numId w:val="1001"/>
+        </w:numPr>
+      </w:pPr>
+      <w:r>
+        <w:t xml:space="preserve">Primary or secondary endpoint must be overall survival</w:t>
+      </w:r>
+    </w:p>
+    <w:p>
+      <w:pPr>
+        <w:numPr>
+          <w:ilvl w:val="0"/>
+          <w:numId w:val="1001"/>
+        </w:numPr>
+      </w:pPr>
+      <w:r>
+        <w:t xml:space="preserve">Recruitment status:</w:t>
+      </w:r>
+      <w:r>
+        <w:t xml:space="preserve"> </w:t>
+      </w:r>
+      <w:r>
+        <w:t xml:space="preserve">‘Completed’</w:t>
+      </w:r>
+      <w:r>
+        <w:t xml:space="preserve"> </w:t>
+      </w:r>
+      <w:r>
+        <w:t xml:space="preserve">or</w:t>
+      </w:r>
+      <w:r>
+        <w:t xml:space="preserve"> </w:t>
+      </w:r>
+      <w:r>
+        <w:t xml:space="preserve">‘Active, not recruiting’</w:t>
+      </w:r>
+    </w:p>
+    <w:p>
+      <w:pPr>
+        <w:numPr>
+          <w:ilvl w:val="0"/>
+          <w:numId w:val="1001"/>
+        </w:numPr>
+      </w:pPr>
+      <w:r>
+        <w:t xml:space="preserve">Feasibility and clinical relevance</w:t>
+      </w:r>
+    </w:p>
+    <w:p>
+      <w:pPr>
+        <w:pStyle w:val="FirstParagraph"/>
+      </w:pPr>
+      <w:r>
+        <w:t xml:space="preserve">The rationale and operationalization of each criterion is listed in detail in</w:t>
+      </w:r>
+      <w:r>
+        <w:t xml:space="preserve"> </w:t>
+      </w:r>
+      <w:hyperlink w:anchor="tbl-criteria">
+        <w:r>
+          <w:rPr>
+            <w:rStyle w:val="Hyperlink"/>
+          </w:rPr>
+          <w:t xml:space="preserve">Table 1</w:t>
+        </w:r>
+      </w:hyperlink>
+      <w:r>
+        <w:t xml:space="preserve">. While all but the last criteria are highly objective and can be used to filter potential trials in an automated fashion, the last criterion on emulation feasibility and clinical relevance involves extensive human review, a thorough feasibility assessment in context of available databases and discussion with clinical and regulatory experts. The aim is to identify a broad and diverse set of potentially feasible RCTs for which there is reasonable believe that key study parameters can be emulated and there is a high enough clinical relevance for regulatory decision-making (e.g., paradigm-changing trials).</w:t>
+      </w:r>
+    </w:p>
+    <w:bookmarkEnd w:id="23"/>
+    <w:bookmarkStart w:id="24" w:name="databases"/>
+    <w:p>
+      <w:pPr>
+        <w:pStyle w:val="Heading2"/>
+      </w:pPr>
+      <w:r>
+        <w:t xml:space="preserve">Databases</w:t>
+      </w:r>
+    </w:p>
+    <w:bookmarkEnd w:id="24"/>
+    <w:bookmarkStart w:id="25" w:name="protocol-development"/>
+    <w:p>
+      <w:pPr>
+        <w:pStyle w:val="Heading2"/>
+      </w:pPr>
+      <w:r>
+        <w:t xml:space="preserve">Protocol development</w:t>
+      </w:r>
+    </w:p>
+    <w:bookmarkEnd w:id="25"/>
+    <w:bookmarkStart w:id="26" w:name="Xe951e3d72c96dc7c81057ab09d4eeb7b8541b6c"/>
+    <w:p>
+      <w:pPr>
+        <w:pStyle w:val="Heading2"/>
+      </w:pPr>
+      <w:r>
+        <w:t xml:space="preserve">Application of the target trial emulation framework to study design and statistical analysis</w:t>
+      </w:r>
+    </w:p>
+    <w:p>
+      <w:pPr>
+        <w:pStyle w:val="FirstParagraph"/>
+      </w:pPr>
+      <w:r>
+        <w:t xml:space="preserve">…</w:t>
+      </w:r>
+      <w:r>
+        <w:rPr>
+          <w:vertAlign w:val="superscript"/>
+        </w:rPr>
+        <w:t xml:space="preserve">15</w:t>
+      </w:r>
+    </w:p>
+    <w:p>
+      <w:pPr>
+        <w:pStyle w:val="BodyText"/>
+      </w:pPr>
+      <w:r>
         <w:t xml:space="preserve">Agreement metrics</w:t>
       </w:r>
     </w:p>
@@ -777,8 +1042,9 @@
         <w:br w:type="page"/>
       </w:r>
     </w:p>
-    <w:bookmarkEnd w:id="23"/>
-    <w:bookmarkStart w:id="25" w:name="discussion"/>
+    <w:bookmarkEnd w:id="26"/>
+    <w:bookmarkEnd w:id="27"/>
+    <w:bookmarkStart w:id="29" w:name="discussion"/>
     <w:p>
       <w:pPr>
         <w:pStyle w:val="Heading1"/>
@@ -795,7 +1061,7 @@
         <w:t xml:space="preserve">…</w:t>
       </w:r>
     </w:p>
-    <w:bookmarkStart w:id="24" w:name="conclusions"/>
+    <w:bookmarkStart w:id="28" w:name="conclusions"/>
     <w:p>
       <w:pPr>
         <w:pStyle w:val="Heading2"/>
@@ -817,9 +1083,9 @@
         <w:br w:type="page"/>
       </w:r>
     </w:p>
-    <w:bookmarkEnd w:id="24"/>
-    <w:bookmarkEnd w:id="25"/>
-    <w:bookmarkStart w:id="54" w:name="references"/>
+    <w:bookmarkEnd w:id="28"/>
+    <w:bookmarkEnd w:id="29"/>
+    <w:bookmarkStart w:id="61" w:name="references"/>
     <w:p>
       <w:pPr>
         <w:pStyle w:val="Heading1"/>
@@ -828,8 +1094,8 @@
         <w:t xml:space="preserve">References</w:t>
       </w:r>
     </w:p>
-    <w:bookmarkStart w:id="44" w:name="refs"/>
-    <w:bookmarkStart w:id="26" w:name="ref-purpura2022role"/>
+    <w:bookmarkStart w:id="51" w:name="refs"/>
+    <w:bookmarkStart w:id="31" w:name="ref-RWEFDA"/>
     <w:p>
       <w:pPr>
         <w:pStyle w:val="Bibliography"/>
@@ -842,11 +1108,22 @@
         <w:t xml:space="preserve">1</w:t>
       </w:r>
       <w:r>
-        <w:t xml:space="preserve">. Purpura CA, Garry EM, Honig N, et al: The role of real-world evidence in FDA-approved new drug and biologics license applications. Clinical Pharmacology &amp; Therapeutics 111:135–144, 2022</w:t>
-      </w:r>
-    </w:p>
-    <w:bookmarkEnd w:id="26"/>
-    <w:bookmarkStart w:id="27" w:name="ref-senior2024fresh"/>
+        <w:t xml:space="preserve">. Framework for FDA’s real-world evidence program (last accessed 11/28/2024) [Internet], 2018Available from:</w:t>
+      </w:r>
+      <w:r>
+        <w:t xml:space="preserve"> </w:t>
+      </w:r>
+      <w:hyperlink r:id="rId30">
+        <w:r>
+          <w:rPr>
+            <w:rStyle w:val="Hyperlink"/>
+          </w:rPr>
+          <w:t xml:space="preserve">https://www.fda.gov/media/120060/download?attachment</w:t>
+        </w:r>
+      </w:hyperlink>
+    </w:p>
+    <w:bookmarkEnd w:id="31"/>
+    <w:bookmarkStart w:id="32" w:name="ref-purpura2022role"/>
     <w:p>
       <w:pPr>
         <w:pStyle w:val="Bibliography"/>
@@ -859,11 +1136,11 @@
         <w:t xml:space="preserve">2</w:t>
       </w:r>
       <w:r>
-        <w:t xml:space="preserve">. Senior M: Fresh from the biotech pipeline: Record-breaking FDA approvals. Nature Biotechnology, 2024</w:t>
-      </w:r>
-    </w:p>
-    <w:bookmarkEnd w:id="27"/>
-    <w:bookmarkStart w:id="29" w:name="ref-Merola2022"/>
+        <w:t xml:space="preserve">. Purpura CA, Garry EM, Honig N, et al: The role of real-world evidence in FDA-approved new drug and biologics license applications. Clinical Pharmacology &amp; Therapeutics 111:135–144, 2022</w:t>
+      </w:r>
+    </w:p>
+    <w:bookmarkEnd w:id="32"/>
+    <w:bookmarkStart w:id="33" w:name="ref-senior2024fresh"/>
     <w:p>
       <w:pPr>
         <w:pStyle w:val="Bibliography"/>
@@ -876,12 +1153,29 @@
         <w:t xml:space="preserve">3</w:t>
       </w:r>
       <w:r>
+        <w:t xml:space="preserve">. Senior M: Fresh from the biotech pipeline: Record-breaking FDA approvals. Nature Biotechnology, 2024</w:t>
+      </w:r>
+    </w:p>
+    <w:bookmarkEnd w:id="33"/>
+    <w:bookmarkStart w:id="35" w:name="ref-Merola2022"/>
+    <w:p>
+      <w:pPr>
+        <w:pStyle w:val="Bibliography"/>
+      </w:pPr>
+      <w:r>
+        <w:rPr>
+          <w:b/>
+          <w:bCs/>
+        </w:rPr>
+        <w:t xml:space="preserve">4</w:t>
+      </w:r>
+      <w:r>
         <w:t xml:space="preserve">. Merola D, Schneeweiss S, Schrag D, et al: An algorithm to predict data completeness in oncology electronic medical records for comparative effectiveness research [Internet]. Annals of Epidemiology 76:143–149, 2022Available from:</w:t>
       </w:r>
       <w:r>
         <w:t xml:space="preserve"> </w:t>
       </w:r>
-      <w:hyperlink r:id="rId28">
+      <w:hyperlink r:id="rId34">
         <w:r>
           <w:rPr>
             <w:rStyle w:val="Hyperlink"/>
@@ -890,25 +1184,8 @@
         </w:r>
       </w:hyperlink>
     </w:p>
-    <w:bookmarkEnd w:id="29"/>
-    <w:bookmarkStart w:id="30" w:name="ref-joshua2022longitudinal"/>
-    <w:p>
-      <w:pPr>
-        <w:pStyle w:val="Bibliography"/>
-      </w:pPr>
-      <w:r>
-        <w:rPr>
-          <w:b/>
-          <w:bCs/>
-        </w:rPr>
-        <w:t xml:space="preserve">4</w:t>
-      </w:r>
-      <w:r>
-        <w:t xml:space="preserve">. Joshua Lin K, Jin Y, Gagne J, et al: Longitudinal data discontinuity in electronic health records and consequences for medication effectiveness studies. Clinical Pharmacology &amp; Therapeutics 111:243–251, 2022</w:t>
-      </w:r>
-    </w:p>
-    <w:bookmarkEnd w:id="30"/>
-    <w:bookmarkStart w:id="31" w:name="ref-rider2024emulations"/>
+    <w:bookmarkEnd w:id="35"/>
+    <w:bookmarkStart w:id="36" w:name="ref-joshua2022longitudinal"/>
     <w:p>
       <w:pPr>
         <w:pStyle w:val="Bibliography"/>
@@ -921,11 +1198,11 @@
         <w:t xml:space="preserve">5</w:t>
       </w:r>
       <w:r>
-        <w:t xml:space="preserve">. Rider JR, Wasserman A, Slipski L, et al: Emulations of oncology trials using real-world data: A systematic literature review. American journal of epidemiology kwae346, 2024</w:t>
-      </w:r>
-    </w:p>
-    <w:bookmarkEnd w:id="31"/>
-    <w:bookmarkStart w:id="32" w:name="ref-merola2023aetion"/>
+        <w:t xml:space="preserve">. Joshua Lin K, Jin Y, Gagne J, et al: Longitudinal data discontinuity in electronic health records and consequences for medication effectiveness studies. Clinical Pharmacology &amp; Therapeutics 111:243–251, 2022</w:t>
+      </w:r>
+    </w:p>
+    <w:bookmarkEnd w:id="36"/>
+    <w:bookmarkStart w:id="37" w:name="ref-rider2024emulations"/>
     <w:p>
       <w:pPr>
         <w:pStyle w:val="Bibliography"/>
@@ -938,11 +1215,11 @@
         <w:t xml:space="preserve">6</w:t>
       </w:r>
       <w:r>
-        <w:t xml:space="preserve">. Merola D, Campbell U, Gautam N, et al: The aetion coalition to advance real-world evidence through randomized controlled trial emulation initiative: oncology. Clinical Pharmacology &amp; Therapeutics 113:1217–1222, 2023</w:t>
-      </w:r>
-    </w:p>
-    <w:bookmarkEnd w:id="32"/>
-    <w:bookmarkStart w:id="33" w:name="ref-merola2024calibrating"/>
+        <w:t xml:space="preserve">. Rider JR, Wasserman A, Slipski L, et al: Emulations of oncology trials using real-world data: A systematic literature review. American journal of epidemiology kwae346, 2024</w:t>
+      </w:r>
+    </w:p>
+    <w:bookmarkEnd w:id="37"/>
+    <w:bookmarkStart w:id="38" w:name="ref-merola2023aetion"/>
     <w:p>
       <w:pPr>
         <w:pStyle w:val="Bibliography"/>
@@ -955,11 +1232,11 @@
         <w:t xml:space="preserve">7</w:t>
       </w:r>
       <w:r>
-        <w:t xml:space="preserve">. Merola D, Campbell U, Lenis D, et al: Calibrating observational health record data against a randomized trial. JAMA Network Open 7:e2436535–e2436535, 2024</w:t>
-      </w:r>
-    </w:p>
-    <w:bookmarkEnd w:id="33"/>
-    <w:bookmarkStart w:id="35" w:name="ref-wang2023emulation"/>
+        <w:t xml:space="preserve">. Merola D, Campbell U, Gautam N, et al: The aetion coalition to advance real-world evidence through randomized controlled trial emulation initiative: oncology. Clinical Pharmacology &amp; Therapeutics 113:1217–1222, 2023</w:t>
+      </w:r>
+    </w:p>
+    <w:bookmarkEnd w:id="38"/>
+    <w:bookmarkStart w:id="39" w:name="ref-merola2024calibrating"/>
     <w:p>
       <w:pPr>
         <w:pStyle w:val="Bibliography"/>
@@ -972,12 +1249,29 @@
         <w:t xml:space="preserve">8</w:t>
       </w:r>
       <w:r>
+        <w:t xml:space="preserve">. Merola D, Campbell U, Lenis D, et al: Calibrating observational health record data against a randomized trial. JAMA Network Open 7:e2436535–e2436535, 2024</w:t>
+      </w:r>
+    </w:p>
+    <w:bookmarkEnd w:id="39"/>
+    <w:bookmarkStart w:id="41" w:name="ref-wang2023emulation"/>
+    <w:p>
+      <w:pPr>
+        <w:pStyle w:val="Bibliography"/>
+      </w:pPr>
+      <w:r>
+        <w:rPr>
+          <w:b/>
+          <w:bCs/>
+        </w:rPr>
+        <w:t xml:space="preserve">9</w:t>
+      </w:r>
+      <w:r>
         <w:t xml:space="preserve">. Wang SV, Schneeweiss S, Franklin JM, et al:</w:t>
       </w:r>
       <w:r>
         <w:t xml:space="preserve"> </w:t>
       </w:r>
-      <w:hyperlink r:id="rId34">
+      <w:hyperlink r:id="rId40">
         <w:r>
           <w:rPr>
             <w:rStyle w:val="Hyperlink"/>
@@ -989,8 +1283,8 @@
         <w:t xml:space="preserve">. Jama 329:1376–1385, 2023</w:t>
       </w:r>
     </w:p>
-    <w:bookmarkEnd w:id="35"/>
-    <w:bookmarkStart w:id="37" w:name="ref-heyard2024design"/>
+    <w:bookmarkEnd w:id="41"/>
+    <w:bookmarkStart w:id="43" w:name="ref-heyard2024design"/>
     <w:p>
       <w:pPr>
         <w:pStyle w:val="Bibliography"/>
@@ -1000,7 +1294,7 @@
           <w:b/>
           <w:bCs/>
         </w:rPr>
-        <w:t xml:space="preserve">9</w:t>
+        <w:t xml:space="preserve">10</w:t>
       </w:r>
       <w:r>
         <w:t xml:space="preserve">. Heyard R, Held L, Schneeweiss S, et al: Design differences and variation in results between randomised trials and non-randomised emulations: Meta-analysis of RCT-DUPLICATE data [Internet]. BMJ medicine 3, 2024Available from:</w:t>
@@ -1008,7 +1302,7 @@
       <w:r>
         <w:t xml:space="preserve"> </w:t>
       </w:r>
-      <w:hyperlink r:id="rId36">
+      <w:hyperlink r:id="rId42">
         <w:r>
           <w:rPr>
             <w:rStyle w:val="Hyperlink"/>
@@ -1017,8 +1311,8 @@
         </w:r>
       </w:hyperlink>
     </w:p>
-    <w:bookmarkEnd w:id="37"/>
-    <w:bookmarkStart w:id="39" w:name="ref-encoreFDA"/>
+    <w:bookmarkEnd w:id="43"/>
+    <w:bookmarkStart w:id="45" w:name="ref-encoreFDA"/>
     <w:p>
       <w:pPr>
         <w:pStyle w:val="Bibliography"/>
@@ -1028,7 +1322,7 @@
           <w:b/>
           <w:bCs/>
         </w:rPr>
-        <w:t xml:space="preserve">10</w:t>
+        <w:t xml:space="preserve">11</w:t>
       </w:r>
       <w:r>
         <w:t xml:space="preserve">. Calibrating real-world evidence studies in oncology against randomized trials: ENCORE (last accessed 11/28/2024) [Internet], 2024Available from:</w:t>
@@ -1036,7 +1330,7 @@
       <w:r>
         <w:t xml:space="preserve"> </w:t>
       </w:r>
-      <w:hyperlink r:id="rId38">
+      <w:hyperlink r:id="rId44">
         <w:r>
           <w:rPr>
             <w:rStyle w:val="Hyperlink"/>
@@ -1045,25 +1339,8 @@
         </w:r>
       </w:hyperlink>
     </w:p>
-    <w:bookmarkEnd w:id="39"/>
-    <w:bookmarkStart w:id="40" w:name="ref-rivera2024oncology"/>
-    <w:p>
-      <w:pPr>
-        <w:pStyle w:val="Bibliography"/>
-      </w:pPr>
-      <w:r>
-        <w:rPr>
-          <w:b/>
-          <w:bCs/>
-        </w:rPr>
-        <w:t xml:space="preserve">11</w:t>
-      </w:r>
-      <w:r>
-        <w:t xml:space="preserve">. Rivera DR, Eckert JC, Rodriguez-Watson C, et al: The oncology QCARD initiative: Fostering efficient evaluation of initial real-world data proposals. Pharmacoepidemiology and Drug Safety 33:e5818, 2024</w:t>
-      </w:r>
-    </w:p>
-    <w:bookmarkEnd w:id="40"/>
-    <w:bookmarkStart w:id="41" w:name="ref-gatto2022structured"/>
+    <w:bookmarkEnd w:id="45"/>
+    <w:bookmarkStart w:id="46" w:name="ref-rivera2024oncology"/>
     <w:p>
       <w:pPr>
         <w:pStyle w:val="Bibliography"/>
@@ -1076,11 +1353,11 @@
         <w:t xml:space="preserve">12</w:t>
       </w:r>
       <w:r>
-        <w:t xml:space="preserve">. Gatto NM, Campbell UB, Rubinstein E, et al: The structured process to identify fit-for-purpose data: A data feasibility assessment framework. Clinical Pharmacology &amp; Therapeutics 111:122–134, 2022</w:t>
-      </w:r>
-    </w:p>
-    <w:bookmarkEnd w:id="41"/>
-    <w:bookmarkStart w:id="43" w:name="ref-weberpals2024"/>
+        <w:t xml:space="preserve">. Rivera DR, Eckert JC, Rodriguez-Watson C, et al: The oncology QCARD initiative: Fostering efficient evaluation of initial real-world data proposals. Pharmacoepidemiology and Drug Safety 33:e5818, 2024</w:t>
+      </w:r>
+    </w:p>
+    <w:bookmarkEnd w:id="46"/>
+    <w:bookmarkStart w:id="47" w:name="ref-gatto2022structured"/>
     <w:p>
       <w:pPr>
         <w:pStyle w:val="Bibliography"/>
@@ -1093,9 +1370,43 @@
         <w:t xml:space="preserve">13</w:t>
       </w:r>
       <w:r>
+        <w:t xml:space="preserve">. Gatto NM, Campbell UB, Rubinstein E, et al: The structured process to identify fit-for-purpose data: A data feasibility assessment framework. Clinical Pharmacology &amp; Therapeutics 111:122–134, 2022</w:t>
+      </w:r>
+    </w:p>
+    <w:bookmarkEnd w:id="47"/>
+    <w:bookmarkStart w:id="48" w:name="ref-tasneem2012database"/>
+    <w:p>
+      <w:pPr>
+        <w:pStyle w:val="Bibliography"/>
+      </w:pPr>
+      <w:r>
+        <w:rPr>
+          <w:b/>
+          <w:bCs/>
+        </w:rPr>
+        <w:t xml:space="preserve">14</w:t>
+      </w:r>
+      <w:r>
+        <w:t xml:space="preserve">. Tasneem A, Aberle L, Ananth H, et al: The database for aggregate analysis of ClinicalTrials. Gov (AACT) and subsequent regrouping by clinical specialty. PloS one 7:e33677, 2012</w:t>
+      </w:r>
+    </w:p>
+    <w:bookmarkEnd w:id="48"/>
+    <w:bookmarkStart w:id="50" w:name="ref-weberpals2024"/>
+    <w:p>
+      <w:pPr>
+        <w:pStyle w:val="Bibliography"/>
+      </w:pPr>
+      <w:r>
+        <w:rPr>
+          <w:b/>
+          <w:bCs/>
+        </w:rPr>
+        <w:t xml:space="preserve">15</w:t>
+      </w:r>
+      <w:r>
         <w:t xml:space="preserve">. Weberpals J, Raman SR, Shaw PA, et al: A principled approach to characterize and analyze partially observed confounder data from electronic health records [Internet]. Clinical Epidemiology 16:329–343, 2024Available from:</w:t>
       </w:r>
-      <w:hyperlink r:id="rId42">
+      <w:hyperlink r:id="rId49">
         <w:r>
           <w:rPr>
             <w:rStyle w:val="Hyperlink"/>
@@ -1116,8 +1427,8 @@
         </w:r>
       </w:hyperlink>
     </w:p>
-    <w:bookmarkEnd w:id="43"/>
-    <w:bookmarkEnd w:id="44"/>
+    <w:bookmarkEnd w:id="50"/>
+    <w:bookmarkEnd w:id="51"/>
     <w:p>
       <w:r>
         <w:br w:type="page"/>
@@ -1133,7 +1444,7 @@
         <w:sectPr/>
       </w:pPr>
     </w:p>
-    <w:bookmarkStart w:id="47" w:name="tables"/>
+    <w:bookmarkStart w:id="54" w:name="tables"/>
     <w:p>
       <w:pPr>
         <w:pStyle w:val="Heading1"/>
@@ -1155,7 +1466,7 @@
       <w:tr>
         <w:tc>
           <w:tcPr/>
-          <w:bookmarkStart w:id="45" w:name="tbl-criteria"/>
+          <w:bookmarkStart w:id="52" w:name="tbl-criteria"/>
           <w:p>
             <w:pPr>
               <w:jc w:val="center"/>
@@ -1949,7 +2260,7 @@
               </w:tc>
             </w:tr>
           </w:tbl>
-          <w:bookmarkEnd w:id="45"/>
+          <w:bookmarkEnd w:id="52"/>
         </w:tc>
       </w:tr>
     </w:tbl>
@@ -1966,7 +2277,7 @@
       <w:tr>
         <w:tc>
           <w:tcPr/>
-          <w:bookmarkStart w:id="46" w:name="tbl-rcts"/>
+          <w:bookmarkStart w:id="53" w:name="tbl-rcts"/>
           <w:p>
             <w:pPr>
               <w:jc w:val="center"/>
@@ -3748,7 +4059,7 @@
               </w:tc>
             </w:tr>
           </w:tbl>
-          <w:bookmarkEnd w:id="46"/>
+          <w:bookmarkEnd w:id="53"/>
         </w:tc>
       </w:tr>
     </w:tbl>
@@ -3757,8 +4068,8 @@
         <w:br w:type="page"/>
       </w:r>
     </w:p>
-    <w:bookmarkEnd w:id="47"/>
-    <w:bookmarkStart w:id="53" w:name="figures"/>
+    <w:bookmarkEnd w:id="54"/>
+    <w:bookmarkStart w:id="60" w:name="figures"/>
     <w:p>
       <w:pPr>
         <w:pStyle w:val="Heading1"/>
@@ -3780,7 +4091,7 @@
       <w:tr>
         <w:tc>
           <w:tcPr/>
-          <w:bookmarkStart w:id="51" w:name="fig-process"/>
+          <w:bookmarkStart w:id="58" w:name="fig-process"/>
           <w:p>
             <w:pPr>
               <w:jc w:val="center"/>
@@ -3804,18 +4115,18 @@
                 <wp:inline>
                   <wp:extent cx="5943600" cy="3343275"/>
                   <wp:effectExtent b="0" l="0" r="0" t="0"/>
-                  <wp:docPr descr="" title="" id="49" name="Picture"/>
+                  <wp:docPr descr="" title="" id="56" name="Picture"/>
                   <a:graphic>
                     <a:graphicData uri="http://schemas.openxmlformats.org/drawingml/2006/picture">
                       <pic:pic>
                         <pic:nvPicPr>
-                          <pic:cNvPr descr="../figures/process.png" id="50" name="Picture"/>
+                          <pic:cNvPr descr="../figures/process.png" id="57" name="Picture"/>
                           <pic:cNvPicPr>
                             <a:picLocks noChangeArrowheads="1" noChangeAspect="1"/>
                           </pic:cNvPicPr>
                         </pic:nvPicPr>
                         <pic:blipFill>
-                          <a:blip r:embed="rId48"/>
+                          <a:blip r:embed="rId55"/>
                           <a:stretch>
                             <a:fillRect/>
                           </a:stretch>
@@ -3842,7 +4153,7 @@
               </w:drawing>
             </w:r>
           </w:p>
-          <w:bookmarkEnd w:id="51"/>
+          <w:bookmarkEnd w:id="58"/>
         </w:tc>
       </w:tr>
     </w:tbl>
@@ -3850,7 +4161,7 @@
       <w:pPr>
         <w:pStyle w:val="BodyText"/>
       </w:pPr>
-      <w:hyperlink r:id="rId52">
+      <w:hyperlink r:id="rId59">
         <w:r>
           <w:rPr>
             <w:rStyle w:val="Hyperlink"/>
@@ -3873,8 +4184,8 @@
         </w:sectPr>
       </w:pPr>
     </w:p>
-    <w:bookmarkEnd w:id="53"/>
-    <w:bookmarkEnd w:id="54"/>
+    <w:bookmarkEnd w:id="60"/>
+    <w:bookmarkEnd w:id="61"/>
     <w:sectPr>
       <w:footerReference r:id="rId10" w:type="even"/>
       <w:footerReference r:id="rId9" w:type="default"/>
@@ -4391,6 +4702,109 @@
       </w:pPr>
     </w:lvl>
   </w:abstractNum>
+  <w:abstractNum w:abstractNumId="991">
+    <w:nsid w:val="0000A991"/>
+    <w:multiLevelType w:val="multilevel"/>
+    <w:lvl w:ilvl="0">
+      <w:numFmt w:val="bullet"/>
+      <w:lvlText w:val=""/>
+      <w:lvlJc w:val="left"/>
+      <w:pPr>
+        <w:ind w:left="720" w:hanging="360"/>
+      </w:pPr>
+      <w:rPr>
+        <w:rFonts w:ascii="Symbol" w:hAnsi="Symbol" w:cs="Symbol" w:hint="default"/>
+      </w:rPr>
+    </w:lvl>
+    <w:lvl w:ilvl="1">
+      <w:numFmt w:val="bullet"/>
+      <w:lvlText w:val="o"/>
+      <w:lvlJc w:val="left"/>
+      <w:pPr>
+        <w:ind w:left="1440" w:hanging="360"/>
+      </w:pPr>
+      <w:rPr>
+        <w:rFonts w:ascii="Courier New" w:hAnsi="Courier New" w:cs="Courier New" w:hint="default"/>
+      </w:rPr>
+    </w:lvl>
+    <w:lvl w:ilvl="2">
+      <w:numFmt w:val="bullet"/>
+      <w:lvlText w:val=""/>
+      <w:lvlJc w:val="left"/>
+      <w:pPr>
+        <w:ind w:left="2160" w:hanging="360"/>
+      </w:pPr>
+      <w:rPr>
+        <w:rFonts w:ascii="Wingdings" w:hAnsi="Wingdings" w:cs="Wingdings" w:hint="default"/>
+      </w:rPr>
+    </w:lvl>
+    <w:lvl w:ilvl="3">
+      <w:numFmt w:val="bullet"/>
+      <w:lvlText w:val=""/>
+      <w:lvlJc w:val="left"/>
+      <w:pPr>
+        <w:ind w:left="2880" w:hanging="360"/>
+      </w:pPr>
+      <w:rPr>
+        <w:rFonts w:ascii="Symbol" w:hAnsi="Symbol" w:cs="Symbol" w:hint="default"/>
+      </w:rPr>
+    </w:lvl>
+    <w:lvl w:ilvl="4">
+      <w:numFmt w:val="bullet"/>
+      <w:lvlText w:val="o"/>
+      <w:lvlJc w:val="left"/>
+      <w:pPr>
+        <w:ind w:left="3600" w:hanging="360"/>
+      </w:pPr>
+      <w:rPr>
+        <w:rFonts w:ascii="Courier New" w:hAnsi="Courier New" w:cs="Courier New" w:hint="default"/>
+      </w:rPr>
+    </w:lvl>
+    <w:lvl w:ilvl="5">
+      <w:numFmt w:val="bullet"/>
+      <w:lvlText w:val=""/>
+      <w:lvlJc w:val="left"/>
+      <w:pPr>
+        <w:ind w:left="4320" w:hanging="360"/>
+      </w:pPr>
+      <w:rPr>
+        <w:rFonts w:ascii="Wingdings" w:hAnsi="Wingdings" w:cs="Wingdings" w:hint="default"/>
+      </w:rPr>
+    </w:lvl>
+    <w:lvl w:ilvl="6">
+      <w:numFmt w:val="bullet"/>
+      <w:lvlText w:val=""/>
+      <w:lvlJc w:val="left"/>
+      <w:pPr>
+        <w:ind w:left="5040" w:hanging="360"/>
+      </w:pPr>
+      <w:rPr>
+        <w:rFonts w:ascii="Symbol" w:hAnsi="Symbol" w:cs="Symbol" w:hint="default"/>
+      </w:rPr>
+    </w:lvl>
+    <w:lvl w:ilvl="7">
+      <w:numFmt w:val="bullet"/>
+      <w:lvlText w:val="o"/>
+      <w:lvlJc w:val="left"/>
+      <w:pPr>
+        <w:ind w:left="5760" w:hanging="360"/>
+      </w:pPr>
+      <w:rPr>
+        <w:rFonts w:ascii="Courier New" w:hAnsi="Courier New" w:cs="Courier New" w:hint="default"/>
+      </w:rPr>
+    </w:lvl>
+    <w:lvl w:ilvl="8">
+      <w:numFmt w:val="bullet"/>
+      <w:lvlText w:val=""/>
+      <w:lvlJc w:val="left"/>
+      <w:pPr>
+        <w:ind w:left="6480" w:hanging="360"/>
+      </w:pPr>
+      <w:rPr>
+        <w:rFonts w:ascii="Wingdings" w:hAnsi="Wingdings" w:cs="Wingdings" w:hint="default"/>
+      </w:rPr>
+    </w:lvl>
+  </w:abstractNum>
   <w:num w16cid:durableId="480006862" w:numId="1">
     <w:abstractNumId w:val="10"/>
   </w:num>
@@ -5296,6 +5710,9 @@
   </w:num>
   <w:num w:numId="1000">
     <w:abstractNumId w:val="990"/>
+  </w:num>
+  <w:num w:numId="1001">
+    <w:abstractNumId w:val="991"/>
   </w:num>
 </w:numbering>
 </file>

--- a/manuscript/manuscript.docx
+++ b/manuscript/manuscript.docx
@@ -449,7 +449,7 @@
           <w:i/>
           <w:iCs/>
         </w:rPr>
-        <w:t xml:space="preserve">Manuscript last updated: 2024-11-28 22:10:58.635539</w:t>
+        <w:t xml:space="preserve">Manuscript last updated: 2024-11-28 21:35:48.40468</w:t>
       </w:r>
     </w:p>
     <w:p>
@@ -1085,7 +1085,7 @@
     </w:p>
     <w:bookmarkEnd w:id="28"/>
     <w:bookmarkEnd w:id="29"/>
-    <w:bookmarkStart w:id="61" w:name="references"/>
+    <w:bookmarkStart w:id="67" w:name="references"/>
     <w:p>
       <w:pPr>
         <w:pStyle w:val="Heading1"/>
@@ -1444,13 +1444,24 @@
         <w:sectPr/>
       </w:pPr>
     </w:p>
-    <w:bookmarkStart w:id="54" w:name="tables"/>
+    <w:bookmarkStart w:id="60" w:name="tables"/>
     <w:p>
       <w:pPr>
         <w:pStyle w:val="Heading1"/>
       </w:pPr>
       <w:r>
         <w:t xml:space="preserve">Tables</w:t>
+      </w:r>
+    </w:p>
+    <w:p>
+      <w:pPr>
+        <w:pStyle w:val="SourceCode"/>
+      </w:pPr>
+      <w:r>
+        <w:rPr>
+          <w:rStyle w:val="VerbatimChar"/>
+        </w:rPr>
+        <w:t xml:space="preserve">file:////tmp/Rtmp0RkaB3/file15aa44410346.html screenshot completed</w:t>
       </w:r>
     </w:p>
     <w:tbl>
@@ -1466,7 +1477,7 @@
       <w:tr>
         <w:tc>
           <w:tcPr/>
-          <w:bookmarkStart w:id="52" w:name="tbl-criteria"/>
+          <w:bookmarkStart w:id="55" w:name="tbl-criteria"/>
           <w:p>
             <w:pPr>
               <w:jc w:val="center"/>
@@ -1477,793 +1488,71 @@
               <w:pStyle w:val="ImageCaption"/>
             </w:pPr>
             <w:r>
-              <w:t xml:space="preserve">Table 1: Criteria .</w:t>
+              <w:t xml:space="preserve">Table 1: Criteria to select eligible trials for emulation in ENCORE.</w:t>
             </w:r>
           </w:p>
-          <w:tbl xmlns:w="http://schemas.openxmlformats.org/wordprocessingml/2006/main" xmlns:wp="http://schemas.openxmlformats.org/drawingml/2006/wordprocessingDrawing" xmlns:r="http://schemas.openxmlformats.org/officeDocument/2006/relationships" xmlns:w14="http://schemas.microsoft.com/office/word/2010/wordml">
-            <w:tblPr>
-              <w:tblCellMar>
-                <w:top w:w="0" w:type="dxa"/>
-                <w:bottom w:w="0" w:type="dxa"/>
-                <w:start w:w="60" w:type="dxa"/>
-                <w:end w:w="60" w:type="dxa"/>
-              </w:tblCellMar>
-              <w:tblW w:type="auto" w:w="0"/>
-              <w:tblLook w:firstRow="0" w:lastRow="0" w:firstColumn="0" w:lastColumn="0" w:noHBand="0" w:noVBand="0"/>
+          <w:p>
+            <w:pPr>
               <w:jc w:val="center"/>
-            </w:tblPr>
-            <w:tr>
-              <w:trPr>
-                <w:cantSplit/>
-                <w:tblHeader/>
-              </w:trPr>
-              <w:tc>
-                <w:tcPr>
-                  <w:tcBorders>
-                    <w:top w:val="single" w:sz="16" w:space="0" w:color="D3D3D3"/>
-                    <w:bottom w:val="single" w:sz="16" w:space="0" w:color="D3D3D3"/>
-                    <w:start w:val="single" w:space="0" w:color="D3D3D3"/>
-                  </w:tcBorders>
-                </w:tcPr>
-                <w:p>
-                  <w:pPr>
-                    <w:spacing w:before="0" w:after="60"/>
-                    <w:keepNext/>
-                    <w:jc w:val="start"/>
-                  </w:pPr>
-                  <w:r>
-                    <w:rPr>
-                      <w:rFonts w:ascii="Calibri" w:hAnsi="Calibri"/>
-                      <w:sz w:val="20"/>
-                    </w:rPr>
-                    <w:t xml:space="default">Criteria</w:t>
-                  </w:r>
-                </w:p>
-              </w:tc>
-              <w:tc>
-                <w:tcPr>
-                  <w:tcBorders>
-                    <w:top w:val="single" w:sz="16" w:space="0" w:color="D3D3D3"/>
-                    <w:bottom w:val="single" w:sz="16" w:space="0" w:color="D3D3D3"/>
-                  </w:tcBorders>
-                </w:tcPr>
-                <w:p>
-                  <w:pPr>
-                    <w:spacing w:before="0" w:after="60"/>
-                    <w:keepNext/>
-                    <w:jc w:val="start"/>
-                  </w:pPr>
-                  <w:r>
-                    <w:rPr>
-                      <w:rFonts w:ascii="Calibri" w:hAnsi="Calibri"/>
-                      <w:sz w:val="20"/>
-                    </w:rPr>
-                    <w:t xml:space="default">Definition</w:t>
-                  </w:r>
-                </w:p>
-              </w:tc>
-              <w:tc>
-                <w:tcPr>
-                  <w:tcBorders>
-                    <w:top w:val="single" w:sz="16" w:space="0" w:color="D3D3D3"/>
-                    <w:bottom w:val="single" w:sz="16" w:space="0" w:color="D3D3D3"/>
-                    <w:end w:val="single" w:space="0" w:color="D3D3D3"/>
-                  </w:tcBorders>
-                </w:tcPr>
-                <w:p>
-                  <w:pPr>
-                    <w:spacing w:before="0" w:after="60"/>
-                    <w:keepNext/>
-                    <w:jc w:val="start"/>
-                  </w:pPr>
-                  <w:r>
-                    <w:rPr>
-                      <w:rFonts w:ascii="Calibri" w:hAnsi="Calibri"/>
-                      <w:sz w:val="20"/>
-                    </w:rPr>
-                    <w:t xml:space="default">Eligible</w:t>
-                  </w:r>
-                </w:p>
-              </w:tc>
-            </w:tr>
-            <w:tr>
-              <w:trPr>
-                <w:cantSplit/>
-              </w:trPr>
-              <w:tc>
-                <w:tcPr>
-                  <w:tcBorders>
-                    <w:top w:val="single" w:space="0" w:color="D3D3D3"/>
-                    <w:bottom w:val="single" w:space="0" w:color="D3D3D3"/>
-                    <w:start w:val="single" w:space="0" w:color="D3D3D3"/>
-                    <w:end w:val="single" w:space="0" w:color="D3D3D3"/>
-                  </w:tcBorders>
-                </w:tcPr>
-                <w:p>
-                  <w:pPr>
-                    <w:spacing w:before="0" w:after="60"/>
-                    <w:keepNext/>
-                    <w:jc w:val="start"/>
-                  </w:pPr>
-                  <w:r>
-                    <w:rPr>
-                      <w:rFonts w:ascii="Calibri" w:hAnsi="Calibri"/>
-                      <w:sz w:val="20"/>
-                    </w:rPr>
-                    <w:t xml:space="default">Interventional study</w:t>
-                  </w:r>
-                </w:p>
-              </w:tc>
-              <w:tc>
-                <w:tcPr>
-                  <w:tcBorders>
-                    <w:top w:val="single" w:space="0" w:color="D3D3D3"/>
-                    <w:bottom w:val="single" w:space="0" w:color="D3D3D3"/>
-                    <w:start w:val="single" w:space="0" w:color="D3D3D3"/>
-                    <w:end w:val="single" w:space="0" w:color="D3D3D3"/>
-                  </w:tcBorders>
-                </w:tcPr>
-                <w:p>
-                  <w:pPr>
-                    <w:spacing w:before="0" w:after="60"/>
-                    <w:keepNext/>
-                    <w:jc w:val="start"/>
-                  </w:pPr>
-                  <w:r>
-                    <w:rPr>
-                      <w:rFonts w:ascii="Calibri" w:hAnsi="Calibri"/>
-                      <w:sz w:val="20"/>
-                    </w:rPr>
-                    <w:t xml:space="default">The nature of the investigation or investigational use for which clinical study information is being submitted</w:t>
-                  </w:r>
-                </w:p>
-              </w:tc>
-              <w:tc>
-                <w:tcPr>
-                  <w:tcBorders>
-                    <w:top w:val="single" w:space="0" w:color="D3D3D3"/>
-                    <w:bottom w:val="single" w:space="0" w:color="D3D3D3"/>
-                    <w:start w:val="single" w:space="0" w:color="D3D3D3"/>
-                    <w:end w:val="single" w:space="0" w:color="D3D3D3"/>
-                  </w:tcBorders>
-                </w:tcPr>
-                <w:p>
-                  <w:pPr>
-                    <w:spacing w:before="0" w:after="60"/>
-                    <w:keepNext/>
-                    <w:jc w:val="start"/>
-                  </w:pPr>
-                  <w:r>
-                    <w:rPr>
-                      <w:rFonts w:ascii="Calibri" w:hAnsi="Calibri"/>
-                      <w:sz w:val="20"/>
-                    </w:rPr>
-                    <w:t xml:space="default">Interventional (clinical trial): Participants are assigned prospectively to an intervention or interventions according to a protocol to evaluate the effect of the intervention(s) on biomedical or other health related outcomes.</w:t>
-                  </w:r>
-                </w:p>
-              </w:tc>
-            </w:tr>
-            <w:tr>
-              <w:trPr>
-                <w:cantSplit/>
-              </w:trPr>
-              <w:tc>
-                <w:tcPr>
-                  <w:tcBorders>
-                    <w:top w:val="single" w:space="0" w:color="D3D3D3"/>
-                    <w:bottom w:val="single" w:space="0" w:color="D3D3D3"/>
-                    <w:start w:val="single" w:space="0" w:color="D3D3D3"/>
-                    <w:end w:val="single" w:space="0" w:color="D3D3D3"/>
-                  </w:tcBorders>
-                </w:tcPr>
-                <w:p>
-                  <w:pPr>
-                    <w:spacing w:before="0" w:after="60"/>
-                    <w:keepNext/>
-                    <w:jc w:val="start"/>
-                  </w:pPr>
-                  <w:r>
-                    <w:rPr>
-                      <w:rFonts w:ascii="Calibri" w:hAnsi="Calibri"/>
-                      <w:sz w:val="20"/>
-                    </w:rPr>
-                    <w:t xml:space="default">Randomized allocation</w:t>
-                  </w:r>
-                </w:p>
-              </w:tc>
-              <w:tc>
-                <w:tcPr>
-                  <w:tcBorders>
-                    <w:top w:val="single" w:space="0" w:color="D3D3D3"/>
-                    <w:bottom w:val="single" w:space="0" w:color="D3D3D3"/>
-                    <w:start w:val="single" w:space="0" w:color="D3D3D3"/>
-                    <w:end w:val="single" w:space="0" w:color="D3D3D3"/>
-                  </w:tcBorders>
-                </w:tcPr>
-                <w:p>
-                  <w:pPr>
-                    <w:spacing w:before="0" w:after="60"/>
-                    <w:keepNext/>
-                    <w:jc w:val="start"/>
-                  </w:pPr>
-                  <w:r>
-                    <w:rPr>
-                      <w:rFonts w:ascii="Calibri" w:hAnsi="Calibri"/>
-                      <w:sz w:val="20"/>
-                    </w:rPr>
-                    <w:t xml:space="default">The method by which participants are assigned to arms in a clinical trial.</w:t>
-                  </w:r>
-                </w:p>
-              </w:tc>
-              <w:tc>
-                <w:tcPr>
-                  <w:tcBorders>
-                    <w:top w:val="single" w:space="0" w:color="D3D3D3"/>
-                    <w:bottom w:val="single" w:space="0" w:color="D3D3D3"/>
-                    <w:start w:val="single" w:space="0" w:color="D3D3D3"/>
-                    <w:end w:val="single" w:space="0" w:color="D3D3D3"/>
-                  </w:tcBorders>
-                </w:tcPr>
-                <w:p>
-                  <w:pPr>
-                    <w:spacing w:before="0" w:after="60"/>
-                    <w:keepNext/>
-                    <w:jc w:val="start"/>
-                  </w:pPr>
-                  <w:r>
-                    <w:rPr>
-                      <w:rFonts w:ascii="Calibri" w:hAnsi="Calibri"/>
-                      <w:sz w:val="20"/>
-                    </w:rPr>
-                    <w:t xml:space="default">Randomized: Participants are assigned to intervention groups by chance</w:t>
-                  </w:r>
-                </w:p>
-              </w:tc>
-            </w:tr>
-            <w:tr>
-              <w:trPr>
-                <w:cantSplit/>
-              </w:trPr>
-              <w:tc>
-                <w:tcPr>
-                  <w:tcBorders>
-                    <w:top w:val="single" w:space="0" w:color="D3D3D3"/>
-                    <w:bottom w:val="single" w:space="0" w:color="D3D3D3"/>
-                    <w:start w:val="single" w:space="0" w:color="D3D3D3"/>
-                    <w:end w:val="single" w:space="0" w:color="D3D3D3"/>
-                  </w:tcBorders>
-                </w:tcPr>
-                <w:p>
-                  <w:pPr>
-                    <w:spacing w:before="0" w:after="60"/>
-                    <w:keepNext/>
-                    <w:jc w:val="start"/>
-                  </w:pPr>
-                  <w:r>
-                    <w:rPr>
-                      <w:rFonts w:ascii="Calibri" w:hAnsi="Calibri"/>
-                      <w:sz w:val="20"/>
-                    </w:rPr>
-                    <w:t xml:space="default">Interventional study model</w:t>
-                  </w:r>
-                </w:p>
-              </w:tc>
-              <w:tc>
-                <w:tcPr>
-                  <w:tcBorders>
-                    <w:top w:val="single" w:space="0" w:color="D3D3D3"/>
-                    <w:bottom w:val="single" w:space="0" w:color="D3D3D3"/>
-                    <w:start w:val="single" w:space="0" w:color="D3D3D3"/>
-                    <w:end w:val="single" w:space="0" w:color="D3D3D3"/>
-                  </w:tcBorders>
-                </w:tcPr>
-                <w:p>
-                  <w:pPr>
-                    <w:spacing w:before="0" w:after="60"/>
-                    <w:keepNext/>
-                    <w:jc w:val="start"/>
-                  </w:pPr>
-                  <w:r>
-                    <w:rPr>
-                      <w:rFonts w:ascii="Calibri" w:hAnsi="Calibri"/>
-                      <w:sz w:val="20"/>
-                    </w:rPr>
-                    <w:t xml:space="default">The strategy for assigning interventions to participants.</w:t>
-                  </w:r>
-                </w:p>
-              </w:tc>
-              <w:tc>
-                <w:tcPr>
-                  <w:tcBorders>
-                    <w:top w:val="single" w:space="0" w:color="D3D3D3"/>
-                    <w:bottom w:val="single" w:space="0" w:color="D3D3D3"/>
-                    <w:start w:val="single" w:space="0" w:color="D3D3D3"/>
-                    <w:end w:val="single" w:space="0" w:color="D3D3D3"/>
-                  </w:tcBorders>
-                </w:tcPr>
-                <w:p>
-                  <w:pPr>
-                    <w:spacing w:before="0" w:after="60"/>
-                    <w:keepNext/>
-                    <w:jc w:val="start"/>
-                  </w:pPr>
-                  <w:r>
-                    <w:rPr>
-                      <w:rFonts w:ascii="Calibri" w:hAnsi="Calibri"/>
-                      <w:sz w:val="20"/>
-                    </w:rPr>
-                    <w:t xml:space="default">Parallel: Participants are assigned to one of two or more groups in parallel for the duration of the study</w:t>
-                  </w:r>
-                </w:p>
-              </w:tc>
-            </w:tr>
-            <w:tr>
-              <w:trPr>
-                <w:cantSplit/>
-              </w:trPr>
-              <w:tc>
-                <w:tcPr>
-                  <w:tcBorders>
-                    <w:top w:val="single" w:space="0" w:color="D3D3D3"/>
-                    <w:bottom w:val="single" w:space="0" w:color="D3D3D3"/>
-                    <w:start w:val="single" w:space="0" w:color="D3D3D3"/>
-                    <w:end w:val="single" w:space="0" w:color="D3D3D3"/>
-                  </w:tcBorders>
-                </w:tcPr>
-                <w:p>
-                  <w:pPr>
-                    <w:spacing w:before="0" w:after="60"/>
-                    <w:keepNext/>
-                    <w:jc w:val="start"/>
-                  </w:pPr>
-                  <w:r>
-                    <w:rPr>
-                      <w:rFonts w:ascii="Calibri" w:hAnsi="Calibri"/>
-                      <w:sz w:val="20"/>
-                    </w:rPr>
-                    <w:t xml:space="default">Sponsor/source</w:t>
-                  </w:r>
-                </w:p>
-              </w:tc>
-              <w:tc>
-                <w:tcPr>
-                  <w:tcBorders>
-                    <w:top w:val="single" w:space="0" w:color="D3D3D3"/>
-                    <w:bottom w:val="single" w:space="0" w:color="D3D3D3"/>
-                    <w:start w:val="single" w:space="0" w:color="D3D3D3"/>
-                    <w:end w:val="single" w:space="0" w:color="D3D3D3"/>
-                  </w:tcBorders>
-                </w:tcPr>
-                <w:p>
-                  <w:pPr>
-                    <w:spacing w:before="0" w:after="60"/>
-                    <w:keepNext/>
-                    <w:jc w:val="start"/>
-                  </w:pPr>
-                  <w:r>
-                    <w:rPr>
-                      <w:rFonts w:ascii="Calibri" w:hAnsi="Calibri"/>
-                      <w:sz w:val="20"/>
-                    </w:rPr>
-                    <w:t xml:space="default">The entity (for example, corporation or agency) that initiates the study</w:t>
-                  </w:r>
-                </w:p>
-              </w:tc>
-              <w:tc>
-                <w:tcPr>
-                  <w:tcBorders>
-                    <w:top w:val="single" w:space="0" w:color="D3D3D3"/>
-                    <w:bottom w:val="single" w:space="0" w:color="D3D3D3"/>
-                    <w:start w:val="single" w:space="0" w:color="D3D3D3"/>
-                    <w:end w:val="single" w:space="0" w:color="D3D3D3"/>
-                  </w:tcBorders>
-                </w:tcPr>
-                <w:p>
-                  <w:pPr>
-                    <w:spacing w:before="0" w:after="60"/>
-                    <w:keepNext/>
-                    <w:jc w:val="start"/>
-                  </w:pPr>
-                  <w:r>
-                    <w:rPr>
-                      <w:rFonts w:ascii="Calibri" w:hAnsi="Calibri"/>
-                      <w:sz w:val="20"/>
-                    </w:rPr>
-                    <w:t xml:space="default">Industry</w:t>
-                  </w:r>
-                </w:p>
-              </w:tc>
-            </w:tr>
-            <w:tr>
-              <w:trPr>
-                <w:cantSplit/>
-              </w:trPr>
-              <w:tc>
-                <w:tcPr>
-                  <w:tcBorders>
-                    <w:top w:val="single" w:space="0" w:color="D3D3D3"/>
-                    <w:bottom w:val="single" w:space="0" w:color="D3D3D3"/>
-                    <w:start w:val="single" w:space="0" w:color="D3D3D3"/>
-                    <w:end w:val="single" w:space="0" w:color="D3D3D3"/>
-                  </w:tcBorders>
-                </w:tcPr>
-                <w:p>
-                  <w:pPr>
-                    <w:spacing w:before="0" w:after="60"/>
-                    <w:keepNext/>
-                    <w:jc w:val="start"/>
-                  </w:pPr>
-                  <w:r>
-                    <w:rPr>
-                      <w:rFonts w:ascii="Calibri" w:hAnsi="Calibri"/>
-                      <w:sz w:val="20"/>
-                    </w:rPr>
-                    <w:t xml:space="default">Study start date</w:t>
-                  </w:r>
-                </w:p>
-              </w:tc>
-              <w:tc>
-                <w:tcPr>
-                  <w:tcBorders>
-                    <w:top w:val="single" w:space="0" w:color="D3D3D3"/>
-                    <w:bottom w:val="single" w:space="0" w:color="D3D3D3"/>
-                    <w:start w:val="single" w:space="0" w:color="D3D3D3"/>
-                    <w:end w:val="single" w:space="0" w:color="D3D3D3"/>
-                  </w:tcBorders>
-                </w:tcPr>
-                <w:p>
-                  <w:pPr>
-                    <w:spacing w:before="0" w:after="60"/>
-                    <w:keepNext/>
-                    <w:jc w:val="start"/>
-                  </w:pPr>
-                  <w:r>
-                    <w:rPr>
-                      <w:rFonts w:ascii="Calibri" w:hAnsi="Calibri"/>
-                      <w:sz w:val="20"/>
-                    </w:rPr>
-                    <w:t xml:space="default">The estimated date on which the clinical study will be open for recruitment of participants, or the actual date on which the first participant was enrolled.</w:t>
-                  </w:r>
-                </w:p>
-              </w:tc>
-              <w:tc>
-                <w:tcPr>
-                  <w:tcBorders>
-                    <w:top w:val="single" w:space="0" w:color="D3D3D3"/>
-                    <w:bottom w:val="single" w:space="0" w:color="D3D3D3"/>
-                    <w:start w:val="single" w:space="0" w:color="D3D3D3"/>
-                    <w:end w:val="single" w:space="0" w:color="D3D3D3"/>
-                  </w:tcBorders>
-                </w:tcPr>
-                <w:p>
-                  <w:pPr>
-                    <w:spacing w:before="0" w:after="60"/>
-                    <w:keepNext/>
-                    <w:jc w:val="start"/>
-                  </w:pPr>
-                  <w:r>
-                    <w:rPr>
-                      <w:rFonts w:ascii="Calibri" w:hAnsi="Calibri"/>
-                      <w:sz w:val="20"/>
-                    </w:rPr>
-                    <w:t xml:space="default">2011 or later</w:t>
-                  </w:r>
-                </w:p>
-              </w:tc>
-            </w:tr>
-            <w:tr>
-              <w:trPr>
-                <w:cantSplit/>
-              </w:trPr>
-              <w:tc>
-                <w:tcPr>
-                  <w:tcBorders>
-                    <w:top w:val="single" w:space="0" w:color="D3D3D3"/>
-                    <w:bottom w:val="single" w:space="0" w:color="D3D3D3"/>
-                    <w:start w:val="single" w:space="0" w:color="D3D3D3"/>
-                    <w:end w:val="single" w:space="0" w:color="D3D3D3"/>
-                  </w:tcBorders>
-                </w:tcPr>
-                <w:p>
-                  <w:pPr>
-                    <w:spacing w:before="0" w:after="60"/>
-                    <w:keepNext/>
-                    <w:jc w:val="start"/>
-                  </w:pPr>
-                  <w:r>
-                    <w:rPr>
-                      <w:rFonts w:ascii="Calibri" w:hAnsi="Calibri"/>
-                      <w:sz w:val="20"/>
-                    </w:rPr>
-                    <w:t xml:space="default">Primary purpose</w:t>
-                  </w:r>
-                </w:p>
-              </w:tc>
-              <w:tc>
-                <w:tcPr>
-                  <w:tcBorders>
-                    <w:top w:val="single" w:space="0" w:color="D3D3D3"/>
-                    <w:bottom w:val="single" w:space="0" w:color="D3D3D3"/>
-                    <w:start w:val="single" w:space="0" w:color="D3D3D3"/>
-                    <w:end w:val="single" w:space="0" w:color="D3D3D3"/>
-                  </w:tcBorders>
-                </w:tcPr>
-                <w:p>
-                  <w:pPr>
-                    <w:spacing w:before="0" w:after="60"/>
-                    <w:keepNext/>
-                    <w:jc w:val="start"/>
-                  </w:pPr>
-                  <w:r>
-                    <w:rPr>
-                      <w:rFonts w:ascii="Calibri" w:hAnsi="Calibri"/>
-                      <w:sz w:val="20"/>
-                    </w:rPr>
-                    <w:t xml:space="default">The main objective of the intervention(s) being evaluated by the clinical trial.</w:t>
-                  </w:r>
-                </w:p>
-              </w:tc>
-              <w:tc>
-                <w:tcPr>
-                  <w:tcBorders>
-                    <w:top w:val="single" w:space="0" w:color="D3D3D3"/>
-                    <w:bottom w:val="single" w:space="0" w:color="D3D3D3"/>
-                    <w:start w:val="single" w:space="0" w:color="D3D3D3"/>
-                    <w:end w:val="single" w:space="0" w:color="D3D3D3"/>
-                  </w:tcBorders>
-                </w:tcPr>
-                <w:p>
-                  <w:pPr>
-                    <w:spacing w:before="0" w:after="60"/>
-                    <w:keepNext/>
-                    <w:jc w:val="start"/>
-                  </w:pPr>
-                  <w:r>
-                    <w:rPr>
-                      <w:rFonts w:ascii="Calibri" w:hAnsi="Calibri"/>
-                      <w:sz w:val="20"/>
-                    </w:rPr>
-                    <w:t xml:space="default">Treatment: One or more interventions are being evaluated for treating a disease, syndrome, or condition.</w:t>
-                  </w:r>
-                </w:p>
-              </w:tc>
-            </w:tr>
-            <w:tr>
-              <w:trPr>
-                <w:cantSplit/>
-              </w:trPr>
-              <w:tc>
-                <w:tcPr>
-                  <w:tcBorders>
-                    <w:top w:val="single" w:space="0" w:color="D3D3D3"/>
-                    <w:bottom w:val="single" w:space="0" w:color="D3D3D3"/>
-                    <w:start w:val="single" w:space="0" w:color="D3D3D3"/>
-                    <w:end w:val="single" w:space="0" w:color="D3D3D3"/>
-                  </w:tcBorders>
-                </w:tcPr>
-                <w:p>
-                  <w:pPr>
-                    <w:spacing w:before="0" w:after="60"/>
-                    <w:keepNext/>
-                    <w:jc w:val="start"/>
-                  </w:pPr>
-                  <w:r>
-                    <w:rPr>
-                      <w:rFonts w:ascii="Calibri" w:hAnsi="Calibri"/>
-                      <w:sz w:val="20"/>
-                    </w:rPr>
-                    <w:t xml:space="default">Primary outcome</w:t>
-                  </w:r>
-                </w:p>
-              </w:tc>
-              <w:tc>
-                <w:tcPr>
-                  <w:tcBorders>
-                    <w:top w:val="single" w:space="0" w:color="D3D3D3"/>
-                    <w:bottom w:val="single" w:space="0" w:color="D3D3D3"/>
-                    <w:start w:val="single" w:space="0" w:color="D3D3D3"/>
-                    <w:end w:val="single" w:space="0" w:color="D3D3D3"/>
-                  </w:tcBorders>
-                </w:tcPr>
-                <w:p>
-                  <w:pPr>
-                    <w:spacing w:before="0" w:after="60"/>
-                    <w:keepNext/>
-                    <w:jc w:val="start"/>
-                  </w:pPr>
-                  <w:r>
-                    <w:rPr>
-                      <w:rFonts w:ascii="Calibri" w:hAnsi="Calibri"/>
-                      <w:sz w:val="20"/>
-                    </w:rPr>
-                    <w:t xml:space="default">A description of each primary outcome measure (or for observational studies, specific key measurement[s] or observation[s] used to describe patterns of diseases or traits or associations with exposures, risk factors or treatment).</w:t>
-                  </w:r>
-                </w:p>
-              </w:tc>
-              <w:tc>
-                <w:tcPr>
-                  <w:tcBorders>
-                    <w:top w:val="single" w:space="0" w:color="D3D3D3"/>
-                    <w:bottom w:val="single" w:space="0" w:color="D3D3D3"/>
-                    <w:start w:val="single" w:space="0" w:color="D3D3D3"/>
-                    <w:end w:val="single" w:space="0" w:color="D3D3D3"/>
-                  </w:tcBorders>
-                </w:tcPr>
-                <w:p>
-                  <w:pPr>
-                    <w:spacing w:before="0" w:after="60"/>
-                    <w:keepNext/>
-                    <w:jc w:val="start"/>
-                  </w:pPr>
-                  <w:r>
-                    <w:rPr>
-                      <w:rFonts w:ascii="Calibri" w:hAnsi="Calibri"/>
-                      <w:sz w:val="20"/>
-                    </w:rPr>
-                    <w:t xml:space="default">Primary or secondary outcome needs to include overall survival</w:t>
-                  </w:r>
-                </w:p>
-              </w:tc>
-            </w:tr>
-            <w:tr>
-              <w:trPr>
-                <w:cantSplit/>
-              </w:trPr>
-              <w:tc>
-                <w:tcPr>
-                  <w:tcBorders>
-                    <w:top w:val="single" w:space="0" w:color="D3D3D3"/>
-                    <w:bottom w:val="single" w:space="0" w:color="D3D3D3"/>
-                    <w:start w:val="single" w:space="0" w:color="D3D3D3"/>
-                    <w:end w:val="single" w:space="0" w:color="D3D3D3"/>
-                  </w:tcBorders>
-                </w:tcPr>
-                <w:p>
-                  <w:pPr>
-                    <w:spacing w:before="0" w:after="60"/>
-                    <w:keepNext/>
-                    <w:jc w:val="start"/>
-                  </w:pPr>
-                  <w:r>
-                    <w:rPr>
-                      <w:rFonts w:ascii="Calibri" w:hAnsi="Calibri"/>
-                      <w:sz w:val="20"/>
-                    </w:rPr>
-                    <w:t xml:space="default">Overall Recruitment Status</w:t>
-                  </w:r>
-                </w:p>
-              </w:tc>
-              <w:tc>
-                <w:tcPr>
-                  <w:tcBorders>
-                    <w:top w:val="single" w:space="0" w:color="D3D3D3"/>
-                    <w:bottom w:val="single" w:space="0" w:color="D3D3D3"/>
-                    <w:start w:val="single" w:space="0" w:color="D3D3D3"/>
-                    <w:end w:val="single" w:space="0" w:color="D3D3D3"/>
-                  </w:tcBorders>
-                </w:tcPr>
-                <w:p>
-                  <w:pPr>
-                    <w:spacing w:before="0" w:after="60"/>
-                    <w:keepNext/>
-                    <w:jc w:val="start"/>
-                  </w:pPr>
-                  <w:r>
-                    <w:rPr>
-                      <w:rFonts w:ascii="Calibri" w:hAnsi="Calibri"/>
-                      <w:sz w:val="20"/>
-                    </w:rPr>
-                    <w:t xml:space="default">The recruitment status for the clinical study as a whole, based upon the status of the individual sites. If at least one facility in a multi-site clinical study has an Individual Site Status of "Recruiting," then the Overall Recruitment Status for the study must be "Recruiting."</w:t>
-                  </w:r>
-                </w:p>
-              </w:tc>
-              <w:tc>
-                <w:tcPr>
-                  <w:tcBorders>
-                    <w:top w:val="single" w:space="0" w:color="D3D3D3"/>
-                    <w:bottom w:val="single" w:space="0" w:color="D3D3D3"/>
-                    <w:start w:val="single" w:space="0" w:color="D3D3D3"/>
-                    <w:end w:val="single" w:space="0" w:color="D3D3D3"/>
-                  </w:tcBorders>
-                </w:tcPr>
-                <w:p>
-                  <w:pPr>
-                    <w:spacing w:before="0" w:after="60"/>
-                    <w:keepNext/>
-                    <w:jc w:val="start"/>
-                  </w:pPr>
-                  <w:r>
-                    <w:rPr>
-                      <w:rFonts w:ascii="Calibri" w:hAnsi="Calibri"/>
-                      <w:sz w:val="20"/>
-                    </w:rPr>
-                    <w:t xml:space="default">Completed: The study has concluded normally; participants are no longer receiving an intervention or being examined (that is, last participant’s last visit has occurred) OR Active, not recruiting: Study is continuing, meaning participants are receiving an intervention or being examined, but new participants are not currently being recruited or enrolled</w:t>
-                  </w:r>
-                </w:p>
-              </w:tc>
-            </w:tr>
-            <w:tr>
-              <w:trPr>
-                <w:cantSplit/>
-              </w:trPr>
-              <w:tc>
-                <w:tcPr>
-                  <w:tcBorders>
-                    <w:top w:val="single" w:space="0" w:color="D3D3D3"/>
-                    <w:bottom w:val="single" w:space="0" w:color="D3D3D3"/>
-                    <w:start w:val="single" w:space="0" w:color="D3D3D3"/>
-                    <w:end w:val="single" w:space="0" w:color="D3D3D3"/>
-                  </w:tcBorders>
-                </w:tcPr>
-                <w:p>
-                  <w:pPr>
-                    <w:spacing w:before="0" w:after="60"/>
-                    <w:keepNext/>
-                    <w:jc w:val="start"/>
-                  </w:pPr>
-                  <w:r>
-                    <w:rPr>
-                      <w:rFonts w:ascii="Calibri" w:hAnsi="Calibri"/>
-                      <w:sz w:val="20"/>
-                    </w:rPr>
-                    <w:t xml:space="default">Feasibility and clinical relevance</w:t>
-                  </w:r>
-                </w:p>
-              </w:tc>
-              <w:tc>
-                <w:tcPr>
-                  <w:tcBorders>
-                    <w:top w:val="single" w:space="0" w:color="D3D3D3"/>
-                    <w:bottom w:val="single" w:space="0" w:color="D3D3D3"/>
-                    <w:start w:val="single" w:space="0" w:color="D3D3D3"/>
-                    <w:end w:val="single" w:space="0" w:color="D3D3D3"/>
-                  </w:tcBorders>
-                </w:tcPr>
-                <w:p>
-                  <w:pPr>
-                    <w:spacing w:before="0" w:after="60"/>
-                    <w:keepNext/>
-                    <w:jc w:val="start"/>
-                  </w:pPr>
-                  <w:r>
-                    <w:rPr>
-                      <w:rFonts w:ascii="Calibri" w:hAnsi="Calibri"/>
-                      <w:sz w:val="20"/>
-                    </w:rPr>
-                    <w:t xml:space="default">Are all key variables available to emulate the clinical trial at hand and is the clinical trial considered clinically relevant?</w:t>
-                  </w:r>
-                </w:p>
-              </w:tc>
-              <w:tc>
-                <w:tcPr>
-                  <w:tcBorders>
-                    <w:top w:val="single" w:space="0" w:color="D3D3D3"/>
-                    <w:bottom w:val="single" w:space="0" w:color="D3D3D3"/>
-                    <w:start w:val="single" w:space="0" w:color="D3D3D3"/>
-                    <w:end w:val="single" w:space="0" w:color="D3D3D3"/>
-                  </w:tcBorders>
-                </w:tcPr>
-                <w:p>
-                  <w:pPr>
-                    <w:spacing w:before="0" w:after="60"/>
-                    <w:keepNext/>
-                    <w:jc w:val="start"/>
-                  </w:pPr>
-                  <w:r>
-                    <w:rPr>
-                      <w:rFonts w:ascii="Calibri" w:hAnsi="Calibri"/>
-                      <w:sz w:val="20"/>
-                    </w:rPr>
-                    <w:t xml:space="default">Trials for which there is reasonable believe that key study parameters can be emulated and there is a high enough clinical relevance (e.g., paradigm-changing trials)</w:t>
-                  </w:r>
-                </w:p>
-              </w:tc>
-            </w:tr>
-          </w:tbl>
-          <w:bookmarkEnd w:id="52"/>
+            </w:pPr>
+            <w:r>
+              <w:drawing>
+                <wp:inline>
+                  <wp:extent cx="5943600" cy="5414333"/>
+                  <wp:effectExtent b="0" l="0" r="0" t="0"/>
+                  <wp:docPr descr="" title="" id="53" name="Picture"/>
+                  <a:graphic>
+                    <a:graphicData uri="http://schemas.openxmlformats.org/drawingml/2006/picture">
+                      <pic:pic>
+                        <pic:nvPicPr>
+                          <pic:cNvPr descr="../tables/Table_1_trial_eligibility.png" id="54" name="Picture"/>
+                          <pic:cNvPicPr>
+                            <a:picLocks noChangeArrowheads="1" noChangeAspect="1"/>
+                          </pic:cNvPicPr>
+                        </pic:nvPicPr>
+                        <pic:blipFill>
+                          <a:blip r:embed="rId52"/>
+                          <a:stretch>
+                            <a:fillRect/>
+                          </a:stretch>
+                        </pic:blipFill>
+                        <pic:spPr bwMode="auto">
+                          <a:xfrm>
+                            <a:off x="0" y="0"/>
+                            <a:ext cx="5943600" cy="5414333"/>
+                          </a:xfrm>
+                          <a:prstGeom prst="rect">
+                            <a:avLst/>
+                          </a:prstGeom>
+                          <a:noFill/>
+                          <a:ln w="9525">
+                            <a:noFill/>
+                            <a:headEnd/>
+                            <a:tailEnd/>
+                          </a:ln>
+                        </pic:spPr>
+                      </pic:pic>
+                    </a:graphicData>
+                  </a:graphic>
+                </wp:inline>
+              </w:drawing>
+            </w:r>
+          </w:p>
+          <w:bookmarkEnd w:id="55"/>
         </w:tc>
       </w:tr>
     </w:tbl>
+    <w:p>
+      <w:pPr>
+        <w:pStyle w:val="SourceCode"/>
+      </w:pPr>
+      <w:r>
+        <w:rPr>
+          <w:rStyle w:val="VerbatimChar"/>
+        </w:rPr>
+        <w:t xml:space="preserve">file:////tmp/Rtmp0RkaB3/file15aa3fa2bc7f.html screenshot completed</w:t>
+      </w:r>
+    </w:p>
     <w:tbl>
       <w:tblPr>
         <w:tblStyle w:val="Table"/>
@@ -2277,7 +1566,7 @@
       <w:tr>
         <w:tc>
           <w:tcPr/>
-          <w:bookmarkStart w:id="53" w:name="tbl-rcts"/>
+          <w:bookmarkStart w:id="59" w:name="tbl-rcts"/>
           <w:p>
             <w:pPr>
               <w:jc w:val="center"/>
@@ -2291,1775 +1580,54 @@
               <w:t xml:space="preserve">Table 2: Tentative list of randomized controlled trials (RCTs) considered for emulation.</w:t>
             </w:r>
           </w:p>
-          <w:tbl xmlns:w="http://schemas.openxmlformats.org/wordprocessingml/2006/main" xmlns:wp="http://schemas.openxmlformats.org/drawingml/2006/wordprocessingDrawing" xmlns:r="http://schemas.openxmlformats.org/officeDocument/2006/relationships" xmlns:w14="http://schemas.microsoft.com/office/word/2010/wordml">
-            <w:tblPr>
-              <w:tblCellMar>
-                <w:top w:w="0" w:type="dxa"/>
-                <w:bottom w:w="0" w:type="dxa"/>
-                <w:start w:w="60" w:type="dxa"/>
-                <w:end w:w="60" w:type="dxa"/>
-              </w:tblCellMar>
-              <w:tblW w:type="auto" w:w="0"/>
-              <w:tblLook w:firstRow="0" w:lastRow="0" w:firstColumn="0" w:lastColumn="0" w:noHBand="0" w:noVBand="0"/>
+          <w:p>
+            <w:pPr>
               <w:jc w:val="center"/>
-            </w:tblPr>
-            <w:tr>
-              <w:trPr>
-                <w:cantSplit/>
-                <w:tblHeader/>
-              </w:trPr>
-              <w:tc>
-                <w:tcPr>
-                  <w:tcBorders>
-                    <w:top w:val="single" w:sz="16" w:space="0" w:color="D3D3D3"/>
-                    <w:bottom w:val="single" w:sz="16" w:space="0" w:color="D3D3D3"/>
-                    <w:start w:val="single" w:space="0" w:color="D3D3D3"/>
-                  </w:tcBorders>
-                </w:tcPr>
-                <w:p>
-                  <w:pPr>
-                    <w:spacing w:before="0" w:after="60"/>
-                    <w:keepNext/>
-                    <w:jc w:val="start"/>
-                  </w:pPr>
-                  <w:r>
-                    <w:rPr>
-                      <w:b w:val="true"/>
-                      <w:rFonts w:ascii="Calibri" w:hAnsi="Calibri"/>
-                      <w:sz w:val="20"/>
-                    </w:rPr>
-                    <w:t xml:space="preserve">NCTID</w:t>
-                  </w:r>
-                </w:p>
-              </w:tc>
-              <w:tc>
-                <w:tcPr>
-                  <w:tcBorders>
-                    <w:top w:val="single" w:sz="16" w:space="0" w:color="D3D3D3"/>
-                    <w:bottom w:val="single" w:sz="16" w:space="0" w:color="D3D3D3"/>
-                  </w:tcBorders>
-                </w:tcPr>
-                <w:p>
-                  <w:pPr>
-                    <w:spacing w:before="0" w:after="60"/>
-                    <w:keepNext/>
-                    <w:jc w:val="start"/>
-                  </w:pPr>
-                  <w:r>
-                    <w:rPr>
-                      <w:b w:val="true"/>
-                      <w:rFonts w:ascii="Calibri" w:hAnsi="Calibri"/>
-                      <w:sz w:val="20"/>
-                    </w:rPr>
-                    <w:t xml:space="preserve">Acronym</w:t>
-                  </w:r>
-                </w:p>
-              </w:tc>
-              <w:tc>
-                <w:tcPr>
-                  <w:tcBorders>
-                    <w:top w:val="single" w:sz="16" w:space="0" w:color="D3D3D3"/>
-                    <w:bottom w:val="single" w:sz="16" w:space="0" w:color="D3D3D3"/>
-                  </w:tcBorders>
-                </w:tcPr>
-                <w:p>
-                  <w:pPr>
-                    <w:spacing w:before="0" w:after="60"/>
-                    <w:keepNext/>
-                    <w:jc w:val="start"/>
-                  </w:pPr>
-                  <w:r>
-                    <w:rPr>
-                      <w:b w:val="true"/>
-                      <w:rFonts w:ascii="Calibri" w:hAnsi="Calibri"/>
-                      <w:sz w:val="20"/>
-                    </w:rPr>
-                    <w:t xml:space="preserve">Clinical setting</w:t>
-                  </w:r>
-                </w:p>
-              </w:tc>
-              <w:tc>
-                <w:tcPr>
-                  <w:tcBorders>
-                    <w:top w:val="single" w:sz="16" w:space="0" w:color="D3D3D3"/>
-                    <w:bottom w:val="single" w:sz="16" w:space="0" w:color="D3D3D3"/>
-                  </w:tcBorders>
-                </w:tcPr>
-                <w:p>
-                  <w:pPr>
-                    <w:spacing w:before="0" w:after="60"/>
-                    <w:keepNext/>
-                    <w:jc w:val="start"/>
-                  </w:pPr>
-                  <w:r>
-                    <w:rPr>
-                      <w:b w:val="true"/>
-                      <w:rFonts w:ascii="Calibri" w:hAnsi="Calibri"/>
-                      <w:sz w:val="20"/>
-                    </w:rPr>
-                    <w:t xml:space="preserve">Line of therapy</w:t>
-                  </w:r>
-                </w:p>
-              </w:tc>
-              <w:tc>
-                <w:tcPr>
-                  <w:tcBorders>
-                    <w:top w:val="single" w:sz="16" w:space="0" w:color="D3D3D3"/>
-                    <w:bottom w:val="single" w:sz="16" w:space="0" w:color="D3D3D3"/>
-                    <w:end w:val="single" w:space="0" w:color="D3D3D3"/>
-                  </w:tcBorders>
-                </w:tcPr>
-                <w:p>
-                  <w:pPr>
-                    <w:spacing w:before="0" w:after="60"/>
-                    <w:keepNext/>
-                    <w:jc w:val="start"/>
-                  </w:pPr>
-                  <w:r>
-                    <w:rPr>
-                      <w:b w:val="true"/>
-                      <w:rFonts w:ascii="Calibri" w:hAnsi="Calibri"/>
-                      <w:sz w:val="20"/>
-                    </w:rPr>
-                    <w:t xml:space="preserve">Treatment comparison</w:t>
-                  </w:r>
-                </w:p>
-              </w:tc>
-            </w:tr>
-            <w:tr>
-              <w:trPr>
-                <w:cantSplit/>
-              </w:trPr>
-              <w:tc>
-                <w:tcPr>
-                  <w:tcBorders>
-                    <w:top w:val="single" w:sz="16" w:space="0" w:color="D3D3D3"/>
-                    <w:bottom w:val="single" w:sz="16" w:space="0" w:color="D3D3D3"/>
-                    <w:start w:val="single" w:space="0" w:color="D3D3D3"/>
-                    <w:end w:val="single" w:space="0" w:color="D3D3D3"/>
-                  </w:tcBorders>
-                  <w:tcMar>
-                    <w:top w:w="25" w:type="dxa"/>
-                  </w:tcMar>
-                  <w:gridSpan w:val="5"/>
-                </w:tcPr>
-                <w:p>
-                  <w:pPr>
-                    <w:spacing w:before="0" w:after="60"/>
-                    <w:keepNext/>
-                  </w:pPr>
-                  <w:r>
-                    <w:rPr>
-                      <w:rFonts w:ascii="Calibri" w:hAnsi="Calibri"/>
-                      <w:sz w:val="20"/>
-                      <w:b w:val="true"/>
-                    </w:rPr>
-                    <w:t xml:space="default">Non-small cell lung cancer</w:t>
-                  </w:r>
-                </w:p>
-              </w:tc>
-            </w:tr>
-            <w:tr>
-              <w:trPr>
-                <w:cantSplit/>
-              </w:trPr>
-              <w:tc>
-                <w:tcPr>
-                  <w:tcBorders>
-                    <w:top w:val="single" w:space="0" w:color="D3D3D3"/>
-                    <w:bottom w:val="single" w:space="0" w:color="D3D3D3"/>
-                    <w:start w:val="single" w:space="0" w:color="D3D3D3"/>
-                    <w:end w:val="single" w:space="0" w:color="D3D3D3"/>
-                  </w:tcBorders>
-                </w:tcPr>
-                <w:p>
-                  <w:pPr>
-                    <w:spacing w:before="0" w:after="60"/>
-                    <w:keepNext/>
-                    <w:jc w:val="start"/>
-                  </w:pPr>
-                  <w:r>
-                    <w:rPr>
-                      <w:rFonts w:ascii="Calibri" w:hAnsi="Calibri"/>
-                      <w:sz w:val="20"/>
-                    </w:rPr>
-                    <w:t xml:space="default">NCT02296125</w:t>
-                  </w:r>
-                </w:p>
-              </w:tc>
-              <w:tc>
-                <w:tcPr>
-                  <w:tcBorders>
-                    <w:top w:val="single" w:space="0" w:color="D3D3D3"/>
-                    <w:bottom w:val="single" w:space="0" w:color="D3D3D3"/>
-                    <w:start w:val="single" w:space="0" w:color="D3D3D3"/>
-                    <w:end w:val="single" w:space="0" w:color="D3D3D3"/>
-                  </w:tcBorders>
-                </w:tcPr>
-                <w:p>
-                  <w:pPr>
-                    <w:spacing w:before="0" w:after="60"/>
-                    <w:keepNext/>
-                    <w:jc w:val="start"/>
-                  </w:pPr>
-                  <w:r>
-                    <w:rPr>
-                      <w:rFonts w:ascii="Calibri" w:hAnsi="Calibri"/>
-                      <w:sz w:val="20"/>
-                    </w:rPr>
-                    <w:t xml:space="default">FLAURA</w:t>
-                  </w:r>
-                </w:p>
-              </w:tc>
-              <w:tc>
-                <w:tcPr>
-                  <w:tcBorders>
-                    <w:top w:val="single" w:space="0" w:color="D3D3D3"/>
-                    <w:bottom w:val="single" w:space="0" w:color="D3D3D3"/>
-                    <w:start w:val="single" w:space="0" w:color="D3D3D3"/>
-                    <w:end w:val="single" w:space="0" w:color="D3D3D3"/>
-                  </w:tcBorders>
-                </w:tcPr>
-                <w:p>
-                  <w:pPr>
-                    <w:spacing w:before="0" w:after="60"/>
-                    <w:keepNext/>
-                    <w:jc w:val="start"/>
-                  </w:pPr>
-                  <w:r>
-                    <w:rPr>
-                      <w:rFonts w:ascii="Calibri" w:hAnsi="Calibri"/>
-                      <w:sz w:val="20"/>
-                    </w:rPr>
-                    <w:t xml:space="default">Advanced/metastatic EGFRm+</w:t>
-                  </w:r>
-                </w:p>
-              </w:tc>
-              <w:tc>
-                <w:tcPr>
-                  <w:tcBorders>
-                    <w:top w:val="single" w:space="0" w:color="D3D3D3"/>
-                    <w:bottom w:val="single" w:space="0" w:color="D3D3D3"/>
-                    <w:start w:val="single" w:space="0" w:color="D3D3D3"/>
-                    <w:end w:val="single" w:space="0" w:color="D3D3D3"/>
-                  </w:tcBorders>
-                </w:tcPr>
-                <w:p>
-                  <w:pPr>
-                    <w:spacing w:before="0" w:after="60"/>
-                    <w:keepNext/>
-                    <w:jc w:val="start"/>
-                  </w:pPr>
-                  <w:r>
-                    <w:rPr>
-                      <w:rFonts w:ascii="Calibri" w:hAnsi="Calibri"/>
-                      <w:sz w:val="20"/>
-                    </w:rPr>
-                    <w:t xml:space="default">1L</w:t>
-                  </w:r>
-                </w:p>
-              </w:tc>
-              <w:tc>
-                <w:tcPr>
-                  <w:tcBorders>
-                    <w:top w:val="single" w:space="0" w:color="D3D3D3"/>
-                    <w:bottom w:val="single" w:space="0" w:color="D3D3D3"/>
-                    <w:start w:val="single" w:space="0" w:color="D3D3D3"/>
-                    <w:end w:val="single" w:space="0" w:color="D3D3D3"/>
-                  </w:tcBorders>
-                </w:tcPr>
-                <w:p>
-                  <w:pPr>
-                    <w:spacing w:before="0" w:after="60"/>
-                    <w:keepNext/>
-                    <w:jc w:val="start"/>
-                  </w:pPr>
-                  <w:r>
-                    <w:rPr>
-                      <w:rFonts w:ascii="Calibri" w:hAnsi="Calibri"/>
-                      <w:sz w:val="20"/>
-                    </w:rPr>
-                    <w:t xml:space="default">osimertinib versus erlotinib or gefitinib</w:t>
-                  </w:r>
-                </w:p>
-              </w:tc>
-            </w:tr>
-            <w:tr>
-              <w:trPr>
-                <w:cantSplit/>
-              </w:trPr>
-              <w:tc>
-                <w:tcPr>
-                  <w:tcBorders>
-                    <w:top w:val="single" w:space="0" w:color="D3D3D3"/>
-                    <w:bottom w:val="single" w:space="0" w:color="D3D3D3"/>
-                    <w:start w:val="single" w:space="0" w:color="D3D3D3"/>
-                    <w:end w:val="single" w:space="0" w:color="D3D3D3"/>
-                  </w:tcBorders>
-                </w:tcPr>
-                <w:p>
-                  <w:pPr>
-                    <w:spacing w:before="0" w:after="60"/>
-                    <w:keepNext/>
-                    <w:jc w:val="start"/>
-                  </w:pPr>
-                  <w:r>
-                    <w:rPr>
-                      <w:rFonts w:ascii="Calibri" w:hAnsi="Calibri"/>
-                      <w:sz w:val="20"/>
-                    </w:rPr>
-                    <w:t xml:space="default">NCT01673867</w:t>
-                  </w:r>
-                </w:p>
-              </w:tc>
-              <w:tc>
-                <w:tcPr>
-                  <w:tcBorders>
-                    <w:top w:val="single" w:space="0" w:color="D3D3D3"/>
-                    <w:bottom w:val="single" w:space="0" w:color="D3D3D3"/>
-                    <w:start w:val="single" w:space="0" w:color="D3D3D3"/>
-                    <w:end w:val="single" w:space="0" w:color="D3D3D3"/>
-                  </w:tcBorders>
-                </w:tcPr>
-                <w:p>
-                  <w:pPr>
-                    <w:spacing w:before="0" w:after="60"/>
-                    <w:keepNext/>
-                    <w:jc w:val="start"/>
-                  </w:pPr>
-                  <w:r>
-                    <w:rPr>
-                      <w:rFonts w:ascii="Calibri" w:hAnsi="Calibri"/>
-                      <w:sz w:val="20"/>
-                    </w:rPr>
-                    <w:t xml:space="default">CheckMate057</w:t>
-                  </w:r>
-                </w:p>
-              </w:tc>
-              <w:tc>
-                <w:tcPr>
-                  <w:tcBorders>
-                    <w:top w:val="single" w:space="0" w:color="D3D3D3"/>
-                    <w:bottom w:val="single" w:space="0" w:color="D3D3D3"/>
-                    <w:start w:val="single" w:space="0" w:color="D3D3D3"/>
-                    <w:end w:val="single" w:space="0" w:color="D3D3D3"/>
-                  </w:tcBorders>
-                </w:tcPr>
-                <w:p>
-                  <w:pPr>
-                    <w:spacing w:before="0" w:after="60"/>
-                    <w:keepNext/>
-                    <w:jc w:val="start"/>
-                  </w:pPr>
-                  <w:r>
-                    <w:rPr>
-                      <w:rFonts w:ascii="Calibri" w:hAnsi="Calibri"/>
-                      <w:sz w:val="20"/>
-                    </w:rPr>
-                    <w:t xml:space="default">Metastatic non-squamous</w:t>
-                  </w:r>
-                </w:p>
-              </w:tc>
-              <w:tc>
-                <w:tcPr>
-                  <w:tcBorders>
-                    <w:top w:val="single" w:space="0" w:color="D3D3D3"/>
-                    <w:bottom w:val="single" w:space="0" w:color="D3D3D3"/>
-                    <w:start w:val="single" w:space="0" w:color="D3D3D3"/>
-                    <w:end w:val="single" w:space="0" w:color="D3D3D3"/>
-                  </w:tcBorders>
-                </w:tcPr>
-                <w:p>
-                  <w:pPr>
-                    <w:spacing w:before="0" w:after="60"/>
-                    <w:keepNext/>
-                    <w:jc w:val="start"/>
-                  </w:pPr>
-                  <w:r>
-                    <w:rPr>
-                      <w:rFonts w:ascii="Calibri" w:hAnsi="Calibri"/>
-                      <w:sz w:val="20"/>
-                    </w:rPr>
-                    <w:t xml:space="default">2L</w:t>
-                  </w:r>
-                </w:p>
-              </w:tc>
-              <w:tc>
-                <w:tcPr>
-                  <w:tcBorders>
-                    <w:top w:val="single" w:space="0" w:color="D3D3D3"/>
-                    <w:bottom w:val="single" w:space="0" w:color="D3D3D3"/>
-                    <w:start w:val="single" w:space="0" w:color="D3D3D3"/>
-                    <w:end w:val="single" w:space="0" w:color="D3D3D3"/>
-                  </w:tcBorders>
-                </w:tcPr>
-                <w:p>
-                  <w:pPr>
-                    <w:spacing w:before="0" w:after="60"/>
-                    <w:keepNext/>
-                    <w:jc w:val="start"/>
-                  </w:pPr>
-                  <w:r>
-                    <w:rPr>
-                      <w:rFonts w:ascii="Calibri" w:hAnsi="Calibri"/>
-                      <w:sz w:val="20"/>
-                    </w:rPr>
-                    <w:t xml:space="default">nivolumab versus docetaxel</w:t>
-                  </w:r>
-                </w:p>
-              </w:tc>
-            </w:tr>
-            <w:tr>
-              <w:trPr>
-                <w:cantSplit/>
-              </w:trPr>
-              <w:tc>
-                <w:tcPr>
-                  <w:tcBorders>
-                    <w:top w:val="single" w:space="0" w:color="D3D3D3"/>
-                    <w:bottom w:val="single" w:space="0" w:color="D3D3D3"/>
-                    <w:start w:val="single" w:space="0" w:color="D3D3D3"/>
-                    <w:end w:val="single" w:space="0" w:color="D3D3D3"/>
-                  </w:tcBorders>
-                </w:tcPr>
-                <w:p>
-                  <w:pPr>
-                    <w:spacing w:before="0" w:after="60"/>
-                    <w:keepNext/>
-                    <w:jc w:val="start"/>
-                  </w:pPr>
-                  <w:r>
-                    <w:rPr>
-                      <w:rFonts w:ascii="Calibri" w:hAnsi="Calibri"/>
-                      <w:sz w:val="20"/>
-                    </w:rPr>
-                    <w:t xml:space="default">NCT03215706</w:t>
-                  </w:r>
-                </w:p>
-              </w:tc>
-              <w:tc>
-                <w:tcPr>
-                  <w:tcBorders>
-                    <w:top w:val="single" w:space="0" w:color="D3D3D3"/>
-                    <w:bottom w:val="single" w:space="0" w:color="D3D3D3"/>
-                    <w:start w:val="single" w:space="0" w:color="D3D3D3"/>
-                    <w:end w:val="single" w:space="0" w:color="D3D3D3"/>
-                  </w:tcBorders>
-                </w:tcPr>
-                <w:p>
-                  <w:pPr>
-                    <w:spacing w:before="0" w:after="60"/>
-                    <w:keepNext/>
-                    <w:jc w:val="start"/>
-                  </w:pPr>
-                  <w:r>
-                    <w:rPr>
-                      <w:rFonts w:ascii="Calibri" w:hAnsi="Calibri"/>
-                      <w:sz w:val="20"/>
-                    </w:rPr>
-                    <w:t xml:space="default">CheckMate9LA</w:t>
-                  </w:r>
-                </w:p>
-              </w:tc>
-              <w:tc>
-                <w:tcPr>
-                  <w:tcBorders>
-                    <w:top w:val="single" w:space="0" w:color="D3D3D3"/>
-                    <w:bottom w:val="single" w:space="0" w:color="D3D3D3"/>
-                    <w:start w:val="single" w:space="0" w:color="D3D3D3"/>
-                    <w:end w:val="single" w:space="0" w:color="D3D3D3"/>
-                  </w:tcBorders>
-                </w:tcPr>
-                <w:p>
-                  <w:pPr>
-                    <w:spacing w:before="0" w:after="60"/>
-                    <w:keepNext/>
-                    <w:jc w:val="start"/>
-                  </w:pPr>
-                  <w:r>
-                    <w:rPr>
-                      <w:rFonts w:ascii="Calibri" w:hAnsi="Calibri"/>
-                      <w:sz w:val="20"/>
-                    </w:rPr>
-                    <w:t xml:space="default">Metastatic</w:t>
-                  </w:r>
-                </w:p>
-              </w:tc>
-              <w:tc>
-                <w:tcPr>
-                  <w:tcBorders>
-                    <w:top w:val="single" w:space="0" w:color="D3D3D3"/>
-                    <w:bottom w:val="single" w:space="0" w:color="D3D3D3"/>
-                    <w:start w:val="single" w:space="0" w:color="D3D3D3"/>
-                    <w:end w:val="single" w:space="0" w:color="D3D3D3"/>
-                  </w:tcBorders>
-                </w:tcPr>
-                <w:p>
-                  <w:pPr>
-                    <w:spacing w:before="0" w:after="60"/>
-                    <w:keepNext/>
-                    <w:jc w:val="start"/>
-                  </w:pPr>
-                  <w:r>
-                    <w:rPr>
-                      <w:rFonts w:ascii="Calibri" w:hAnsi="Calibri"/>
-                      <w:sz w:val="20"/>
-                    </w:rPr>
-                    <w:t xml:space="default">1L</w:t>
-                  </w:r>
-                </w:p>
-              </w:tc>
-              <w:tc>
-                <w:tcPr>
-                  <w:tcBorders>
-                    <w:top w:val="single" w:space="0" w:color="D3D3D3"/>
-                    <w:bottom w:val="single" w:space="0" w:color="D3D3D3"/>
-                    <w:start w:val="single" w:space="0" w:color="D3D3D3"/>
-                    <w:end w:val="single" w:space="0" w:color="D3D3D3"/>
-                  </w:tcBorders>
-                </w:tcPr>
-                <w:p>
-                  <w:pPr>
-                    <w:spacing w:before="0" w:after="60"/>
-                    <w:keepNext/>
-                    <w:jc w:val="start"/>
-                  </w:pPr>
-                  <w:r>
-                    <w:rPr>
-                      <w:rFonts w:ascii="Calibri" w:hAnsi="Calibri"/>
-                      <w:sz w:val="20"/>
-                    </w:rPr>
-                    <w:t xml:space="default">nivolumab, ipilimumab, chemotherapy versus chemotherapy alone</w:t>
-                  </w:r>
-                </w:p>
-              </w:tc>
-            </w:tr>
-            <w:tr>
-              <w:trPr>
-                <w:cantSplit/>
-              </w:trPr>
-              <w:tc>
-                <w:tcPr>
-                  <w:tcBorders>
-                    <w:top w:val="single" w:sz="16" w:space="0" w:color="D3D3D3"/>
-                    <w:bottom w:val="single" w:sz="16" w:space="0" w:color="D3D3D3"/>
-                    <w:start w:val="single" w:space="0" w:color="D3D3D3"/>
-                    <w:end w:val="single" w:space="0" w:color="D3D3D3"/>
-                  </w:tcBorders>
-                  <w:tcMar>
-                    <w:top w:w="25" w:type="dxa"/>
-                  </w:tcMar>
-                  <w:gridSpan w:val="5"/>
-                </w:tcPr>
-                <w:p>
-                  <w:pPr>
-                    <w:spacing w:before="0" w:after="60"/>
-                    <w:keepNext/>
-                  </w:pPr>
-                  <w:r>
-                    <w:rPr>
-                      <w:rFonts w:ascii="Calibri" w:hAnsi="Calibri"/>
-                      <w:sz w:val="20"/>
-                      <w:b w:val="true"/>
-                    </w:rPr>
-                    <w:t xml:space="default">Breast cancer</w:t>
-                  </w:r>
-                </w:p>
-              </w:tc>
-            </w:tr>
-            <w:tr>
-              <w:trPr>
-                <w:cantSplit/>
-              </w:trPr>
-              <w:tc>
-                <w:tcPr>
-                  <w:tcBorders>
-                    <w:top w:val="single" w:space="0" w:color="D3D3D3"/>
-                    <w:bottom w:val="single" w:space="0" w:color="D3D3D3"/>
-                    <w:start w:val="single" w:space="0" w:color="D3D3D3"/>
-                    <w:end w:val="single" w:space="0" w:color="D3D3D3"/>
-                  </w:tcBorders>
-                </w:tcPr>
-                <w:p>
-                  <w:pPr>
-                    <w:spacing w:before="0" w:after="60"/>
-                    <w:keepNext/>
-                    <w:jc w:val="start"/>
-                  </w:pPr>
-                  <w:r>
-                    <w:rPr>
-                      <w:rFonts w:ascii="Calibri" w:hAnsi="Calibri"/>
-                      <w:sz w:val="20"/>
-                    </w:rPr>
-                    <w:t xml:space="default">NCT01740427</w:t>
-                  </w:r>
-                </w:p>
-              </w:tc>
-              <w:tc>
-                <w:tcPr>
-                  <w:tcBorders>
-                    <w:top w:val="single" w:space="0" w:color="D3D3D3"/>
-                    <w:bottom w:val="single" w:space="0" w:color="D3D3D3"/>
-                    <w:start w:val="single" w:space="0" w:color="D3D3D3"/>
-                    <w:end w:val="single" w:space="0" w:color="D3D3D3"/>
-                  </w:tcBorders>
-                </w:tcPr>
-                <w:p>
-                  <w:pPr>
-                    <w:spacing w:before="0" w:after="60"/>
-                    <w:keepNext/>
-                    <w:jc w:val="start"/>
-                  </w:pPr>
-                  <w:r>
-                    <w:rPr>
-                      <w:rFonts w:ascii="Calibri" w:hAnsi="Calibri"/>
-                      <w:sz w:val="20"/>
-                    </w:rPr>
-                    <w:t xml:space="default">PALOMA-2</w:t>
-                  </w:r>
-                </w:p>
-              </w:tc>
-              <w:tc>
-                <w:tcPr>
-                  <w:tcBorders>
-                    <w:top w:val="single" w:space="0" w:color="D3D3D3"/>
-                    <w:bottom w:val="single" w:space="0" w:color="D3D3D3"/>
-                    <w:start w:val="single" w:space="0" w:color="D3D3D3"/>
-                    <w:end w:val="single" w:space="0" w:color="D3D3D3"/>
-                  </w:tcBorders>
-                </w:tcPr>
-                <w:p>
-                  <w:pPr>
-                    <w:spacing w:before="0" w:after="60"/>
-                    <w:keepNext/>
-                    <w:jc w:val="start"/>
-                  </w:pPr>
-                  <w:r>
-                    <w:rPr>
-                      <w:rFonts w:ascii="Calibri" w:hAnsi="Calibri"/>
-                      <w:sz w:val="20"/>
-                    </w:rPr>
-                    <w:t xml:space="default">Advanced postmenopausal ER-positive and HER2-negative</w:t>
-                  </w:r>
-                </w:p>
-              </w:tc>
-              <w:tc>
-                <w:tcPr>
-                  <w:tcBorders>
-                    <w:top w:val="single" w:space="0" w:color="D3D3D3"/>
-                    <w:bottom w:val="single" w:space="0" w:color="D3D3D3"/>
-                    <w:start w:val="single" w:space="0" w:color="D3D3D3"/>
-                    <w:end w:val="single" w:space="0" w:color="D3D3D3"/>
-                  </w:tcBorders>
-                </w:tcPr>
-                <w:p>
-                  <w:pPr>
-                    <w:spacing w:before="0" w:after="60"/>
-                    <w:keepNext/>
-                    <w:jc w:val="start"/>
-                  </w:pPr>
-                  <w:r>
-                    <w:rPr>
-                      <w:rFonts w:ascii="Calibri" w:hAnsi="Calibri"/>
-                      <w:sz w:val="20"/>
-                    </w:rPr>
-                    <w:t xml:space="default">1L</w:t>
-                  </w:r>
-                </w:p>
-              </w:tc>
-              <w:tc>
-                <w:tcPr>
-                  <w:tcBorders>
-                    <w:top w:val="single" w:space="0" w:color="D3D3D3"/>
-                    <w:bottom w:val="single" w:space="0" w:color="D3D3D3"/>
-                    <w:start w:val="single" w:space="0" w:color="D3D3D3"/>
-                    <w:end w:val="single" w:space="0" w:color="D3D3D3"/>
-                  </w:tcBorders>
-                </w:tcPr>
-                <w:p>
-                  <w:pPr>
-                    <w:spacing w:before="0" w:after="60"/>
-                    <w:keepNext/>
-                    <w:jc w:val="start"/>
-                  </w:pPr>
-                  <w:r>
-                    <w:rPr>
-                      <w:rFonts w:ascii="Calibri" w:hAnsi="Calibri"/>
-                      <w:sz w:val="20"/>
-                    </w:rPr>
-                    <w:t xml:space="default">palbociclib, letrozole versus letrozole</w:t>
-                  </w:r>
-                </w:p>
-              </w:tc>
-            </w:tr>
-            <w:tr>
-              <w:trPr>
-                <w:cantSplit/>
-              </w:trPr>
-              <w:tc>
-                <w:tcPr>
-                  <w:tcBorders>
-                    <w:top w:val="single" w:space="0" w:color="D3D3D3"/>
-                    <w:bottom w:val="single" w:space="0" w:color="D3D3D3"/>
-                    <w:start w:val="single" w:space="0" w:color="D3D3D3"/>
-                    <w:end w:val="single" w:space="0" w:color="D3D3D3"/>
-                  </w:tcBorders>
-                </w:tcPr>
-                <w:p>
-                  <w:pPr>
-                    <w:spacing w:before="0" w:after="60"/>
-                    <w:keepNext/>
-                    <w:jc w:val="start"/>
-                  </w:pPr>
-                  <w:r>
-                    <w:rPr>
-                      <w:rFonts w:ascii="Calibri" w:hAnsi="Calibri"/>
-                      <w:sz w:val="20"/>
-                    </w:rPr>
-                    <w:t xml:space="default">NCT02819518</w:t>
-                  </w:r>
-                </w:p>
-              </w:tc>
-              <w:tc>
-                <w:tcPr>
-                  <w:tcBorders>
-                    <w:top w:val="single" w:space="0" w:color="D3D3D3"/>
-                    <w:bottom w:val="single" w:space="0" w:color="D3D3D3"/>
-                    <w:start w:val="single" w:space="0" w:color="D3D3D3"/>
-                    <w:end w:val="single" w:space="0" w:color="D3D3D3"/>
-                  </w:tcBorders>
-                </w:tcPr>
-                <w:p>
-                  <w:pPr>
-                    <w:spacing w:before="0" w:after="60"/>
-                    <w:keepNext/>
-                    <w:jc w:val="start"/>
-                  </w:pPr>
-                  <w:r>
-                    <w:rPr>
-                      <w:rFonts w:ascii="Calibri" w:hAnsi="Calibri"/>
-                      <w:sz w:val="20"/>
-                    </w:rPr>
-                    <w:t xml:space="default">KEYNOTE-355</w:t>
-                  </w:r>
-                </w:p>
-              </w:tc>
-              <w:tc>
-                <w:tcPr>
-                  <w:tcBorders>
-                    <w:top w:val="single" w:space="0" w:color="D3D3D3"/>
-                    <w:bottom w:val="single" w:space="0" w:color="D3D3D3"/>
-                    <w:start w:val="single" w:space="0" w:color="D3D3D3"/>
-                    <w:end w:val="single" w:space="0" w:color="D3D3D3"/>
-                  </w:tcBorders>
-                </w:tcPr>
-                <w:p>
-                  <w:pPr>
-                    <w:spacing w:before="0" w:after="60"/>
-                    <w:keepNext/>
-                    <w:jc w:val="start"/>
-                  </w:pPr>
-                  <w:r>
-                    <w:rPr>
-                      <w:rFonts w:ascii="Calibri" w:hAnsi="Calibri"/>
-                      <w:sz w:val="20"/>
-                    </w:rPr>
-                    <w:t xml:space="default">Locally recurrent inoperable or metastatic triple negative</w:t>
-                  </w:r>
-                </w:p>
-              </w:tc>
-              <w:tc>
-                <w:tcPr>
-                  <w:tcBorders>
-                    <w:top w:val="single" w:space="0" w:color="D3D3D3"/>
-                    <w:bottom w:val="single" w:space="0" w:color="D3D3D3"/>
-                    <w:start w:val="single" w:space="0" w:color="D3D3D3"/>
-                    <w:end w:val="single" w:space="0" w:color="D3D3D3"/>
-                  </w:tcBorders>
-                </w:tcPr>
-                <w:p>
-                  <w:pPr>
-                    <w:spacing w:before="0" w:after="60"/>
-                    <w:keepNext/>
-                    <w:jc w:val="start"/>
-                  </w:pPr>
-                  <w:r>
-                    <w:rPr>
-                      <w:rFonts w:ascii="Calibri" w:hAnsi="Calibri"/>
-                      <w:sz w:val="20"/>
-                    </w:rPr>
-                    <w:t xml:space="default">1L</w:t>
-                  </w:r>
-                </w:p>
-              </w:tc>
-              <w:tc>
-                <w:tcPr>
-                  <w:tcBorders>
-                    <w:top w:val="single" w:space="0" w:color="D3D3D3"/>
-                    <w:bottom w:val="single" w:space="0" w:color="D3D3D3"/>
-                    <w:start w:val="single" w:space="0" w:color="D3D3D3"/>
-                    <w:end w:val="single" w:space="0" w:color="D3D3D3"/>
-                  </w:tcBorders>
-                </w:tcPr>
-                <w:p>
-                  <w:pPr>
-                    <w:spacing w:before="0" w:after="60"/>
-                    <w:keepNext/>
-                    <w:jc w:val="start"/>
-                  </w:pPr>
-                  <w:r>
-                    <w:rPr>
-                      <w:rFonts w:ascii="Calibri" w:hAnsi="Calibri"/>
-                      <w:sz w:val="20"/>
-                    </w:rPr>
-                    <w:t xml:space="default">pembrolizumab, chemotherapy vs. placebo, chemotherapy</w:t>
-                  </w:r>
-                </w:p>
-              </w:tc>
-            </w:tr>
-            <w:tr>
-              <w:trPr>
-                <w:cantSplit/>
-              </w:trPr>
-              <w:tc>
-                <w:tcPr>
-                  <w:tcBorders>
-                    <w:top w:val="single" w:space="0" w:color="D3D3D3"/>
-                    <w:bottom w:val="single" w:space="0" w:color="D3D3D3"/>
-                    <w:start w:val="single" w:space="0" w:color="D3D3D3"/>
-                    <w:end w:val="single" w:space="0" w:color="D3D3D3"/>
-                  </w:tcBorders>
-                </w:tcPr>
-                <w:p>
-                  <w:pPr>
-                    <w:spacing w:before="0" w:after="60"/>
-                    <w:keepNext/>
-                    <w:jc w:val="start"/>
-                  </w:pPr>
-                  <w:r>
-                    <w:rPr>
-                      <w:rFonts w:ascii="Calibri" w:hAnsi="Calibri"/>
-                      <w:sz w:val="20"/>
-                    </w:rPr>
-                    <w:t xml:space="default">NCT01772472</w:t>
-                  </w:r>
-                </w:p>
-              </w:tc>
-              <w:tc>
-                <w:tcPr>
-                  <w:tcBorders>
-                    <w:top w:val="single" w:space="0" w:color="D3D3D3"/>
-                    <w:bottom w:val="single" w:space="0" w:color="D3D3D3"/>
-                    <w:start w:val="single" w:space="0" w:color="D3D3D3"/>
-                    <w:end w:val="single" w:space="0" w:color="D3D3D3"/>
-                  </w:tcBorders>
-                </w:tcPr>
-                <w:p>
-                  <w:pPr>
-                    <w:spacing w:before="0" w:after="60"/>
-                    <w:keepNext/>
-                    <w:jc w:val="start"/>
-                  </w:pPr>
-                  <w:r>
-                    <w:rPr>
-                      <w:rFonts w:ascii="Calibri" w:hAnsi="Calibri"/>
-                      <w:sz w:val="20"/>
-                    </w:rPr>
-                    <w:t xml:space="default">KATHERINE</w:t>
-                  </w:r>
-                </w:p>
-              </w:tc>
-              <w:tc>
-                <w:tcPr>
-                  <w:tcBorders>
-                    <w:top w:val="single" w:space="0" w:color="D3D3D3"/>
-                    <w:bottom w:val="single" w:space="0" w:color="D3D3D3"/>
-                    <w:start w:val="single" w:space="0" w:color="D3D3D3"/>
-                    <w:end w:val="single" w:space="0" w:color="D3D3D3"/>
-                  </w:tcBorders>
-                </w:tcPr>
-                <w:p>
-                  <w:pPr>
-                    <w:spacing w:before="0" w:after="60"/>
-                    <w:keepNext/>
-                    <w:jc w:val="start"/>
-                  </w:pPr>
-                  <w:r>
-                    <w:rPr>
-                      <w:rFonts w:ascii="Calibri" w:hAnsi="Calibri"/>
-                      <w:sz w:val="20"/>
-                    </w:rPr>
-                    <w:t xml:space="default">HER2-positive</w:t>
-                  </w:r>
-                </w:p>
-              </w:tc>
-              <w:tc>
-                <w:tcPr>
-                  <w:tcBorders>
-                    <w:top w:val="single" w:space="0" w:color="D3D3D3"/>
-                    <w:bottom w:val="single" w:space="0" w:color="D3D3D3"/>
-                    <w:start w:val="single" w:space="0" w:color="D3D3D3"/>
-                    <w:end w:val="single" w:space="0" w:color="D3D3D3"/>
-                  </w:tcBorders>
-                </w:tcPr>
-                <w:p>
-                  <w:pPr>
-                    <w:spacing w:before="0" w:after="60"/>
-                    <w:keepNext/>
-                    <w:jc w:val="start"/>
-                  </w:pPr>
-                  <w:r>
-                    <w:rPr>
-                      <w:rFonts w:ascii="Calibri" w:hAnsi="Calibri"/>
-                      <w:sz w:val="20"/>
-                    </w:rPr>
-                    <w:t xml:space="default">Adjuvant</w:t>
-                  </w:r>
-                </w:p>
-              </w:tc>
-              <w:tc>
-                <w:tcPr>
-                  <w:tcBorders>
-                    <w:top w:val="single" w:space="0" w:color="D3D3D3"/>
-                    <w:bottom w:val="single" w:space="0" w:color="D3D3D3"/>
-                    <w:start w:val="single" w:space="0" w:color="D3D3D3"/>
-                    <w:end w:val="single" w:space="0" w:color="D3D3D3"/>
-                  </w:tcBorders>
-                </w:tcPr>
-                <w:p>
-                  <w:pPr>
-                    <w:spacing w:before="0" w:after="60"/>
-                    <w:keepNext/>
-                    <w:jc w:val="start"/>
-                  </w:pPr>
-                  <w:r>
-                    <w:rPr>
-                      <w:rFonts w:ascii="Calibri" w:hAnsi="Calibri"/>
-                      <w:sz w:val="20"/>
-                    </w:rPr>
-                    <w:t xml:space="default">trastuzumab emtansine versus trastuzumab</w:t>
-                  </w:r>
-                </w:p>
-              </w:tc>
-            </w:tr>
-            <w:tr>
-              <w:trPr>
-                <w:cantSplit/>
-              </w:trPr>
-              <w:tc>
-                <w:tcPr>
-                  <w:tcBorders>
-                    <w:top w:val="single" w:sz="16" w:space="0" w:color="D3D3D3"/>
-                    <w:bottom w:val="single" w:sz="16" w:space="0" w:color="D3D3D3"/>
-                    <w:start w:val="single" w:space="0" w:color="D3D3D3"/>
-                    <w:end w:val="single" w:space="0" w:color="D3D3D3"/>
-                  </w:tcBorders>
-                  <w:tcMar>
-                    <w:top w:w="25" w:type="dxa"/>
-                  </w:tcMar>
-                  <w:gridSpan w:val="5"/>
-                </w:tcPr>
-                <w:p>
-                  <w:pPr>
-                    <w:spacing w:before="0" w:after="60"/>
-                    <w:keepNext/>
-                  </w:pPr>
-                  <w:r>
-                    <w:rPr>
-                      <w:rFonts w:ascii="Calibri" w:hAnsi="Calibri"/>
-                      <w:sz w:val="20"/>
-                      <w:b w:val="true"/>
-                    </w:rPr>
-                    <w:t xml:space="default">Colorectal cancer</w:t>
-                  </w:r>
-                </w:p>
-              </w:tc>
-            </w:tr>
-            <w:tr>
-              <w:trPr>
-                <w:cantSplit/>
-              </w:trPr>
-              <w:tc>
-                <w:tcPr>
-                  <w:tcBorders>
-                    <w:top w:val="single" w:space="0" w:color="D3D3D3"/>
-                    <w:bottom w:val="single" w:space="0" w:color="D3D3D3"/>
-                    <w:start w:val="single" w:space="0" w:color="D3D3D3"/>
-                    <w:end w:val="single" w:space="0" w:color="D3D3D3"/>
-                  </w:tcBorders>
-                </w:tcPr>
-                <w:p>
-                  <w:pPr>
-                    <w:spacing w:before="0" w:after="60"/>
-                    <w:keepNext/>
-                    <w:jc w:val="start"/>
-                  </w:pPr>
-                  <w:r>
-                    <w:rPr>
-                      <w:rFonts w:ascii="Calibri" w:hAnsi="Calibri"/>
-                      <w:sz w:val="20"/>
-                    </w:rPr>
-                    <w:t xml:space="default">NCT04737187</w:t>
-                  </w:r>
-                </w:p>
-              </w:tc>
-              <w:tc>
-                <w:tcPr>
-                  <w:tcBorders>
-                    <w:top w:val="single" w:space="0" w:color="D3D3D3"/>
-                    <w:bottom w:val="single" w:space="0" w:color="D3D3D3"/>
-                    <w:start w:val="single" w:space="0" w:color="D3D3D3"/>
-                    <w:end w:val="single" w:space="0" w:color="D3D3D3"/>
-                  </w:tcBorders>
-                </w:tcPr>
-                <w:p>
-                  <w:pPr>
-                    <w:spacing w:before="0" w:after="60"/>
-                    <w:keepNext/>
-                    <w:jc w:val="start"/>
-                  </w:pPr>
-                  <w:r>
-                    <w:rPr>
-                      <w:rFonts w:ascii="Calibri" w:hAnsi="Calibri"/>
-                      <w:sz w:val="20"/>
-                    </w:rPr>
-                    <w:t xml:space="default">SUNLIGHT</w:t>
-                  </w:r>
-                </w:p>
-              </w:tc>
-              <w:tc>
-                <w:tcPr>
-                  <w:tcBorders>
-                    <w:top w:val="single" w:space="0" w:color="D3D3D3"/>
-                    <w:bottom w:val="single" w:space="0" w:color="D3D3D3"/>
-                    <w:start w:val="single" w:space="0" w:color="D3D3D3"/>
-                    <w:end w:val="single" w:space="0" w:color="D3D3D3"/>
-                  </w:tcBorders>
-                </w:tcPr>
-                <w:p>
-                  <w:pPr>
-                    <w:spacing w:before="0" w:after="60"/>
-                    <w:keepNext/>
-                    <w:jc w:val="start"/>
-                  </w:pPr>
-                  <w:r>
-                    <w:rPr>
-                      <w:rFonts w:ascii="Calibri" w:hAnsi="Calibri"/>
-                      <w:sz w:val="20"/>
-                    </w:rPr>
-                    <w:t xml:space="default">Refractory metastatic</w:t>
-                  </w:r>
-                </w:p>
-              </w:tc>
-              <w:tc>
-                <w:tcPr>
-                  <w:tcBorders>
-                    <w:top w:val="single" w:space="0" w:color="D3D3D3"/>
-                    <w:bottom w:val="single" w:space="0" w:color="D3D3D3"/>
-                    <w:start w:val="single" w:space="0" w:color="D3D3D3"/>
-                    <w:end w:val="single" w:space="0" w:color="D3D3D3"/>
-                  </w:tcBorders>
-                </w:tcPr>
-                <w:p>
-                  <w:pPr>
-                    <w:spacing w:before="0" w:after="60"/>
-                    <w:keepNext/>
-                    <w:jc w:val="start"/>
-                  </w:pPr>
-                  <w:r>
-                    <w:rPr>
-                      <w:rFonts w:ascii="Calibri" w:hAnsi="Calibri"/>
-                      <w:sz w:val="20"/>
-                    </w:rPr>
-                    <w:t xml:space="default">3L</w:t>
-                  </w:r>
-                </w:p>
-              </w:tc>
-              <w:tc>
-                <w:tcPr>
-                  <w:tcBorders>
-                    <w:top w:val="single" w:space="0" w:color="D3D3D3"/>
-                    <w:bottom w:val="single" w:space="0" w:color="D3D3D3"/>
-                    <w:start w:val="single" w:space="0" w:color="D3D3D3"/>
-                    <w:end w:val="single" w:space="0" w:color="D3D3D3"/>
-                  </w:tcBorders>
-                </w:tcPr>
-                <w:p>
-                  <w:pPr>
-                    <w:spacing w:before="0" w:after="60"/>
-                    <w:keepNext/>
-                    <w:jc w:val="start"/>
-                  </w:pPr>
-                  <w:r>
-                    <w:rPr>
-                      <w:rFonts w:ascii="Calibri" w:hAnsi="Calibri"/>
-                      <w:sz w:val="20"/>
-                    </w:rPr>
-                    <w:t xml:space="default">trifluridine, tipiracil, bevacizumab versus trifluridine, tipiracil</w:t>
-                  </w:r>
-                </w:p>
-              </w:tc>
-            </w:tr>
-            <w:tr>
-              <w:trPr>
-                <w:cantSplit/>
-              </w:trPr>
-              <w:tc>
-                <w:tcPr>
-                  <w:tcBorders>
-                    <w:top w:val="single" w:space="0" w:color="D3D3D3"/>
-                    <w:bottom w:val="single" w:space="0" w:color="D3D3D3"/>
-                    <w:start w:val="single" w:space="0" w:color="D3D3D3"/>
-                    <w:end w:val="single" w:space="0" w:color="D3D3D3"/>
-                  </w:tcBorders>
-                </w:tcPr>
-                <w:p>
-                  <w:pPr>
-                    <w:spacing w:before="0" w:after="60"/>
-                    <w:keepNext/>
-                    <w:jc w:val="start"/>
-                  </w:pPr>
-                  <w:r>
-                    <w:rPr>
-                      <w:rFonts w:ascii="Calibri" w:hAnsi="Calibri"/>
-                      <w:sz w:val="20"/>
-                    </w:rPr>
-                    <w:t xml:space="default">NCT01374425</w:t>
-                  </w:r>
-                </w:p>
-              </w:tc>
-              <w:tc>
-                <w:tcPr>
-                  <w:tcBorders>
-                    <w:top w:val="single" w:space="0" w:color="D3D3D3"/>
-                    <w:bottom w:val="single" w:space="0" w:color="D3D3D3"/>
-                    <w:start w:val="single" w:space="0" w:color="D3D3D3"/>
-                    <w:end w:val="single" w:space="0" w:color="D3D3D3"/>
-                  </w:tcBorders>
-                </w:tcPr>
-                <w:p>
-                  <w:pPr>
-                    <w:spacing w:before="0" w:after="60"/>
-                    <w:keepNext/>
-                    <w:jc w:val="start"/>
-                  </w:pPr>
-                  <w:r>
-                    <w:rPr>
-                      <w:rFonts w:ascii="Calibri" w:hAnsi="Calibri"/>
-                      <w:sz w:val="20"/>
-                    </w:rPr>
-                    <w:t xml:space="default">MAVERICC</w:t>
-                  </w:r>
-                </w:p>
-              </w:tc>
-              <w:tc>
-                <w:tcPr>
-                  <w:tcBorders>
-                    <w:top w:val="single" w:space="0" w:color="D3D3D3"/>
-                    <w:bottom w:val="single" w:space="0" w:color="D3D3D3"/>
-                    <w:start w:val="single" w:space="0" w:color="D3D3D3"/>
-                    <w:end w:val="single" w:space="0" w:color="D3D3D3"/>
-                  </w:tcBorders>
-                </w:tcPr>
-                <w:p>
-                  <w:pPr>
-                    <w:spacing w:before="0" w:after="60"/>
-                    <w:keepNext/>
-                    <w:jc w:val="start"/>
-                  </w:pPr>
-                  <w:r>
-                    <w:rPr>
-                      <w:rFonts w:ascii="Calibri" w:hAnsi="Calibri"/>
-                      <w:sz w:val="20"/>
-                    </w:rPr>
-                    <w:t xml:space="default">Metastatic</w:t>
-                  </w:r>
-                </w:p>
-              </w:tc>
-              <w:tc>
-                <w:tcPr>
-                  <w:tcBorders>
-                    <w:top w:val="single" w:space="0" w:color="D3D3D3"/>
-                    <w:bottom w:val="single" w:space="0" w:color="D3D3D3"/>
-                    <w:start w:val="single" w:space="0" w:color="D3D3D3"/>
-                    <w:end w:val="single" w:space="0" w:color="D3D3D3"/>
-                  </w:tcBorders>
-                </w:tcPr>
-                <w:p>
-                  <w:pPr>
-                    <w:spacing w:before="0" w:after="60"/>
-                    <w:keepNext/>
-                    <w:jc w:val="start"/>
-                  </w:pPr>
-                  <w:r>
-                    <w:rPr>
-                      <w:rFonts w:ascii="Calibri" w:hAnsi="Calibri"/>
-                      <w:sz w:val="20"/>
-                    </w:rPr>
-                    <w:t xml:space="default">1L</w:t>
-                  </w:r>
-                </w:p>
-              </w:tc>
-              <w:tc>
-                <w:tcPr>
-                  <w:tcBorders>
-                    <w:top w:val="single" w:space="0" w:color="D3D3D3"/>
-                    <w:bottom w:val="single" w:space="0" w:color="D3D3D3"/>
-                    <w:start w:val="single" w:space="0" w:color="D3D3D3"/>
-                    <w:end w:val="single" w:space="0" w:color="D3D3D3"/>
-                  </w:tcBorders>
-                </w:tcPr>
-                <w:p>
-                  <w:pPr>
-                    <w:spacing w:before="0" w:after="60"/>
-                    <w:keepNext/>
-                    <w:jc w:val="start"/>
-                  </w:pPr>
-                  <w:r>
-                    <w:rPr>
-                      <w:rFonts w:ascii="Calibri" w:hAnsi="Calibri"/>
-                      <w:sz w:val="20"/>
-                    </w:rPr>
-                    <w:t xml:space="default">bevacizumab, mFOLFOX6 versus bevacizumab, FOLFIRI</w:t>
-                  </w:r>
-                </w:p>
-              </w:tc>
-            </w:tr>
-            <w:tr>
-              <w:trPr>
-                <w:cantSplit/>
-              </w:trPr>
-              <w:tc>
-                <w:tcPr>
-                  <w:tcBorders>
-                    <w:top w:val="single" w:space="0" w:color="D3D3D3"/>
-                    <w:bottom w:val="single" w:space="0" w:color="D3D3D3"/>
-                    <w:start w:val="single" w:space="0" w:color="D3D3D3"/>
-                    <w:end w:val="single" w:space="0" w:color="D3D3D3"/>
-                  </w:tcBorders>
-                </w:tcPr>
-                <w:p>
-                  <w:pPr>
-                    <w:spacing w:before="0" w:after="60"/>
-                    <w:keepNext/>
-                    <w:jc w:val="start"/>
-                  </w:pPr>
-                  <w:r>
-                    <w:rPr>
-                      <w:rFonts w:ascii="Calibri" w:hAnsi="Calibri"/>
-                      <w:sz w:val="20"/>
-                    </w:rPr>
-                    <w:t xml:space="default">NCT02563002</w:t>
-                  </w:r>
-                </w:p>
-              </w:tc>
-              <w:tc>
-                <w:tcPr>
-                  <w:tcBorders>
-                    <w:top w:val="single" w:space="0" w:color="D3D3D3"/>
-                    <w:bottom w:val="single" w:space="0" w:color="D3D3D3"/>
-                    <w:start w:val="single" w:space="0" w:color="D3D3D3"/>
-                    <w:end w:val="single" w:space="0" w:color="D3D3D3"/>
-                  </w:tcBorders>
-                </w:tcPr>
-                <w:p>
-                  <w:pPr>
-                    <w:spacing w:before="0" w:after="60"/>
-                    <w:keepNext/>
-                    <w:jc w:val="start"/>
-                  </w:pPr>
-                  <w:r>
-                    <w:rPr>
-                      <w:rFonts w:ascii="Calibri" w:hAnsi="Calibri"/>
-                      <w:sz w:val="20"/>
-                    </w:rPr>
-                    <w:t xml:space="default">KEYNOTE-177</w:t>
-                  </w:r>
-                </w:p>
-              </w:tc>
-              <w:tc>
-                <w:tcPr>
-                  <w:tcBorders>
-                    <w:top w:val="single" w:space="0" w:color="D3D3D3"/>
-                    <w:bottom w:val="single" w:space="0" w:color="D3D3D3"/>
-                    <w:start w:val="single" w:space="0" w:color="D3D3D3"/>
-                    <w:end w:val="single" w:space="0" w:color="D3D3D3"/>
-                  </w:tcBorders>
-                </w:tcPr>
-                <w:p>
-                  <w:pPr>
-                    <w:spacing w:before="0" w:after="60"/>
-                    <w:keepNext/>
-                    <w:jc w:val="start"/>
-                  </w:pPr>
-                  <w:r>
-                    <w:rPr>
-                      <w:rFonts w:ascii="Calibri" w:hAnsi="Calibri"/>
-                      <w:sz w:val="20"/>
-                    </w:rPr>
-                    <w:t xml:space="default">Metastatic microsatellite instability-high (MSI-H) or mismatch repair deficient (dMMR)</w:t>
-                  </w:r>
-                </w:p>
-              </w:tc>
-              <w:tc>
-                <w:tcPr>
-                  <w:tcBorders>
-                    <w:top w:val="single" w:space="0" w:color="D3D3D3"/>
-                    <w:bottom w:val="single" w:space="0" w:color="D3D3D3"/>
-                    <w:start w:val="single" w:space="0" w:color="D3D3D3"/>
-                    <w:end w:val="single" w:space="0" w:color="D3D3D3"/>
-                  </w:tcBorders>
-                </w:tcPr>
-                <w:p>
-                  <w:pPr>
-                    <w:spacing w:before="0" w:after="60"/>
-                    <w:keepNext/>
-                    <w:jc w:val="start"/>
-                  </w:pPr>
-                  <w:r>
-                    <w:rPr>
-                      <w:rFonts w:ascii="Calibri" w:hAnsi="Calibri"/>
-                      <w:sz w:val="20"/>
-                    </w:rPr>
-                    <w:t xml:space="default">2L+</w:t>
-                  </w:r>
-                </w:p>
-              </w:tc>
-              <w:tc>
-                <w:tcPr>
-                  <w:tcBorders>
-                    <w:top w:val="single" w:space="0" w:color="D3D3D3"/>
-                    <w:bottom w:val="single" w:space="0" w:color="D3D3D3"/>
-                    <w:start w:val="single" w:space="0" w:color="D3D3D3"/>
-                    <w:end w:val="single" w:space="0" w:color="D3D3D3"/>
-                  </w:tcBorders>
-                </w:tcPr>
-                <w:p>
-                  <w:pPr>
-                    <w:spacing w:before="0" w:after="60"/>
-                    <w:keepNext/>
-                    <w:jc w:val="start"/>
-                  </w:pPr>
-                  <w:r>
-                    <w:rPr>
-                      <w:rFonts w:ascii="Calibri" w:hAnsi="Calibri"/>
-                      <w:sz w:val="20"/>
-                    </w:rPr>
-                    <w:t xml:space="default">pembrolizumab versus standard of care</w:t>
-                  </w:r>
-                </w:p>
-              </w:tc>
-            </w:tr>
-            <w:tr>
-              <w:trPr>
-                <w:cantSplit/>
-              </w:trPr>
-              <w:tc>
-                <w:tcPr>
-                  <w:tcBorders>
-                    <w:top w:val="single" w:sz="16" w:space="0" w:color="D3D3D3"/>
-                    <w:bottom w:val="single" w:sz="16" w:space="0" w:color="D3D3D3"/>
-                    <w:start w:val="single" w:space="0" w:color="D3D3D3"/>
-                    <w:end w:val="single" w:space="0" w:color="D3D3D3"/>
-                  </w:tcBorders>
-                  <w:tcMar>
-                    <w:top w:w="25" w:type="dxa"/>
-                  </w:tcMar>
-                  <w:gridSpan w:val="5"/>
-                </w:tcPr>
-                <w:p>
-                  <w:pPr>
-                    <w:spacing w:before="0" w:after="60"/>
-                    <w:keepNext/>
-                  </w:pPr>
-                  <w:r>
-                    <w:rPr>
-                      <w:rFonts w:ascii="Calibri" w:hAnsi="Calibri"/>
-                      <w:sz w:val="20"/>
-                      <w:b w:val="true"/>
-                    </w:rPr>
-                    <w:t xml:space="default">Multiple Myeloma</w:t>
-                  </w:r>
-                </w:p>
-              </w:tc>
-            </w:tr>
-            <w:tr>
-              <w:trPr>
-                <w:cantSplit/>
-              </w:trPr>
-              <w:tc>
-                <w:tcPr>
-                  <w:tcBorders>
-                    <w:top w:val="single" w:space="0" w:color="D3D3D3"/>
-                    <w:bottom w:val="single" w:space="0" w:color="D3D3D3"/>
-                    <w:start w:val="single" w:space="0" w:color="D3D3D3"/>
-                    <w:end w:val="single" w:space="0" w:color="D3D3D3"/>
-                  </w:tcBorders>
-                </w:tcPr>
-                <w:p>
-                  <w:pPr>
-                    <w:spacing w:before="0" w:after="60"/>
-                    <w:keepNext/>
-                    <w:jc w:val="start"/>
-                  </w:pPr>
-                  <w:r>
-                    <w:rPr>
-                      <w:rFonts w:ascii="Calibri" w:hAnsi="Calibri"/>
-                      <w:sz w:val="20"/>
-                    </w:rPr>
-                    <w:t xml:space="default">NCT01568866</w:t>
-                  </w:r>
-                </w:p>
-              </w:tc>
-              <w:tc>
-                <w:tcPr>
-                  <w:tcBorders>
-                    <w:top w:val="single" w:space="0" w:color="D3D3D3"/>
-                    <w:bottom w:val="single" w:space="0" w:color="D3D3D3"/>
-                    <w:start w:val="single" w:space="0" w:color="D3D3D3"/>
-                    <w:end w:val="single" w:space="0" w:color="D3D3D3"/>
-                  </w:tcBorders>
-                </w:tcPr>
-                <w:p>
-                  <w:pPr>
-                    <w:spacing w:before="0" w:after="60"/>
-                    <w:keepNext/>
-                    <w:jc w:val="start"/>
-                  </w:pPr>
-                  <w:r>
-                    <w:rPr>
-                      <w:rFonts w:ascii="Calibri" w:hAnsi="Calibri"/>
-                      <w:sz w:val="20"/>
-                    </w:rPr>
-                    <w:t xml:space="default">ENDEAVOR</w:t>
-                  </w:r>
-                </w:p>
-              </w:tc>
-              <w:tc>
-                <w:tcPr>
-                  <w:tcBorders>
-                    <w:top w:val="single" w:space="0" w:color="D3D3D3"/>
-                    <w:bottom w:val="single" w:space="0" w:color="D3D3D3"/>
-                    <w:start w:val="single" w:space="0" w:color="D3D3D3"/>
-                    <w:end w:val="single" w:space="0" w:color="D3D3D3"/>
-                  </w:tcBorders>
-                </w:tcPr>
-                <w:p>
-                  <w:pPr>
-                    <w:spacing w:before="0" w:after="60"/>
-                    <w:keepNext/>
-                    <w:jc w:val="start"/>
-                  </w:pPr>
-                  <w:r>
-                    <w:rPr>
-                      <w:rFonts w:ascii="Calibri" w:hAnsi="Calibri"/>
-                      <w:sz w:val="20"/>
-                    </w:rPr>
-                    <w:t xml:space="default">Relapsing or progressing disease</w:t>
-                  </w:r>
-                </w:p>
-              </w:tc>
-              <w:tc>
-                <w:tcPr>
-                  <w:tcBorders>
-                    <w:top w:val="single" w:space="0" w:color="D3D3D3"/>
-                    <w:bottom w:val="single" w:space="0" w:color="D3D3D3"/>
-                    <w:start w:val="single" w:space="0" w:color="D3D3D3"/>
-                    <w:end w:val="single" w:space="0" w:color="D3D3D3"/>
-                  </w:tcBorders>
-                </w:tcPr>
-                <w:p>
-                  <w:pPr>
-                    <w:spacing w:before="0" w:after="60"/>
-                    <w:keepNext/>
-                    <w:jc w:val="start"/>
-                  </w:pPr>
-                  <w:r>
-                    <w:rPr>
-                      <w:rFonts w:ascii="Calibri" w:hAnsi="Calibri"/>
-                      <w:sz w:val="20"/>
-                    </w:rPr>
-                    <w:t xml:space="default">2L/3L</w:t>
-                  </w:r>
-                </w:p>
-              </w:tc>
-              <w:tc>
-                <w:tcPr>
-                  <w:tcBorders>
-                    <w:top w:val="single" w:space="0" w:color="D3D3D3"/>
-                    <w:bottom w:val="single" w:space="0" w:color="D3D3D3"/>
-                    <w:start w:val="single" w:space="0" w:color="D3D3D3"/>
-                    <w:end w:val="single" w:space="0" w:color="D3D3D3"/>
-                  </w:tcBorders>
-                </w:tcPr>
-                <w:p>
-                  <w:pPr>
-                    <w:spacing w:before="0" w:after="60"/>
-                    <w:keepNext/>
-                    <w:jc w:val="start"/>
-                  </w:pPr>
-                  <w:r>
-                    <w:rPr>
-                      <w:rFonts w:ascii="Calibri" w:hAnsi="Calibri"/>
-                      <w:sz w:val="20"/>
-                    </w:rPr>
-                    <w:t xml:space="default">carfilzomib, dexamethasone versus bortezomib, dexamethasone</w:t>
-                  </w:r>
-                </w:p>
-              </w:tc>
-            </w:tr>
-            <w:tr>
-              <w:trPr>
-                <w:cantSplit/>
-              </w:trPr>
-              <w:tc>
-                <w:tcPr>
-                  <w:tcBorders>
-                    <w:top w:val="single" w:space="0" w:color="D3D3D3"/>
-                    <w:bottom w:val="single" w:space="0" w:color="D3D3D3"/>
-                    <w:start w:val="single" w:space="0" w:color="D3D3D3"/>
-                    <w:end w:val="single" w:space="0" w:color="D3D3D3"/>
-                  </w:tcBorders>
-                </w:tcPr>
-                <w:p>
-                  <w:pPr>
-                    <w:spacing w:before="0" w:after="60"/>
-                    <w:keepNext/>
-                    <w:jc w:val="start"/>
-                  </w:pPr>
-                  <w:r>
-                    <w:rPr>
-                      <w:rFonts w:ascii="Calibri" w:hAnsi="Calibri"/>
-                      <w:sz w:val="20"/>
-                    </w:rPr>
-                    <w:t xml:space="default">NCT02252172</w:t>
-                  </w:r>
-                </w:p>
-              </w:tc>
-              <w:tc>
-                <w:tcPr>
-                  <w:tcBorders>
-                    <w:top w:val="single" w:space="0" w:color="D3D3D3"/>
-                    <w:bottom w:val="single" w:space="0" w:color="D3D3D3"/>
-                    <w:start w:val="single" w:space="0" w:color="D3D3D3"/>
-                    <w:end w:val="single" w:space="0" w:color="D3D3D3"/>
-                  </w:tcBorders>
-                </w:tcPr>
-                <w:p>
-                  <w:pPr>
-                    <w:spacing w:before="0" w:after="60"/>
-                    <w:keepNext/>
-                    <w:jc w:val="start"/>
-                  </w:pPr>
-                  <w:r>
-                    <w:rPr>
-                      <w:rFonts w:ascii="Calibri" w:hAnsi="Calibri"/>
-                      <w:sz w:val="20"/>
-                    </w:rPr>
-                    <w:t xml:space="default">MAIA</w:t>
-                  </w:r>
-                </w:p>
-              </w:tc>
-              <w:tc>
-                <w:tcPr>
-                  <w:tcBorders>
-                    <w:top w:val="single" w:space="0" w:color="D3D3D3"/>
-                    <w:bottom w:val="single" w:space="0" w:color="D3D3D3"/>
-                    <w:start w:val="single" w:space="0" w:color="D3D3D3"/>
-                    <w:end w:val="single" w:space="0" w:color="D3D3D3"/>
-                  </w:tcBorders>
-                </w:tcPr>
-                <w:p>
-                  <w:pPr>
-                    <w:spacing w:before="0" w:after="60"/>
-                    <w:keepNext/>
-                    <w:jc w:val="start"/>
-                  </w:pPr>
-                  <w:r>
-                    <w:rPr>
-                      <w:rFonts w:ascii="Calibri" w:hAnsi="Calibri"/>
-                      <w:sz w:val="20"/>
-                    </w:rPr>
-                    <w:t xml:space="default">Newly diagnosed</w:t>
-                  </w:r>
-                </w:p>
-              </w:tc>
-              <w:tc>
-                <w:tcPr>
-                  <w:tcBorders>
-                    <w:top w:val="single" w:space="0" w:color="D3D3D3"/>
-                    <w:bottom w:val="single" w:space="0" w:color="D3D3D3"/>
-                    <w:start w:val="single" w:space="0" w:color="D3D3D3"/>
-                    <w:end w:val="single" w:space="0" w:color="D3D3D3"/>
-                  </w:tcBorders>
-                </w:tcPr>
-                <w:p>
-                  <w:pPr>
-                    <w:spacing w:before="0" w:after="60"/>
-                    <w:keepNext/>
-                    <w:jc w:val="start"/>
-                  </w:pPr>
-                  <w:r>
-                    <w:rPr>
-                      <w:rFonts w:ascii="Calibri" w:hAnsi="Calibri"/>
-                      <w:sz w:val="20"/>
-                    </w:rPr>
-                    <w:t xml:space="default">1L</w:t>
-                  </w:r>
-                </w:p>
-              </w:tc>
-              <w:tc>
-                <w:tcPr>
-                  <w:tcBorders>
-                    <w:top w:val="single" w:space="0" w:color="D3D3D3"/>
-                    <w:bottom w:val="single" w:space="0" w:color="D3D3D3"/>
-                    <w:start w:val="single" w:space="0" w:color="D3D3D3"/>
-                    <w:end w:val="single" w:space="0" w:color="D3D3D3"/>
-                  </w:tcBorders>
-                </w:tcPr>
-                <w:p>
-                  <w:pPr>
-                    <w:spacing w:before="0" w:after="60"/>
-                    <w:keepNext/>
-                    <w:jc w:val="start"/>
-                  </w:pPr>
-                  <w:r>
-                    <w:rPr>
-                      <w:rFonts w:ascii="Calibri" w:hAnsi="Calibri"/>
-                      <w:sz w:val="20"/>
-                    </w:rPr>
-                    <w:t xml:space="default">daratumumab, lenalidomide, dexamethasone versus lenalidomide, dexamethasone</w:t>
-                  </w:r>
-                </w:p>
-              </w:tc>
-            </w:tr>
-            <w:tr>
-              <w:trPr>
-                <w:cantSplit/>
-              </w:trPr>
-              <w:tc>
-                <w:tcPr>
-                  <w:tcBorders>
-                    <w:top w:val="single" w:space="0" w:color="D3D3D3"/>
-                    <w:bottom w:val="single" w:space="0" w:color="D3D3D3"/>
-                    <w:start w:val="single" w:space="0" w:color="D3D3D3"/>
-                    <w:end w:val="single" w:space="0" w:color="D3D3D3"/>
-                  </w:tcBorders>
-                </w:tcPr>
-                <w:p>
-                  <w:pPr>
-                    <w:spacing w:before="0" w:after="60"/>
-                    <w:keepNext/>
-                    <w:jc w:val="start"/>
-                  </w:pPr>
-                  <w:r>
-                    <w:rPr>
-                      <w:rFonts w:ascii="Calibri" w:hAnsi="Calibri"/>
-                      <w:sz w:val="20"/>
-                    </w:rPr>
-                    <w:t xml:space="default">NCT01239797</w:t>
-                  </w:r>
-                </w:p>
-              </w:tc>
-              <w:tc>
-                <w:tcPr>
-                  <w:tcBorders>
-                    <w:top w:val="single" w:space="0" w:color="D3D3D3"/>
-                    <w:bottom w:val="single" w:space="0" w:color="D3D3D3"/>
-                    <w:start w:val="single" w:space="0" w:color="D3D3D3"/>
-                    <w:end w:val="single" w:space="0" w:color="D3D3D3"/>
-                  </w:tcBorders>
-                </w:tcPr>
-                <w:p>
-                  <w:pPr>
-                    <w:spacing w:before="0" w:after="60"/>
-                    <w:keepNext/>
-                    <w:jc w:val="start"/>
-                  </w:pPr>
-                  <w:r>
-                    <w:rPr>
-                      <w:rFonts w:ascii="Calibri" w:hAnsi="Calibri"/>
-                      <w:sz w:val="20"/>
-                    </w:rPr>
-                    <w:t xml:space="default">ELOQUENT - 2</w:t>
-                  </w:r>
-                </w:p>
-              </w:tc>
-              <w:tc>
-                <w:tcPr>
-                  <w:tcBorders>
-                    <w:top w:val="single" w:space="0" w:color="D3D3D3"/>
-                    <w:bottom w:val="single" w:space="0" w:color="D3D3D3"/>
-                    <w:start w:val="single" w:space="0" w:color="D3D3D3"/>
-                    <w:end w:val="single" w:space="0" w:color="D3D3D3"/>
-                  </w:tcBorders>
-                </w:tcPr>
-                <w:p>
-                  <w:pPr>
-                    <w:spacing w:before="0" w:after="60"/>
-                    <w:keepNext/>
-                    <w:jc w:val="start"/>
-                  </w:pPr>
-                  <w:r>
-                    <w:rPr>
-                      <w:rFonts w:ascii="Calibri" w:hAnsi="Calibri"/>
-                      <w:sz w:val="20"/>
-                    </w:rPr>
-                    <w:t xml:space="default">Relapsed or refractory</w:t>
-                  </w:r>
-                </w:p>
-              </w:tc>
-              <w:tc>
-                <w:tcPr>
-                  <w:tcBorders>
-                    <w:top w:val="single" w:space="0" w:color="D3D3D3"/>
-                    <w:bottom w:val="single" w:space="0" w:color="D3D3D3"/>
-                    <w:start w:val="single" w:space="0" w:color="D3D3D3"/>
-                    <w:end w:val="single" w:space="0" w:color="D3D3D3"/>
-                  </w:tcBorders>
-                </w:tcPr>
-                <w:p>
-                  <w:pPr>
-                    <w:spacing w:before="0" w:after="60"/>
-                    <w:keepNext/>
-                    <w:jc w:val="start"/>
-                  </w:pPr>
-                  <w:r>
-                    <w:rPr>
-                      <w:rFonts w:ascii="Calibri" w:hAnsi="Calibri"/>
-                      <w:sz w:val="20"/>
-                    </w:rPr>
-                    <w:t xml:space="default">2L+</w:t>
-                  </w:r>
-                </w:p>
-              </w:tc>
-              <w:tc>
-                <w:tcPr>
-                  <w:tcBorders>
-                    <w:top w:val="single" w:space="0" w:color="D3D3D3"/>
-                    <w:bottom w:val="single" w:space="0" w:color="D3D3D3"/>
-                    <w:start w:val="single" w:space="0" w:color="D3D3D3"/>
-                    <w:end w:val="single" w:space="0" w:color="D3D3D3"/>
-                  </w:tcBorders>
-                </w:tcPr>
-                <w:p>
-                  <w:pPr>
-                    <w:spacing w:before="0" w:after="60"/>
-                    <w:keepNext/>
-                    <w:jc w:val="start"/>
-                  </w:pPr>
-                  <w:r>
-                    <w:rPr>
-                      <w:rFonts w:ascii="Calibri" w:hAnsi="Calibri"/>
-                      <w:sz w:val="20"/>
-                    </w:rPr>
-                    <w:t xml:space="default">elotuzumab, lenalidomide, dexamethasone versus lenalidomide, dexamethasone</w:t>
-                  </w:r>
-                </w:p>
-              </w:tc>
-            </w:tr>
-          </w:tbl>
-          <w:bookmarkEnd w:id="53"/>
+            </w:pPr>
+            <w:r>
+              <w:drawing>
+                <wp:inline>
+                  <wp:extent cx="5943600" cy="5834096"/>
+                  <wp:effectExtent b="0" l="0" r="0" t="0"/>
+                  <wp:docPr descr="" title="" id="57" name="Picture"/>
+                  <a:graphic>
+                    <a:graphicData uri="http://schemas.openxmlformats.org/drawingml/2006/picture">
+                      <pic:pic>
+                        <pic:nvPicPr>
+                          <pic:cNvPr descr="../tables/Table_2_trial_selection.png" id="58" name="Picture"/>
+                          <pic:cNvPicPr>
+                            <a:picLocks noChangeArrowheads="1" noChangeAspect="1"/>
+                          </pic:cNvPicPr>
+                        </pic:nvPicPr>
+                        <pic:blipFill>
+                          <a:blip r:embed="rId56"/>
+                          <a:stretch>
+                            <a:fillRect/>
+                          </a:stretch>
+                        </pic:blipFill>
+                        <pic:spPr bwMode="auto">
+                          <a:xfrm>
+                            <a:off x="0" y="0"/>
+                            <a:ext cx="5943600" cy="5834096"/>
+                          </a:xfrm>
+                          <a:prstGeom prst="rect">
+                            <a:avLst/>
+                          </a:prstGeom>
+                          <a:noFill/>
+                          <a:ln w="9525">
+                            <a:noFill/>
+                            <a:headEnd/>
+                            <a:tailEnd/>
+                          </a:ln>
+                        </pic:spPr>
+                      </pic:pic>
+                    </a:graphicData>
+                  </a:graphic>
+                </wp:inline>
+              </w:drawing>
+            </w:r>
+          </w:p>
+          <w:bookmarkEnd w:id="59"/>
         </w:tc>
       </w:tr>
     </w:tbl>
@@ -4068,8 +1636,8 @@
         <w:br w:type="page"/>
       </w:r>
     </w:p>
-    <w:bookmarkEnd w:id="54"/>
-    <w:bookmarkStart w:id="60" w:name="figures"/>
+    <w:bookmarkEnd w:id="60"/>
+    <w:bookmarkStart w:id="66" w:name="figures"/>
     <w:p>
       <w:pPr>
         <w:pStyle w:val="Heading1"/>
@@ -4091,7 +1659,7 @@
       <w:tr>
         <w:tc>
           <w:tcPr/>
-          <w:bookmarkStart w:id="58" w:name="fig-process"/>
+          <w:bookmarkStart w:id="64" w:name="fig-process"/>
           <w:p>
             <w:pPr>
               <w:jc w:val="center"/>
@@ -4115,18 +1683,18 @@
                 <wp:inline>
                   <wp:extent cx="5943600" cy="3343275"/>
                   <wp:effectExtent b="0" l="0" r="0" t="0"/>
-                  <wp:docPr descr="" title="" id="56" name="Picture"/>
+                  <wp:docPr descr="" title="" id="62" name="Picture"/>
                   <a:graphic>
                     <a:graphicData uri="http://schemas.openxmlformats.org/drawingml/2006/picture">
                       <pic:pic>
                         <pic:nvPicPr>
-                          <pic:cNvPr descr="../figures/process.png" id="57" name="Picture"/>
+                          <pic:cNvPr descr="../figures/process.png" id="63" name="Picture"/>
                           <pic:cNvPicPr>
                             <a:picLocks noChangeArrowheads="1" noChangeAspect="1"/>
                           </pic:cNvPicPr>
                         </pic:nvPicPr>
                         <pic:blipFill>
-                          <a:blip r:embed="rId55"/>
+                          <a:blip r:embed="rId61"/>
                           <a:stretch>
                             <a:fillRect/>
                           </a:stretch>
@@ -4153,7 +1721,7 @@
               </w:drawing>
             </w:r>
           </w:p>
-          <w:bookmarkEnd w:id="58"/>
+          <w:bookmarkEnd w:id="64"/>
         </w:tc>
       </w:tr>
     </w:tbl>
@@ -4161,12 +1729,12 @@
       <w:pPr>
         <w:pStyle w:val="BodyText"/>
       </w:pPr>
-      <w:hyperlink r:id="rId59">
+      <w:hyperlink r:id="rId65">
         <w:r>
           <w:rPr>
             <w:rStyle w:val="Hyperlink"/>
           </w:rPr>
-          <w:t xml:space="preserve">View figure in higher resolution</w:t>
+          <w:t xml:space="preserve">View figure in higher resolution here</w:t>
         </w:r>
       </w:hyperlink>
     </w:p>
@@ -4184,8 +1752,8 @@
         </w:sectPr>
       </w:pPr>
     </w:p>
-    <w:bookmarkEnd w:id="60"/>
-    <w:bookmarkEnd w:id="61"/>
+    <w:bookmarkEnd w:id="66"/>
+    <w:bookmarkEnd w:id="67"/>
     <w:sectPr>
       <w:footerReference r:id="rId10" w:type="even"/>
       <w:footerReference r:id="rId9" w:type="default"/>

--- a/manuscript/manuscript.docx
+++ b/manuscript/manuscript.docx
@@ -449,7 +449,7 @@
           <w:i/>
           <w:iCs/>
         </w:rPr>
-        <w:t xml:space="preserve">Manuscript last updated: 2024-11-28 21:35:48.40468</w:t>
+        <w:t xml:space="preserve">Manuscript last updated: 2024-11-29 10:29:30.268856</w:t>
       </w:r>
     </w:p>
     <w:p>
@@ -1085,7 +1085,7 @@
     </w:p>
     <w:bookmarkEnd w:id="28"/>
     <w:bookmarkEnd w:id="29"/>
-    <w:bookmarkStart w:id="67" w:name="references"/>
+    <w:bookmarkStart w:id="52" w:name="references"/>
     <w:p>
       <w:pPr>
         <w:pStyle w:val="Heading1"/>
@@ -1434,17 +1434,8 @@
         <w:br w:type="page"/>
       </w:r>
     </w:p>
-    <w:p>
-      <w:pPr>
-        <w:sectPr/>
-      </w:pPr>
-    </w:p>
-    <w:p>
-      <w:pPr>
-        <w:sectPr/>
-      </w:pPr>
-    </w:p>
-    <w:bookmarkStart w:id="60" w:name="tables"/>
+    <w:bookmarkEnd w:id="52"/>
+    <w:bookmarkStart w:id="61" w:name="tables"/>
     <w:p>
       <w:pPr>
         <w:pStyle w:val="Heading1"/>
@@ -1461,7 +1452,7 @@
         <w:rPr>
           <w:rStyle w:val="VerbatimChar"/>
         </w:rPr>
-        <w:t xml:space="preserve">file:////tmp/Rtmp0RkaB3/file15aa44410346.html screenshot completed</w:t>
+        <w:t xml:space="preserve">file:////tmp/Rtmpizd53v/file12f27575885c.html screenshot completed</w:t>
       </w:r>
     </w:p>
     <w:tbl>
@@ -1477,7 +1468,7 @@
       <w:tr>
         <w:tc>
           <w:tcPr/>
-          <w:bookmarkStart w:id="55" w:name="tbl-criteria"/>
+          <w:bookmarkStart w:id="56" w:name="tbl-criteria"/>
           <w:p>
             <w:pPr>
               <w:jc w:val="center"/>
@@ -1500,18 +1491,18 @@
                 <wp:inline>
                   <wp:extent cx="5943600" cy="5414333"/>
                   <wp:effectExtent b="0" l="0" r="0" t="0"/>
-                  <wp:docPr descr="" title="" id="53" name="Picture"/>
+                  <wp:docPr descr="" title="" id="54" name="Picture"/>
                   <a:graphic>
                     <a:graphicData uri="http://schemas.openxmlformats.org/drawingml/2006/picture">
                       <pic:pic>
                         <pic:nvPicPr>
-                          <pic:cNvPr descr="../tables/Table_1_trial_eligibility.png" id="54" name="Picture"/>
+                          <pic:cNvPr descr="../tables/Table_1_trial_eligibility.png" id="55" name="Picture"/>
                           <pic:cNvPicPr>
                             <a:picLocks noChangeArrowheads="1" noChangeAspect="1"/>
                           </pic:cNvPicPr>
                         </pic:nvPicPr>
                         <pic:blipFill>
-                          <a:blip r:embed="rId52"/>
+                          <a:blip r:embed="rId53"/>
                           <a:stretch>
                             <a:fillRect/>
                           </a:stretch>
@@ -1538,7 +1529,7 @@
               </w:drawing>
             </w:r>
           </w:p>
-          <w:bookmarkEnd w:id="55"/>
+          <w:bookmarkEnd w:id="56"/>
         </w:tc>
       </w:tr>
     </w:tbl>
@@ -1550,7 +1541,7 @@
         <w:rPr>
           <w:rStyle w:val="VerbatimChar"/>
         </w:rPr>
-        <w:t xml:space="preserve">file:////tmp/Rtmp0RkaB3/file15aa3fa2bc7f.html screenshot completed</w:t>
+        <w:t xml:space="preserve">file:////tmp/Rtmpizd53v/file12f2436f4987.html screenshot completed</w:t>
       </w:r>
     </w:p>
     <w:tbl>
@@ -1566,7 +1557,7 @@
       <w:tr>
         <w:tc>
           <w:tcPr/>
-          <w:bookmarkStart w:id="59" w:name="tbl-rcts"/>
+          <w:bookmarkStart w:id="60" w:name="tbl-rcts"/>
           <w:p>
             <w:pPr>
               <w:jc w:val="center"/>
@@ -1589,18 +1580,18 @@
                 <wp:inline>
                   <wp:extent cx="5943600" cy="5834096"/>
                   <wp:effectExtent b="0" l="0" r="0" t="0"/>
-                  <wp:docPr descr="" title="" id="57" name="Picture"/>
+                  <wp:docPr descr="" title="" id="58" name="Picture"/>
                   <a:graphic>
                     <a:graphicData uri="http://schemas.openxmlformats.org/drawingml/2006/picture">
                       <pic:pic>
                         <pic:nvPicPr>
-                          <pic:cNvPr descr="../tables/Table_2_trial_selection.png" id="58" name="Picture"/>
+                          <pic:cNvPr descr="../tables/Table_2_trial_selection.png" id="59" name="Picture"/>
                           <pic:cNvPicPr>
                             <a:picLocks noChangeArrowheads="1" noChangeAspect="1"/>
                           </pic:cNvPicPr>
                         </pic:nvPicPr>
                         <pic:blipFill>
-                          <a:blip r:embed="rId56"/>
+                          <a:blip r:embed="rId57"/>
                           <a:stretch>
                             <a:fillRect/>
                           </a:stretch>
@@ -1627,7 +1618,7 @@
               </w:drawing>
             </w:r>
           </w:p>
-          <w:bookmarkEnd w:id="59"/>
+          <w:bookmarkEnd w:id="60"/>
         </w:tc>
       </w:tr>
     </w:tbl>
@@ -1636,8 +1627,8 @@
         <w:br w:type="page"/>
       </w:r>
     </w:p>
-    <w:bookmarkEnd w:id="60"/>
-    <w:bookmarkStart w:id="66" w:name="figures"/>
+    <w:bookmarkEnd w:id="61"/>
+    <w:bookmarkStart w:id="67" w:name="figures"/>
     <w:p>
       <w:pPr>
         <w:pStyle w:val="Heading1"/>
@@ -1659,7 +1650,7 @@
       <w:tr>
         <w:tc>
           <w:tcPr/>
-          <w:bookmarkStart w:id="64" w:name="fig-process"/>
+          <w:bookmarkStart w:id="65" w:name="fig-process"/>
           <w:p>
             <w:pPr>
               <w:jc w:val="center"/>
@@ -1683,18 +1674,18 @@
                 <wp:inline>
                   <wp:extent cx="5943600" cy="3343275"/>
                   <wp:effectExtent b="0" l="0" r="0" t="0"/>
-                  <wp:docPr descr="" title="" id="62" name="Picture"/>
+                  <wp:docPr descr="" title="" id="63" name="Picture"/>
                   <a:graphic>
                     <a:graphicData uri="http://schemas.openxmlformats.org/drawingml/2006/picture">
                       <pic:pic>
                         <pic:nvPicPr>
-                          <pic:cNvPr descr="../figures/process.png" id="63" name="Picture"/>
+                          <pic:cNvPr descr="../figures/process.png" id="64" name="Picture"/>
                           <pic:cNvPicPr>
                             <a:picLocks noChangeArrowheads="1" noChangeAspect="1"/>
                           </pic:cNvPicPr>
                         </pic:nvPicPr>
                         <pic:blipFill>
-                          <a:blip r:embed="rId61"/>
+                          <a:blip r:embed="rId62"/>
                           <a:stretch>
                             <a:fillRect/>
                           </a:stretch>
@@ -1721,7 +1712,7 @@
               </w:drawing>
             </w:r>
           </w:p>
-          <w:bookmarkEnd w:id="64"/>
+          <w:bookmarkEnd w:id="65"/>
         </w:tc>
       </w:tr>
     </w:tbl>
@@ -1729,7 +1720,7 @@
       <w:pPr>
         <w:pStyle w:val="BodyText"/>
       </w:pPr>
-      <w:hyperlink r:id="rId65">
+      <w:hyperlink r:id="rId66">
         <w:r>
           <w:rPr>
             <w:rStyle w:val="Hyperlink"/>
@@ -1738,21 +1729,6 @@
         </w:r>
       </w:hyperlink>
     </w:p>
-    <w:p>
-      <w:pPr>
-        <w:sectPr>
-          <w:pgSz w:h="11906" w:w="16838" w:orient="landscape"/>
-        </w:sectPr>
-      </w:pPr>
-    </w:p>
-    <w:p>
-      <w:pPr>
-        <w:sectPr>
-          <w:pgSz w:h="11906" w:w="16838" w:orient="landscape"/>
-        </w:sectPr>
-      </w:pPr>
-    </w:p>
-    <w:bookmarkEnd w:id="66"/>
     <w:bookmarkEnd w:id="67"/>
     <w:sectPr>
       <w:footerReference r:id="rId10" w:type="even"/>

--- a/manuscript/manuscript.docx
+++ b/manuscript/manuscript.docx
@@ -449,7 +449,7 @@
           <w:i/>
           <w:iCs/>
         </w:rPr>
-        <w:t xml:space="preserve">Manuscript last updated: 2024-11-29 10:29:30.268856</w:t>
+        <w:t xml:space="preserve">Manuscript last updated: 2024-12-01 19:23:32.488621</w:t>
       </w:r>
     </w:p>
     <w:p>
@@ -523,7 +523,7 @@
         <w:t xml:space="preserve">1</w:t>
       </w:r>
       <w:r>
-        <w:t xml:space="preserve">, the Food and Drug Administration (FDA) established a framework to increasingly include and consider real-world evidence (RWE) generated from routine-care health data such as electronic health records (EHR) to evaluate and contextualize the comparative safety and effectiveness of novel cancer therapies.</w:t>
+        <w:t xml:space="preserve">, the Food and Drug Administration (FDA) established a framework to increasingly consider real-world evidence (RWE) generated from routine-care health data such as electronic health records (EHR) to evaluate and contextualize the comparative safety and effectiveness of novel cancer therapies.</w:t>
       </w:r>
       <w:r>
         <w:rPr>
@@ -547,7 +547,7 @@
         <w:t xml:space="preserve"> </w:t>
       </w:r>
       <w:r>
-        <w:t xml:space="preserve">and especially in the field of precision oncology, RWE has a large potential to complement evidence coming from RCTs. Potential use cases comprise the assessment of effectiveness in patient populations that are underrepresented in RCTs, the construction of external control arms in single-arm trials where active recruitment may not be feasible or the use of real-world data (RWD) for biomarker discovery and label extensions among pan-tumor populations that harbor specific genomic and immuno-pathological signatures.</w:t>
+        <w:t xml:space="preserve">and especially in the field of precision oncology, RWE has a large potential to complement evidence coming from RCTs. Potential use cases comprise the assessment of effectiveness in patient populations that are underrepresented in RCTs, the construction of external control arms in single-arm trials where active recruitment may not be feasible or the discovery of biomarkers among pan-tumor populations that harbor specific genomic and immuno-pathological signatures.</w:t>
       </w:r>
     </w:p>
     <w:p>
@@ -564,7 +564,7 @@
         <w:t xml:space="preserve">4, 5</w:t>
       </w:r>
       <w:r>
-        <w:t xml:space="preserve">, rapid changes in guideline treatment patterns and the inability to measure and emulate common eligibility criteria and prognostic factors in RWD.</w:t>
+        <w:t xml:space="preserve">, rapid changes in guideline treatment patterns and the inability to measure and emulate common eligibility criteria and prognostic factors in real-world data (RWD).</w:t>
       </w:r>
       <w:r>
         <w:rPr>
@@ -585,7 +585,7 @@
         <w:t xml:space="preserve">6–8</w:t>
       </w:r>
       <w:r>
-        <w:t xml:space="preserve">, a systematic and scaled approach to emulate a diverse set of different oncology trials in various heterogeneous databases is necessary to gain confidence in the accuracy of RWE studies and to provide an answer as to which questions can be validly answered with which non-interventional study designs and analysis methods.</w:t>
+        <w:t xml:space="preserve">, a systematic and scaled approach to emulate a diverse set of different oncology trials in various heterogeneous databases is necessary to gain confidence in the accuracy of RWE studies and to provide an answer as to which questions can be validly answered.</w:t>
       </w:r>
     </w:p>
     <w:p>
@@ -684,7 +684,7 @@
         <w:t xml:space="preserve"> </w:t>
       </w:r>
       <w:r>
-        <w:t xml:space="preserve">and conducting extensive sensitivity analyses to assess robustness of findings and trial eligibility criteria.</w:t>
+        <w:t xml:space="preserve">and the conduct of extensive sensitivity analyses to assess robustness of findings and trial eligibility criteria.</w:t>
       </w:r>
     </w:p>
     <w:p>
@@ -754,7 +754,23 @@
         <w:pStyle w:val="FirstParagraph"/>
       </w:pPr>
       <w:r>
-        <w:t xml:space="preserve">The focus of ENCORE is to maximize potential learnings on when RWE studies can or cannot yield similar results compared to RCTs. To that end, the focus of the project is on trials of therapies for the most common cancers and/or cancers for which there has been substantial therapeutic development in recent years. After careful review exchange with clinical and regulatory experts, four cancer indications were identified including lung cancer, breast cancer, colorectal cancer and multiple myeloma. For each cancer we aim to conduct three trial emulations which will be implemented using multiple databases which will be accessible for the scope of this project (i.e. the total number of emulations will equal 12 trials x n databases which are found fit-for-purpose for each trial).</w:t>
+        <w:t xml:space="preserve">The focus of ENCORE is to maximize potential learnings on when RWE studies can or cannot yield similar results compared to RCTs. To that end, the emphasis of the project is on trials of therapies for the most common cancers and/or cancers for which there has been substantial therapeutic development in recent years. After careful review and exchange with clinical and regulatory experts, four cancer indications were identified including lung cancer, breast cancer, colorectal cancer and multiple myeloma. For each cancer we aim to conduct three trial emulations which will be implemented using multiple databases accessible for the scope of this project (i.e. the total number of emulations will equal 12 trials x</w:t>
+      </w:r>
+      <w:r>
+        <w:t xml:space="preserve"> </w:t>
+      </w:r>
+      <w:r>
+        <w:rPr>
+          <w:i/>
+          <w:iCs/>
+        </w:rPr>
+        <w:t xml:space="preserve">n</w:t>
+      </w:r>
+      <w:r>
+        <w:t xml:space="preserve"> </w:t>
+      </w:r>
+      <w:r>
+        <w:t xml:space="preserve">databases which are found fit-for-purpose for each trial).</w:t>
       </w:r>
     </w:p>
     <w:p>
@@ -762,7 +778,7 @@
         <w:pStyle w:val="BodyText"/>
       </w:pPr>
       <w:r>
-        <w:t xml:space="preserve">The trial selection will follow a semi-automated process for which we will document the eligibility criteria and decisions, resulting in a CONSORT diagram showing reasons for excluding RCTs. The search will be conducted using the AACT database which is s a publicly available relational database developed and maintained by the Clinical Trials Transformation Initiative (CTTI) which contains all information (protocol and result data elements) about every study registered in ClinicalTrials.gov.</w:t>
+        <w:t xml:space="preserve">The trial selection will follow a semi-automated process for which we will document the eligibility criteria resulting in a CONSORT diagram showing reasons for excluding RCTs. The search will be conducted using the AACT database which is s a publicly available relational database developed and maintained by the Clinical Trials Transformation Initiative (CTTI) which contains all information (protocol and result data elements) about every study registered on ClinicalTrials.gov.</w:t>
       </w:r>
       <w:r>
         <w:rPr>
@@ -920,7 +936,7 @@
         </w:numPr>
       </w:pPr>
       <w:r>
-        <w:t xml:space="preserve">Primary or secondary endpoint must be overall survival</w:t>
+        <w:t xml:space="preserve">Overall survival must be one of the endpoints reported</w:t>
       </w:r>
     </w:p>
     <w:p>
@@ -982,7 +998,76 @@
         </w:r>
       </w:hyperlink>
       <w:r>
-        <w:t xml:space="preserve">. While all but the last criteria are highly objective and can be used to filter potential trials in an automated fashion, the last criterion on emulation feasibility and clinical relevance involves extensive human review, a thorough feasibility assessment in context of available databases and discussion with clinical and regulatory experts. The aim is to identify a broad and diverse set of potentially feasible RCTs for which there is reasonable believe that key study parameters can be emulated and there is a high enough clinical relevance for regulatory decision-making (e.g., paradigm-changing trials).</w:t>
+        <w:t xml:space="preserve">. We will mainly consider pivotal interventional, randomized trials after 2011 since many cancer indications have witnessed significant changes in treatment guidelines in recent years and due to the usually rapid adoption of new breakthrough therapies in routine care, it is unlikely to find patients who may be still treated with outdated treatment regimens in the real-world. In parallel, trials readout should have also not occurred too recently in order to allow for enough data and follow-up time accrual in databases used for this project. We further focus only on trials that have reported overall survival (OS) as one pre-specified endpoint in the protocol. Although there have been substantial methodological advancements to increase our understanding on the emulation and comparison of real-world progression-free survival (PFS) and objective response rates (ORR) to a RECISTv1.1</w:t>
+      </w:r>
+      <w:r>
+        <w:rPr>
+          <w:vertAlign w:val="superscript"/>
+        </w:rPr>
+        <w:t xml:space="preserve">15</w:t>
+      </w:r>
+      <w:r>
+        <w:t xml:space="preserve">-based PFS and ORR assessment in RCTs</w:t>
+      </w:r>
+      <w:r>
+        <w:rPr>
+          <w:vertAlign w:val="superscript"/>
+        </w:rPr>
+        <w:t xml:space="preserve">16, 17</w:t>
+      </w:r>
+      <w:r>
+        <w:t xml:space="preserve">, imaging-based evaluations still hold a level of granularity which may not be necessarily reflected in chart-abstracted assessments of a patient’s progression in routine care.</w:t>
+      </w:r>
+      <w:r>
+        <w:rPr>
+          <w:vertAlign w:val="superscript"/>
+        </w:rPr>
+        <w:t xml:space="preserve">18, 19</w:t>
+      </w:r>
+      <w:r>
+        <w:t xml:space="preserve"> </w:t>
+      </w:r>
+      <w:r>
+        <w:t xml:space="preserve">Given the large number of other methodological challenges like missing data, small sample sizes, data discontinuity and rapidly changing guideline treatments, the scope of this project was to focus on the emulation of OS as the endpoint of interest.</w:t>
+      </w:r>
+    </w:p>
+    <w:p>
+      <w:pPr>
+        <w:pStyle w:val="BodyText"/>
+      </w:pPr>
+      <w:r>
+        <w:t xml:space="preserve">While most trial-eligibility criteria can be operationalized in an automated fashion, the last criterion on emulation feasibility and clinical relevance involves extensive human review. The critical points considered in this step include a thorough feasibility assessment of the data fitness, sample size considerations and the assessment if critical eligibility criteria (e.g., biomarker status) and prognostic factors (e.g., ECOG performance score) are measurable and can be balanced using propensity score matching or weighting methods.</w:t>
+      </w:r>
+      <w:r>
+        <w:rPr>
+          <w:vertAlign w:val="superscript"/>
+        </w:rPr>
+        <w:t xml:space="preserve">20</w:t>
+      </w:r>
+    </w:p>
+    <w:p>
+      <w:pPr>
+        <w:pStyle w:val="BodyText"/>
+      </w:pPr>
+      <w:r>
+        <w:t xml:space="preserve">A list of tentative, shortlisted candidates is presented in</w:t>
+      </w:r>
+      <w:r>
+        <w:t xml:space="preserve"> </w:t>
+      </w:r>
+      <w:hyperlink w:anchor="tbl-rcts">
+        <w:r>
+          <w:rPr>
+            <w:rStyle w:val="Hyperlink"/>
+          </w:rPr>
+          <w:t xml:space="preserve">Table 2</w:t>
+        </w:r>
+      </w:hyperlink>
+      <w:r>
+        <w:t xml:space="preserve"> </w:t>
+      </w:r>
+      <w:r>
+        <w:t xml:space="preserve">and the corresponding selection process is illustrated in the CONSORT diagrams (Supplementary Figures 1-4). Naturally, the majority trials will cover advanced or metastatic cancer populations since a large proportion of drug development efforts have focused on these settings in recent years. A key learning that we aim to foster with the shortlisted trials is to achieve a better understanding how different disease settings (early, late), line settings ([neo]adjuvant, first line, advanced lines of therapy), therapy protocols (monotherapy, combination therapy) and population characteristics (simple versus complex gene/biomarker signatures) can be emulated using RWD. If ongoing feasibility assessments indicate that these trials cannot be emulated with high enough confidence, runner-up will be considered instead.</w:t>
       </w:r>
     </w:p>
     <w:bookmarkEnd w:id="23"/>
@@ -1026,7 +1111,7 @@
         <w:rPr>
           <w:vertAlign w:val="superscript"/>
         </w:rPr>
-        <w:t xml:space="preserve">15</w:t>
+        <w:t xml:space="preserve">21</w:t>
       </w:r>
     </w:p>
     <w:p>
@@ -1085,7 +1170,7 @@
     </w:p>
     <w:bookmarkEnd w:id="28"/>
     <w:bookmarkEnd w:id="29"/>
-    <w:bookmarkStart w:id="52" w:name="references"/>
+    <w:bookmarkStart w:id="60" w:name="references"/>
     <w:p>
       <w:pPr>
         <w:pStyle w:val="Heading1"/>
@@ -1094,7 +1179,7 @@
         <w:t xml:space="preserve">References</w:t>
       </w:r>
     </w:p>
-    <w:bookmarkStart w:id="51" w:name="refs"/>
+    <w:bookmarkStart w:id="59" w:name="refs"/>
     <w:bookmarkStart w:id="31" w:name="ref-RWEFDA"/>
     <w:p>
       <w:pPr>
@@ -1391,7 +1476,7 @@
       </w:r>
     </w:p>
     <w:bookmarkEnd w:id="48"/>
-    <w:bookmarkStart w:id="50" w:name="ref-weberpals2024"/>
+    <w:bookmarkStart w:id="49" w:name="ref-eisenhauer2009new"/>
     <w:p>
       <w:pPr>
         <w:pStyle w:val="Bibliography"/>
@@ -1404,9 +1489,133 @@
         <w:t xml:space="preserve">15</w:t>
       </w:r>
       <w:r>
+        <w:t xml:space="preserve">. Eisenhauer EA, Therasse P, Bogaerts J, et al: New response evaluation criteria in solid tumours: Revised RECIST guideline (version 1.1). European journal of cancer 45:228–247, 2009</w:t>
+      </w:r>
+    </w:p>
+    <w:bookmarkEnd w:id="49"/>
+    <w:bookmarkStart w:id="51" w:name="ref-ThanCCR"/>
+    <w:p>
+      <w:pPr>
+        <w:pStyle w:val="Bibliography"/>
+      </w:pPr>
+      <w:r>
+        <w:rPr>
+          <w:b/>
+          <w:bCs/>
+        </w:rPr>
+        <w:t xml:space="preserve">16</w:t>
+      </w:r>
+      <w:r>
+        <w:t xml:space="preserve">. Ton TGN, Pal N, Trinh H, et al: Replication of overall survival, progression-free survival, and overall response in chemotherapy arms of nonâsmall cell lung cancer trials using real-world data [Internet]. Clinical Cancer Research 28:2844–2853, 2022Available from:</w:t>
+      </w:r>
+      <w:r>
+        <w:t xml:space="preserve"> </w:t>
+      </w:r>
+      <w:hyperlink r:id="rId50">
+        <w:r>
+          <w:rPr>
+            <w:rStyle w:val="Hyperlink"/>
+          </w:rPr>
+          <w:t xml:space="preserve">https://doi.org/10.1158/1078-0432.CCR-22-0471</w:t>
+        </w:r>
+      </w:hyperlink>
+    </w:p>
+    <w:bookmarkEnd w:id="51"/>
+    <w:bookmarkStart w:id="52" w:name="ref-mckelvey2024evaluation"/>
+    <w:p>
+      <w:pPr>
+        <w:pStyle w:val="Bibliography"/>
+      </w:pPr>
+      <w:r>
+        <w:rPr>
+          <w:b/>
+          <w:bCs/>
+        </w:rPr>
+        <w:t xml:space="preserve">17</w:t>
+      </w:r>
+      <w:r>
+        <w:t xml:space="preserve">. McKelvey BA, Garrett-Mayer E, Rivera DR, et al: Evaluation of real-world tumor response derived from electronic health record data sources: A feasibility analysis in patients with metastatic non–small cell lung cancer treated with chemotherapy. JCO Clinical Cancer Informatics 8:e2400091, 2024</w:t>
+      </w:r>
+    </w:p>
+    <w:bookmarkEnd w:id="52"/>
+    <w:bookmarkStart w:id="54" w:name="ref-rwdRECIST"/>
+    <w:p>
+      <w:pPr>
+        <w:pStyle w:val="Bibliography"/>
+      </w:pPr>
+      <w:r>
+        <w:rPr>
+          <w:b/>
+          <w:bCs/>
+        </w:rPr>
+        <w:t xml:space="preserve">18</w:t>
+      </w:r>
+      <w:r>
+        <w:t xml:space="preserve">. Chen L, Davis R, Lee J, et al: Comparison of response from RECIST1.1 and abstraction in real-world patients with lung cancer. [Internet]. Journal of Clinical Oncology 41:e21194–e21194, 2023Available from:</w:t>
+      </w:r>
+      <w:r>
+        <w:t xml:space="preserve"> </w:t>
+      </w:r>
+      <w:hyperlink r:id="rId53">
+        <w:r>
+          <w:rPr>
+            <w:rStyle w:val="Hyperlink"/>
+          </w:rPr>
+          <w:t xml:space="preserve">https://ascopubs.org/doi/abs/10.1200/JCO.2023.41.16_suppl.e21194</w:t>
+        </w:r>
+      </w:hyperlink>
+    </w:p>
+    <w:bookmarkEnd w:id="54"/>
+    <w:bookmarkStart w:id="55" w:name="ref-rivera2022friends"/>
+    <w:p>
+      <w:pPr>
+        <w:pStyle w:val="Bibliography"/>
+      </w:pPr>
+      <w:r>
+        <w:rPr>
+          <w:b/>
+          <w:bCs/>
+        </w:rPr>
+        <w:t xml:space="preserve">19</w:t>
+      </w:r>
+      <w:r>
+        <w:t xml:space="preserve">. Rivera DR, Henk HJ, Garrett-Mayer E, et al: The friends of cancer research real-world data collaboration pilot 2.0: Methodological recommendations from oncology case studies. Clinical Pharmacology &amp; Therapeutics 111:283–292, 2022</w:t>
+      </w:r>
+    </w:p>
+    <w:bookmarkEnd w:id="55"/>
+    <w:bookmarkStart w:id="56" w:name="ref-brookhart2006variable"/>
+    <w:p>
+      <w:pPr>
+        <w:pStyle w:val="Bibliography"/>
+      </w:pPr>
+      <w:r>
+        <w:rPr>
+          <w:b/>
+          <w:bCs/>
+        </w:rPr>
+        <w:t xml:space="preserve">20</w:t>
+      </w:r>
+      <w:r>
+        <w:t xml:space="preserve">. Brookhart MA, Schneeweiss S, Rothman KJ, et al: Variable selection for propensity score models. American journal of epidemiology 163:1149–1156, 2006</w:t>
+      </w:r>
+    </w:p>
+    <w:bookmarkEnd w:id="56"/>
+    <w:bookmarkStart w:id="58" w:name="ref-weberpals2024"/>
+    <w:p>
+      <w:pPr>
+        <w:pStyle w:val="Bibliography"/>
+      </w:pPr>
+      <w:r>
+        <w:rPr>
+          <w:b/>
+          <w:bCs/>
+        </w:rPr>
+        <w:t xml:space="preserve">21</w:t>
+      </w:r>
+      <w:r>
         <w:t xml:space="preserve">. Weberpals J, Raman SR, Shaw PA, et al: A principled approach to characterize and analyze partially observed confounder data from electronic health records [Internet]. Clinical Epidemiology 16:329–343, 2024Available from:</w:t>
       </w:r>
-      <w:hyperlink r:id="rId49">
+      <w:hyperlink r:id="rId57">
         <w:r>
           <w:rPr>
             <w:rStyle w:val="Hyperlink"/>
@@ -1427,15 +1636,15 @@
         </w:r>
       </w:hyperlink>
     </w:p>
-    <w:bookmarkEnd w:id="50"/>
-    <w:bookmarkEnd w:id="51"/>
+    <w:bookmarkEnd w:id="58"/>
+    <w:bookmarkEnd w:id="59"/>
     <w:p>
       <w:r>
         <w:br w:type="page"/>
       </w:r>
     </w:p>
-    <w:bookmarkEnd w:id="52"/>
-    <w:bookmarkStart w:id="61" w:name="tables"/>
+    <w:bookmarkEnd w:id="60"/>
+    <w:bookmarkStart w:id="69" w:name="tables"/>
     <w:p>
       <w:pPr>
         <w:pStyle w:val="Heading1"/>
@@ -1452,7 +1661,7 @@
         <w:rPr>
           <w:rStyle w:val="VerbatimChar"/>
         </w:rPr>
-        <w:t xml:space="preserve">file:////tmp/Rtmpizd53v/file12f27575885c.html screenshot completed</w:t>
+        <w:t xml:space="preserve">file:////tmp/Rtmp4LQctS/file12fb780f263f.html screenshot completed</w:t>
       </w:r>
     </w:p>
     <w:tbl>
@@ -1468,7 +1677,7 @@
       <w:tr>
         <w:tc>
           <w:tcPr/>
-          <w:bookmarkStart w:id="56" w:name="tbl-criteria"/>
+          <w:bookmarkStart w:id="64" w:name="tbl-criteria"/>
           <w:p>
             <w:pPr>
               <w:jc w:val="center"/>
@@ -1491,18 +1700,18 @@
                 <wp:inline>
                   <wp:extent cx="5943600" cy="5414333"/>
                   <wp:effectExtent b="0" l="0" r="0" t="0"/>
-                  <wp:docPr descr="" title="" id="54" name="Picture"/>
+                  <wp:docPr descr="" title="" id="62" name="Picture"/>
                   <a:graphic>
                     <a:graphicData uri="http://schemas.openxmlformats.org/drawingml/2006/picture">
                       <pic:pic>
                         <pic:nvPicPr>
-                          <pic:cNvPr descr="../tables/Table_1_trial_eligibility.png" id="55" name="Picture"/>
+                          <pic:cNvPr descr="../tables/Table_1_trial_eligibility.png" id="63" name="Picture"/>
                           <pic:cNvPicPr>
                             <a:picLocks noChangeArrowheads="1" noChangeAspect="1"/>
                           </pic:cNvPicPr>
                         </pic:nvPicPr>
                         <pic:blipFill>
-                          <a:blip r:embed="rId53"/>
+                          <a:blip r:embed="rId61"/>
                           <a:stretch>
                             <a:fillRect/>
                           </a:stretch>
@@ -1529,7 +1738,7 @@
               </w:drawing>
             </w:r>
           </w:p>
-          <w:bookmarkEnd w:id="56"/>
+          <w:bookmarkEnd w:id="64"/>
         </w:tc>
       </w:tr>
     </w:tbl>
@@ -1541,7 +1750,7 @@
         <w:rPr>
           <w:rStyle w:val="VerbatimChar"/>
         </w:rPr>
-        <w:t xml:space="preserve">file:////tmp/Rtmpizd53v/file12f2436f4987.html screenshot completed</w:t>
+        <w:t xml:space="preserve">file:////tmp/Rtmp4LQctS/file12fb37e54bf.html screenshot completed</w:t>
       </w:r>
     </w:p>
     <w:tbl>
@@ -1557,7 +1766,7 @@
       <w:tr>
         <w:tc>
           <w:tcPr/>
-          <w:bookmarkStart w:id="60" w:name="tbl-rcts"/>
+          <w:bookmarkStart w:id="68" w:name="tbl-rcts"/>
           <w:p>
             <w:pPr>
               <w:jc w:val="center"/>
@@ -1578,20 +1787,20 @@
             <w:r>
               <w:drawing>
                 <wp:inline>
-                  <wp:extent cx="5943600" cy="5834096"/>
+                  <wp:extent cx="5943600" cy="6065270"/>
                   <wp:effectExtent b="0" l="0" r="0" t="0"/>
-                  <wp:docPr descr="" title="" id="58" name="Picture"/>
+                  <wp:docPr descr="" title="" id="66" name="Picture"/>
                   <a:graphic>
                     <a:graphicData uri="http://schemas.openxmlformats.org/drawingml/2006/picture">
                       <pic:pic>
                         <pic:nvPicPr>
-                          <pic:cNvPr descr="../tables/Table_2_trial_selection.png" id="59" name="Picture"/>
+                          <pic:cNvPr descr="../tables/Table_2_trial_selection.png" id="67" name="Picture"/>
                           <pic:cNvPicPr>
                             <a:picLocks noChangeArrowheads="1" noChangeAspect="1"/>
                           </pic:cNvPicPr>
                         </pic:nvPicPr>
                         <pic:blipFill>
-                          <a:blip r:embed="rId57"/>
+                          <a:blip r:embed="rId65"/>
                           <a:stretch>
                             <a:fillRect/>
                           </a:stretch>
@@ -1599,7 +1808,7 @@
                         <pic:spPr bwMode="auto">
                           <a:xfrm>
                             <a:off x="0" y="0"/>
-                            <a:ext cx="5943600" cy="5834096"/>
+                            <a:ext cx="5943600" cy="6065270"/>
                           </a:xfrm>
                           <a:prstGeom prst="rect">
                             <a:avLst/>
@@ -1618,7 +1827,7 @@
               </w:drawing>
             </w:r>
           </w:p>
-          <w:bookmarkEnd w:id="60"/>
+          <w:bookmarkEnd w:id="68"/>
         </w:tc>
       </w:tr>
     </w:tbl>
@@ -1627,8 +1836,8 @@
         <w:br w:type="page"/>
       </w:r>
     </w:p>
-    <w:bookmarkEnd w:id="61"/>
-    <w:bookmarkStart w:id="67" w:name="figures"/>
+    <w:bookmarkEnd w:id="69"/>
+    <w:bookmarkStart w:id="75" w:name="figures"/>
     <w:p>
       <w:pPr>
         <w:pStyle w:val="Heading1"/>
@@ -1650,7 +1859,7 @@
       <w:tr>
         <w:tc>
           <w:tcPr/>
-          <w:bookmarkStart w:id="65" w:name="fig-process"/>
+          <w:bookmarkStart w:id="73" w:name="fig-process"/>
           <w:p>
             <w:pPr>
               <w:jc w:val="center"/>
@@ -1674,18 +1883,18 @@
                 <wp:inline>
                   <wp:extent cx="5943600" cy="3343275"/>
                   <wp:effectExtent b="0" l="0" r="0" t="0"/>
-                  <wp:docPr descr="" title="" id="63" name="Picture"/>
+                  <wp:docPr descr="" title="" id="71" name="Picture"/>
                   <a:graphic>
                     <a:graphicData uri="http://schemas.openxmlformats.org/drawingml/2006/picture">
                       <pic:pic>
                         <pic:nvPicPr>
-                          <pic:cNvPr descr="../figures/process.png" id="64" name="Picture"/>
+                          <pic:cNvPr descr="../figures/process.png" id="72" name="Picture"/>
                           <pic:cNvPicPr>
                             <a:picLocks noChangeArrowheads="1" noChangeAspect="1"/>
                           </pic:cNvPicPr>
                         </pic:nvPicPr>
                         <pic:blipFill>
-                          <a:blip r:embed="rId62"/>
+                          <a:blip r:embed="rId70"/>
                           <a:stretch>
                             <a:fillRect/>
                           </a:stretch>
@@ -1712,7 +1921,7 @@
               </w:drawing>
             </w:r>
           </w:p>
-          <w:bookmarkEnd w:id="65"/>
+          <w:bookmarkEnd w:id="73"/>
         </w:tc>
       </w:tr>
     </w:tbl>
@@ -1720,7 +1929,7 @@
       <w:pPr>
         <w:pStyle w:val="BodyText"/>
       </w:pPr>
-      <w:hyperlink r:id="rId66">
+      <w:hyperlink r:id="rId74">
         <w:r>
           <w:rPr>
             <w:rStyle w:val="Hyperlink"/>
@@ -1729,7 +1938,7 @@
         </w:r>
       </w:hyperlink>
     </w:p>
-    <w:bookmarkEnd w:id="67"/>
+    <w:bookmarkEnd w:id="75"/>
     <w:sectPr>
       <w:footerReference r:id="rId10" w:type="even"/>
       <w:footerReference r:id="rId9" w:type="default"/>

--- a/manuscript/manuscript.docx
+++ b/manuscript/manuscript.docx
@@ -449,7 +449,7 @@
           <w:i/>
           <w:iCs/>
         </w:rPr>
-        <w:t xml:space="preserve">Manuscript last updated: 2024-12-01 19:23:32.488621</w:t>
+        <w:t xml:space="preserve">Manuscript last updated: 2024-12-02 17:52:10.764604</w:t>
       </w:r>
     </w:p>
     <w:p>
@@ -1661,7 +1661,7 @@
         <w:rPr>
           <w:rStyle w:val="VerbatimChar"/>
         </w:rPr>
-        <w:t xml:space="preserve">file:////tmp/Rtmp4LQctS/file12fb780f263f.html screenshot completed</w:t>
+        <w:t xml:space="preserve">file:////tmp/Rtmpv7xqcR/file1310720962c.html screenshot completed</w:t>
       </w:r>
     </w:p>
     <w:tbl>
@@ -1750,7 +1750,7 @@
         <w:rPr>
           <w:rStyle w:val="VerbatimChar"/>
         </w:rPr>
-        <w:t xml:space="preserve">file:////tmp/Rtmp4LQctS/file12fb37e54bf.html screenshot completed</w:t>
+        <w:t xml:space="preserve">file:////tmp/Rtmpv7xqcR/file1310384e464c.html screenshot completed</w:t>
       </w:r>
     </w:p>
     <w:tbl>

--- a/manuscript/manuscript.docx
+++ b/manuscript/manuscript.docx
@@ -449,7 +449,7 @@
           <w:i/>
           <w:iCs/>
         </w:rPr>
-        <w:t xml:space="preserve">Manuscript last updated: 2024-12-02 17:52:10.764604</w:t>
+        <w:t xml:space="preserve">Manuscript last updated: 2024-12-02 20:34:08.438287</w:t>
       </w:r>
     </w:p>
     <w:p>
@@ -703,13 +703,8 @@
         <w:t xml:space="preserve">In this process paper, we describe the design and process for the selection of the 12 oncology RCTs, the assessment of the database quality and selection, protocol development, study design and statistical analysis and final agreement metrics to evaluate the concordance between RCTs and emulations.</w:t>
       </w:r>
     </w:p>
-    <w:p>
-      <w:r>
-        <w:br w:type="page"/>
-      </w:r>
-    </w:p>
     <w:bookmarkEnd w:id="22"/>
-    <w:bookmarkStart w:id="27" w:name="methods"/>
+    <w:bookmarkStart w:id="28" w:name="methods"/>
     <w:p>
       <w:pPr>
         <w:pStyle w:val="Heading1"/>
@@ -998,7 +993,7 @@
         </w:r>
       </w:hyperlink>
       <w:r>
-        <w:t xml:space="preserve">. We will mainly consider pivotal interventional, randomized trials after 2011 since many cancer indications have witnessed significant changes in treatment guidelines in recent years and due to the usually rapid adoption of new breakthrough therapies in routine care, it is unlikely to find patients who may be still treated with outdated treatment regimens in the real-world. In parallel, trials readout should have also not occurred too recently in order to allow for enough data and follow-up time accrual in databases used for this project. We further focus only on trials that have reported overall survival (OS) as one pre-specified endpoint in the protocol. Although there have been substantial methodological advancements to increase our understanding on the emulation and comparison of real-world progression-free survival (PFS) and objective response rates (ORR) to a RECISTv1.1</w:t>
+        <w:t xml:space="preserve">. We will mainly consider pivotal interventional, randomized trials after 2011 since treatment guidelines among studied cancer indications have undergone significant changes in recent years. Due to the rapid adoption of new breakthrough therapies in routine care, it is unlikely to find patients who may be still treated with outdated treatment regimens in the real-world. In parallel, trial results should have also not been published too recently in order to allow for enough data and follow-up time accrual in databases used for this project. An further focus is on trials that have reported overall survival (OS) as one of the pre-specified endpoints in the protocol. Although there have been substantial methodological advancements to increase our understanding on the emulation and comparison of real-world progression-free survival (PFS) and objective response rates (ORR) to a RECISTv1.1</w:t>
       </w:r>
       <w:r>
         <w:rPr>
@@ -1036,7 +1031,16 @@
         <w:pStyle w:val="BodyText"/>
       </w:pPr>
       <w:r>
-        <w:t xml:space="preserve">While most trial-eligibility criteria can be operationalized in an automated fashion, the last criterion on emulation feasibility and clinical relevance involves extensive human review. The critical points considered in this step include a thorough feasibility assessment of the data fitness, sample size considerations and the assessment if critical eligibility criteria (e.g., biomarker status) and prognostic factors (e.g., ECOG performance score) are measurable and can be balanced using propensity score matching or weighting methods.</w:t>
+        <w:t xml:space="preserve">While most trial-eligibility criteria can be operationalized in an automated fashion, the last criterion on emulation feasibility and clinical relevance involves extensive human review. The critical points considered in this step include a thorough feasibility assessment of the data fitness</w:t>
+      </w:r>
+      <w:r>
+        <w:rPr>
+          <w:vertAlign w:val="superscript"/>
+        </w:rPr>
+        <w:t xml:space="preserve">19</w:t>
+      </w:r>
+      <w:r>
+        <w:t xml:space="preserve">, sample size considerations and the assessment if critical eligibility criteria (e.g., biomarker status) and prognostic factors (e.g., ECOG performance score) are measurable and can be balanced using propensity score matching or weighting methods.</w:t>
       </w:r>
       <w:r>
         <w:rPr>
@@ -1067,7 +1071,7 @@
         <w:t xml:space="preserve"> </w:t>
       </w:r>
       <w:r>
-        <w:t xml:space="preserve">and the corresponding selection process is illustrated in the CONSORT diagrams (Supplementary Figures 1-4). Naturally, the majority trials will cover advanced or metastatic cancer populations since a large proportion of drug development efforts have focused on these settings in recent years. A key learning that we aim to foster with the shortlisted trials is to achieve a better understanding how different disease settings (early, late), line settings ([neo]adjuvant, first line, advanced lines of therapy), therapy protocols (monotherapy, combination therapy) and population characteristics (simple versus complex gene/biomarker signatures) can be emulated using RWD. If ongoing feasibility assessments indicate that these trials cannot be emulated with high enough confidence, runner-up will be considered instead.</w:t>
+        <w:t xml:space="preserve">and the corresponding selection process is illustrated in the CONSORT diagrams (Supplementary Figures 1-4). Naturally, the majority trials will cover advanced or metastatic cancer populations since a large proportion of drug development efforts have focused on these settings in recent years. A key learning that we aim to foster with the shortlisted trials is to achieve a better understanding how different disease settings (early, late), line settings ([neo]adjuvant, first line, advanced lines of therapy), therapy protocols (monotherapy, combination therapy) and population characteristics (simple versus complex genetic or immunological signatures) can be emulated using RWD. If ongoing feasibility assessments indicate that these trials cannot be emulated with high enough confidence, runner-up candidates will be considered instead.</w:t>
       </w:r>
     </w:p>
     <w:bookmarkEnd w:id="23"/>
@@ -1080,6 +1084,14 @@
         <w:t xml:space="preserve">Databases</w:t>
       </w:r>
     </w:p>
+    <w:p>
+      <w:pPr>
+        <w:pStyle w:val="FirstParagraph"/>
+      </w:pPr>
+      <w:r>
+        <w:t xml:space="preserve">The ENCORE project will utilize data from a total four different oncology-specific electronic health records (EHR)-derived data sources: ConcertAI, COTA, Flatiron Health, McKesson/Ontada. All available databases draw from a comprehensive national sample of patients with cancer in the US with detailed EHR-derived information on the information necessary to study medication effectiveness in oncology. For ENCORE, not all databases will be available for each cancer indication and the names of the databases will be blinded and referred to as ENCORE DataBase (EDB) 1, 2, 3 and 4 for the final reporting of results. If more than one database is considered fit-for-purpose for a respective trial emulation, the best possible analytic model will be employed for each database separately and final treatment effect estimates will be pooled using a meta-analytic approach.</w:t>
+      </w:r>
+    </w:p>
     <w:bookmarkEnd w:id="24"/>
     <w:bookmarkStart w:id="25" w:name="protocol-development"/>
     <w:p>
@@ -1090,6 +1102,75 @@
         <w:t xml:space="preserve">Protocol development</w:t>
       </w:r>
     </w:p>
+    <w:p>
+      <w:pPr>
+        <w:pStyle w:val="FirstParagraph"/>
+      </w:pPr>
+      <w:r>
+        <w:t xml:space="preserve">For each shortlisted and selected RCT, a detailed protocol will be developed following the HARPER protocol template</w:t>
+      </w:r>
+      <w:r>
+        <w:rPr>
+          <w:vertAlign w:val="superscript"/>
+        </w:rPr>
+        <w:t xml:space="preserve">21</w:t>
+      </w:r>
+      <w:r>
+        <w:t xml:space="preserve"> </w:t>
+      </w:r>
+      <w:r>
+        <w:t xml:space="preserve">and registered on ClinicalTrials.gov. The protocol will pre-specify key elements of the trial emulation and following the target trial emulation framework, we will provide an explicit statement and rationale on how each element will be emulated including database selection, covariate measurement, operationalization of key eligibility criteria, study design, data analysis and causal contrasts of interest.</w:t>
+      </w:r>
+      <w:r>
+        <w:rPr>
+          <w:vertAlign w:val="superscript"/>
+        </w:rPr>
+        <w:t xml:space="preserve">22, 23</w:t>
+      </w:r>
+      <w:r>
+        <w:t xml:space="preserve"> </w:t>
+      </w:r>
+      <w:r>
+        <w:t xml:space="preserve">Since it is common that oncology RCTs update OS estimates periodically based on accrued follow-up time, the protocol will summarize each emulated RCT and specify which target OS estimates will be used to compare agreement metrics to. All eligibility criteria will be extracted based on publicly available protocols and statistical analysis plans of the selcted RCT. Following the</w:t>
+      </w:r>
+      <w:r>
+        <w:t xml:space="preserve"> </w:t>
+      </w:r>
+      <w:r>
+        <w:rPr>
+          <w:i/>
+          <w:iCs/>
+        </w:rPr>
+        <w:t xml:space="preserve">Structured Process to Identify Fit-For-Purpose Data</w:t>
+      </w:r>
+      <w:r>
+        <w:t xml:space="preserve"> </w:t>
+      </w:r>
+      <w:r>
+        <w:t xml:space="preserve">(SPIFD) framework</w:t>
+      </w:r>
+      <w:r>
+        <w:rPr>
+          <w:vertAlign w:val="superscript"/>
+        </w:rPr>
+        <w:t xml:space="preserve">13</w:t>
+      </w:r>
+      <w:r>
+        <w:t xml:space="preserve">, tables will outline how eligibility criteria will be measured and operationalized and a color-coded heatmap will indicate the level of confidence on how well each criterion can be emulated in each selected database. As there are general eligibility criteria in oncology trials which either won’t be possible to emulate (e.g., physician-assessed survival prognosis of xy months) or that are clinically not relevant for the emulation of the trial (e.g., male patients should be willing to use barrier contraception), the study team will decide on key eligibility criteria for the emulation of the trial. We will additionally provide a definition on how exposure and outcomes are defined and ascertained in each respective database. For most considered databases, the OS endpoint is a composite that is derived from different sources including EHR flags, social security death index, obituary and other linkages. Given that not all relevant sources that provide mortality data are synchronized and updated uniformly, sensitivity analyses with more conservative censoring dates will be considered for each trial emulation to mitigate the impact of potential ghost-time bias.</w:t>
+      </w:r>
+      <w:r>
+        <w:rPr>
+          <w:vertAlign w:val="superscript"/>
+        </w:rPr>
+        <w:t xml:space="preserve">24</w:t>
+      </w:r>
+      <w:r>
+        <w:t xml:space="preserve"> </w:t>
+      </w:r>
+      <w:r>
+        <w:t xml:space="preserve">Each final protocol draft will be reviewed by a clinical and FDA regulatory expert panel upon registration on ClinicalTrials.gov.</w:t>
+      </w:r>
+    </w:p>
     <w:bookmarkEnd w:id="25"/>
     <w:bookmarkStart w:id="26" w:name="Xe951e3d72c96dc7c81057ab09d4eeb7b8541b6c"/>
     <w:p>
@@ -1105,21 +1186,61 @@
         <w:pStyle w:val="FirstParagraph"/>
       </w:pPr>
       <w:r>
+        <w:rPr>
+          <w:vertAlign w:val="superscript"/>
+        </w:rPr>
+        <w:t xml:space="preserve">25</w:t>
+      </w:r>
+    </w:p>
+    <w:bookmarkEnd w:id="26"/>
+    <w:bookmarkStart w:id="27" w:name="agreement-metrics"/>
+    <w:p>
+      <w:pPr>
+        <w:pStyle w:val="Heading2"/>
+      </w:pPr>
+      <w:r>
+        <w:t xml:space="preserve">Agreement metrics</w:t>
+      </w:r>
+    </w:p>
+    <w:p>
+      <w:r>
+        <w:br w:type="page"/>
+      </w:r>
+    </w:p>
+    <w:bookmarkEnd w:id="27"/>
+    <w:bookmarkEnd w:id="28"/>
+    <w:bookmarkStart w:id="30" w:name="discussion"/>
+    <w:p>
+      <w:pPr>
+        <w:pStyle w:val="Heading1"/>
+      </w:pPr>
+      <w:r>
+        <w:t xml:space="preserve">Discussion</w:t>
+      </w:r>
+    </w:p>
+    <w:p>
+      <w:pPr>
+        <w:pStyle w:val="FirstParagraph"/>
+      </w:pPr>
+      <w:r>
         <w:t xml:space="preserve">…</w:t>
       </w:r>
-      <w:r>
-        <w:rPr>
-          <w:vertAlign w:val="superscript"/>
-        </w:rPr>
-        <w:t xml:space="preserve">21</w:t>
-      </w:r>
-    </w:p>
-    <w:p>
-      <w:pPr>
-        <w:pStyle w:val="BodyText"/>
-      </w:pPr>
-      <w:r>
-        <w:t xml:space="preserve">Agreement metrics</w:t>
+    </w:p>
+    <w:bookmarkStart w:id="29" w:name="conclusions"/>
+    <w:p>
+      <w:pPr>
+        <w:pStyle w:val="Heading2"/>
+      </w:pPr>
+      <w:r>
+        <w:t xml:space="preserve">Conclusions</w:t>
+      </w:r>
+    </w:p>
+    <w:p>
+      <w:pPr>
+        <w:pStyle w:val="FirstParagraph"/>
+      </w:pPr>
+      <w:r>
+        <w:t xml:space="preserve">…</w:t>
       </w:r>
     </w:p>
     <w:p>
@@ -1127,60 +1248,19 @@
         <w:br w:type="page"/>
       </w:r>
     </w:p>
-    <w:bookmarkEnd w:id="26"/>
-    <w:bookmarkEnd w:id="27"/>
-    <w:bookmarkStart w:id="29" w:name="discussion"/>
+    <w:bookmarkEnd w:id="29"/>
+    <w:bookmarkEnd w:id="30"/>
+    <w:bookmarkStart w:id="67" w:name="references"/>
     <w:p>
       <w:pPr>
         <w:pStyle w:val="Heading1"/>
       </w:pPr>
       <w:r>
-        <w:t xml:space="preserve">Discussion</w:t>
-      </w:r>
-    </w:p>
-    <w:p>
-      <w:pPr>
-        <w:pStyle w:val="FirstParagraph"/>
-      </w:pPr>
-      <w:r>
-        <w:t xml:space="preserve">…</w:t>
-      </w:r>
-    </w:p>
-    <w:bookmarkStart w:id="28" w:name="conclusions"/>
-    <w:p>
-      <w:pPr>
-        <w:pStyle w:val="Heading2"/>
-      </w:pPr>
-      <w:r>
-        <w:t xml:space="preserve">Conclusions</w:t>
-      </w:r>
-    </w:p>
-    <w:p>
-      <w:pPr>
-        <w:pStyle w:val="FirstParagraph"/>
-      </w:pPr>
-      <w:r>
-        <w:t xml:space="preserve">…</w:t>
-      </w:r>
-    </w:p>
-    <w:p>
-      <w:r>
-        <w:br w:type="page"/>
-      </w:r>
-    </w:p>
-    <w:bookmarkEnd w:id="28"/>
-    <w:bookmarkEnd w:id="29"/>
-    <w:bookmarkStart w:id="60" w:name="references"/>
-    <w:p>
-      <w:pPr>
-        <w:pStyle w:val="Heading1"/>
-      </w:pPr>
-      <w:r>
         <w:t xml:space="preserve">References</w:t>
       </w:r>
     </w:p>
-    <w:bookmarkStart w:id="59" w:name="refs"/>
-    <w:bookmarkStart w:id="31" w:name="ref-RWEFDA"/>
+    <w:bookmarkStart w:id="66" w:name="refs"/>
+    <w:bookmarkStart w:id="32" w:name="ref-RWEFDA"/>
     <w:p>
       <w:pPr>
         <w:pStyle w:val="Bibliography"/>
@@ -1198,7 +1278,7 @@
       <w:r>
         <w:t xml:space="preserve"> </w:t>
       </w:r>
-      <w:hyperlink r:id="rId30">
+      <w:hyperlink r:id="rId31">
         <w:r>
           <w:rPr>
             <w:rStyle w:val="Hyperlink"/>
@@ -1207,8 +1287,8 @@
         </w:r>
       </w:hyperlink>
     </w:p>
-    <w:bookmarkEnd w:id="31"/>
-    <w:bookmarkStart w:id="32" w:name="ref-purpura2022role"/>
+    <w:bookmarkEnd w:id="32"/>
+    <w:bookmarkStart w:id="33" w:name="ref-purpura2022role"/>
     <w:p>
       <w:pPr>
         <w:pStyle w:val="Bibliography"/>
@@ -1224,8 +1304,8 @@
         <w:t xml:space="preserve">. Purpura CA, Garry EM, Honig N, et al: The role of real-world evidence in FDA-approved new drug and biologics license applications. Clinical Pharmacology &amp; Therapeutics 111:135–144, 2022</w:t>
       </w:r>
     </w:p>
-    <w:bookmarkEnd w:id="32"/>
-    <w:bookmarkStart w:id="33" w:name="ref-senior2024fresh"/>
+    <w:bookmarkEnd w:id="33"/>
+    <w:bookmarkStart w:id="34" w:name="ref-senior2024fresh"/>
     <w:p>
       <w:pPr>
         <w:pStyle w:val="Bibliography"/>
@@ -1241,8 +1321,8 @@
         <w:t xml:space="preserve">. Senior M: Fresh from the biotech pipeline: Record-breaking FDA approvals. Nature Biotechnology, 2024</w:t>
       </w:r>
     </w:p>
-    <w:bookmarkEnd w:id="33"/>
-    <w:bookmarkStart w:id="35" w:name="ref-Merola2022"/>
+    <w:bookmarkEnd w:id="34"/>
+    <w:bookmarkStart w:id="36" w:name="ref-Merola2022"/>
     <w:p>
       <w:pPr>
         <w:pStyle w:val="Bibliography"/>
@@ -1260,7 +1340,7 @@
       <w:r>
         <w:t xml:space="preserve"> </w:t>
       </w:r>
-      <w:hyperlink r:id="rId34">
+      <w:hyperlink r:id="rId35">
         <w:r>
           <w:rPr>
             <w:rStyle w:val="Hyperlink"/>
@@ -1269,8 +1349,8 @@
         </w:r>
       </w:hyperlink>
     </w:p>
-    <w:bookmarkEnd w:id="35"/>
-    <w:bookmarkStart w:id="36" w:name="ref-joshua2022longitudinal"/>
+    <w:bookmarkEnd w:id="36"/>
+    <w:bookmarkStart w:id="37" w:name="ref-joshua2022longitudinal"/>
     <w:p>
       <w:pPr>
         <w:pStyle w:val="Bibliography"/>
@@ -1286,8 +1366,8 @@
         <w:t xml:space="preserve">. Joshua Lin K, Jin Y, Gagne J, et al: Longitudinal data discontinuity in electronic health records and consequences for medication effectiveness studies. Clinical Pharmacology &amp; Therapeutics 111:243–251, 2022</w:t>
       </w:r>
     </w:p>
-    <w:bookmarkEnd w:id="36"/>
-    <w:bookmarkStart w:id="37" w:name="ref-rider2024emulations"/>
+    <w:bookmarkEnd w:id="37"/>
+    <w:bookmarkStart w:id="38" w:name="ref-rider2024emulations"/>
     <w:p>
       <w:pPr>
         <w:pStyle w:val="Bibliography"/>
@@ -1303,8 +1383,8 @@
         <w:t xml:space="preserve">. Rider JR, Wasserman A, Slipski L, et al: Emulations of oncology trials using real-world data: A systematic literature review. American journal of epidemiology kwae346, 2024</w:t>
       </w:r>
     </w:p>
-    <w:bookmarkEnd w:id="37"/>
-    <w:bookmarkStart w:id="38" w:name="ref-merola2023aetion"/>
+    <w:bookmarkEnd w:id="38"/>
+    <w:bookmarkStart w:id="39" w:name="ref-merola2023aetion"/>
     <w:p>
       <w:pPr>
         <w:pStyle w:val="Bibliography"/>
@@ -1320,8 +1400,8 @@
         <w:t xml:space="preserve">. Merola D, Campbell U, Gautam N, et al: The aetion coalition to advance real-world evidence through randomized controlled trial emulation initiative: oncology. Clinical Pharmacology &amp; Therapeutics 113:1217–1222, 2023</w:t>
       </w:r>
     </w:p>
-    <w:bookmarkEnd w:id="38"/>
-    <w:bookmarkStart w:id="39" w:name="ref-merola2024calibrating"/>
+    <w:bookmarkEnd w:id="39"/>
+    <w:bookmarkStart w:id="40" w:name="ref-merola2024calibrating"/>
     <w:p>
       <w:pPr>
         <w:pStyle w:val="Bibliography"/>
@@ -1337,8 +1417,8 @@
         <w:t xml:space="preserve">. Merola D, Campbell U, Lenis D, et al: Calibrating observational health record data against a randomized trial. JAMA Network Open 7:e2436535–e2436535, 2024</w:t>
       </w:r>
     </w:p>
-    <w:bookmarkEnd w:id="39"/>
-    <w:bookmarkStart w:id="41" w:name="ref-wang2023emulation"/>
+    <w:bookmarkEnd w:id="40"/>
+    <w:bookmarkStart w:id="42" w:name="ref-wang2023emulation"/>
     <w:p>
       <w:pPr>
         <w:pStyle w:val="Bibliography"/>
@@ -1356,7 +1436,7 @@
       <w:r>
         <w:t xml:space="preserve"> </w:t>
       </w:r>
-      <w:hyperlink r:id="rId40">
+      <w:hyperlink r:id="rId41">
         <w:r>
           <w:rPr>
             <w:rStyle w:val="Hyperlink"/>
@@ -1368,8 +1448,8 @@
         <w:t xml:space="preserve">. Jama 329:1376–1385, 2023</w:t>
       </w:r>
     </w:p>
-    <w:bookmarkEnd w:id="41"/>
-    <w:bookmarkStart w:id="43" w:name="ref-heyard2024design"/>
+    <w:bookmarkEnd w:id="42"/>
+    <w:bookmarkStart w:id="44" w:name="ref-heyard2024design"/>
     <w:p>
       <w:pPr>
         <w:pStyle w:val="Bibliography"/>
@@ -1387,7 +1467,7 @@
       <w:r>
         <w:t xml:space="preserve"> </w:t>
       </w:r>
-      <w:hyperlink r:id="rId42">
+      <w:hyperlink r:id="rId43">
         <w:r>
           <w:rPr>
             <w:rStyle w:val="Hyperlink"/>
@@ -1396,8 +1476,8 @@
         </w:r>
       </w:hyperlink>
     </w:p>
-    <w:bookmarkEnd w:id="43"/>
-    <w:bookmarkStart w:id="45" w:name="ref-encoreFDA"/>
+    <w:bookmarkEnd w:id="44"/>
+    <w:bookmarkStart w:id="46" w:name="ref-encoreFDA"/>
     <w:p>
       <w:pPr>
         <w:pStyle w:val="Bibliography"/>
@@ -1415,7 +1495,7 @@
       <w:r>
         <w:t xml:space="preserve"> </w:t>
       </w:r>
-      <w:hyperlink r:id="rId44">
+      <w:hyperlink r:id="rId45">
         <w:r>
           <w:rPr>
             <w:rStyle w:val="Hyperlink"/>
@@ -1424,8 +1504,8 @@
         </w:r>
       </w:hyperlink>
     </w:p>
-    <w:bookmarkEnd w:id="45"/>
-    <w:bookmarkStart w:id="46" w:name="ref-rivera2024oncology"/>
+    <w:bookmarkEnd w:id="46"/>
+    <w:bookmarkStart w:id="47" w:name="ref-rivera2024oncology"/>
     <w:p>
       <w:pPr>
         <w:pStyle w:val="Bibliography"/>
@@ -1441,8 +1521,8 @@
         <w:t xml:space="preserve">. Rivera DR, Eckert JC, Rodriguez-Watson C, et al: The oncology QCARD initiative: Fostering efficient evaluation of initial real-world data proposals. Pharmacoepidemiology and Drug Safety 33:e5818, 2024</w:t>
       </w:r>
     </w:p>
-    <w:bookmarkEnd w:id="46"/>
-    <w:bookmarkStart w:id="47" w:name="ref-gatto2022structured"/>
+    <w:bookmarkEnd w:id="47"/>
+    <w:bookmarkStart w:id="48" w:name="ref-gatto2022structured"/>
     <w:p>
       <w:pPr>
         <w:pStyle w:val="Bibliography"/>
@@ -1458,8 +1538,8 @@
         <w:t xml:space="preserve">. Gatto NM, Campbell UB, Rubinstein E, et al: The structured process to identify fit-for-purpose data: A data feasibility assessment framework. Clinical Pharmacology &amp; Therapeutics 111:122–134, 2022</w:t>
       </w:r>
     </w:p>
-    <w:bookmarkEnd w:id="47"/>
-    <w:bookmarkStart w:id="48" w:name="ref-tasneem2012database"/>
+    <w:bookmarkEnd w:id="48"/>
+    <w:bookmarkStart w:id="49" w:name="ref-tasneem2012database"/>
     <w:p>
       <w:pPr>
         <w:pStyle w:val="Bibliography"/>
@@ -1475,8 +1555,8 @@
         <w:t xml:space="preserve">. Tasneem A, Aberle L, Ananth H, et al: The database for aggregate analysis of ClinicalTrials. Gov (AACT) and subsequent regrouping by clinical specialty. PloS one 7:e33677, 2012</w:t>
       </w:r>
     </w:p>
-    <w:bookmarkEnd w:id="48"/>
-    <w:bookmarkStart w:id="49" w:name="ref-eisenhauer2009new"/>
+    <w:bookmarkEnd w:id="49"/>
+    <w:bookmarkStart w:id="50" w:name="ref-eisenhauer2009new"/>
     <w:p>
       <w:pPr>
         <w:pStyle w:val="Bibliography"/>
@@ -1492,8 +1572,8 @@
         <w:t xml:space="preserve">. Eisenhauer EA, Therasse P, Bogaerts J, et al: New response evaluation criteria in solid tumours: Revised RECIST guideline (version 1.1). European journal of cancer 45:228–247, 2009</w:t>
       </w:r>
     </w:p>
-    <w:bookmarkEnd w:id="49"/>
-    <w:bookmarkStart w:id="51" w:name="ref-ThanCCR"/>
+    <w:bookmarkEnd w:id="50"/>
+    <w:bookmarkStart w:id="52" w:name="ref-ThanCCR"/>
     <w:p>
       <w:pPr>
         <w:pStyle w:val="Bibliography"/>
@@ -1511,7 +1591,7 @@
       <w:r>
         <w:t xml:space="preserve"> </w:t>
       </w:r>
-      <w:hyperlink r:id="rId50">
+      <w:hyperlink r:id="rId51">
         <w:r>
           <w:rPr>
             <w:rStyle w:val="Hyperlink"/>
@@ -1520,8 +1600,8 @@
         </w:r>
       </w:hyperlink>
     </w:p>
-    <w:bookmarkEnd w:id="51"/>
-    <w:bookmarkStart w:id="52" w:name="ref-mckelvey2024evaluation"/>
+    <w:bookmarkEnd w:id="52"/>
+    <w:bookmarkStart w:id="53" w:name="ref-mckelvey2024evaluation"/>
     <w:p>
       <w:pPr>
         <w:pStyle w:val="Bibliography"/>
@@ -1537,8 +1617,8 @@
         <w:t xml:space="preserve">. McKelvey BA, Garrett-Mayer E, Rivera DR, et al: Evaluation of real-world tumor response derived from electronic health record data sources: A feasibility analysis in patients with metastatic non–small cell lung cancer treated with chemotherapy. JCO Clinical Cancer Informatics 8:e2400091, 2024</w:t>
       </w:r>
     </w:p>
-    <w:bookmarkEnd w:id="52"/>
-    <w:bookmarkStart w:id="54" w:name="ref-rwdRECIST"/>
+    <w:bookmarkEnd w:id="53"/>
+    <w:bookmarkStart w:id="55" w:name="ref-rwdRECIST"/>
     <w:p>
       <w:pPr>
         <w:pStyle w:val="Bibliography"/>
@@ -1556,7 +1636,7 @@
       <w:r>
         <w:t xml:space="preserve"> </w:t>
       </w:r>
-      <w:hyperlink r:id="rId53">
+      <w:hyperlink r:id="rId54">
         <w:r>
           <w:rPr>
             <w:rStyle w:val="Hyperlink"/>
@@ -1565,8 +1645,8 @@
         </w:r>
       </w:hyperlink>
     </w:p>
-    <w:bookmarkEnd w:id="54"/>
-    <w:bookmarkStart w:id="55" w:name="ref-rivera2022friends"/>
+    <w:bookmarkEnd w:id="55"/>
+    <w:bookmarkStart w:id="56" w:name="ref-rivera2022friends"/>
     <w:p>
       <w:pPr>
         <w:pStyle w:val="Bibliography"/>
@@ -1582,8 +1662,8 @@
         <w:t xml:space="preserve">. Rivera DR, Henk HJ, Garrett-Mayer E, et al: The friends of cancer research real-world data collaboration pilot 2.0: Methodological recommendations from oncology case studies. Clinical Pharmacology &amp; Therapeutics 111:283–292, 2022</w:t>
       </w:r>
     </w:p>
-    <w:bookmarkEnd w:id="55"/>
-    <w:bookmarkStart w:id="56" w:name="ref-brookhart2006variable"/>
+    <w:bookmarkEnd w:id="56"/>
+    <w:bookmarkStart w:id="57" w:name="ref-brookhart2006variable"/>
     <w:p>
       <w:pPr>
         <w:pStyle w:val="Bibliography"/>
@@ -1599,8 +1679,8 @@
         <w:t xml:space="preserve">. Brookhart MA, Schneeweiss S, Rothman KJ, et al: Variable selection for propensity score models. American journal of epidemiology 163:1149–1156, 2006</w:t>
       </w:r>
     </w:p>
-    <w:bookmarkEnd w:id="56"/>
-    <w:bookmarkStart w:id="58" w:name="ref-weberpals2024"/>
+    <w:bookmarkEnd w:id="57"/>
+    <w:bookmarkStart w:id="59" w:name="ref-wang2022harmonized"/>
     <w:p>
       <w:pPr>
         <w:pStyle w:val="Bibliography"/>
@@ -1613,9 +1693,102 @@
         <w:t xml:space="preserve">21</w:t>
       </w:r>
       <w:r>
+        <w:t xml:space="preserve">. Wang SV, Pottegård A, Crown W, et al: HARmonized protocol template to enhance reproducibility of hypothesis evaluating real-world evidence studies on treatment effects: A good practices report of a joint ISPE/ISPOR task force [Internet]. Value in Health 25:1663–1672, 2022Available from:</w:t>
+      </w:r>
+      <w:r>
+        <w:t xml:space="preserve"> </w:t>
+      </w:r>
+      <w:hyperlink r:id="rId58">
+        <w:r>
+          <w:rPr>
+            <w:rStyle w:val="Hyperlink"/>
+          </w:rPr>
+          <w:t xml:space="preserve">https://doi.org/10.1016/j.jval.2022.09.001</w:t>
+        </w:r>
+      </w:hyperlink>
+    </w:p>
+    <w:bookmarkEnd w:id="59"/>
+    <w:bookmarkStart w:id="60" w:name="ref-hernan2022target"/>
+    <w:p>
+      <w:pPr>
+        <w:pStyle w:val="Bibliography"/>
+      </w:pPr>
+      <w:r>
+        <w:rPr>
+          <w:b/>
+          <w:bCs/>
+        </w:rPr>
+        <w:t xml:space="preserve">22</w:t>
+      </w:r>
+      <w:r>
+        <w:t xml:space="preserve">. Hernán MA, Wang W, Leaf DE: Target trial emulation: A framework for causal inference from observational data. Jama 328:2446–2447, 2022</w:t>
+      </w:r>
+    </w:p>
+    <w:bookmarkEnd w:id="60"/>
+    <w:bookmarkStart w:id="62" w:name="ref-hernan2016specifying"/>
+    <w:p>
+      <w:pPr>
+        <w:pStyle w:val="Bibliography"/>
+      </w:pPr>
+      <w:r>
+        <w:rPr>
+          <w:b/>
+          <w:bCs/>
+        </w:rPr>
+        <w:t xml:space="preserve">23</w:t>
+      </w:r>
+      <w:r>
+        <w:t xml:space="preserve">. Hernán MA, Sauer BC, Hernández-Dı́az S, et al:</w:t>
+      </w:r>
+      <w:r>
+        <w:t xml:space="preserve"> </w:t>
+      </w:r>
+      <w:hyperlink r:id="rId61">
+        <w:r>
+          <w:rPr>
+            <w:rStyle w:val="Hyperlink"/>
+          </w:rPr>
+          <w:t xml:space="preserve">Specifying a target trial prevents immortal time bias and other self-inflicted injuries in observational analyses</w:t>
+        </w:r>
+      </w:hyperlink>
+      <w:r>
+        <w:t xml:space="preserve">. Journal of clinical epidemiology 79:70–75, 2016</w:t>
+      </w:r>
+    </w:p>
+    <w:bookmarkEnd w:id="62"/>
+    <w:bookmarkStart w:id="63" w:name="ref-meyer2020open"/>
+    <w:p>
+      <w:pPr>
+        <w:pStyle w:val="Bibliography"/>
+      </w:pPr>
+      <w:r>
+        <w:rPr>
+          <w:b/>
+          <w:bCs/>
+        </w:rPr>
+        <w:t xml:space="preserve">24</w:t>
+      </w:r>
+      <w:r>
+        <w:t xml:space="preserve">. Meyer A-M, Davies J, Taylor M, et al: Open cohorts and ghost-time bias in real world data, in PHARMACOEPIDEMIOLOGY AND DRUG SAFETY. WILEY 111 RIVER ST, HOBOKEN 07030-5774, NJ USA, 2020, pp 426–426</w:t>
+      </w:r>
+    </w:p>
+    <w:bookmarkEnd w:id="63"/>
+    <w:bookmarkStart w:id="65" w:name="ref-weberpals2024"/>
+    <w:p>
+      <w:pPr>
+        <w:pStyle w:val="Bibliography"/>
+      </w:pPr>
+      <w:r>
+        <w:rPr>
+          <w:b/>
+          <w:bCs/>
+        </w:rPr>
+        <w:t xml:space="preserve">25</w:t>
+      </w:r>
+      <w:r>
         <w:t xml:space="preserve">. Weberpals J, Raman SR, Shaw PA, et al: A principled approach to characterize and analyze partially observed confounder data from electronic health records [Internet]. Clinical Epidemiology 16:329–343, 2024Available from:</w:t>
       </w:r>
-      <w:hyperlink r:id="rId57">
+      <w:hyperlink r:id="rId64">
         <w:r>
           <w:rPr>
             <w:rStyle w:val="Hyperlink"/>
@@ -1636,15 +1809,15 @@
         </w:r>
       </w:hyperlink>
     </w:p>
-    <w:bookmarkEnd w:id="58"/>
-    <w:bookmarkEnd w:id="59"/>
+    <w:bookmarkEnd w:id="65"/>
+    <w:bookmarkEnd w:id="66"/>
     <w:p>
       <w:r>
         <w:br w:type="page"/>
       </w:r>
     </w:p>
-    <w:bookmarkEnd w:id="60"/>
-    <w:bookmarkStart w:id="69" w:name="tables"/>
+    <w:bookmarkEnd w:id="67"/>
+    <w:bookmarkStart w:id="76" w:name="tables"/>
     <w:p>
       <w:pPr>
         <w:pStyle w:val="Heading1"/>
@@ -1661,7 +1834,7 @@
         <w:rPr>
           <w:rStyle w:val="VerbatimChar"/>
         </w:rPr>
-        <w:t xml:space="preserve">file:////tmp/Rtmpv7xqcR/file1310720962c.html screenshot completed</w:t>
+        <w:t xml:space="preserve">file:////tmp/RtmpqSQaog/file12f5a515dc8.html screenshot completed</w:t>
       </w:r>
     </w:p>
     <w:tbl>
@@ -1677,7 +1850,7 @@
       <w:tr>
         <w:tc>
           <w:tcPr/>
-          <w:bookmarkStart w:id="64" w:name="tbl-criteria"/>
+          <w:bookmarkStart w:id="71" w:name="tbl-criteria"/>
           <w:p>
             <w:pPr>
               <w:jc w:val="center"/>
@@ -1700,18 +1873,18 @@
                 <wp:inline>
                   <wp:extent cx="5943600" cy="5414333"/>
                   <wp:effectExtent b="0" l="0" r="0" t="0"/>
-                  <wp:docPr descr="" title="" id="62" name="Picture"/>
+                  <wp:docPr descr="" title="" id="69" name="Picture"/>
                   <a:graphic>
                     <a:graphicData uri="http://schemas.openxmlformats.org/drawingml/2006/picture">
                       <pic:pic>
                         <pic:nvPicPr>
-                          <pic:cNvPr descr="../tables/Table_1_trial_eligibility.png" id="63" name="Picture"/>
+                          <pic:cNvPr descr="../tables/Table_1_trial_eligibility.png" id="70" name="Picture"/>
                           <pic:cNvPicPr>
                             <a:picLocks noChangeArrowheads="1" noChangeAspect="1"/>
                           </pic:cNvPicPr>
                         </pic:nvPicPr>
                         <pic:blipFill>
-                          <a:blip r:embed="rId61"/>
+                          <a:blip r:embed="rId68"/>
                           <a:stretch>
                             <a:fillRect/>
                           </a:stretch>
@@ -1738,7 +1911,7 @@
               </w:drawing>
             </w:r>
           </w:p>
-          <w:bookmarkEnd w:id="64"/>
+          <w:bookmarkEnd w:id="71"/>
         </w:tc>
       </w:tr>
     </w:tbl>
@@ -1750,7 +1923,7 @@
         <w:rPr>
           <w:rStyle w:val="VerbatimChar"/>
         </w:rPr>
-        <w:t xml:space="preserve">file:////tmp/Rtmpv7xqcR/file1310384e464c.html screenshot completed</w:t>
+        <w:t xml:space="preserve">file:////tmp/RtmpqSQaog/file12f55a3b4c2b.html screenshot completed</w:t>
       </w:r>
     </w:p>
     <w:tbl>
@@ -1766,7 +1939,7 @@
       <w:tr>
         <w:tc>
           <w:tcPr/>
-          <w:bookmarkStart w:id="68" w:name="tbl-rcts"/>
+          <w:bookmarkStart w:id="75" w:name="tbl-rcts"/>
           <w:p>
             <w:pPr>
               <w:jc w:val="center"/>
@@ -1789,18 +1962,18 @@
                 <wp:inline>
                   <wp:extent cx="5943600" cy="6065270"/>
                   <wp:effectExtent b="0" l="0" r="0" t="0"/>
-                  <wp:docPr descr="" title="" id="66" name="Picture"/>
+                  <wp:docPr descr="" title="" id="73" name="Picture"/>
                   <a:graphic>
                     <a:graphicData uri="http://schemas.openxmlformats.org/drawingml/2006/picture">
                       <pic:pic>
                         <pic:nvPicPr>
-                          <pic:cNvPr descr="../tables/Table_2_trial_selection.png" id="67" name="Picture"/>
+                          <pic:cNvPr descr="../tables/Table_2_trial_selection.png" id="74" name="Picture"/>
                           <pic:cNvPicPr>
                             <a:picLocks noChangeArrowheads="1" noChangeAspect="1"/>
                           </pic:cNvPicPr>
                         </pic:nvPicPr>
                         <pic:blipFill>
-                          <a:blip r:embed="rId65"/>
+                          <a:blip r:embed="rId72"/>
                           <a:stretch>
                             <a:fillRect/>
                           </a:stretch>
@@ -1827,7 +2000,7 @@
               </w:drawing>
             </w:r>
           </w:p>
-          <w:bookmarkEnd w:id="68"/>
+          <w:bookmarkEnd w:id="75"/>
         </w:tc>
       </w:tr>
     </w:tbl>
@@ -1836,8 +2009,8 @@
         <w:br w:type="page"/>
       </w:r>
     </w:p>
-    <w:bookmarkEnd w:id="69"/>
-    <w:bookmarkStart w:id="75" w:name="figures"/>
+    <w:bookmarkEnd w:id="76"/>
+    <w:bookmarkStart w:id="82" w:name="figures"/>
     <w:p>
       <w:pPr>
         <w:pStyle w:val="Heading1"/>
@@ -1859,7 +2032,7 @@
       <w:tr>
         <w:tc>
           <w:tcPr/>
-          <w:bookmarkStart w:id="73" w:name="fig-process"/>
+          <w:bookmarkStart w:id="80" w:name="fig-process"/>
           <w:p>
             <w:pPr>
               <w:jc w:val="center"/>
@@ -1883,18 +2056,18 @@
                 <wp:inline>
                   <wp:extent cx="5943600" cy="3343275"/>
                   <wp:effectExtent b="0" l="0" r="0" t="0"/>
-                  <wp:docPr descr="" title="" id="71" name="Picture"/>
+                  <wp:docPr descr="" title="" id="78" name="Picture"/>
                   <a:graphic>
                     <a:graphicData uri="http://schemas.openxmlformats.org/drawingml/2006/picture">
                       <pic:pic>
                         <pic:nvPicPr>
-                          <pic:cNvPr descr="../figures/process.png" id="72" name="Picture"/>
+                          <pic:cNvPr descr="../figures/process.png" id="79" name="Picture"/>
                           <pic:cNvPicPr>
                             <a:picLocks noChangeArrowheads="1" noChangeAspect="1"/>
                           </pic:cNvPicPr>
                         </pic:nvPicPr>
                         <pic:blipFill>
-                          <a:blip r:embed="rId70"/>
+                          <a:blip r:embed="rId77"/>
                           <a:stretch>
                             <a:fillRect/>
                           </a:stretch>
@@ -1921,7 +2094,7 @@
               </w:drawing>
             </w:r>
           </w:p>
-          <w:bookmarkEnd w:id="73"/>
+          <w:bookmarkEnd w:id="80"/>
         </w:tc>
       </w:tr>
     </w:tbl>
@@ -1929,7 +2102,7 @@
       <w:pPr>
         <w:pStyle w:val="BodyText"/>
       </w:pPr>
-      <w:hyperlink r:id="rId74">
+      <w:hyperlink r:id="rId81">
         <w:r>
           <w:rPr>
             <w:rStyle w:val="Hyperlink"/>
@@ -1938,7 +2111,7 @@
         </w:r>
       </w:hyperlink>
     </w:p>
-    <w:bookmarkEnd w:id="75"/>
+    <w:bookmarkEnd w:id="82"/>
     <w:sectPr>
       <w:footerReference r:id="rId10" w:type="even"/>
       <w:footerReference r:id="rId9" w:type="default"/>

--- a/manuscript/manuscript.docx
+++ b/manuscript/manuscript.docx
@@ -449,7 +449,7 @@
           <w:i/>
           <w:iCs/>
         </w:rPr>
-        <w:t xml:space="preserve">Manuscript last updated: 2024-12-02 20:34:08.438287</w:t>
+        <w:t xml:space="preserve">Manuscript last updated: 2024-12-03 18:51:20.7353</w:t>
       </w:r>
     </w:p>
     <w:p>
@@ -1048,13 +1048,19 @@
         </w:rPr>
         <w:t xml:space="preserve">20</w:t>
       </w:r>
+      <w:r>
+        <w:t xml:space="preserve"> </w:t>
+      </w:r>
+      <w:r>
+        <w:t xml:space="preserve">Lastly, trial candidates are ranked and shortlisted into primary and runner-up candidates based on their clinical and regulatory relevance.</w:t>
+      </w:r>
     </w:p>
     <w:p>
       <w:pPr>
         <w:pStyle w:val="BodyText"/>
       </w:pPr>
       <w:r>
-        <w:t xml:space="preserve">A list of tentative, shortlisted candidates is presented in</w:t>
+        <w:t xml:space="preserve">A list of tentative, shortlisted primary candidates is presented in</w:t>
       </w:r>
       <w:r>
         <w:t xml:space="preserve"> </w:t>
@@ -1107,7 +1113,7 @@
         <w:pStyle w:val="FirstParagraph"/>
       </w:pPr>
       <w:r>
-        <w:t xml:space="preserve">For each shortlisted and selected RCT, a detailed protocol will be developed following the HARPER protocol template</w:t>
+        <w:t xml:space="preserve">For each shortlisted and selected RCT, a detailed protocol, pre-specifying key elements of the trial emulation, will be developed following the HARPER protocol template</w:t>
       </w:r>
       <w:r>
         <w:rPr>
@@ -1119,7 +1125,7 @@
         <w:t xml:space="preserve"> </w:t>
       </w:r>
       <w:r>
-        <w:t xml:space="preserve">and registered on ClinicalTrials.gov. The protocol will pre-specify key elements of the trial emulation and following the target trial emulation framework, we will provide an explicit statement and rationale on how each element will be emulated including database selection, covariate measurement, operationalization of key eligibility criteria, study design, data analysis and causal contrasts of interest.</w:t>
+        <w:t xml:space="preserve">and registered on ClinicalTrials.gov. Following the target trial emulation framework, we will provide an explicit statement and rationale on how each element will be emulated including database selection, covariate measurement, operationalization of key eligibility criteria, study design, data analysis and causal contrasts of interest.</w:t>
       </w:r>
       <w:r>
         <w:rPr>
@@ -1131,7 +1137,7 @@
         <w:t xml:space="preserve"> </w:t>
       </w:r>
       <w:r>
-        <w:t xml:space="preserve">Since it is common that oncology RCTs update OS estimates periodically based on accrued follow-up time, the protocol will summarize each emulated RCT and specify which target OS estimates will be used to compare agreement metrics to. All eligibility criteria will be extracted based on publicly available protocols and statistical analysis plans of the selcted RCT. Following the</w:t>
+        <w:t xml:space="preserve">Since it is common that oncology RCTs update OS estimates periodically based on accrued follow-up time, the protocol will give a brief summary of each emulated RCT and specify which target OS estimates will be used to compare agreement metrics to. All eligibility criteria will be extracted based on publicly available protocols and statistical analysis plans of the selcted RCT. According to the</w:t>
       </w:r>
       <w:r>
         <w:t xml:space="preserve"> </w:t>
@@ -1156,7 +1162,7 @@
         <w:t xml:space="preserve">13</w:t>
       </w:r>
       <w:r>
-        <w:t xml:space="preserve">, tables will outline how eligibility criteria will be measured and operationalized and a color-coded heatmap will indicate the level of confidence on how well each criterion can be emulated in each selected database. As there are general eligibility criteria in oncology trials which either won’t be possible to emulate (e.g., physician-assessed survival prognosis of xy months) or that are clinically not relevant for the emulation of the trial (e.g., male patients should be willing to use barrier contraception), the study team will decide on key eligibility criteria for the emulation of the trial. We will additionally provide a definition on how exposure and outcomes are defined and ascertained in each respective database. For most considered databases, the OS endpoint is a composite that is derived from different sources including EHR flags, social security death index, obituary and other linkages. Given that not all relevant sources that provide mortality data are synchronized and updated uniformly, sensitivity analyses with more conservative censoring dates will be considered for each trial emulation to mitigate the impact of potential ghost-time bias.</w:t>
+        <w:t xml:space="preserve">, tables will outline how eligibility criteria will be measured and operationalized and a color-coded heatmap will indicate the level of confidence on how well each criterion can be emulated in each selected database. As there are general eligibility criteria in oncology trials which either won’t be possible to emulate (e.g., physician-assessed survival prognosis of xy months) or that are clinically not relevant for the emulation of the trial (e.g., male patients should be willing to use barrier contraception), the study team will decide on key eligibility criteria for the emulation of the trial. We will additionally provide a definition on how exposure and outcomes are defined and ascertained in each respective database. For the considered databases, the OS endpoint is a composite that is derived from different sources like EHR flags, social security death index, obituary and other linkages. Given that not all relevant sources that provide mortality data are synchronized and updated uniformly, sensitivity analyses with more conservative (i.e., earlier) censoring dates will be considered for each trial emulation to mitigate the potential impact of ghost-time bias.</w:t>
       </w:r>
       <w:r>
         <w:rPr>
@@ -1168,17 +1174,37 @@
         <w:t xml:space="preserve"> </w:t>
       </w:r>
       <w:r>
-        <w:t xml:space="preserve">Each final protocol draft will be reviewed by a clinical and FDA regulatory expert panel upon registration on ClinicalTrials.gov.</w:t>
+        <w:t xml:space="preserve">Each final protocol draft will be reviewed by a clinical and FDA regulatory expert panel before registration on ClinicalTrials.gov.</w:t>
+      </w:r>
+    </w:p>
+    <w:p>
+      <w:pPr>
+        <w:pStyle w:val="BodyText"/>
+      </w:pPr>
+      <w:r>
+        <w:t xml:space="preserve">Critical aspects when emulating oncology trials are the choice and estimation of the approriate estimand of interest.</w:t>
+      </w:r>
+      <w:r>
+        <w:rPr>
+          <w:vertAlign w:val="superscript"/>
+        </w:rPr>
+        <w:t xml:space="preserve">25</w:t>
+      </w:r>
+      <w:r>
+        <w:t xml:space="preserve"> </w:t>
+      </w:r>
+      <w:r>
+        <w:t xml:space="preserve">Particularly when emulating pivotal trials of paradigm-changing treatments, multiple aspects need to be considered such as the contemporaneity of the (historical) control cohort, the adoption rate of the novel intervention in routine care, the magnitude of the clinical treatment benefit and the rate in which (particularly patients in the control arm) discontinue or cross-over to the interventional treatment, which could lastly bias emulated treatment effects towards the null. To that end, comprehensive diagnostics will be performed to contextualize these parameters and (if reported) draw comparisons to the emulated trial.</w:t>
       </w:r>
     </w:p>
     <w:bookmarkEnd w:id="25"/>
-    <w:bookmarkStart w:id="26" w:name="Xe951e3d72c96dc7c81057ab09d4eeb7b8541b6c"/>
+    <w:bookmarkStart w:id="26" w:name="gn-and-statistical-analysis"/>
     <w:p>
       <w:pPr>
         <w:pStyle w:val="Heading2"/>
       </w:pPr>
       <w:r>
-        <w:t xml:space="preserve">Application of the target trial emulation framework to study design and statistical analysis</w:t>
+        <w:t xml:space="preserve">gn and statistical analysis</w:t>
       </w:r>
     </w:p>
     <w:p>
@@ -1189,7 +1215,7 @@
         <w:rPr>
           <w:vertAlign w:val="superscript"/>
         </w:rPr>
-        <w:t xml:space="preserve">25</w:t>
+        <w:t xml:space="preserve">26</w:t>
       </w:r>
     </w:p>
     <w:bookmarkEnd w:id="26"/>
@@ -1250,7 +1276,7 @@
     </w:p>
     <w:bookmarkEnd w:id="29"/>
     <w:bookmarkEnd w:id="30"/>
-    <w:bookmarkStart w:id="67" w:name="references"/>
+    <w:bookmarkStart w:id="69" w:name="references"/>
     <w:p>
       <w:pPr>
         <w:pStyle w:val="Heading1"/>
@@ -1259,7 +1285,7 @@
         <w:t xml:space="preserve">References</w:t>
       </w:r>
     </w:p>
-    <w:bookmarkStart w:id="66" w:name="refs"/>
+    <w:bookmarkStart w:id="68" w:name="refs"/>
     <w:bookmarkStart w:id="32" w:name="ref-RWEFDA"/>
     <w:p>
       <w:pPr>
@@ -1773,7 +1799,7 @@
       </w:r>
     </w:p>
     <w:bookmarkEnd w:id="63"/>
-    <w:bookmarkStart w:id="65" w:name="ref-weberpals2024"/>
+    <w:bookmarkStart w:id="65" w:name="ref-rufibach2018"/>
     <w:p>
       <w:pPr>
         <w:pStyle w:val="Bibliography"/>
@@ -1786,9 +1812,52 @@
         <w:t xml:space="preserve">25</w:t>
       </w:r>
       <w:r>
+        <w:t xml:space="preserve">. Rufibach K: Treatment effect quantification for time</w:t>
+      </w:r>
+      <w:r>
+        <w:t xml:space="preserve">-</w:t>
+      </w:r>
+      <w:r>
+        <w:t xml:space="preserve">to</w:t>
+      </w:r>
+      <w:r>
+        <w:t xml:space="preserve">-</w:t>
+      </w:r>
+      <w:r>
+        <w:t xml:space="preserve">event endpoints</w:t>
+      </w:r>
+      <w:r>
+        <w:t xml:space="preserve">Estimands, analysis strategies, and beyond [Internet]. Pharmaceutical Statistics 18:145–165, 2018Available from:</w:t>
+      </w:r>
+      <w:r>
+        <w:t xml:space="preserve"> </w:t>
+      </w:r>
+      <w:hyperlink r:id="rId64">
+        <w:r>
+          <w:rPr>
+            <w:rStyle w:val="Hyperlink"/>
+          </w:rPr>
+          <w:t xml:space="preserve">http://dx.doi.org/10.1002/pst.1917</w:t>
+        </w:r>
+      </w:hyperlink>
+    </w:p>
+    <w:bookmarkEnd w:id="65"/>
+    <w:bookmarkStart w:id="67" w:name="ref-weberpals2024"/>
+    <w:p>
+      <w:pPr>
+        <w:pStyle w:val="Bibliography"/>
+      </w:pPr>
+      <w:r>
+        <w:rPr>
+          <w:b/>
+          <w:bCs/>
+        </w:rPr>
+        <w:t xml:space="preserve">26</w:t>
+      </w:r>
+      <w:r>
         <w:t xml:space="preserve">. Weberpals J, Raman SR, Shaw PA, et al: A principled approach to characterize and analyze partially observed confounder data from electronic health records [Internet]. Clinical Epidemiology 16:329–343, 2024Available from:</w:t>
       </w:r>
-      <w:hyperlink r:id="rId64">
+      <w:hyperlink r:id="rId66">
         <w:r>
           <w:rPr>
             <w:rStyle w:val="Hyperlink"/>
@@ -1809,15 +1878,15 @@
         </w:r>
       </w:hyperlink>
     </w:p>
-    <w:bookmarkEnd w:id="65"/>
-    <w:bookmarkEnd w:id="66"/>
+    <w:bookmarkEnd w:id="67"/>
+    <w:bookmarkEnd w:id="68"/>
     <w:p>
       <w:r>
         <w:br w:type="page"/>
       </w:r>
     </w:p>
-    <w:bookmarkEnd w:id="67"/>
-    <w:bookmarkStart w:id="76" w:name="tables"/>
+    <w:bookmarkEnd w:id="69"/>
+    <w:bookmarkStart w:id="78" w:name="tables"/>
     <w:p>
       <w:pPr>
         <w:pStyle w:val="Heading1"/>
@@ -1834,7 +1903,7 @@
         <w:rPr>
           <w:rStyle w:val="VerbatimChar"/>
         </w:rPr>
-        <w:t xml:space="preserve">file:////tmp/RtmpqSQaog/file12f5a515dc8.html screenshot completed</w:t>
+        <w:t xml:space="preserve">file:////var/folders/c2/q1wb686n6cz5h3gc7jzxw_9w0000gn/T//Rtmp4z4flm/filef93b38fbb7d.html screenshot completed</w:t>
       </w:r>
     </w:p>
     <w:tbl>
@@ -1850,7 +1919,7 @@
       <w:tr>
         <w:tc>
           <w:tcPr/>
-          <w:bookmarkStart w:id="71" w:name="tbl-criteria"/>
+          <w:bookmarkStart w:id="73" w:name="tbl-criteria"/>
           <w:p>
             <w:pPr>
               <w:jc w:val="center"/>
@@ -1871,20 +1940,20 @@
             <w:r>
               <w:drawing>
                 <wp:inline>
-                  <wp:extent cx="5943600" cy="5414333"/>
+                  <wp:extent cx="5943600" cy="4571539"/>
                   <wp:effectExtent b="0" l="0" r="0" t="0"/>
-                  <wp:docPr descr="" title="" id="69" name="Picture"/>
+                  <wp:docPr descr="" title="" id="71" name="Picture"/>
                   <a:graphic>
                     <a:graphicData uri="http://schemas.openxmlformats.org/drawingml/2006/picture">
                       <pic:pic>
                         <pic:nvPicPr>
-                          <pic:cNvPr descr="../tables/Table_1_trial_eligibility.png" id="70" name="Picture"/>
+                          <pic:cNvPr descr="../tables/Table_1_trial_eligibility.png" id="72" name="Picture"/>
                           <pic:cNvPicPr>
                             <a:picLocks noChangeArrowheads="1" noChangeAspect="1"/>
                           </pic:cNvPicPr>
                         </pic:nvPicPr>
                         <pic:blipFill>
-                          <a:blip r:embed="rId68"/>
+                          <a:blip r:embed="rId70"/>
                           <a:stretch>
                             <a:fillRect/>
                           </a:stretch>
@@ -1892,7 +1961,7 @@
                         <pic:spPr bwMode="auto">
                           <a:xfrm>
                             <a:off x="0" y="0"/>
-                            <a:ext cx="5943600" cy="5414333"/>
+                            <a:ext cx="5943600" cy="4571539"/>
                           </a:xfrm>
                           <a:prstGeom prst="rect">
                             <a:avLst/>
@@ -1911,7 +1980,7 @@
               </w:drawing>
             </w:r>
           </w:p>
-          <w:bookmarkEnd w:id="71"/>
+          <w:bookmarkEnd w:id="73"/>
         </w:tc>
       </w:tr>
     </w:tbl>
@@ -1923,7 +1992,7 @@
         <w:rPr>
           <w:rStyle w:val="VerbatimChar"/>
         </w:rPr>
-        <w:t xml:space="preserve">file:////tmp/RtmpqSQaog/file12f55a3b4c2b.html screenshot completed</w:t>
+        <w:t xml:space="preserve">file:////var/folders/c2/q1wb686n6cz5h3gc7jzxw_9w0000gn/T//Rtmp4z4flm/filef93b52e16bd8.html screenshot completed</w:t>
       </w:r>
     </w:p>
     <w:tbl>
@@ -1939,7 +2008,7 @@
       <w:tr>
         <w:tc>
           <w:tcPr/>
-          <w:bookmarkStart w:id="75" w:name="tbl-rcts"/>
+          <w:bookmarkStart w:id="77" w:name="tbl-rcts"/>
           <w:p>
             <w:pPr>
               <w:jc w:val="center"/>
@@ -1960,20 +2029,20 @@
             <w:r>
               <w:drawing>
                 <wp:inline>
-                  <wp:extent cx="5943600" cy="6065270"/>
+                  <wp:extent cx="5943600" cy="5218624"/>
                   <wp:effectExtent b="0" l="0" r="0" t="0"/>
-                  <wp:docPr descr="" title="" id="73" name="Picture"/>
+                  <wp:docPr descr="" title="" id="75" name="Picture"/>
                   <a:graphic>
                     <a:graphicData uri="http://schemas.openxmlformats.org/drawingml/2006/picture">
                       <pic:pic>
                         <pic:nvPicPr>
-                          <pic:cNvPr descr="../tables/Table_2_trial_selection.png" id="74" name="Picture"/>
+                          <pic:cNvPr descr="../tables/Table_2_trial_selection.png" id="76" name="Picture"/>
                           <pic:cNvPicPr>
                             <a:picLocks noChangeArrowheads="1" noChangeAspect="1"/>
                           </pic:cNvPicPr>
                         </pic:nvPicPr>
                         <pic:blipFill>
-                          <a:blip r:embed="rId72"/>
+                          <a:blip r:embed="rId74"/>
                           <a:stretch>
                             <a:fillRect/>
                           </a:stretch>
@@ -1981,7 +2050,7 @@
                         <pic:spPr bwMode="auto">
                           <a:xfrm>
                             <a:off x="0" y="0"/>
-                            <a:ext cx="5943600" cy="6065270"/>
+                            <a:ext cx="5943600" cy="5218624"/>
                           </a:xfrm>
                           <a:prstGeom prst="rect">
                             <a:avLst/>
@@ -2000,7 +2069,7 @@
               </w:drawing>
             </w:r>
           </w:p>
-          <w:bookmarkEnd w:id="75"/>
+          <w:bookmarkEnd w:id="77"/>
         </w:tc>
       </w:tr>
     </w:tbl>
@@ -2009,8 +2078,8 @@
         <w:br w:type="page"/>
       </w:r>
     </w:p>
-    <w:bookmarkEnd w:id="76"/>
-    <w:bookmarkStart w:id="82" w:name="figures"/>
+    <w:bookmarkEnd w:id="78"/>
+    <w:bookmarkStart w:id="88" w:name="figures"/>
     <w:p>
       <w:pPr>
         <w:pStyle w:val="Heading1"/>
@@ -2032,7 +2101,7 @@
       <w:tr>
         <w:tc>
           <w:tcPr/>
-          <w:bookmarkStart w:id="80" w:name="fig-process"/>
+          <w:bookmarkStart w:id="82" w:name="fig-process"/>
           <w:p>
             <w:pPr>
               <w:jc w:val="center"/>
@@ -2056,18 +2125,18 @@
                 <wp:inline>
                   <wp:extent cx="5943600" cy="3343275"/>
                   <wp:effectExtent b="0" l="0" r="0" t="0"/>
-                  <wp:docPr descr="" title="" id="78" name="Picture"/>
+                  <wp:docPr descr="" title="" id="80" name="Picture"/>
                   <a:graphic>
                     <a:graphicData uri="http://schemas.openxmlformats.org/drawingml/2006/picture">
                       <pic:pic>
                         <pic:nvPicPr>
-                          <pic:cNvPr descr="../figures/process.png" id="79" name="Picture"/>
+                          <pic:cNvPr descr="../figures/process.png" id="81" name="Picture"/>
                           <pic:cNvPicPr>
                             <a:picLocks noChangeArrowheads="1" noChangeAspect="1"/>
                           </pic:cNvPicPr>
                         </pic:nvPicPr>
                         <pic:blipFill>
-                          <a:blip r:embed="rId77"/>
+                          <a:blip r:embed="rId79"/>
                           <a:stretch>
                             <a:fillRect/>
                           </a:stretch>
@@ -2094,7 +2163,7 @@
               </w:drawing>
             </w:r>
           </w:p>
-          <w:bookmarkEnd w:id="80"/>
+          <w:bookmarkEnd w:id="82"/>
         </w:tc>
       </w:tr>
     </w:tbl>
@@ -2102,7 +2171,7 @@
       <w:pPr>
         <w:pStyle w:val="BodyText"/>
       </w:pPr>
-      <w:hyperlink r:id="rId81">
+      <w:hyperlink r:id="rId83">
         <w:r>
           <w:rPr>
             <w:rStyle w:val="Hyperlink"/>
@@ -2111,7 +2180,122 @@
         </w:r>
       </w:hyperlink>
     </w:p>
-    <w:bookmarkEnd w:id="82"/>
+    <w:p>
+      <w:r>
+        <w:br w:type="page"/>
+      </w:r>
+    </w:p>
+    <w:p>
+      <w:pPr>
+        <w:pStyle w:val="SourceCode"/>
+      </w:pPr>
+      <w:r>
+        <w:rPr>
+          <w:rStyle w:val="VerbatimChar"/>
+        </w:rPr>
+        <w:t xml:space="preserve">Warning in get_plot_component(plot, "guide-box"): Multiple components found;</w:t>
+      </w:r>
+      <w:r>
+        <w:br/>
+      </w:r>
+      <w:r>
+        <w:rPr>
+          <w:rStyle w:val="VerbatimChar"/>
+        </w:rPr>
+        <w:t xml:space="preserve">returning the first one. To return all, use `return_all = TRUE`.</w:t>
+      </w:r>
+    </w:p>
+    <w:p>
+      <w:pPr>
+        <w:pStyle w:val="SourceCode"/>
+      </w:pPr>
+      <w:r>
+        <w:rPr>
+          <w:rStyle w:val="VerbatimChar"/>
+        </w:rPr>
+        <w:t xml:space="preserve">Saving 5 x 7 in image</w:t>
+      </w:r>
+    </w:p>
+    <w:tbl>
+      <w:tblPr>
+        <w:tblStyle w:val="Table"/>
+        <w:tblW w:type="pct" w:w="5000"/>
+        <w:tblLayout w:type="fixed"/>
+        <w:tblLook w:firstRow="0" w:lastRow="0" w:firstColumn="0" w:lastColumn="0" w:noHBand="0" w:noVBand="0" w:val="0000"/>
+      </w:tblPr>
+      <w:tblGrid>
+        <w:gridCol w:w="7920"/>
+      </w:tblGrid>
+      <w:tr>
+        <w:tc>
+          <w:tcPr/>
+          <w:bookmarkStart w:id="87" w:name="fig-initiators"/>
+          <w:p>
+            <w:pPr>
+              <w:jc w:val="center"/>
+            </w:pPr>
+            <w:pPr>
+              <w:jc w:val="start"/>
+              <w:spacing w:before="200"/>
+              <w:pStyle w:val="ImageCaption"/>
+            </w:pPr>
+            <w:r>
+              <w:t xml:space="preserve">Figure 2: Descriptive drug utilization analyses.</w:t>
+            </w:r>
+          </w:p>
+          <w:p>
+            <w:pPr>
+              <w:pStyle w:val="Compact"/>
+              <w:jc w:val="center"/>
+            </w:pPr>
+            <w:r>
+              <w:drawing>
+                <wp:inline>
+                  <wp:extent cx="5943600" cy="8319554"/>
+                  <wp:effectExtent b="0" l="0" r="0" t="0"/>
+                  <wp:docPr descr="" title="" id="85" name="Picture"/>
+                  <a:graphic>
+                    <a:graphicData uri="http://schemas.openxmlformats.org/drawingml/2006/picture">
+                      <pic:pic>
+                        <pic:nvPicPr>
+                          <pic:cNvPr descr="Figure_2_utlization.png" id="86" name="Picture"/>
+                          <pic:cNvPicPr>
+                            <a:picLocks noChangeArrowheads="1" noChangeAspect="1"/>
+                          </pic:cNvPicPr>
+                        </pic:nvPicPr>
+                        <pic:blipFill>
+                          <a:blip r:embed="rId84"/>
+                          <a:stretch>
+                            <a:fillRect/>
+                          </a:stretch>
+                        </pic:blipFill>
+                        <pic:spPr bwMode="auto">
+                          <a:xfrm>
+                            <a:off x="0" y="0"/>
+                            <a:ext cx="5943600" cy="8319554"/>
+                          </a:xfrm>
+                          <a:prstGeom prst="rect">
+                            <a:avLst/>
+                          </a:prstGeom>
+                          <a:noFill/>
+                          <a:ln w="9525">
+                            <a:noFill/>
+                            <a:headEnd/>
+                            <a:tailEnd/>
+                          </a:ln>
+                        </pic:spPr>
+                      </pic:pic>
+                    </a:graphicData>
+                  </a:graphic>
+                </wp:inline>
+              </w:drawing>
+            </w:r>
+          </w:p>
+          <w:bookmarkEnd w:id="87"/>
+        </w:tc>
+      </w:tr>
+    </w:tbl>
+    <w:bookmarkEnd w:id="88"/>
     <w:sectPr>
       <w:footerReference r:id="rId10" w:type="even"/>
       <w:footerReference r:id="rId9" w:type="default"/>

--- a/manuscript/manuscript.docx
+++ b/manuscript/manuscript.docx
@@ -449,7 +449,7 @@
           <w:i/>
           <w:iCs/>
         </w:rPr>
-        <w:t xml:space="preserve">Manuscript last updated: 2024-12-03 18:51:20.7353</w:t>
+        <w:t xml:space="preserve">Manuscript last updated: 2024-12-04 14:17:57.270359</w:t>
       </w:r>
     </w:p>
     <w:p>
@@ -1903,7 +1903,7 @@
         <w:rPr>
           <w:rStyle w:val="VerbatimChar"/>
         </w:rPr>
-        <w:t xml:space="preserve">file:////var/folders/c2/q1wb686n6cz5h3gc7jzxw_9w0000gn/T//Rtmp4z4flm/filef93b38fbb7d.html screenshot completed</w:t>
+        <w:t xml:space="preserve">file:////tmp/RtmpB5BxHp/file14035ddbc37d.html screenshot completed</w:t>
       </w:r>
     </w:p>
     <w:tbl>
@@ -1940,7 +1940,7 @@
             <w:r>
               <w:drawing>
                 <wp:inline>
-                  <wp:extent cx="5943600" cy="4571539"/>
+                  <wp:extent cx="5943600" cy="5414333"/>
                   <wp:effectExtent b="0" l="0" r="0" t="0"/>
                   <wp:docPr descr="" title="" id="71" name="Picture"/>
                   <a:graphic>
@@ -1961,7 +1961,7 @@
                         <pic:spPr bwMode="auto">
                           <a:xfrm>
                             <a:off x="0" y="0"/>
-                            <a:ext cx="5943600" cy="4571539"/>
+                            <a:ext cx="5943600" cy="5414333"/>
                           </a:xfrm>
                           <a:prstGeom prst="rect">
                             <a:avLst/>
@@ -1985,6 +1985,11 @@
       </w:tr>
     </w:tbl>
     <w:p>
+      <w:r>
+        <w:br w:type="page"/>
+      </w:r>
+    </w:p>
+    <w:p>
       <w:pPr>
         <w:pStyle w:val="SourceCode"/>
       </w:pPr>
@@ -1992,7 +1997,7 @@
         <w:rPr>
           <w:rStyle w:val="VerbatimChar"/>
         </w:rPr>
-        <w:t xml:space="preserve">file:////var/folders/c2/q1wb686n6cz5h3gc7jzxw_9w0000gn/T//Rtmp4z4flm/filef93b52e16bd8.html screenshot completed</w:t>
+        <w:t xml:space="preserve">file:////tmp/RtmpB5BxHp/file14037a81daa2.html screenshot completed</w:t>
       </w:r>
     </w:p>
     <w:tbl>
@@ -2029,7 +2034,7 @@
             <w:r>
               <w:drawing>
                 <wp:inline>
-                  <wp:extent cx="5943600" cy="5218624"/>
+                  <wp:extent cx="5943600" cy="6065270"/>
                   <wp:effectExtent b="0" l="0" r="0" t="0"/>
                   <wp:docPr descr="" title="" id="75" name="Picture"/>
                   <a:graphic>
@@ -2050,7 +2055,7 @@
                         <pic:spPr bwMode="auto">
                           <a:xfrm>
                             <a:off x="0" y="0"/>
-                            <a:ext cx="5943600" cy="5218624"/>
+                            <a:ext cx="5943600" cy="6065270"/>
                           </a:xfrm>
                           <a:prstGeom prst="rect">
                             <a:avLst/>
@@ -2251,7 +2256,7 @@
             <w:r>
               <w:drawing>
                 <wp:inline>
-                  <wp:extent cx="5943600" cy="8319554"/>
+                  <wp:extent cx="4577722" cy="6407666"/>
                   <wp:effectExtent b="0" l="0" r="0" t="0"/>
                   <wp:docPr descr="" title="" id="85" name="Picture"/>
                   <a:graphic>
@@ -2272,7 +2277,7 @@
                         <pic:spPr bwMode="auto">
                           <a:xfrm>
                             <a:off x="0" y="0"/>
-                            <a:ext cx="5943600" cy="8319554"/>
+                            <a:ext cx="4577722" cy="6407666"/>
                           </a:xfrm>
                           <a:prstGeom prst="rect">
                             <a:avLst/>

--- a/manuscript/manuscript.docx
+++ b/manuscript/manuscript.docx
@@ -449,7 +449,7 @@
           <w:i/>
           <w:iCs/>
         </w:rPr>
-        <w:t xml:space="preserve">Manuscript last updated: 2024-12-04 14:17:57.270359</w:t>
+        <w:t xml:space="preserve">Manuscript last updated: 2024-12-08 19:46:09.072875</w:t>
       </w:r>
     </w:p>
     <w:p>
@@ -704,7 +704,7 @@
       </w:r>
     </w:p>
     <w:bookmarkEnd w:id="22"/>
-    <w:bookmarkStart w:id="28" w:name="methods"/>
+    <w:bookmarkStart w:id="30" w:name="methods"/>
     <w:p>
       <w:pPr>
         <w:pStyle w:val="Heading1"/>
@@ -931,7 +931,7 @@
         </w:numPr>
       </w:pPr>
       <w:r>
-        <w:t xml:space="preserve">Overall survival must be one of the endpoints reported</w:t>
+        <w:t xml:space="preserve">Overall survival must be one of the endpoints reported (either as hazard ratio or median overall survival time)</w:t>
       </w:r>
     </w:p>
     <w:p>
@@ -993,7 +993,7 @@
         </w:r>
       </w:hyperlink>
       <w:r>
-        <w:t xml:space="preserve">. We will mainly consider pivotal interventional, randomized trials after 2011 since treatment guidelines among studied cancer indications have undergone significant changes in recent years. Due to the rapid adoption of new breakthrough therapies in routine care, it is unlikely to find patients who may be still treated with outdated treatment regimens in the real-world. In parallel, trial results should have also not been published too recently in order to allow for enough data and follow-up time accrual in databases used for this project. An further focus is on trials that have reported overall survival (OS) as one of the pre-specified endpoints in the protocol. Although there have been substantial methodological advancements to increase our understanding on the emulation and comparison of real-world progression-free survival (PFS) and objective response rates (ORR) to a RECISTv1.1</w:t>
+        <w:t xml:space="preserve">. We will mainly consider pivotal interventional, randomized trials after 2011 since treatment guidelines among studied cancer indications have undergone significant changes in recent years. Due to the rapid adoption of new breakthrough therapies in routine care, it is unlikely to find patients who may be still treated with outdated treatment regimens in the real-world. In parallel, trial results should have also not been published too recently in order to allow for enough data and follow-up time accrual in databases used for this project. A further focus is on trials that have reported overall survival (OS) as one of the pre-specified endpoints in the protocol. Although there have been substantial methodological advancements to increase our understanding on the emulation and comparison of real-world progression-free survival (PFS) and objective response rates (ORR) to a RECISTv1.1</w:t>
       </w:r>
       <w:r>
         <w:rPr>
@@ -1095,11 +1095,11 @@
         <w:pStyle w:val="FirstParagraph"/>
       </w:pPr>
       <w:r>
-        <w:t xml:space="preserve">The ENCORE project will utilize data from a total four different oncology-specific electronic health records (EHR)-derived data sources: ConcertAI, COTA, Flatiron Health, McKesson/Ontada. All available databases draw from a comprehensive national sample of patients with cancer in the US with detailed EHR-derived information on the information necessary to study medication effectiveness in oncology. For ENCORE, not all databases will be available for each cancer indication and the names of the databases will be blinded and referred to as ENCORE DataBase (EDB) 1, 2, 3 and 4 for the final reporting of results. If more than one database is considered fit-for-purpose for a respective trial emulation, the best possible analytic model will be employed for each database separately and final treatment effect estimates will be pooled using a meta-analytic approach.</w:t>
+        <w:t xml:space="preserve">The ENCORE project will utilize data from a total four different oncology-specific electronic health records (EHR)-derived specialty oncology data sources: ConcertAI, COTA, Flatiron Health, McKesson/Ontada. All available databases draw from a comprehensive national sample of patients with cancer in the US with detailed EHR-derived information on the information necessary to study medication effectiveness in oncology. For ENCORE, not all databases will be available for each cancer indication and the names of the databases will be blinded and referred to as ENCORE DataBase (EDB) 1, 2, 3 and 4 for the final reporting of results. If more than one database is considered fit-for-purpose for a respective trial emulation, the best possible analytic model will be employed for each database separately and final treatment effect estimates will be pooled using a meta-analytic approach.</w:t>
       </w:r>
     </w:p>
     <w:bookmarkEnd w:id="24"/>
-    <w:bookmarkStart w:id="25" w:name="protocol-development"/>
+    <w:bookmarkStart w:id="26" w:name="protocol-development"/>
     <w:p>
       <w:pPr>
         <w:pStyle w:val="Heading2"/>
@@ -1125,7 +1125,7 @@
         <w:t xml:space="preserve"> </w:t>
       </w:r>
       <w:r>
-        <w:t xml:space="preserve">and registered on ClinicalTrials.gov. Following the target trial emulation framework, we will provide an explicit statement and rationale on how each element will be emulated including database selection, covariate measurement, operationalization of key eligibility criteria, study design, data analysis and causal contrasts of interest.</w:t>
+        <w:t xml:space="preserve">and will be registered on ClinicalTrials.gov after careful review by a clinical and FDA regulatory expert panel. Following the target trial emulation framework, we will provide an explicit statement and rationale on how each element will be emulated including database selection, covariate measurement, operationalization of key eligibility criteria, study design, data analysis and causal contrasts of interest.</w:t>
       </w:r>
       <w:r>
         <w:rPr>
@@ -1137,16 +1137,90 @@
         <w:t xml:space="preserve"> </w:t>
       </w:r>
       <w:r>
-        <w:t xml:space="preserve">Since it is common that oncology RCTs update OS estimates periodically based on accrued follow-up time, the protocol will give a brief summary of each emulated RCT and specify which target OS estimates will be used to compare agreement metrics to. All eligibility criteria will be extracted based on publicly available protocols and statistical analysis plans of the selcted RCT. According to the</w:t>
-      </w:r>
-      <w:r>
-        <w:t xml:space="preserve"> </w:t>
+        <w:t xml:space="preserve">Since it is common that oncology RCTs update OS estimates periodically based on accrued follow-up time, the protocol will give a brief summary of each emulated RCT and specify which target OS estimates will be used to compare agreement metrics to (see</w:t>
+      </w:r>
+      <w:r>
+        <w:t xml:space="preserve"> </w:t>
+      </w:r>
+      <w:hyperlink w:anchor="sec-agreement-metrics">
+        <w:r>
+          <w:rPr>
+            <w:rStyle w:val="Hyperlink"/>
+          </w:rPr>
+          <w:t xml:space="preserve">Section 2.6</w:t>
+        </w:r>
+      </w:hyperlink>
+      <w:r>
+        <w:t xml:space="preserve">). All eligibility criteria will be extracted based on publicly available protocols and statistical analysis plans of the selected RCT.</w:t>
+      </w:r>
+    </w:p>
+    <w:bookmarkStart w:id="25" w:name="emulation-feasibility"/>
+    <w:p>
+      <w:pPr>
+        <w:pStyle w:val="Heading3"/>
+      </w:pPr>
+      <w:r>
+        <w:t xml:space="preserve">Emulation feasibility</w:t>
+      </w:r>
+    </w:p>
+    <w:p>
+      <w:pPr>
+        <w:pStyle w:val="FirstParagraph"/>
+      </w:pPr>
+      <w:r>
+        <w:rPr>
+          <w:b/>
+          <w:bCs/>
+        </w:rPr>
+        <w:t xml:space="preserve">Fit-for-purpose data.</w:t>
+      </w:r>
+      <w:r>
+        <w:t xml:space="preserve"> </w:t>
+      </w:r>
+      <w:r>
+        <w:t xml:space="preserve">Real-world data fitness and emulation feasibility for a given shortlisted candidate trial will be assessed in multiple steps based on guidance of the oncology quality, characterization, and assessment of real-world data (Oncology QCARD) Initiative.</w:t>
+      </w:r>
+      <w:r>
+        <w:rPr>
+          <w:vertAlign w:val="superscript"/>
+        </w:rPr>
+        <w:t xml:space="preserve">19</w:t>
+      </w:r>
+      <w:r>
+        <w:t xml:space="preserve"> </w:t>
+      </w:r>
+      <w:r>
+        <w:t xml:space="preserve">The first step assesses if relevant variables like exposure/line of therapy, outcomes, and covariates are generally available, measured and operationalizable in routine-care. Since a vast majority of oncological RCTs in recent years have focused on selected, biomarker-defined populations, subtleties in measurement and operationalizability of specific biomarkers must be reflected to ensure a representative and large enough study population. For example, immunotherapies have significantly changed the cancer treatment landscape since the approval of the first PD-L1 inhibitor in 2015. With many trials that have followed thereafter, the operationalization of the expression of the PD-L1 biomarker in RCTs (e.g., as a percent staining, tumor proportion score or combined positive score) has also evolved since then and PD-L1 ’</w:t>
       </w:r>
       <w:r>
         <w:rPr>
           <w:i/>
           <w:iCs/>
         </w:rPr>
+        <w:t xml:space="preserve">positivity’</w:t>
+      </w:r>
+      <w:r>
+        <w:t xml:space="preserve"> </w:t>
+      </w:r>
+      <w:r>
+        <w:t xml:space="preserve">may have different definitions across calendar years based on different cut-off values.</w:t>
+      </w:r>
+    </w:p>
+    <w:p>
+      <w:pPr>
+        <w:pStyle w:val="BodyText"/>
+      </w:pPr>
+      <w:r>
+        <w:t xml:space="preserve">According to the</w:t>
+      </w:r>
+      <w:r>
+        <w:t xml:space="preserve"> </w:t>
+      </w:r>
+      <w:r>
+        <w:rPr>
+          <w:i/>
+          <w:iCs/>
+        </w:rPr>
         <w:t xml:space="preserve">Structured Process to Identify Fit-For-Purpose Data</w:t>
       </w:r>
       <w:r>
@@ -1162,7 +1236,15 @@
         <w:t xml:space="preserve">13</w:t>
       </w:r>
       <w:r>
-        <w:t xml:space="preserve">, tables will outline how eligibility criteria will be measured and operationalized and a color-coded heatmap will indicate the level of confidence on how well each criterion can be emulated in each selected database. As there are general eligibility criteria in oncology trials which either won’t be possible to emulate (e.g., physician-assessed survival prognosis of xy months) or that are clinically not relevant for the emulation of the trial (e.g., male patients should be willing to use barrier contraception), the study team will decide on key eligibility criteria for the emulation of the trial. We will additionally provide a definition on how exposure and outcomes are defined and ascertained in each respective database. For the considered databases, the OS endpoint is a composite that is derived from different sources like EHR flags, social security death index, obituary and other linkages. Given that not all relevant sources that provide mortality data are synchronized and updated uniformly, sensitivity analyses with more conservative (i.e., earlier) censoring dates will be considered for each trial emulation to mitigate the potential impact of ghost-time bias.</w:t>
+        <w:t xml:space="preserve">, the next step will outline tables that describe how eligibility criteria will be ascertained using a color-coded heatmap that will indicate the level of confidence on how well each criterion can be emulated in each selected database. As there are general eligibility criteria in oncology trials which either won’t be possible to emulate (e.g., physician-assessed survival prognosis of xy months) or that are clinically not relevant for the emulation of the trial (e.g., male patients should be willing to use barrier contraception), the study team will decide on key eligibility criteria for the emulation of the trial.</w:t>
+      </w:r>
+    </w:p>
+    <w:p>
+      <w:pPr>
+        <w:pStyle w:val="BodyText"/>
+      </w:pPr>
+      <w:r>
+        <w:t xml:space="preserve">We will additionally provide a definition on how exposures, outcomes and covariates are exactly defined and operationalized in each respective database. There will be special emphasis on how exposure, in context of their respective disease and line of therapy settings, and the OS outcome will be emulated. For all considered databases, the OS endpoint is typically a composite that is derived from different sources comprising EHR abstractions, social security death index, obituary and other linkages. Given that not all relevant sources that provide mortality data are synchronized and updated uniformly, sensitivity analyses with more conservative (i.e., earlier) censoring dates will be considered for each trial emulation to mitigate the potential impact of ghost-time bias.</w:t>
       </w:r>
       <w:r>
         <w:rPr>
@@ -1170,19 +1252,23 @@
         </w:rPr>
         <w:t xml:space="preserve">24</w:t>
       </w:r>
-      <w:r>
-        <w:t xml:space="preserve"> </w:t>
-      </w:r>
-      <w:r>
-        <w:t xml:space="preserve">Each final protocol draft will be reviewed by a clinical and FDA regulatory expert panel before registration on ClinicalTrials.gov.</w:t>
-      </w:r>
     </w:p>
     <w:p>
       <w:pPr>
         <w:pStyle w:val="BodyText"/>
       </w:pPr>
       <w:r>
-        <w:t xml:space="preserve">Critical aspects when emulating oncology trials are the choice and estimation of the approriate estimand of interest.</w:t>
+        <w:rPr>
+          <w:b/>
+          <w:bCs/>
+        </w:rPr>
+        <w:t xml:space="preserve">Descriptives and data exploration.</w:t>
+      </w:r>
+      <w:r>
+        <w:t xml:space="preserve"> </w:t>
+      </w:r>
+      <w:r>
+        <w:t xml:space="preserve">Critical aspects when emulating oncology trials are the choice and estimation of the appropriate estimand of interest.</w:t>
       </w:r>
       <w:r>
         <w:rPr>
@@ -1194,17 +1280,99 @@
         <w:t xml:space="preserve"> </w:t>
       </w:r>
       <w:r>
-        <w:t xml:space="preserve">Particularly when emulating pivotal trials of paradigm-changing treatments, multiple aspects need to be considered such as the contemporaneity of the (historical) control cohort, the adoption rate of the novel intervention in routine care, the magnitude of the clinical treatment benefit and the rate in which (particularly patients in the control arm) discontinue or cross-over to the interventional treatment, which could lastly bias emulated treatment effects towards the null. To that end, comprehensive diagnostics will be performed to contextualize these parameters and (if reported) draw comparisons to the emulated trial.</w:t>
+        <w:t xml:space="preserve">Particularly when emulating pivotal trials of paradigm-changing treatments, multiple aspects need to be considered such as the contemporaneity of the (historical) control cohort, the adoption rate of the novel intervention in routine care, the magnitude of the clinical treatment benefit and the rate in which (particularly patients in the control arm) discontinue or cross-over to the interventional treatment, which could lastly bias emulated treatment effects towards the null. To that end, comprehensive data explorations will be performed as part of the protocol development to contextualize these parameters and (if reported) draw comparisons to the emulated trial. Example for such standard diagnostics are visualized in</w:t>
+      </w:r>
+      <w:r>
+        <w:t xml:space="preserve"> </w:t>
+      </w:r>
+      <w:hyperlink w:anchor="fig-initiators">
+        <w:r>
+          <w:rPr>
+            <w:rStyle w:val="Hyperlink"/>
+          </w:rPr>
+          <w:t xml:space="preserve">Figure 2</w:t>
+        </w:r>
+      </w:hyperlink>
+      <w:r>
+        <w:t xml:space="preserve">.</w:t>
+      </w:r>
+    </w:p>
+    <w:p>
+      <w:pPr>
+        <w:pStyle w:val="BodyText"/>
+      </w:pPr>
+      <w:r>
+        <w:t xml:space="preserve">The distribution of patient characteristics, stratified by exposure status, will be examined in Table 1’s before and after applying eligibility criteria and contrasted with the distributions of patient characteristics of the original RCT. Initial propensity score matching or weighting methods will be applied to ensure that measured pre-exposure covariates can be balanced, eposure cohorts are conditiionally exchangeable at baseline and resulting sample sizes are still sufficient after matching or weighting. At this stage, all exploratory analyses will be conducted blinded towards the outcome to not bias any study design and analytic choices based on known outcome information.</w:t>
+      </w:r>
+    </w:p>
+    <w:p>
+      <w:pPr>
+        <w:pStyle w:val="BodyText"/>
+      </w:pPr>
+      <w:r>
+        <w:rPr>
+          <w:b/>
+          <w:bCs/>
+        </w:rPr>
+        <w:t xml:space="preserve">Statistical power</w:t>
+      </w:r>
+      <w:r>
+        <w:t xml:space="preserve">. Causal analyses of observational data may not have the same pre-requisites in terms of formal hypothesis testing and statistical power than RCTs since the number of</w:t>
+      </w:r>
+      <w:r>
+        <w:t xml:space="preserve"> </w:t>
+      </w:r>
+      <w:r>
+        <w:t xml:space="preserve">‘recruited’</w:t>
+      </w:r>
+      <w:r>
+        <w:t xml:space="preserve"> </w:t>
+      </w:r>
+      <w:r>
+        <w:t xml:space="preserve">patients is given and cannot be influenced.</w:t>
+      </w:r>
+      <w:r>
+        <w:rPr>
+          <w:vertAlign w:val="superscript"/>
+        </w:rPr>
+        <w:t xml:space="preserve">26</w:t>
+      </w:r>
+      <w:r>
+        <w:t xml:space="preserve"> </w:t>
+      </w:r>
+      <w:r>
+        <w:t xml:space="preserve">For this project, however, statistical power is a critical to assess the feasibility that a comparison of agreement metrics of estimated parameters between RCT and RWD with sufficient precision can be made. Since the main outcome of interest is defined as time to all-cause mortality (OS), the estimation of the statistical power is driven by the number of events rather than the number of patients. To assess if the unstratified number of events is sufficient such that a significant difference can be detected based on the original RCT-reported hazard ratio (HR), the statistical power</w:t>
+      </w:r>
+      <w:r>
+        <w:t xml:space="preserve"> </w:t>
+      </w:r>
+      <m:oMath>
+        <m:r>
+          <m:t>β</m:t>
+        </m:r>
+      </m:oMath>
+      <w:r>
+        <w:t xml:space="preserve"> </w:t>
+      </w:r>
+      <w:r>
+        <w:t xml:space="preserve">will be estimated using Schoenfeld’s sample-size formula for the proportional-hazards regression model.</w:t>
+      </w:r>
+      <w:r>
+        <w:rPr>
+          <w:vertAlign w:val="superscript"/>
+        </w:rPr>
+        <w:t xml:space="preserve">27, 28</w:t>
       </w:r>
     </w:p>
     <w:bookmarkEnd w:id="25"/>
-    <w:bookmarkStart w:id="26" w:name="gn-and-statistical-analysis"/>
+    <w:bookmarkEnd w:id="26"/>
+    <w:bookmarkStart w:id="27" w:name="study-design-and-statistical-analysis"/>
     <w:p>
       <w:pPr>
         <w:pStyle w:val="Heading2"/>
       </w:pPr>
       <w:r>
-        <w:t xml:space="preserve">gn and statistical analysis</w:t>
+        <w:t xml:space="preserve">Study design and statistical analysis</w:t>
       </w:r>
     </w:p>
     <w:p>
@@ -1212,61 +1380,65 @@
         <w:pStyle w:val="FirstParagraph"/>
       </w:pPr>
       <w:r>
+        <w:t xml:space="preserve">The main parameters of interest in ENCORE are the marginal hazard ratio (HR) coefficient for the treatment comparison for time to all-cause mortality (OS)</w:t>
+      </w:r>
+      <w:r>
         <w:rPr>
           <w:vertAlign w:val="superscript"/>
         </w:rPr>
-        <w:t xml:space="preserve">26</w:t>
-      </w:r>
-    </w:p>
-    <w:bookmarkEnd w:id="26"/>
-    <w:bookmarkStart w:id="27" w:name="agreement-metrics"/>
+        <w:t xml:space="preserve">29</w:t>
+      </w:r>
+      <w:r>
+        <w:t xml:space="preserve"> </w:t>
+      </w:r>
+      <w:r>
+        <w:t xml:space="preserve">and the corresponding Kaplan-Meier median survival time estimates.</w:t>
+      </w:r>
+      <w:r>
+        <w:rPr>
+          <w:vertAlign w:val="superscript"/>
+        </w:rPr>
+        <w:t xml:space="preserve">30</w:t>
+      </w:r>
+      <w:r>
+        <w:t xml:space="preserve"> </w:t>
+      </w:r>
+      <w:r>
+        <w:t xml:space="preserve">The median survival time is defined as the first time at which the the survival probability drops below 50%.</w:t>
+      </w:r>
+      <w:r>
+        <w:rPr>
+          <w:vertAlign w:val="superscript"/>
+        </w:rPr>
+        <w:t xml:space="preserve">31</w:t>
+      </w:r>
+    </w:p>
+    <w:bookmarkEnd w:id="27"/>
+    <w:bookmarkStart w:id="28" w:name="section"/>
     <w:p>
       <w:pPr>
         <w:pStyle w:val="Heading2"/>
       </w:pPr>
+    </w:p>
+    <w:p>
+      <w:pPr>
+        <w:pStyle w:val="FirstParagraph"/>
+      </w:pPr>
+      <w:r>
+        <w:rPr>
+          <w:vertAlign w:val="superscript"/>
+        </w:rPr>
+        <w:t xml:space="preserve">32</w:t>
+      </w:r>
+    </w:p>
+    <w:bookmarkEnd w:id="28"/>
+    <w:bookmarkStart w:id="29" w:name="sec-agreement-metrics"/>
+    <w:p>
+      <w:pPr>
+        <w:pStyle w:val="Heading2"/>
+      </w:pPr>
       <w:r>
         <w:t xml:space="preserve">Agreement metrics</w:t>
-      </w:r>
-    </w:p>
-    <w:p>
-      <w:r>
-        <w:br w:type="page"/>
-      </w:r>
-    </w:p>
-    <w:bookmarkEnd w:id="27"/>
-    <w:bookmarkEnd w:id="28"/>
-    <w:bookmarkStart w:id="30" w:name="discussion"/>
-    <w:p>
-      <w:pPr>
-        <w:pStyle w:val="Heading1"/>
-      </w:pPr>
-      <w:r>
-        <w:t xml:space="preserve">Discussion</w:t>
-      </w:r>
-    </w:p>
-    <w:p>
-      <w:pPr>
-        <w:pStyle w:val="FirstParagraph"/>
-      </w:pPr>
-      <w:r>
-        <w:t xml:space="preserve">…</w:t>
-      </w:r>
-    </w:p>
-    <w:bookmarkStart w:id="29" w:name="conclusions"/>
-    <w:p>
-      <w:pPr>
-        <w:pStyle w:val="Heading2"/>
-      </w:pPr>
-      <w:r>
-        <w:t xml:space="preserve">Conclusions</w:t>
-      </w:r>
-    </w:p>
-    <w:p>
-      <w:pPr>
-        <w:pStyle w:val="FirstParagraph"/>
-      </w:pPr>
-      <w:r>
-        <w:t xml:space="preserve">…</w:t>
       </w:r>
     </w:p>
     <w:p>
@@ -1276,17 +1448,58 @@
     </w:p>
     <w:bookmarkEnd w:id="29"/>
     <w:bookmarkEnd w:id="30"/>
-    <w:bookmarkStart w:id="69" w:name="references"/>
+    <w:bookmarkStart w:id="32" w:name="discussion"/>
     <w:p>
       <w:pPr>
         <w:pStyle w:val="Heading1"/>
       </w:pPr>
       <w:r>
+        <w:t xml:space="preserve">Discussion</w:t>
+      </w:r>
+    </w:p>
+    <w:p>
+      <w:pPr>
+        <w:pStyle w:val="FirstParagraph"/>
+      </w:pPr>
+      <w:r>
+        <w:t xml:space="preserve">…</w:t>
+      </w:r>
+    </w:p>
+    <w:bookmarkStart w:id="31" w:name="conclusions"/>
+    <w:p>
+      <w:pPr>
+        <w:pStyle w:val="Heading2"/>
+      </w:pPr>
+      <w:r>
+        <w:t xml:space="preserve">Conclusions</w:t>
+      </w:r>
+    </w:p>
+    <w:p>
+      <w:pPr>
+        <w:pStyle w:val="FirstParagraph"/>
+      </w:pPr>
+      <w:r>
+        <w:t xml:space="preserve">…</w:t>
+      </w:r>
+    </w:p>
+    <w:p>
+      <w:r>
+        <w:br w:type="page"/>
+      </w:r>
+    </w:p>
+    <w:bookmarkEnd w:id="31"/>
+    <w:bookmarkEnd w:id="32"/>
+    <w:bookmarkStart w:id="77" w:name="references"/>
+    <w:p>
+      <w:pPr>
+        <w:pStyle w:val="Heading1"/>
+      </w:pPr>
+      <w:r>
         <w:t xml:space="preserve">References</w:t>
       </w:r>
     </w:p>
-    <w:bookmarkStart w:id="68" w:name="refs"/>
-    <w:bookmarkStart w:id="32" w:name="ref-RWEFDA"/>
+    <w:bookmarkStart w:id="76" w:name="refs"/>
+    <w:bookmarkStart w:id="34" w:name="ref-RWEFDA"/>
     <w:p>
       <w:pPr>
         <w:pStyle w:val="Bibliography"/>
@@ -1304,7 +1517,7 @@
       <w:r>
         <w:t xml:space="preserve"> </w:t>
       </w:r>
-      <w:hyperlink r:id="rId31">
+      <w:hyperlink r:id="rId33">
         <w:r>
           <w:rPr>
             <w:rStyle w:val="Hyperlink"/>
@@ -1313,8 +1526,8 @@
         </w:r>
       </w:hyperlink>
     </w:p>
-    <w:bookmarkEnd w:id="32"/>
-    <w:bookmarkStart w:id="33" w:name="ref-purpura2022role"/>
+    <w:bookmarkEnd w:id="34"/>
+    <w:bookmarkStart w:id="35" w:name="ref-purpura2022role"/>
     <w:p>
       <w:pPr>
         <w:pStyle w:val="Bibliography"/>
@@ -1330,8 +1543,8 @@
         <w:t xml:space="preserve">. Purpura CA, Garry EM, Honig N, et al: The role of real-world evidence in FDA-approved new drug and biologics license applications. Clinical Pharmacology &amp; Therapeutics 111:135–144, 2022</w:t>
       </w:r>
     </w:p>
-    <w:bookmarkEnd w:id="33"/>
-    <w:bookmarkStart w:id="34" w:name="ref-senior2024fresh"/>
+    <w:bookmarkEnd w:id="35"/>
+    <w:bookmarkStart w:id="36" w:name="ref-senior2024fresh"/>
     <w:p>
       <w:pPr>
         <w:pStyle w:val="Bibliography"/>
@@ -1347,8 +1560,8 @@
         <w:t xml:space="preserve">. Senior M: Fresh from the biotech pipeline: Record-breaking FDA approvals. Nature Biotechnology, 2024</w:t>
       </w:r>
     </w:p>
-    <w:bookmarkEnd w:id="34"/>
-    <w:bookmarkStart w:id="36" w:name="ref-Merola2022"/>
+    <w:bookmarkEnd w:id="36"/>
+    <w:bookmarkStart w:id="38" w:name="ref-Merola2022"/>
     <w:p>
       <w:pPr>
         <w:pStyle w:val="Bibliography"/>
@@ -1366,7 +1579,7 @@
       <w:r>
         <w:t xml:space="preserve"> </w:t>
       </w:r>
-      <w:hyperlink r:id="rId35">
+      <w:hyperlink r:id="rId37">
         <w:r>
           <w:rPr>
             <w:rStyle w:val="Hyperlink"/>
@@ -1375,8 +1588,8 @@
         </w:r>
       </w:hyperlink>
     </w:p>
-    <w:bookmarkEnd w:id="36"/>
-    <w:bookmarkStart w:id="37" w:name="ref-joshua2022longitudinal"/>
+    <w:bookmarkEnd w:id="38"/>
+    <w:bookmarkStart w:id="39" w:name="ref-joshua2022longitudinal"/>
     <w:p>
       <w:pPr>
         <w:pStyle w:val="Bibliography"/>
@@ -1392,8 +1605,8 @@
         <w:t xml:space="preserve">. Joshua Lin K, Jin Y, Gagne J, et al: Longitudinal data discontinuity in electronic health records and consequences for medication effectiveness studies. Clinical Pharmacology &amp; Therapeutics 111:243–251, 2022</w:t>
       </w:r>
     </w:p>
-    <w:bookmarkEnd w:id="37"/>
-    <w:bookmarkStart w:id="38" w:name="ref-rider2024emulations"/>
+    <w:bookmarkEnd w:id="39"/>
+    <w:bookmarkStart w:id="40" w:name="ref-rider2024emulations"/>
     <w:p>
       <w:pPr>
         <w:pStyle w:val="Bibliography"/>
@@ -1409,8 +1622,8 @@
         <w:t xml:space="preserve">. Rider JR, Wasserman A, Slipski L, et al: Emulations of oncology trials using real-world data: A systematic literature review. American journal of epidemiology kwae346, 2024</w:t>
       </w:r>
     </w:p>
-    <w:bookmarkEnd w:id="38"/>
-    <w:bookmarkStart w:id="39" w:name="ref-merola2023aetion"/>
+    <w:bookmarkEnd w:id="40"/>
+    <w:bookmarkStart w:id="41" w:name="ref-merola2023aetion"/>
     <w:p>
       <w:pPr>
         <w:pStyle w:val="Bibliography"/>
@@ -1426,8 +1639,8 @@
         <w:t xml:space="preserve">. Merola D, Campbell U, Gautam N, et al: The aetion coalition to advance real-world evidence through randomized controlled trial emulation initiative: oncology. Clinical Pharmacology &amp; Therapeutics 113:1217–1222, 2023</w:t>
       </w:r>
     </w:p>
-    <w:bookmarkEnd w:id="39"/>
-    <w:bookmarkStart w:id="40" w:name="ref-merola2024calibrating"/>
+    <w:bookmarkEnd w:id="41"/>
+    <w:bookmarkStart w:id="42" w:name="ref-merola2024calibrating"/>
     <w:p>
       <w:pPr>
         <w:pStyle w:val="Bibliography"/>
@@ -1443,8 +1656,8 @@
         <w:t xml:space="preserve">. Merola D, Campbell U, Lenis D, et al: Calibrating observational health record data against a randomized trial. JAMA Network Open 7:e2436535–e2436535, 2024</w:t>
       </w:r>
     </w:p>
-    <w:bookmarkEnd w:id="40"/>
-    <w:bookmarkStart w:id="42" w:name="ref-wang2023emulation"/>
+    <w:bookmarkEnd w:id="42"/>
+    <w:bookmarkStart w:id="44" w:name="ref-wang2023emulation"/>
     <w:p>
       <w:pPr>
         <w:pStyle w:val="Bibliography"/>
@@ -1462,7 +1675,7 @@
       <w:r>
         <w:t xml:space="preserve"> </w:t>
       </w:r>
-      <w:hyperlink r:id="rId41">
+      <w:hyperlink r:id="rId43">
         <w:r>
           <w:rPr>
             <w:rStyle w:val="Hyperlink"/>
@@ -1474,8 +1687,8 @@
         <w:t xml:space="preserve">. Jama 329:1376–1385, 2023</w:t>
       </w:r>
     </w:p>
-    <w:bookmarkEnd w:id="42"/>
-    <w:bookmarkStart w:id="44" w:name="ref-heyard2024design"/>
+    <w:bookmarkEnd w:id="44"/>
+    <w:bookmarkStart w:id="46" w:name="ref-heyard2024design"/>
     <w:p>
       <w:pPr>
         <w:pStyle w:val="Bibliography"/>
@@ -1493,7 +1706,7 @@
       <w:r>
         <w:t xml:space="preserve"> </w:t>
       </w:r>
-      <w:hyperlink r:id="rId43">
+      <w:hyperlink r:id="rId45">
         <w:r>
           <w:rPr>
             <w:rStyle w:val="Hyperlink"/>
@@ -1502,8 +1715,8 @@
         </w:r>
       </w:hyperlink>
     </w:p>
-    <w:bookmarkEnd w:id="44"/>
-    <w:bookmarkStart w:id="46" w:name="ref-encoreFDA"/>
+    <w:bookmarkEnd w:id="46"/>
+    <w:bookmarkStart w:id="48" w:name="ref-encoreFDA"/>
     <w:p>
       <w:pPr>
         <w:pStyle w:val="Bibliography"/>
@@ -1521,7 +1734,7 @@
       <w:r>
         <w:t xml:space="preserve"> </w:t>
       </w:r>
-      <w:hyperlink r:id="rId45">
+      <w:hyperlink r:id="rId47">
         <w:r>
           <w:rPr>
             <w:rStyle w:val="Hyperlink"/>
@@ -1530,8 +1743,8 @@
         </w:r>
       </w:hyperlink>
     </w:p>
-    <w:bookmarkEnd w:id="46"/>
-    <w:bookmarkStart w:id="47" w:name="ref-rivera2024oncology"/>
+    <w:bookmarkEnd w:id="48"/>
+    <w:bookmarkStart w:id="49" w:name="ref-rivera2024oncology"/>
     <w:p>
       <w:pPr>
         <w:pStyle w:val="Bibliography"/>
@@ -1547,8 +1760,8 @@
         <w:t xml:space="preserve">. Rivera DR, Eckert JC, Rodriguez-Watson C, et al: The oncology QCARD initiative: Fostering efficient evaluation of initial real-world data proposals. Pharmacoepidemiology and Drug Safety 33:e5818, 2024</w:t>
       </w:r>
     </w:p>
-    <w:bookmarkEnd w:id="47"/>
-    <w:bookmarkStart w:id="48" w:name="ref-gatto2022structured"/>
+    <w:bookmarkEnd w:id="49"/>
+    <w:bookmarkStart w:id="50" w:name="ref-gatto2022structured"/>
     <w:p>
       <w:pPr>
         <w:pStyle w:val="Bibliography"/>
@@ -1564,8 +1777,8 @@
         <w:t xml:space="preserve">. Gatto NM, Campbell UB, Rubinstein E, et al: The structured process to identify fit-for-purpose data: A data feasibility assessment framework. Clinical Pharmacology &amp; Therapeutics 111:122–134, 2022</w:t>
       </w:r>
     </w:p>
-    <w:bookmarkEnd w:id="48"/>
-    <w:bookmarkStart w:id="49" w:name="ref-tasneem2012database"/>
+    <w:bookmarkEnd w:id="50"/>
+    <w:bookmarkStart w:id="51" w:name="ref-tasneem2012database"/>
     <w:p>
       <w:pPr>
         <w:pStyle w:val="Bibliography"/>
@@ -1581,8 +1794,8 @@
         <w:t xml:space="preserve">. Tasneem A, Aberle L, Ananth H, et al: The database for aggregate analysis of ClinicalTrials. Gov (AACT) and subsequent regrouping by clinical specialty. PloS one 7:e33677, 2012</w:t>
       </w:r>
     </w:p>
-    <w:bookmarkEnd w:id="49"/>
-    <w:bookmarkStart w:id="50" w:name="ref-eisenhauer2009new"/>
+    <w:bookmarkEnd w:id="51"/>
+    <w:bookmarkStart w:id="52" w:name="ref-eisenhauer2009new"/>
     <w:p>
       <w:pPr>
         <w:pStyle w:val="Bibliography"/>
@@ -1598,8 +1811,8 @@
         <w:t xml:space="preserve">. Eisenhauer EA, Therasse P, Bogaerts J, et al: New response evaluation criteria in solid tumours: Revised RECIST guideline (version 1.1). European journal of cancer 45:228–247, 2009</w:t>
       </w:r>
     </w:p>
-    <w:bookmarkEnd w:id="50"/>
-    <w:bookmarkStart w:id="52" w:name="ref-ThanCCR"/>
+    <w:bookmarkEnd w:id="52"/>
+    <w:bookmarkStart w:id="54" w:name="ref-ThanCCR"/>
     <w:p>
       <w:pPr>
         <w:pStyle w:val="Bibliography"/>
@@ -1617,7 +1830,7 @@
       <w:r>
         <w:t xml:space="preserve"> </w:t>
       </w:r>
-      <w:hyperlink r:id="rId51">
+      <w:hyperlink r:id="rId53">
         <w:r>
           <w:rPr>
             <w:rStyle w:val="Hyperlink"/>
@@ -1626,8 +1839,8 @@
         </w:r>
       </w:hyperlink>
     </w:p>
-    <w:bookmarkEnd w:id="52"/>
-    <w:bookmarkStart w:id="53" w:name="ref-mckelvey2024evaluation"/>
+    <w:bookmarkEnd w:id="54"/>
+    <w:bookmarkStart w:id="55" w:name="ref-mckelvey2024evaluation"/>
     <w:p>
       <w:pPr>
         <w:pStyle w:val="Bibliography"/>
@@ -1643,8 +1856,8 @@
         <w:t xml:space="preserve">. McKelvey BA, Garrett-Mayer E, Rivera DR, et al: Evaluation of real-world tumor response derived from electronic health record data sources: A feasibility analysis in patients with metastatic non–small cell lung cancer treated with chemotherapy. JCO Clinical Cancer Informatics 8:e2400091, 2024</w:t>
       </w:r>
     </w:p>
-    <w:bookmarkEnd w:id="53"/>
-    <w:bookmarkStart w:id="55" w:name="ref-rwdRECIST"/>
+    <w:bookmarkEnd w:id="55"/>
+    <w:bookmarkStart w:id="57" w:name="ref-rwdRECIST"/>
     <w:p>
       <w:pPr>
         <w:pStyle w:val="Bibliography"/>
@@ -1662,7 +1875,7 @@
       <w:r>
         <w:t xml:space="preserve"> </w:t>
       </w:r>
-      <w:hyperlink r:id="rId54">
+      <w:hyperlink r:id="rId56">
         <w:r>
           <w:rPr>
             <w:rStyle w:val="Hyperlink"/>
@@ -1671,8 +1884,8 @@
         </w:r>
       </w:hyperlink>
     </w:p>
-    <w:bookmarkEnd w:id="55"/>
-    <w:bookmarkStart w:id="56" w:name="ref-rivera2022friends"/>
+    <w:bookmarkEnd w:id="57"/>
+    <w:bookmarkStart w:id="58" w:name="ref-rivera2022friends"/>
     <w:p>
       <w:pPr>
         <w:pStyle w:val="Bibliography"/>
@@ -1688,8 +1901,8 @@
         <w:t xml:space="preserve">. Rivera DR, Henk HJ, Garrett-Mayer E, et al: The friends of cancer research real-world data collaboration pilot 2.0: Methodological recommendations from oncology case studies. Clinical Pharmacology &amp; Therapeutics 111:283–292, 2022</w:t>
       </w:r>
     </w:p>
-    <w:bookmarkEnd w:id="56"/>
-    <w:bookmarkStart w:id="57" w:name="ref-brookhart2006variable"/>
+    <w:bookmarkEnd w:id="58"/>
+    <w:bookmarkStart w:id="59" w:name="ref-brookhart2006variable"/>
     <w:p>
       <w:pPr>
         <w:pStyle w:val="Bibliography"/>
@@ -1705,8 +1918,8 @@
         <w:t xml:space="preserve">. Brookhart MA, Schneeweiss S, Rothman KJ, et al: Variable selection for propensity score models. American journal of epidemiology 163:1149–1156, 2006</w:t>
       </w:r>
     </w:p>
-    <w:bookmarkEnd w:id="57"/>
-    <w:bookmarkStart w:id="59" w:name="ref-wang2022harmonized"/>
+    <w:bookmarkEnd w:id="59"/>
+    <w:bookmarkStart w:id="61" w:name="ref-wang2022harmonized"/>
     <w:p>
       <w:pPr>
         <w:pStyle w:val="Bibliography"/>
@@ -1724,7 +1937,7 @@
       <w:r>
         <w:t xml:space="preserve"> </w:t>
       </w:r>
-      <w:hyperlink r:id="rId58">
+      <w:hyperlink r:id="rId60">
         <w:r>
           <w:rPr>
             <w:rStyle w:val="Hyperlink"/>
@@ -1733,8 +1946,8 @@
         </w:r>
       </w:hyperlink>
     </w:p>
-    <w:bookmarkEnd w:id="59"/>
-    <w:bookmarkStart w:id="60" w:name="ref-hernan2022target"/>
+    <w:bookmarkEnd w:id="61"/>
+    <w:bookmarkStart w:id="62" w:name="ref-hernan2022target"/>
     <w:p>
       <w:pPr>
         <w:pStyle w:val="Bibliography"/>
@@ -1750,8 +1963,8 @@
         <w:t xml:space="preserve">. Hernán MA, Wang W, Leaf DE: Target trial emulation: A framework for causal inference from observational data. Jama 328:2446–2447, 2022</w:t>
       </w:r>
     </w:p>
-    <w:bookmarkEnd w:id="60"/>
-    <w:bookmarkStart w:id="62" w:name="ref-hernan2016specifying"/>
+    <w:bookmarkEnd w:id="62"/>
+    <w:bookmarkStart w:id="64" w:name="ref-hernan2016specifying"/>
     <w:p>
       <w:pPr>
         <w:pStyle w:val="Bibliography"/>
@@ -1769,7 +1982,7 @@
       <w:r>
         <w:t xml:space="preserve"> </w:t>
       </w:r>
-      <w:hyperlink r:id="rId61">
+      <w:hyperlink r:id="rId63">
         <w:r>
           <w:rPr>
             <w:rStyle w:val="Hyperlink"/>
@@ -1781,8 +1994,8 @@
         <w:t xml:space="preserve">. Journal of clinical epidemiology 79:70–75, 2016</w:t>
       </w:r>
     </w:p>
-    <w:bookmarkEnd w:id="62"/>
-    <w:bookmarkStart w:id="63" w:name="ref-meyer2020open"/>
+    <w:bookmarkEnd w:id="64"/>
+    <w:bookmarkStart w:id="65" w:name="ref-meyer2020open"/>
     <w:p>
       <w:pPr>
         <w:pStyle w:val="Bibliography"/>
@@ -1798,8 +2011,8 @@
         <w:t xml:space="preserve">. Meyer A-M, Davies J, Taylor M, et al: Open cohorts and ghost-time bias in real world data, in PHARMACOEPIDEMIOLOGY AND DRUG SAFETY. WILEY 111 RIVER ST, HOBOKEN 07030-5774, NJ USA, 2020, pp 426–426</w:t>
       </w:r>
     </w:p>
-    <w:bookmarkEnd w:id="63"/>
-    <w:bookmarkStart w:id="65" w:name="ref-rufibach2018"/>
+    <w:bookmarkEnd w:id="65"/>
+    <w:bookmarkStart w:id="67" w:name="ref-rufibach2018"/>
     <w:p>
       <w:pPr>
         <w:pStyle w:val="Bibliography"/>
@@ -1832,7 +2045,7 @@
       <w:r>
         <w:t xml:space="preserve"> </w:t>
       </w:r>
-      <w:hyperlink r:id="rId64">
+      <w:hyperlink r:id="rId66">
         <w:r>
           <w:rPr>
             <w:rStyle w:val="Hyperlink"/>
@@ -1841,8 +2054,8 @@
         </w:r>
       </w:hyperlink>
     </w:p>
-    <w:bookmarkEnd w:id="65"/>
-    <w:bookmarkStart w:id="67" w:name="ref-weberpals2024"/>
+    <w:bookmarkEnd w:id="67"/>
+    <w:bookmarkStart w:id="68" w:name="ref-hernan2022causal"/>
     <w:p>
       <w:pPr>
         <w:pStyle w:val="Bibliography"/>
@@ -1855,9 +2068,111 @@
         <w:t xml:space="preserve">26</w:t>
       </w:r>
       <w:r>
+        <w:t xml:space="preserve">. Hernán MA: Causal analyses of existing databases: No power calculations required. Journal of clinical epidemiology 144:203–205, 2022</w:t>
+      </w:r>
+    </w:p>
+    <w:bookmarkEnd w:id="68"/>
+    <w:bookmarkStart w:id="69" w:name="ref-schoenfeld1981asymptotic"/>
+    <w:p>
+      <w:pPr>
+        <w:pStyle w:val="Bibliography"/>
+      </w:pPr>
+      <w:r>
+        <w:rPr>
+          <w:b/>
+          <w:bCs/>
+        </w:rPr>
+        <w:t xml:space="preserve">27</w:t>
+      </w:r>
+      <w:r>
+        <w:t xml:space="preserve">. Schoenfeld D: The asymptotic properties of nonparametric tests for comparing survival distributions. Biometrika 68:316–319, 1981</w:t>
+      </w:r>
+    </w:p>
+    <w:bookmarkEnd w:id="69"/>
+    <w:bookmarkStart w:id="70" w:name="ref-schoenfeld1983sample"/>
+    <w:p>
+      <w:pPr>
+        <w:pStyle w:val="Bibliography"/>
+      </w:pPr>
+      <w:r>
+        <w:rPr>
+          <w:b/>
+          <w:bCs/>
+        </w:rPr>
+        <w:t xml:space="preserve">28</w:t>
+      </w:r>
+      <w:r>
+        <w:t xml:space="preserve">. Schoenfeld DA: Sample-size formula for the proportional-hazards regression model. Biometrics 499–503, 1983</w:t>
+      </w:r>
+    </w:p>
+    <w:bookmarkEnd w:id="70"/>
+    <w:bookmarkStart w:id="71" w:name="ref-cox1972regression"/>
+    <w:p>
+      <w:pPr>
+        <w:pStyle w:val="Bibliography"/>
+      </w:pPr>
+      <w:r>
+        <w:rPr>
+          <w:b/>
+          <w:bCs/>
+        </w:rPr>
+        <w:t xml:space="preserve">29</w:t>
+      </w:r>
+      <w:r>
+        <w:t xml:space="preserve">. Cox DR: Regression models and life-tables. Journal of the royal statistical society. Series B (Methodological) 34:187–220, 1972</w:t>
+      </w:r>
+    </w:p>
+    <w:bookmarkEnd w:id="71"/>
+    <w:bookmarkStart w:id="72" w:name="ref-kaplan1958nonparametric"/>
+    <w:p>
+      <w:pPr>
+        <w:pStyle w:val="Bibliography"/>
+      </w:pPr>
+      <w:r>
+        <w:rPr>
+          <w:b/>
+          <w:bCs/>
+        </w:rPr>
+        <w:t xml:space="preserve">30</w:t>
+      </w:r>
+      <w:r>
+        <w:t xml:space="preserve">. Kaplan EL, Meier P: Nonparametric estimation from incomplete observations. Journal of the American statistical association 53:457–481, 1958</w:t>
+      </w:r>
+    </w:p>
+    <w:bookmarkEnd w:id="72"/>
+    <w:bookmarkStart w:id="73" w:name="ref-therneau2015package"/>
+    <w:p>
+      <w:pPr>
+        <w:pStyle w:val="Bibliography"/>
+      </w:pPr>
+      <w:r>
+        <w:rPr>
+          <w:b/>
+          <w:bCs/>
+        </w:rPr>
+        <w:t xml:space="preserve">31</w:t>
+      </w:r>
+      <w:r>
+        <w:t xml:space="preserve">. Therneau T et al: A package for survival analysis in s. R package version 2:2014, 2015</w:t>
+      </w:r>
+    </w:p>
+    <w:bookmarkEnd w:id="73"/>
+    <w:bookmarkStart w:id="75" w:name="ref-weberpals2024"/>
+    <w:p>
+      <w:pPr>
+        <w:pStyle w:val="Bibliography"/>
+      </w:pPr>
+      <w:r>
+        <w:rPr>
+          <w:b/>
+          <w:bCs/>
+        </w:rPr>
+        <w:t xml:space="preserve">32</w:t>
+      </w:r>
+      <w:r>
         <w:t xml:space="preserve">. Weberpals J, Raman SR, Shaw PA, et al: A principled approach to characterize and analyze partially observed confounder data from electronic health records [Internet]. Clinical Epidemiology 16:329–343, 2024Available from:</w:t>
       </w:r>
-      <w:hyperlink r:id="rId66">
+      <w:hyperlink r:id="rId74">
         <w:r>
           <w:rPr>
             <w:rStyle w:val="Hyperlink"/>
@@ -1878,15 +2193,15 @@
         </w:r>
       </w:hyperlink>
     </w:p>
-    <w:bookmarkEnd w:id="67"/>
-    <w:bookmarkEnd w:id="68"/>
+    <w:bookmarkEnd w:id="75"/>
+    <w:bookmarkEnd w:id="76"/>
     <w:p>
       <w:r>
         <w:br w:type="page"/>
       </w:r>
     </w:p>
-    <w:bookmarkEnd w:id="69"/>
-    <w:bookmarkStart w:id="78" w:name="tables"/>
+    <w:bookmarkEnd w:id="77"/>
+    <w:bookmarkStart w:id="86" w:name="tables"/>
     <w:p>
       <w:pPr>
         <w:pStyle w:val="Heading1"/>
@@ -1903,7 +2218,7 @@
         <w:rPr>
           <w:rStyle w:val="VerbatimChar"/>
         </w:rPr>
-        <w:t xml:space="preserve">file:////tmp/RtmpB5BxHp/file14035ddbc37d.html screenshot completed</w:t>
+        <w:t xml:space="preserve">file:////var/folders/c2/q1wb686n6cz5h3gc7jzxw_9w0000gn/T//Rtmp9MYxvK/file1607f41726028.html screenshot completed</w:t>
       </w:r>
     </w:p>
     <w:tbl>
@@ -1919,7 +2234,7 @@
       <w:tr>
         <w:tc>
           <w:tcPr/>
-          <w:bookmarkStart w:id="73" w:name="tbl-criteria"/>
+          <w:bookmarkStart w:id="81" w:name="tbl-criteria"/>
           <w:p>
             <w:pPr>
               <w:jc w:val="center"/>
@@ -1940,20 +2255,20 @@
             <w:r>
               <w:drawing>
                 <wp:inline>
-                  <wp:extent cx="5943600" cy="5414333"/>
+                  <wp:extent cx="5943600" cy="4571539"/>
                   <wp:effectExtent b="0" l="0" r="0" t="0"/>
-                  <wp:docPr descr="" title="" id="71" name="Picture"/>
+                  <wp:docPr descr="" title="" id="79" name="Picture"/>
                   <a:graphic>
                     <a:graphicData uri="http://schemas.openxmlformats.org/drawingml/2006/picture">
                       <pic:pic>
                         <pic:nvPicPr>
-                          <pic:cNvPr descr="../tables/Table_1_trial_eligibility.png" id="72" name="Picture"/>
+                          <pic:cNvPr descr="../tables/Table_1_trial_eligibility.png" id="80" name="Picture"/>
                           <pic:cNvPicPr>
                             <a:picLocks noChangeArrowheads="1" noChangeAspect="1"/>
                           </pic:cNvPicPr>
                         </pic:nvPicPr>
                         <pic:blipFill>
-                          <a:blip r:embed="rId70"/>
+                          <a:blip r:embed="rId78"/>
                           <a:stretch>
                             <a:fillRect/>
                           </a:stretch>
@@ -1961,7 +2276,7 @@
                         <pic:spPr bwMode="auto">
                           <a:xfrm>
                             <a:off x="0" y="0"/>
-                            <a:ext cx="5943600" cy="5414333"/>
+                            <a:ext cx="5943600" cy="4571539"/>
                           </a:xfrm>
                           <a:prstGeom prst="rect">
                             <a:avLst/>
@@ -1980,7 +2295,7 @@
               </w:drawing>
             </w:r>
           </w:p>
-          <w:bookmarkEnd w:id="73"/>
+          <w:bookmarkEnd w:id="81"/>
         </w:tc>
       </w:tr>
     </w:tbl>
@@ -1997,7 +2312,7 @@
         <w:rPr>
           <w:rStyle w:val="VerbatimChar"/>
         </w:rPr>
-        <w:t xml:space="preserve">file:////tmp/RtmpB5BxHp/file14037a81daa2.html screenshot completed</w:t>
+        <w:t xml:space="preserve">file:////var/folders/c2/q1wb686n6cz5h3gc7jzxw_9w0000gn/T//Rtmp9MYxvK/file1607f7db385c2.html screenshot completed</w:t>
       </w:r>
     </w:p>
     <w:tbl>
@@ -2013,7 +2328,7 @@
       <w:tr>
         <w:tc>
           <w:tcPr/>
-          <w:bookmarkStart w:id="77" w:name="tbl-rcts"/>
+          <w:bookmarkStart w:id="85" w:name="tbl-rcts"/>
           <w:p>
             <w:pPr>
               <w:jc w:val="center"/>
@@ -2034,20 +2349,20 @@
             <w:r>
               <w:drawing>
                 <wp:inline>
-                  <wp:extent cx="5943600" cy="6065270"/>
+                  <wp:extent cx="5943600" cy="5218624"/>
                   <wp:effectExtent b="0" l="0" r="0" t="0"/>
-                  <wp:docPr descr="" title="" id="75" name="Picture"/>
+                  <wp:docPr descr="" title="" id="83" name="Picture"/>
                   <a:graphic>
                     <a:graphicData uri="http://schemas.openxmlformats.org/drawingml/2006/picture">
                       <pic:pic>
                         <pic:nvPicPr>
-                          <pic:cNvPr descr="../tables/Table_2_trial_selection.png" id="76" name="Picture"/>
+                          <pic:cNvPr descr="../tables/Table_2_trial_selection.png" id="84" name="Picture"/>
                           <pic:cNvPicPr>
                             <a:picLocks noChangeArrowheads="1" noChangeAspect="1"/>
                           </pic:cNvPicPr>
                         </pic:nvPicPr>
                         <pic:blipFill>
-                          <a:blip r:embed="rId74"/>
+                          <a:blip r:embed="rId82"/>
                           <a:stretch>
                             <a:fillRect/>
                           </a:stretch>
@@ -2055,7 +2370,7 @@
                         <pic:spPr bwMode="auto">
                           <a:xfrm>
                             <a:off x="0" y="0"/>
-                            <a:ext cx="5943600" cy="6065270"/>
+                            <a:ext cx="5943600" cy="5218624"/>
                           </a:xfrm>
                           <a:prstGeom prst="rect">
                             <a:avLst/>
@@ -2074,7 +2389,7 @@
               </w:drawing>
             </w:r>
           </w:p>
-          <w:bookmarkEnd w:id="77"/>
+          <w:bookmarkEnd w:id="85"/>
         </w:tc>
       </w:tr>
     </w:tbl>
@@ -2083,8 +2398,13 @@
         <w:br w:type="page"/>
       </w:r>
     </w:p>
-    <w:bookmarkEnd w:id="78"/>
-    <w:bookmarkStart w:id="88" w:name="figures"/>
+    <w:p>
+      <w:r>
+        <w:br w:type="page"/>
+      </w:r>
+    </w:p>
+    <w:bookmarkEnd w:id="86"/>
+    <w:bookmarkStart w:id="96" w:name="figures"/>
     <w:p>
       <w:pPr>
         <w:pStyle w:val="Heading1"/>
@@ -2106,7 +2426,7 @@
       <w:tr>
         <w:tc>
           <w:tcPr/>
-          <w:bookmarkStart w:id="82" w:name="fig-process"/>
+          <w:bookmarkStart w:id="90" w:name="fig-process"/>
           <w:p>
             <w:pPr>
               <w:jc w:val="center"/>
@@ -2130,18 +2450,18 @@
                 <wp:inline>
                   <wp:extent cx="5943600" cy="3343275"/>
                   <wp:effectExtent b="0" l="0" r="0" t="0"/>
-                  <wp:docPr descr="" title="" id="80" name="Picture"/>
+                  <wp:docPr descr="" title="" id="88" name="Picture"/>
                   <a:graphic>
                     <a:graphicData uri="http://schemas.openxmlformats.org/drawingml/2006/picture">
                       <pic:pic>
                         <pic:nvPicPr>
-                          <pic:cNvPr descr="../figures/process.png" id="81" name="Picture"/>
+                          <pic:cNvPr descr="../figures/process.png" id="89" name="Picture"/>
                           <pic:cNvPicPr>
                             <a:picLocks noChangeArrowheads="1" noChangeAspect="1"/>
                           </pic:cNvPicPr>
                         </pic:nvPicPr>
                         <pic:blipFill>
-                          <a:blip r:embed="rId79"/>
+                          <a:blip r:embed="rId87"/>
                           <a:stretch>
                             <a:fillRect/>
                           </a:stretch>
@@ -2168,7 +2488,7 @@
               </w:drawing>
             </w:r>
           </w:p>
-          <w:bookmarkEnd w:id="82"/>
+          <w:bookmarkEnd w:id="90"/>
         </w:tc>
       </w:tr>
     </w:tbl>
@@ -2176,7 +2496,7 @@
       <w:pPr>
         <w:pStyle w:val="BodyText"/>
       </w:pPr>
-      <w:hyperlink r:id="rId83">
+      <w:hyperlink r:id="rId91">
         <w:r>
           <w:rPr>
             <w:rStyle w:val="Hyperlink"/>
@@ -2234,7 +2554,7 @@
       <w:tr>
         <w:tc>
           <w:tcPr/>
-          <w:bookmarkStart w:id="87" w:name="fig-initiators"/>
+          <w:bookmarkStart w:id="95" w:name="fig-initiators"/>
           <w:p>
             <w:pPr>
               <w:jc w:val="center"/>
@@ -2256,20 +2576,20 @@
             <w:r>
               <w:drawing>
                 <wp:inline>
-                  <wp:extent cx="4577722" cy="6407666"/>
+                  <wp:extent cx="5943600" cy="8319554"/>
                   <wp:effectExtent b="0" l="0" r="0" t="0"/>
-                  <wp:docPr descr="" title="" id="85" name="Picture"/>
+                  <wp:docPr descr="" title="" id="93" name="Picture"/>
                   <a:graphic>
                     <a:graphicData uri="http://schemas.openxmlformats.org/drawingml/2006/picture">
                       <pic:pic>
                         <pic:nvPicPr>
-                          <pic:cNvPr descr="Figure_2_utlization.png" id="86" name="Picture"/>
+                          <pic:cNvPr descr="Figure_2_utlization.png" id="94" name="Picture"/>
                           <pic:cNvPicPr>
                             <a:picLocks noChangeArrowheads="1" noChangeAspect="1"/>
                           </pic:cNvPicPr>
                         </pic:nvPicPr>
                         <pic:blipFill>
-                          <a:blip r:embed="rId84"/>
+                          <a:blip r:embed="rId92"/>
                           <a:stretch>
                             <a:fillRect/>
                           </a:stretch>
@@ -2277,7 +2597,7 @@
                         <pic:spPr bwMode="auto">
                           <a:xfrm>
                             <a:off x="0" y="0"/>
-                            <a:ext cx="4577722" cy="6407666"/>
+                            <a:ext cx="5943600" cy="8319554"/>
                           </a:xfrm>
                           <a:prstGeom prst="rect">
                             <a:avLst/>
@@ -2296,11 +2616,11 @@
               </w:drawing>
             </w:r>
           </w:p>
-          <w:bookmarkEnd w:id="87"/>
+          <w:bookmarkEnd w:id="95"/>
         </w:tc>
       </w:tr>
     </w:tbl>
-    <w:bookmarkEnd w:id="88"/>
+    <w:bookmarkEnd w:id="96"/>
     <w:sectPr>
       <w:footerReference r:id="rId10" w:type="even"/>
       <w:footerReference r:id="rId9" w:type="default"/>

--- a/manuscript/manuscript.docx
+++ b/manuscript/manuscript.docx
@@ -437,7 +437,7 @@
           <w:i/>
           <w:iCs/>
         </w:rPr>
-        <w:t xml:space="preserve">JCO CCI =&gt; JAMA Network Open =&gt; CPT</w:t>
+        <w:t xml:space="preserve">JCO CCI =&gt; CPT =&gt; …</w:t>
       </w:r>
     </w:p>
     <w:p>
@@ -449,7 +449,7 @@
           <w:i/>
           <w:iCs/>
         </w:rPr>
-        <w:t xml:space="preserve">Manuscript last updated: 2024-12-08 19:46:09.072875</w:t>
+        <w:t xml:space="preserve">Manuscript last updated: 2024-12-08 18:54:21.164675</w:t>
       </w:r>
     </w:p>
     <w:p>
@@ -1302,7 +1302,7 @@
         <w:pStyle w:val="BodyText"/>
       </w:pPr>
       <w:r>
-        <w:t xml:space="preserve">The distribution of patient characteristics, stratified by exposure status, will be examined in Table 1’s before and after applying eligibility criteria and contrasted with the distributions of patient characteristics of the original RCT. Initial propensity score matching or weighting methods will be applied to ensure that measured pre-exposure covariates can be balanced, eposure cohorts are conditiionally exchangeable at baseline and resulting sample sizes are still sufficient after matching or weighting. At this stage, all exploratory analyses will be conducted blinded towards the outcome to not bias any study design and analytic choices based on known outcome information.</w:t>
+        <w:t xml:space="preserve">The distribution of patient characteristics, stratified by exposure status, will be examined in Table 1’s before and after applying eligibility criteria and contrasted with the distributions of patient characteristics of the original RCT. Initial propensity score matching or weighting methods will be applied to ensure that measured pre-exposure covariates can be balanced, eposure cohorts are conditionally exchangeable at baseline and resulting sample sizes are still sufficient after matching or weighting. At this stage, all exploratory analyses will be conducted blinded towards the outcome to not bias any study design and analytic choices based on known outcome information.</w:t>
       </w:r>
     </w:p>
     <w:p>
@@ -1361,7 +1361,7 @@
         <w:rPr>
           <w:vertAlign w:val="superscript"/>
         </w:rPr>
-        <w:t xml:space="preserve">27, 28</w:t>
+        <w:t xml:space="preserve">27–29</w:t>
       </w:r>
     </w:p>
     <w:bookmarkEnd w:id="25"/>
@@ -1386,7 +1386,7 @@
         <w:rPr>
           <w:vertAlign w:val="superscript"/>
         </w:rPr>
-        <w:t xml:space="preserve">29</w:t>
+        <w:t xml:space="preserve">30</w:t>
       </w:r>
       <w:r>
         <w:t xml:space="preserve"> </w:t>
@@ -1398,7 +1398,7 @@
         <w:rPr>
           <w:vertAlign w:val="superscript"/>
         </w:rPr>
-        <w:t xml:space="preserve">30</w:t>
+        <w:t xml:space="preserve">31</w:t>
       </w:r>
       <w:r>
         <w:t xml:space="preserve"> </w:t>
@@ -1410,7 +1410,7 @@
         <w:rPr>
           <w:vertAlign w:val="superscript"/>
         </w:rPr>
-        <w:t xml:space="preserve">31</w:t>
+        <w:t xml:space="preserve">32</w:t>
       </w:r>
     </w:p>
     <w:bookmarkEnd w:id="27"/>
@@ -1428,7 +1428,7 @@
         <w:rPr>
           <w:vertAlign w:val="superscript"/>
         </w:rPr>
-        <w:t xml:space="preserve">32</w:t>
+        <w:t xml:space="preserve">33</w:t>
       </w:r>
     </w:p>
     <w:bookmarkEnd w:id="28"/>
@@ -1489,7 +1489,7 @@
     </w:p>
     <w:bookmarkEnd w:id="31"/>
     <w:bookmarkEnd w:id="32"/>
-    <w:bookmarkStart w:id="77" w:name="references"/>
+    <w:bookmarkStart w:id="79" w:name="references"/>
     <w:p>
       <w:pPr>
         <w:pStyle w:val="Heading1"/>
@@ -1498,7 +1498,7 @@
         <w:t xml:space="preserve">References</w:t>
       </w:r>
     </w:p>
-    <w:bookmarkStart w:id="76" w:name="refs"/>
+    <w:bookmarkStart w:id="78" w:name="refs"/>
     <w:bookmarkStart w:id="34" w:name="ref-RWEFDA"/>
     <w:p>
       <w:pPr>
@@ -2106,7 +2106,7 @@
       </w:r>
     </w:p>
     <w:bookmarkEnd w:id="70"/>
-    <w:bookmarkStart w:id="71" w:name="ref-cox1972regression"/>
+    <w:bookmarkStart w:id="72" w:name="ref-gsDesign"/>
     <w:p>
       <w:pPr>
         <w:pStyle w:val="Bibliography"/>
@@ -2119,11 +2119,22 @@
         <w:t xml:space="preserve">29</w:t>
       </w:r>
       <w:r>
-        <w:t xml:space="preserve">. Cox DR: Regression models and life-tables. Journal of the royal statistical society. Series B (Methodological) 34:187–220, 1972</w:t>
-      </w:r>
-    </w:p>
-    <w:bookmarkEnd w:id="71"/>
-    <w:bookmarkStart w:id="72" w:name="ref-kaplan1958nonparametric"/>
+        <w:t xml:space="preserve">. Anderson K: gsDesign: Group sequential design [Internet], 2024Available from:</w:t>
+      </w:r>
+      <w:r>
+        <w:t xml:space="preserve"> </w:t>
+      </w:r>
+      <w:hyperlink r:id="rId71">
+        <w:r>
+          <w:rPr>
+            <w:rStyle w:val="Hyperlink"/>
+          </w:rPr>
+          <w:t xml:space="preserve">https://keaven.github.io/gsDesign/</w:t>
+        </w:r>
+      </w:hyperlink>
+    </w:p>
+    <w:bookmarkEnd w:id="72"/>
+    <w:bookmarkStart w:id="73" w:name="ref-cox1972regression"/>
     <w:p>
       <w:pPr>
         <w:pStyle w:val="Bibliography"/>
@@ -2136,11 +2147,11 @@
         <w:t xml:space="preserve">30</w:t>
       </w:r>
       <w:r>
-        <w:t xml:space="preserve">. Kaplan EL, Meier P: Nonparametric estimation from incomplete observations. Journal of the American statistical association 53:457–481, 1958</w:t>
-      </w:r>
-    </w:p>
-    <w:bookmarkEnd w:id="72"/>
-    <w:bookmarkStart w:id="73" w:name="ref-therneau2015package"/>
+        <w:t xml:space="preserve">. Cox DR: Regression models and life-tables. Journal of the royal statistical society. Series B (Methodological) 34:187–220, 1972</w:t>
+      </w:r>
+    </w:p>
+    <w:bookmarkEnd w:id="73"/>
+    <w:bookmarkStart w:id="74" w:name="ref-kaplan1958nonparametric"/>
     <w:p>
       <w:pPr>
         <w:pStyle w:val="Bibliography"/>
@@ -2153,11 +2164,11 @@
         <w:t xml:space="preserve">31</w:t>
       </w:r>
       <w:r>
-        <w:t xml:space="preserve">. Therneau T et al: A package for survival analysis in s. R package version 2:2014, 2015</w:t>
-      </w:r>
-    </w:p>
-    <w:bookmarkEnd w:id="73"/>
-    <w:bookmarkStart w:id="75" w:name="ref-weberpals2024"/>
+        <w:t xml:space="preserve">. Kaplan EL, Meier P: Nonparametric estimation from incomplete observations. Journal of the American statistical association 53:457–481, 1958</w:t>
+      </w:r>
+    </w:p>
+    <w:bookmarkEnd w:id="74"/>
+    <w:bookmarkStart w:id="75" w:name="ref-therneau2015package"/>
     <w:p>
       <w:pPr>
         <w:pStyle w:val="Bibliography"/>
@@ -2170,9 +2181,26 @@
         <w:t xml:space="preserve">32</w:t>
       </w:r>
       <w:r>
+        <w:t xml:space="preserve">. Therneau T et al: A package for survival analysis in s. R package version 2:2014, 2015</w:t>
+      </w:r>
+    </w:p>
+    <w:bookmarkEnd w:id="75"/>
+    <w:bookmarkStart w:id="77" w:name="ref-weberpals2024"/>
+    <w:p>
+      <w:pPr>
+        <w:pStyle w:val="Bibliography"/>
+      </w:pPr>
+      <w:r>
+        <w:rPr>
+          <w:b/>
+          <w:bCs/>
+        </w:rPr>
+        <w:t xml:space="preserve">33</w:t>
+      </w:r>
+      <w:r>
         <w:t xml:space="preserve">. Weberpals J, Raman SR, Shaw PA, et al: A principled approach to characterize and analyze partially observed confounder data from electronic health records [Internet]. Clinical Epidemiology 16:329–343, 2024Available from:</w:t>
       </w:r>
-      <w:hyperlink r:id="rId74">
+      <w:hyperlink r:id="rId76">
         <w:r>
           <w:rPr>
             <w:rStyle w:val="Hyperlink"/>
@@ -2193,15 +2221,15 @@
         </w:r>
       </w:hyperlink>
     </w:p>
-    <w:bookmarkEnd w:id="75"/>
-    <w:bookmarkEnd w:id="76"/>
+    <w:bookmarkEnd w:id="77"/>
+    <w:bookmarkEnd w:id="78"/>
     <w:p>
       <w:r>
         <w:br w:type="page"/>
       </w:r>
     </w:p>
-    <w:bookmarkEnd w:id="77"/>
-    <w:bookmarkStart w:id="86" w:name="tables"/>
+    <w:bookmarkEnd w:id="79"/>
+    <w:bookmarkStart w:id="88" w:name="tables"/>
     <w:p>
       <w:pPr>
         <w:pStyle w:val="Heading1"/>
@@ -2218,7 +2246,7 @@
         <w:rPr>
           <w:rStyle w:val="VerbatimChar"/>
         </w:rPr>
-        <w:t xml:space="preserve">file:////var/folders/c2/q1wb686n6cz5h3gc7jzxw_9w0000gn/T//Rtmp9MYxvK/file1607f41726028.html screenshot completed</w:t>
+        <w:t xml:space="preserve">file:////tmp/Rtmpnbik0I/file141522dbae0f.html screenshot completed</w:t>
       </w:r>
     </w:p>
     <w:tbl>
@@ -2234,7 +2262,7 @@
       <w:tr>
         <w:tc>
           <w:tcPr/>
-          <w:bookmarkStart w:id="81" w:name="tbl-criteria"/>
+          <w:bookmarkStart w:id="83" w:name="tbl-criteria"/>
           <w:p>
             <w:pPr>
               <w:jc w:val="center"/>
@@ -2255,20 +2283,20 @@
             <w:r>
               <w:drawing>
                 <wp:inline>
-                  <wp:extent cx="5943600" cy="4571539"/>
+                  <wp:extent cx="5943600" cy="5414333"/>
                   <wp:effectExtent b="0" l="0" r="0" t="0"/>
-                  <wp:docPr descr="" title="" id="79" name="Picture"/>
+                  <wp:docPr descr="" title="" id="81" name="Picture"/>
                   <a:graphic>
                     <a:graphicData uri="http://schemas.openxmlformats.org/drawingml/2006/picture">
                       <pic:pic>
                         <pic:nvPicPr>
-                          <pic:cNvPr descr="../tables/Table_1_trial_eligibility.png" id="80" name="Picture"/>
+                          <pic:cNvPr descr="../tables/Table_1_trial_eligibility.png" id="82" name="Picture"/>
                           <pic:cNvPicPr>
                             <a:picLocks noChangeArrowheads="1" noChangeAspect="1"/>
                           </pic:cNvPicPr>
                         </pic:nvPicPr>
                         <pic:blipFill>
-                          <a:blip r:embed="rId78"/>
+                          <a:blip r:embed="rId80"/>
                           <a:stretch>
                             <a:fillRect/>
                           </a:stretch>
@@ -2276,7 +2304,7 @@
                         <pic:spPr bwMode="auto">
                           <a:xfrm>
                             <a:off x="0" y="0"/>
-                            <a:ext cx="5943600" cy="4571539"/>
+                            <a:ext cx="5943600" cy="5414333"/>
                           </a:xfrm>
                           <a:prstGeom prst="rect">
                             <a:avLst/>
@@ -2295,7 +2323,7 @@
               </w:drawing>
             </w:r>
           </w:p>
-          <w:bookmarkEnd w:id="81"/>
+          <w:bookmarkEnd w:id="83"/>
         </w:tc>
       </w:tr>
     </w:tbl>
@@ -2312,7 +2340,7 @@
         <w:rPr>
           <w:rStyle w:val="VerbatimChar"/>
         </w:rPr>
-        <w:t xml:space="preserve">file:////var/folders/c2/q1wb686n6cz5h3gc7jzxw_9w0000gn/T//Rtmp9MYxvK/file1607f7db385c2.html screenshot completed</w:t>
+        <w:t xml:space="preserve">file:////tmp/Rtmpnbik0I/file14158ab8b6b.html screenshot completed</w:t>
       </w:r>
     </w:p>
     <w:tbl>
@@ -2328,7 +2356,7 @@
       <w:tr>
         <w:tc>
           <w:tcPr/>
-          <w:bookmarkStart w:id="85" w:name="tbl-rcts"/>
+          <w:bookmarkStart w:id="87" w:name="tbl-rcts"/>
           <w:p>
             <w:pPr>
               <w:jc w:val="center"/>
@@ -2349,20 +2377,20 @@
             <w:r>
               <w:drawing>
                 <wp:inline>
-                  <wp:extent cx="5943600" cy="5218624"/>
+                  <wp:extent cx="5943600" cy="6065270"/>
                   <wp:effectExtent b="0" l="0" r="0" t="0"/>
-                  <wp:docPr descr="" title="" id="83" name="Picture"/>
+                  <wp:docPr descr="" title="" id="85" name="Picture"/>
                   <a:graphic>
                     <a:graphicData uri="http://schemas.openxmlformats.org/drawingml/2006/picture">
                       <pic:pic>
                         <pic:nvPicPr>
-                          <pic:cNvPr descr="../tables/Table_2_trial_selection.png" id="84" name="Picture"/>
+                          <pic:cNvPr descr="../tables/Table_2_trial_selection.png" id="86" name="Picture"/>
                           <pic:cNvPicPr>
                             <a:picLocks noChangeArrowheads="1" noChangeAspect="1"/>
                           </pic:cNvPicPr>
                         </pic:nvPicPr>
                         <pic:blipFill>
-                          <a:blip r:embed="rId82"/>
+                          <a:blip r:embed="rId84"/>
                           <a:stretch>
                             <a:fillRect/>
                           </a:stretch>
@@ -2370,7 +2398,7 @@
                         <pic:spPr bwMode="auto">
                           <a:xfrm>
                             <a:off x="0" y="0"/>
-                            <a:ext cx="5943600" cy="5218624"/>
+                            <a:ext cx="5943600" cy="6065270"/>
                           </a:xfrm>
                           <a:prstGeom prst="rect">
                             <a:avLst/>
@@ -2389,7 +2417,7 @@
               </w:drawing>
             </w:r>
           </w:p>
-          <w:bookmarkEnd w:id="85"/>
+          <w:bookmarkEnd w:id="87"/>
         </w:tc>
       </w:tr>
     </w:tbl>
@@ -2403,8 +2431,8 @@
         <w:br w:type="page"/>
       </w:r>
     </w:p>
-    <w:bookmarkEnd w:id="86"/>
-    <w:bookmarkStart w:id="96" w:name="figures"/>
+    <w:bookmarkEnd w:id="88"/>
+    <w:bookmarkStart w:id="98" w:name="figures"/>
     <w:p>
       <w:pPr>
         <w:pStyle w:val="Heading1"/>
@@ -2426,7 +2454,7 @@
       <w:tr>
         <w:tc>
           <w:tcPr/>
-          <w:bookmarkStart w:id="90" w:name="fig-process"/>
+          <w:bookmarkStart w:id="92" w:name="fig-process"/>
           <w:p>
             <w:pPr>
               <w:jc w:val="center"/>
@@ -2450,18 +2478,18 @@
                 <wp:inline>
                   <wp:extent cx="5943600" cy="3343275"/>
                   <wp:effectExtent b="0" l="0" r="0" t="0"/>
-                  <wp:docPr descr="" title="" id="88" name="Picture"/>
+                  <wp:docPr descr="" title="" id="90" name="Picture"/>
                   <a:graphic>
                     <a:graphicData uri="http://schemas.openxmlformats.org/drawingml/2006/picture">
                       <pic:pic>
                         <pic:nvPicPr>
-                          <pic:cNvPr descr="../figures/process.png" id="89" name="Picture"/>
+                          <pic:cNvPr descr="../figures/process.png" id="91" name="Picture"/>
                           <pic:cNvPicPr>
                             <a:picLocks noChangeArrowheads="1" noChangeAspect="1"/>
                           </pic:cNvPicPr>
                         </pic:nvPicPr>
                         <pic:blipFill>
-                          <a:blip r:embed="rId87"/>
+                          <a:blip r:embed="rId89"/>
                           <a:stretch>
                             <a:fillRect/>
                           </a:stretch>
@@ -2488,7 +2516,7 @@
               </w:drawing>
             </w:r>
           </w:p>
-          <w:bookmarkEnd w:id="90"/>
+          <w:bookmarkEnd w:id="92"/>
         </w:tc>
       </w:tr>
     </w:tbl>
@@ -2496,7 +2524,7 @@
       <w:pPr>
         <w:pStyle w:val="BodyText"/>
       </w:pPr>
-      <w:hyperlink r:id="rId91">
+      <w:hyperlink r:id="rId93">
         <w:r>
           <w:rPr>
             <w:rStyle w:val="Hyperlink"/>
@@ -2554,7 +2582,7 @@
       <w:tr>
         <w:tc>
           <w:tcPr/>
-          <w:bookmarkStart w:id="95" w:name="fig-initiators"/>
+          <w:bookmarkStart w:id="97" w:name="fig-initiators"/>
           <w:p>
             <w:pPr>
               <w:jc w:val="center"/>
@@ -2576,20 +2604,20 @@
             <w:r>
               <w:drawing>
                 <wp:inline>
-                  <wp:extent cx="5943600" cy="8319554"/>
+                  <wp:extent cx="4577722" cy="6407666"/>
                   <wp:effectExtent b="0" l="0" r="0" t="0"/>
-                  <wp:docPr descr="" title="" id="93" name="Picture"/>
+                  <wp:docPr descr="" title="" id="95" name="Picture"/>
                   <a:graphic>
                     <a:graphicData uri="http://schemas.openxmlformats.org/drawingml/2006/picture">
                       <pic:pic>
                         <pic:nvPicPr>
-                          <pic:cNvPr descr="Figure_2_utlization.png" id="94" name="Picture"/>
+                          <pic:cNvPr descr="Figure_2_utlization.png" id="96" name="Picture"/>
                           <pic:cNvPicPr>
                             <a:picLocks noChangeArrowheads="1" noChangeAspect="1"/>
                           </pic:cNvPicPr>
                         </pic:nvPicPr>
                         <pic:blipFill>
-                          <a:blip r:embed="rId92"/>
+                          <a:blip r:embed="rId94"/>
                           <a:stretch>
                             <a:fillRect/>
                           </a:stretch>
@@ -2597,7 +2625,7 @@
                         <pic:spPr bwMode="auto">
                           <a:xfrm>
                             <a:off x="0" y="0"/>
-                            <a:ext cx="5943600" cy="8319554"/>
+                            <a:ext cx="4577722" cy="6407666"/>
                           </a:xfrm>
                           <a:prstGeom prst="rect">
                             <a:avLst/>
@@ -2616,11 +2644,11 @@
               </w:drawing>
             </w:r>
           </w:p>
-          <w:bookmarkEnd w:id="95"/>
+          <w:bookmarkEnd w:id="97"/>
         </w:tc>
       </w:tr>
     </w:tbl>
-    <w:bookmarkEnd w:id="96"/>
+    <w:bookmarkEnd w:id="98"/>
     <w:sectPr>
       <w:footerReference r:id="rId10" w:type="even"/>
       <w:footerReference r:id="rId9" w:type="default"/>
